--- a/group/G4.docx
+++ b/group/G4.docx
@@ -5,9 +5,12 @@
     <w:p>
       <w:pPr>
         <w:pStyle w:val="LOnormal"/>
-        <w:jc w:val="right"/>
-        <w:rPr>
-          <w:lang w:val="en-GB"/>
+        <w:spacing w:lineRule="auto" w:line="240"/>
+        <w:jc w:val="right"/>
+        <w:rPr>
+          <w:rFonts w:ascii="Times New Roman" w:hAnsi="Times New Roman"/>
+          <w:sz w:val="24"/>
+          <w:szCs w:val="24"/>
         </w:rPr>
       </w:pPr>
       <w:r>
@@ -27,9 +30,12 @@
     <w:p>
       <w:pPr>
         <w:pStyle w:val="LOnormal"/>
+        <w:spacing w:lineRule="auto" w:line="240"/>
         <w:jc w:val="center"/>
         <w:rPr>
-          <w:lang w:val="en-GB"/>
+          <w:rFonts w:ascii="Times New Roman" w:hAnsi="Times New Roman"/>
+          <w:sz w:val="24"/>
+          <w:szCs w:val="24"/>
         </w:rPr>
       </w:pPr>
       <w:r>
@@ -49,34 +55,25 @@
     <w:p>
       <w:pPr>
         <w:pStyle w:val="LOnormal"/>
-        <w:rPr>
-          <w:lang w:val="en-GB"/>
-        </w:rPr>
-      </w:pPr>
-      <w:r>
-        <w:rPr>
-          <w:rFonts w:eastAsia="Times New Roman" w:cs="Times New Roman" w:ascii="Times New Roman" w:hAnsi="Times New Roman"/>
-          <w:b/>
-          <w:position w:val="0"/>
-          <w:sz w:val="22"/>
-          <w:sz w:val="22"/>
+        <w:spacing w:lineRule="auto" w:line="240"/>
+        <w:rPr>
+          <w:rFonts w:ascii="Times New Roman" w:hAnsi="Times New Roman"/>
+          <w:sz w:val="24"/>
+          <w:szCs w:val="24"/>
+        </w:rPr>
+      </w:pPr>
+      <w:r>
+        <w:rPr>
+          <w:rFonts w:eastAsia="Times New Roman" w:cs="Times New Roman" w:ascii="Times New Roman" w:hAnsi="Times New Roman"/>
+          <w:b/>
+          <w:position w:val="0"/>
+          <w:sz w:val="24"/>
+          <w:sz w:val="24"/>
           <w:szCs w:val="24"/>
           <w:vertAlign w:val="baseline"/>
           <w:lang w:val="en-GB" w:eastAsia="zxx" w:bidi="hi-IN"/>
         </w:rPr>
         <w:br/>
-      </w:r>
-      <w:r>
-        <w:rPr>
-          <w:rFonts w:eastAsia="Times New Roman" w:cs="Times New Roman" w:ascii="Times New Roman" w:hAnsi="Times New Roman"/>
-          <w:b/>
-          <w:position w:val="0"/>
-          <w:sz w:val="24"/>
-          <w:sz w:val="24"/>
-          <w:szCs w:val="24"/>
-          <w:vertAlign w:val="baseline"/>
-          <w:lang w:val="en-GB" w:eastAsia="zxx" w:bidi="hi-IN"/>
-        </w:rPr>
         <w:t>Case Number…</w:t>
       </w:r>
       <w:r>
@@ -91,35 +88,7 @@
           <w:vertAlign w:val="baseline"/>
           <w:lang w:val="en-GB" w:eastAsia="zxx" w:bidi="hi-IN"/>
         </w:rPr>
-        <w:t xml:space="preserve"> </w:t>
-      </w:r>
-      <w:r>
-        <w:rPr>
-          <w:rFonts w:eastAsia="Times New Roman" w:cs="Times New Roman" w:ascii="Times New Roman" w:hAnsi="Times New Roman"/>
-          <w:b w:val="false"/>
-          <w:bCs w:val="false"/>
-          <w:position w:val="0"/>
-          <w:sz w:val="24"/>
-          <w:sz w:val="24"/>
-          <w:szCs w:val="24"/>
-          <w:vertAlign w:val="baseline"/>
-          <w:lang w:val="en-GB" w:eastAsia="zxx" w:bidi="hi-IN"/>
-        </w:rPr>
-        <w:t>4</w:t>
-      </w:r>
-      <w:r>
-        <w:rPr>
-          <w:rFonts w:eastAsia="Times New Roman" w:cs="Times New Roman" w:ascii="Times New Roman" w:hAnsi="Times New Roman"/>
-          <w:b w:val="false"/>
-          <w:bCs w:val="false"/>
-          <w:position w:val="0"/>
-          <w:sz w:val="24"/>
-          <w:sz w:val="24"/>
-          <w:szCs w:val="24"/>
-          <w:vertAlign w:val="baseline"/>
-          <w:lang w:val="en-GB" w:eastAsia="zxx" w:bidi="hi-IN"/>
-        </w:rPr>
-        <w:t xml:space="preserve"> </w:t>
+        <w:t xml:space="preserve"> 4 </w:t>
       </w:r>
       <w:r>
         <w:rPr>
@@ -151,7 +120,31 @@
           <w:vertAlign w:val="baseline"/>
           <w:lang w:val="en-GB" w:eastAsia="zxx" w:bidi="hi-IN"/>
         </w:rPr>
-        <w:t xml:space="preserve"> </w:t>
+        <w:t xml:space="preserve"> 26/02/2024  </w:t>
+      </w:r>
+    </w:p>
+    <w:p>
+      <w:pPr>
+        <w:pStyle w:val="LOnormal"/>
+        <w:spacing w:lineRule="auto" w:line="240"/>
+        <w:rPr>
+          <w:rFonts w:ascii="Times New Roman" w:hAnsi="Times New Roman"/>
+          <w:sz w:val="24"/>
+          <w:szCs w:val="24"/>
+        </w:rPr>
+      </w:pPr>
+      <w:r>
+        <w:rPr>
+          <w:rFonts w:eastAsia="Times New Roman" w:cs="Times New Roman" w:ascii="Times New Roman" w:hAnsi="Times New Roman"/>
+          <w:b/>
+          <w:position w:val="0"/>
+          <w:sz w:val="24"/>
+          <w:sz w:val="24"/>
+          <w:szCs w:val="24"/>
+          <w:vertAlign w:val="baseline"/>
+          <w:lang w:val="en-GB" w:eastAsia="zxx" w:bidi="hi-IN"/>
+        </w:rPr>
+        <w:t>Group Code…</w:t>
       </w:r>
       <w:r>
         <w:rPr>
@@ -165,84 +158,7 @@
           <w:vertAlign w:val="baseline"/>
           <w:lang w:val="en-GB" w:eastAsia="zxx" w:bidi="hi-IN"/>
         </w:rPr>
-        <w:t>26/02/2024</w:t>
-      </w:r>
-      <w:r>
-        <w:rPr>
-          <w:rFonts w:eastAsia="Times New Roman" w:cs="Times New Roman" w:ascii="Times New Roman" w:hAnsi="Times New Roman"/>
-          <w:b w:val="false"/>
-          <w:bCs w:val="false"/>
-          <w:position w:val="0"/>
-          <w:sz w:val="24"/>
-          <w:sz w:val="24"/>
-          <w:szCs w:val="24"/>
-          <w:vertAlign w:val="baseline"/>
-          <w:lang w:val="en-GB" w:eastAsia="zxx" w:bidi="hi-IN"/>
-        </w:rPr>
-        <w:t xml:space="preserve">  </w:t>
-      </w:r>
-    </w:p>
-    <w:p>
-      <w:pPr>
-        <w:pStyle w:val="LOnormal"/>
-        <w:rPr>
-          <w:lang w:val="en-GB"/>
-        </w:rPr>
-      </w:pPr>
-      <w:r>
-        <w:rPr>
-          <w:rFonts w:eastAsia="Times New Roman" w:cs="Times New Roman" w:ascii="Times New Roman" w:hAnsi="Times New Roman"/>
-          <w:b/>
-          <w:position w:val="0"/>
-          <w:sz w:val="24"/>
-          <w:sz w:val="24"/>
-          <w:szCs w:val="24"/>
-          <w:vertAlign w:val="baseline"/>
-          <w:lang w:val="en-GB" w:eastAsia="zxx" w:bidi="hi-IN"/>
-        </w:rPr>
-        <w:t>Group Code…</w:t>
-      </w:r>
-      <w:r>
-        <w:rPr>
-          <w:rFonts w:eastAsia="Times New Roman" w:cs="Times New Roman" w:ascii="Times New Roman" w:hAnsi="Times New Roman"/>
-          <w:b w:val="false"/>
-          <w:bCs w:val="false"/>
-          <w:position w:val="0"/>
-          <w:sz w:val="24"/>
-          <w:sz w:val="24"/>
-          <w:szCs w:val="24"/>
-          <w:vertAlign w:val="baseline"/>
-          <w:lang w:val="en-GB" w:eastAsia="zxx" w:bidi="hi-IN"/>
-        </w:rPr>
-        <w:t xml:space="preserve"> </w:t>
-      </w:r>
-      <w:r>
-        <w:rPr>
-          <w:rFonts w:eastAsia="Times New Roman" w:cs="Times New Roman" w:ascii="Times New Roman" w:hAnsi="Times New Roman"/>
-          <w:b w:val="false"/>
-          <w:bCs w:val="false"/>
-          <w:position w:val="0"/>
-          <w:sz w:val="24"/>
-          <w:sz w:val="24"/>
-          <w:szCs w:val="24"/>
-          <w:vertAlign w:val="baseline"/>
-          <w:lang w:val="en-GB" w:eastAsia="zxx" w:bidi="hi-IN"/>
-        </w:rPr>
-        <w:t>G4</w:t>
-      </w:r>
-      <w:r>
-        <w:rPr>
-          <w:rFonts w:eastAsia="Times New Roman" w:cs="Times New Roman" w:ascii="Times New Roman" w:hAnsi="Times New Roman"/>
-          <w:b w:val="false"/>
-          <w:bCs w:val="false"/>
-          <w:position w:val="0"/>
-          <w:sz w:val="24"/>
-          <w:sz w:val="24"/>
-          <w:szCs w:val="24"/>
-          <w:vertAlign w:val="baseline"/>
-          <w:lang w:val="en-GB" w:eastAsia="zxx" w:bidi="hi-IN"/>
-        </w:rPr>
-        <w:t xml:space="preserve"> </w:t>
+        <w:t xml:space="preserve"> G4 </w:t>
       </w:r>
       <w:r>
         <w:rPr>
@@ -265,8 +181,11 @@
     <w:p>
       <w:pPr>
         <w:pStyle w:val="LOnormal"/>
-        <w:rPr>
-          <w:lang w:val="en-GB"/>
+        <w:spacing w:lineRule="auto" w:line="240"/>
+        <w:rPr>
+          <w:rFonts w:ascii="Times New Roman" w:hAnsi="Times New Roman"/>
+          <w:sz w:val="24"/>
+          <w:szCs w:val="24"/>
         </w:rPr>
       </w:pPr>
       <w:r>
@@ -286,8 +205,11 @@
     <w:p>
       <w:pPr>
         <w:pStyle w:val="LOnormal"/>
-        <w:rPr>
-          <w:lang w:val="en-GB"/>
+        <w:spacing w:lineRule="auto" w:line="240"/>
+        <w:rPr>
+          <w:rFonts w:ascii="Times New Roman" w:hAnsi="Times New Roman"/>
+          <w:sz w:val="24"/>
+          <w:szCs w:val="24"/>
         </w:rPr>
       </w:pPr>
       <w:r>
@@ -308,8 +230,11 @@
     <w:p>
       <w:pPr>
         <w:pStyle w:val="LOnormal"/>
-        <w:rPr>
-          <w:lang w:val="en-GB"/>
+        <w:spacing w:lineRule="auto" w:line="240"/>
+        <w:rPr>
+          <w:rFonts w:ascii="Times New Roman" w:hAnsi="Times New Roman"/>
+          <w:sz w:val="24"/>
+          <w:szCs w:val="24"/>
         </w:rPr>
       </w:pPr>
       <w:r>
@@ -329,6 +254,90 @@
     <w:p>
       <w:pPr>
         <w:pStyle w:val="LOnormal"/>
+        <w:spacing w:lineRule="auto" w:line="240"/>
+        <w:rPr>
+          <w:rFonts w:ascii="Times New Roman" w:hAnsi="Times New Roman"/>
+          <w:sz w:val="24"/>
+          <w:szCs w:val="24"/>
+        </w:rPr>
+      </w:pPr>
+      <w:r>
+        <w:rPr>
+          <w:rFonts w:eastAsia="Times New Roman" w:cs="Times New Roman" w:ascii="Times New Roman" w:hAnsi="Times New Roman"/>
+          <w:position w:val="0"/>
+          <w:sz w:val="24"/>
+          <w:sz w:val="24"/>
+          <w:szCs w:val="24"/>
+          <w:vertAlign w:val="baseline"/>
+          <w:lang w:val="en-GB" w:eastAsia="zxx" w:bidi="hi-IN"/>
+        </w:rPr>
+        <w:t>Clients were facing various mental health challenges, such as schizophrenia, bipolar disorder, depression, substance abuse, and schizoaffective disorder. Despite the differences in their diagnoses, they shared a common desire to improve their ability to cope with their conditions and avoid experiencing relapses or setbacks. They sought to gain a deeper understanding of the specific issues they were dealing with and to discover practical strategies to help them manage their symptoms and maintain stability in their lives. Their collective goal was to empower themselves with knowledge and skills that would enable them to navigate their mental health challenges more effectively and lead fulfilling lives despite their conditions.</w:t>
+      </w:r>
+    </w:p>
+    <w:p>
+      <w:pPr>
+        <w:pStyle w:val="LOnormal"/>
+        <w:spacing w:lineRule="auto" w:line="240"/>
+        <w:rPr>
+          <w:rFonts w:ascii="Times New Roman" w:hAnsi="Times New Roman"/>
+          <w:sz w:val="24"/>
+          <w:szCs w:val="24"/>
+        </w:rPr>
+      </w:pPr>
+      <w:r>
+        <w:rPr>
+          <w:rFonts w:eastAsia="Times New Roman" w:cs="Times New Roman" w:ascii="Times New Roman" w:hAnsi="Times New Roman"/>
+          <w:b/>
+          <w:position w:val="0"/>
+          <w:sz w:val="24"/>
+          <w:sz w:val="24"/>
+          <w:szCs w:val="24"/>
+          <w:vertAlign w:val="baseline"/>
+          <w:lang w:val="en-GB" w:eastAsia="zxx" w:bidi="hi-IN"/>
+        </w:rPr>
+        <w:t>What is your initial assessment of the group; cognitively, emotionally, socially and physically in relation to their concerns</w:t>
+      </w:r>
+      <w:r>
+        <w:rPr>
+          <w:rFonts w:eastAsia="Times New Roman" w:cs="Times New Roman" w:ascii="Times New Roman" w:hAnsi="Times New Roman"/>
+          <w:position w:val="0"/>
+          <w:sz w:val="24"/>
+          <w:sz w:val="24"/>
+          <w:szCs w:val="24"/>
+          <w:vertAlign w:val="baseline"/>
+          <w:lang w:val="en-GB" w:eastAsia="zxx" w:bidi="hi-IN"/>
+        </w:rPr>
+        <w:t xml:space="preserve">? </w:t>
+      </w:r>
+    </w:p>
+    <w:p>
+      <w:pPr>
+        <w:pStyle w:val="LOnormal"/>
+        <w:spacing w:lineRule="auto" w:line="240" w:before="0" w:after="200"/>
+        <w:jc w:val="left"/>
+        <w:rPr>
+          <w:rFonts w:ascii="Times New Roman" w:hAnsi="Times New Roman"/>
+          <w:sz w:val="24"/>
+          <w:szCs w:val="24"/>
+        </w:rPr>
+      </w:pPr>
+      <w:r>
+        <w:rPr>
+          <w:rFonts w:ascii="Times New Roman" w:hAnsi="Times New Roman"/>
+          <w:position w:val="0"/>
+          <w:sz w:val="24"/>
+          <w:sz w:val="24"/>
+          <w:szCs w:val="24"/>
+          <w:vertAlign w:val="baseline"/>
+          <w:lang w:val="en-GB" w:eastAsia="zxx" w:bidi="hi-IN"/>
+        </w:rPr>
+        <w:t>In assessing the group, cognitively, the clients exhibit good and stable insights into their conditions, suggesting a level of understanding and awareness. Emotionally, they appear stable, indicating a capacity to engage in therapeutic work. Socially, their behaviour appears appropriate, indicating a potential for constructive group dynamics. Physically, they present as healthy and stable, which is a positive foundation for their therapeutic journey.</w:t>
+      </w:r>
+    </w:p>
+    <w:p>
+      <w:pPr>
+        <w:pStyle w:val="LOnormal"/>
+        <w:spacing w:lineRule="auto" w:line="240"/>
         <w:rPr>
           <w:rFonts w:ascii="Times New Roman" w:hAnsi="Times New Roman" w:eastAsia="Times New Roman" w:cs="Times New Roman"/>
           <w:position w:val="0"/>
@@ -347,150 +356,96 @@
           <w:sz w:val="24"/>
           <w:szCs w:val="24"/>
           <w:vertAlign w:val="baseline"/>
-          <w:lang w:val="en-GB" w:eastAsia="zxx" w:bidi="hi-IN"/>
-        </w:rPr>
-        <w:t>Clients were</w:t>
-      </w:r>
-      <w:r>
-        <w:rPr>
-          <w:rFonts w:eastAsia="Times New Roman" w:cs="Times New Roman" w:ascii="Times New Roman" w:hAnsi="Times New Roman"/>
-          <w:position w:val="0"/>
-          <w:sz w:val="24"/>
-          <w:sz w:val="24"/>
-          <w:szCs w:val="24"/>
-          <w:vertAlign w:val="baseline"/>
-          <w:lang w:val="en-GB" w:eastAsia="zxx" w:bidi="hi-IN"/>
-        </w:rPr>
-        <w:t xml:space="preserve"> facing various mental health challenges, such as schizophrenia, bipolar disorder, depression, substance abuse, and schizoaffective disorder. Despite the differences in their diagnoses, they shared a common desire to improve their ability to cope with their conditions and avoid experiencing relapses or setbacks. They sought to gain a deeper understanding of the specific issues they were dealing with and to discover practical strategies to help them manage their symptoms and maintain stability in their lives. Their collective goal was to empower themselves with knowledge and skills that would enable them to navigate their mental health challenges more effectively and lead fulfilling lives despite their conditions.</w:t>
-      </w:r>
-    </w:p>
-    <w:p>
-      <w:pPr>
-        <w:pStyle w:val="LOnormal"/>
-        <w:rPr>
-          <w:lang w:val="en-GB"/>
-        </w:rPr>
-      </w:pPr>
-      <w:r>
-        <w:rPr>
-          <w:rFonts w:eastAsia="Times New Roman" w:cs="Times New Roman" w:ascii="Times New Roman" w:hAnsi="Times New Roman"/>
-          <w:b/>
-          <w:position w:val="0"/>
-          <w:sz w:val="24"/>
-          <w:sz w:val="24"/>
-          <w:szCs w:val="24"/>
-          <w:vertAlign w:val="baseline"/>
-          <w:lang w:val="en-GB" w:eastAsia="zxx" w:bidi="hi-IN"/>
-        </w:rPr>
-        <w:t>What is your initial assessment of the group; cognitively, emotionally, socially and physically in relation to their concerns</w:t>
-      </w:r>
-      <w:r>
-        <w:rPr>
-          <w:rFonts w:eastAsia="Times New Roman" w:cs="Times New Roman" w:ascii="Times New Roman" w:hAnsi="Times New Roman"/>
-          <w:position w:val="0"/>
-          <w:sz w:val="24"/>
-          <w:sz w:val="24"/>
-          <w:szCs w:val="24"/>
-          <w:vertAlign w:val="baseline"/>
-          <w:lang w:val="en-GB" w:eastAsia="zxx" w:bidi="hi-IN"/>
-        </w:rPr>
-        <w:t xml:space="preserve">? </w:t>
-      </w:r>
-    </w:p>
-    <w:p>
-      <w:pPr>
-        <w:pStyle w:val="LOnormal"/>
-        <w:spacing w:before="0" w:after="200"/>
-        <w:jc w:val="left"/>
-        <w:rPr>
-          <w:lang w:val="en-GB"/>
-        </w:rPr>
-      </w:pPr>
-      <w:r>
-        <w:rPr>
-          <w:rFonts w:ascii="Times New Roman" w:hAnsi="Times New Roman"/>
-          <w:position w:val="0"/>
-          <w:sz w:val="24"/>
-          <w:sz w:val="24"/>
-          <w:szCs w:val="24"/>
-          <w:vertAlign w:val="baseline"/>
-          <w:lang w:val="en-GB" w:eastAsia="zxx" w:bidi="hi-IN"/>
-        </w:rPr>
-        <w:t>In assessing the group, cognitively, the clients exhibit good and stable insights into their conditions, suggesting a level of understanding and awareness. Emotionally, they appear stable, indicating a capacity to engage in therapeutic work. Socially, their behaviour appears appropriate, indicating a potential for constructive group dynamics. Physically, they present as healthy and stable, which is a positive foundation for their therapeutic journey.</w:t>
-      </w:r>
-    </w:p>
-    <w:p>
-      <w:pPr>
-        <w:pStyle w:val="LOnormal"/>
+          <w:lang w:val="en-GB"/>
+        </w:rPr>
+      </w:r>
+    </w:p>
+    <w:p>
+      <w:pPr>
+        <w:pStyle w:val="LOnormal"/>
+        <w:spacing w:lineRule="auto" w:line="240"/>
         <w:rPr>
           <w:rFonts w:ascii="Times New Roman" w:hAnsi="Times New Roman" w:eastAsia="Times New Roman" w:cs="Times New Roman"/>
           <w:position w:val="0"/>
-          <w:sz w:val="22"/>
-          <w:sz w:val="22"/>
-          <w:vertAlign w:val="baseline"/>
-          <w:lang w:val="en-GB"/>
-        </w:rPr>
-      </w:pPr>
-      <w:r>
-        <w:rPr>
-          <w:rFonts w:eastAsia="Times New Roman" w:cs="Times New Roman" w:ascii="Times New Roman" w:hAnsi="Times New Roman"/>
-          <w:position w:val="0"/>
-          <w:sz w:val="22"/>
-          <w:sz w:val="22"/>
-          <w:vertAlign w:val="baseline"/>
-          <w:lang w:val="en-GB" w:eastAsia="zxx" w:bidi="hi-IN"/>
-        </w:rPr>
-      </w:r>
-    </w:p>
-    <w:p>
-      <w:pPr>
-        <w:pStyle w:val="LOnormal"/>
+          <w:sz w:val="24"/>
+          <w:sz w:val="24"/>
+          <w:szCs w:val="24"/>
+          <w:vertAlign w:val="baseline"/>
+          <w:lang w:val="en-GB"/>
+        </w:rPr>
+      </w:pPr>
+      <w:r>
+        <w:rPr>
+          <w:rFonts w:eastAsia="Times New Roman" w:cs="Times New Roman" w:ascii="Times New Roman" w:hAnsi="Times New Roman"/>
+          <w:position w:val="0"/>
+          <w:sz w:val="24"/>
+          <w:sz w:val="24"/>
+          <w:szCs w:val="24"/>
+          <w:vertAlign w:val="baseline"/>
+          <w:lang w:val="en-GB"/>
+        </w:rPr>
+      </w:r>
+    </w:p>
+    <w:p>
+      <w:pPr>
+        <w:pStyle w:val="LOnormal"/>
+        <w:spacing w:lineRule="auto" w:line="240"/>
         <w:rPr>
           <w:rFonts w:ascii="Times New Roman" w:hAnsi="Times New Roman" w:eastAsia="Times New Roman" w:cs="Times New Roman"/>
           <w:position w:val="0"/>
-          <w:sz w:val="22"/>
-          <w:sz w:val="22"/>
-          <w:vertAlign w:val="baseline"/>
-          <w:lang w:val="en-GB"/>
-        </w:rPr>
-      </w:pPr>
-      <w:r>
-        <w:rPr>
-          <w:rFonts w:eastAsia="Times New Roman" w:cs="Times New Roman" w:ascii="Times New Roman" w:hAnsi="Times New Roman"/>
-          <w:position w:val="0"/>
-          <w:sz w:val="22"/>
-          <w:sz w:val="22"/>
-          <w:vertAlign w:val="baseline"/>
-          <w:lang w:val="en-GB" w:eastAsia="zxx" w:bidi="hi-IN"/>
-        </w:rPr>
-      </w:r>
-    </w:p>
-    <w:p>
-      <w:pPr>
-        <w:pStyle w:val="LOnormal"/>
+          <w:sz w:val="24"/>
+          <w:sz w:val="24"/>
+          <w:szCs w:val="24"/>
+          <w:vertAlign w:val="baseline"/>
+          <w:lang w:val="en-GB"/>
+        </w:rPr>
+      </w:pPr>
+      <w:r>
+        <w:rPr>
+          <w:rFonts w:eastAsia="Times New Roman" w:cs="Times New Roman" w:ascii="Times New Roman" w:hAnsi="Times New Roman"/>
+          <w:position w:val="0"/>
+          <w:sz w:val="24"/>
+          <w:sz w:val="24"/>
+          <w:szCs w:val="24"/>
+          <w:vertAlign w:val="baseline"/>
+          <w:lang w:val="en-GB"/>
+        </w:rPr>
+      </w:r>
+    </w:p>
+    <w:p>
+      <w:pPr>
+        <w:pStyle w:val="LOnormal"/>
+        <w:spacing w:lineRule="auto" w:line="240"/>
+        <w:jc w:val="right"/>
         <w:rPr>
           <w:rFonts w:ascii="Times New Roman" w:hAnsi="Times New Roman" w:eastAsia="Times New Roman" w:cs="Times New Roman"/>
-          <w:position w:val="0"/>
-          <w:sz w:val="22"/>
-          <w:sz w:val="22"/>
-          <w:vertAlign w:val="baseline"/>
-          <w:lang w:val="en-GB"/>
-        </w:rPr>
-      </w:pPr>
-      <w:r>
-        <w:rPr>
-          <w:rFonts w:eastAsia="Times New Roman" w:cs="Times New Roman" w:ascii="Times New Roman" w:hAnsi="Times New Roman"/>
-          <w:position w:val="0"/>
-          <w:sz w:val="22"/>
-          <w:sz w:val="22"/>
-          <w:vertAlign w:val="baseline"/>
-          <w:lang w:val="en-GB" w:eastAsia="zxx" w:bidi="hi-IN"/>
-        </w:rPr>
-      </w:r>
-    </w:p>
-    <w:p>
-      <w:pPr>
-        <w:pStyle w:val="LOnormal"/>
+          <w:b w:val="false"/>
+          <w:b w:val="false"/>
+          <w:position w:val="0"/>
+          <w:sz w:val="24"/>
+          <w:sz w:val="24"/>
+          <w:szCs w:val="24"/>
+          <w:vertAlign w:val="baseline"/>
+          <w:lang w:val="en-GB"/>
+        </w:rPr>
+      </w:pPr>
+      <w:r>
+        <w:rPr>
+          <w:rFonts w:eastAsia="Times New Roman" w:cs="Times New Roman" w:ascii="Times New Roman" w:hAnsi="Times New Roman"/>
+          <w:b w:val="false"/>
+          <w:position w:val="0"/>
+          <w:sz w:val="24"/>
+          <w:sz w:val="24"/>
+          <w:szCs w:val="24"/>
+          <w:vertAlign w:val="baseline"/>
+          <w:lang w:val="en-GB"/>
+        </w:rPr>
+      </w:r>
+    </w:p>
+    <w:p>
+      <w:pPr>
+        <w:pStyle w:val="LOnormal"/>
+        <w:spacing w:lineRule="auto" w:line="240"/>
         <w:jc w:val="right"/>
         <w:rPr>
           <w:rFonts w:ascii="Times New Roman" w:hAnsi="Times New Roman" w:eastAsia="Times New Roman" w:cs="Times New Roman"/>
@@ -513,13 +468,14 @@
           <w:sz w:val="24"/>
           <w:szCs w:val="24"/>
           <w:vertAlign w:val="baseline"/>
-          <w:lang w:val="en-GB" w:eastAsia="zxx" w:bidi="hi-IN"/>
-        </w:rPr>
-      </w:r>
-    </w:p>
-    <w:p>
-      <w:pPr>
-        <w:pStyle w:val="LOnormal"/>
+          <w:lang w:val="en-GB"/>
+        </w:rPr>
+      </w:r>
+    </w:p>
+    <w:p>
+      <w:pPr>
+        <w:pStyle w:val="LOnormal"/>
+        <w:spacing w:lineRule="auto" w:line="240"/>
         <w:jc w:val="right"/>
         <w:rPr>
           <w:rFonts w:ascii="Times New Roman" w:hAnsi="Times New Roman" w:eastAsia="Times New Roman" w:cs="Times New Roman"/>
@@ -542,13 +498,14 @@
           <w:sz w:val="24"/>
           <w:szCs w:val="24"/>
           <w:vertAlign w:val="baseline"/>
-          <w:lang w:val="en-GB" w:eastAsia="zxx" w:bidi="hi-IN"/>
-        </w:rPr>
-      </w:r>
-    </w:p>
-    <w:p>
-      <w:pPr>
-        <w:pStyle w:val="LOnormal"/>
+          <w:lang w:val="en-GB"/>
+        </w:rPr>
+      </w:r>
+    </w:p>
+    <w:p>
+      <w:pPr>
+        <w:pStyle w:val="LOnormal"/>
+        <w:spacing w:lineRule="auto" w:line="240"/>
         <w:jc w:val="right"/>
         <w:rPr>
           <w:rFonts w:ascii="Times New Roman" w:hAnsi="Times New Roman" w:eastAsia="Times New Roman" w:cs="Times New Roman"/>
@@ -571,13 +528,14 @@
           <w:sz w:val="24"/>
           <w:szCs w:val="24"/>
           <w:vertAlign w:val="baseline"/>
-          <w:lang w:val="en-GB" w:eastAsia="zxx" w:bidi="hi-IN"/>
-        </w:rPr>
-      </w:r>
-    </w:p>
-    <w:p>
-      <w:pPr>
-        <w:pStyle w:val="LOnormal"/>
+          <w:lang w:val="en-GB"/>
+        </w:rPr>
+      </w:r>
+    </w:p>
+    <w:p>
+      <w:pPr>
+        <w:pStyle w:val="LOnormal"/>
+        <w:spacing w:lineRule="auto" w:line="240"/>
         <w:jc w:val="right"/>
         <w:rPr>
           <w:rFonts w:ascii="Times New Roman" w:hAnsi="Times New Roman" w:eastAsia="Times New Roman" w:cs="Times New Roman"/>
@@ -600,13 +558,14 @@
           <w:sz w:val="24"/>
           <w:szCs w:val="24"/>
           <w:vertAlign w:val="baseline"/>
-          <w:lang w:val="en-GB" w:eastAsia="zxx" w:bidi="hi-IN"/>
-        </w:rPr>
-      </w:r>
-    </w:p>
-    <w:p>
-      <w:pPr>
-        <w:pStyle w:val="LOnormal"/>
+          <w:lang w:val="en-GB"/>
+        </w:rPr>
+      </w:r>
+    </w:p>
+    <w:p>
+      <w:pPr>
+        <w:pStyle w:val="LOnormal"/>
+        <w:spacing w:lineRule="auto" w:line="240"/>
         <w:jc w:val="right"/>
         <w:rPr>
           <w:rFonts w:ascii="Times New Roman" w:hAnsi="Times New Roman" w:eastAsia="Times New Roman" w:cs="Times New Roman"/>
@@ -629,13 +588,14 @@
           <w:sz w:val="24"/>
           <w:szCs w:val="24"/>
           <w:vertAlign w:val="baseline"/>
-          <w:lang w:val="en-GB" w:eastAsia="zxx" w:bidi="hi-IN"/>
-        </w:rPr>
-      </w:r>
-    </w:p>
-    <w:p>
-      <w:pPr>
-        <w:pStyle w:val="LOnormal"/>
+          <w:lang w:val="en-GB"/>
+        </w:rPr>
+      </w:r>
+    </w:p>
+    <w:p>
+      <w:pPr>
+        <w:pStyle w:val="LOnormal"/>
+        <w:spacing w:lineRule="auto" w:line="240"/>
         <w:jc w:val="right"/>
         <w:rPr>
           <w:rFonts w:ascii="Times New Roman" w:hAnsi="Times New Roman" w:eastAsia="Times New Roman" w:cs="Times New Roman"/>
@@ -658,45 +618,88 @@
           <w:sz w:val="24"/>
           <w:szCs w:val="24"/>
           <w:vertAlign w:val="baseline"/>
-          <w:lang w:val="en-GB" w:eastAsia="zxx" w:bidi="hi-IN"/>
-        </w:rPr>
-      </w:r>
-    </w:p>
-    <w:p>
-      <w:pPr>
-        <w:pStyle w:val="LOnormal"/>
-        <w:jc w:val="right"/>
-        <w:rPr>
-          <w:rFonts w:ascii="Times New Roman" w:hAnsi="Times New Roman" w:eastAsia="Times New Roman" w:cs="Times New Roman"/>
-          <w:b w:val="false"/>
-          <w:b w:val="false"/>
-          <w:position w:val="0"/>
-          <w:sz w:val="24"/>
-          <w:sz w:val="24"/>
-          <w:szCs w:val="24"/>
-          <w:vertAlign w:val="baseline"/>
-          <w:lang w:val="en-GB"/>
-        </w:rPr>
-      </w:pPr>
-      <w:r>
-        <w:rPr>
-          <w:rFonts w:eastAsia="Times New Roman" w:cs="Times New Roman" w:ascii="Times New Roman" w:hAnsi="Times New Roman"/>
-          <w:b w:val="false"/>
-          <w:position w:val="0"/>
-          <w:sz w:val="24"/>
-          <w:sz w:val="24"/>
-          <w:szCs w:val="24"/>
-          <w:vertAlign w:val="baseline"/>
-          <w:lang w:val="en-GB" w:eastAsia="zxx" w:bidi="hi-IN"/>
-        </w:rPr>
-      </w:r>
-    </w:p>
-    <w:p>
-      <w:pPr>
-        <w:pStyle w:val="LOnormal"/>
-        <w:jc w:val="right"/>
-        <w:rPr>
-          <w:lang w:val="en-GB"/>
+          <w:lang w:val="en-GB"/>
+        </w:rPr>
+      </w:r>
+    </w:p>
+    <w:p>
+      <w:pPr>
+        <w:pStyle w:val="LOnormal"/>
+        <w:spacing w:lineRule="auto" w:line="240"/>
+        <w:jc w:val="right"/>
+        <w:rPr>
+          <w:rFonts w:eastAsia="Times New Roman" w:cs="Times New Roman"/>
+          <w:b/>
+          <w:b/>
+          <w:position w:val="0"/>
+          <w:sz w:val="24"/>
+          <w:vertAlign w:val="baseline"/>
+          <w:lang w:val="en-GB" w:eastAsia="zxx" w:bidi="hi-IN"/>
+        </w:rPr>
+      </w:pPr>
+      <w:r>
+        <w:rPr>
+          <w:rFonts w:ascii="Times New Roman" w:hAnsi="Times New Roman"/>
+          <w:sz w:val="24"/>
+          <w:szCs w:val="24"/>
+        </w:rPr>
+      </w:r>
+    </w:p>
+    <w:p>
+      <w:pPr>
+        <w:pStyle w:val="LOnormal"/>
+        <w:spacing w:lineRule="auto" w:line="240"/>
+        <w:jc w:val="right"/>
+        <w:rPr>
+          <w:rFonts w:eastAsia="Times New Roman" w:cs="Times New Roman"/>
+          <w:b/>
+          <w:b/>
+          <w:position w:val="0"/>
+          <w:sz w:val="24"/>
+          <w:vertAlign w:val="baseline"/>
+          <w:lang w:val="en-GB" w:eastAsia="zxx" w:bidi="hi-IN"/>
+        </w:rPr>
+      </w:pPr>
+      <w:r>
+        <w:rPr>
+          <w:rFonts w:ascii="Times New Roman" w:hAnsi="Times New Roman"/>
+          <w:sz w:val="24"/>
+          <w:szCs w:val="24"/>
+        </w:rPr>
+      </w:r>
+    </w:p>
+    <w:p>
+      <w:pPr>
+        <w:pStyle w:val="LOnormal"/>
+        <w:spacing w:lineRule="auto" w:line="240"/>
+        <w:jc w:val="right"/>
+        <w:rPr>
+          <w:rFonts w:eastAsia="Times New Roman" w:cs="Times New Roman"/>
+          <w:b/>
+          <w:b/>
+          <w:position w:val="0"/>
+          <w:sz w:val="24"/>
+          <w:vertAlign w:val="baseline"/>
+          <w:lang w:val="en-GB" w:eastAsia="zxx" w:bidi="hi-IN"/>
+        </w:rPr>
+      </w:pPr>
+      <w:r>
+        <w:rPr>
+          <w:rFonts w:ascii="Times New Roman" w:hAnsi="Times New Roman"/>
+          <w:sz w:val="24"/>
+          <w:szCs w:val="24"/>
+        </w:rPr>
+      </w:r>
+    </w:p>
+    <w:p>
+      <w:pPr>
+        <w:pStyle w:val="LOnormal"/>
+        <w:spacing w:lineRule="auto" w:line="240"/>
+        <w:jc w:val="right"/>
+        <w:rPr>
+          <w:rFonts w:ascii="Times New Roman" w:hAnsi="Times New Roman"/>
+          <w:sz w:val="24"/>
+          <w:szCs w:val="24"/>
         </w:rPr>
       </w:pPr>
       <w:r>
@@ -716,9 +719,12 @@
     <w:p>
       <w:pPr>
         <w:pStyle w:val="LOnormal"/>
+        <w:spacing w:lineRule="auto" w:line="240"/>
         <w:jc w:val="center"/>
         <w:rPr>
-          <w:lang w:val="en-GB"/>
+          <w:rFonts w:ascii="Times New Roman" w:hAnsi="Times New Roman"/>
+          <w:sz w:val="24"/>
+          <w:szCs w:val="24"/>
         </w:rPr>
       </w:pPr>
       <w:r>
@@ -776,7 +782,9 @@
               <w:widowControl w:val="false"/>
               <w:spacing w:lineRule="auto" w:line="240" w:before="0" w:after="0"/>
               <w:rPr>
-                <w:lang w:val="en-GB"/>
+                <w:rFonts w:ascii="Times New Roman" w:hAnsi="Times New Roman"/>
+                <w:sz w:val="24"/>
+                <w:szCs w:val="24"/>
               </w:rPr>
             </w:pPr>
             <w:r>
@@ -784,8 +792,9 @@
                 <w:rFonts w:eastAsia="Times New Roman" w:cs="Times New Roman" w:ascii="Times New Roman" w:hAnsi="Times New Roman"/>
                 <w:b/>
                 <w:position w:val="0"/>
-                <w:sz w:val="22"/>
-                <w:sz w:val="22"/>
+                <w:sz w:val="24"/>
+                <w:sz w:val="24"/>
+                <w:szCs w:val="24"/>
                 <w:vertAlign w:val="baseline"/>
                 <w:lang w:val="en-GB" w:eastAsia="zxx" w:bidi="hi-IN"/>
               </w:rPr>
@@ -809,7 +818,9 @@
               <w:widowControl w:val="false"/>
               <w:spacing w:lineRule="auto" w:line="240" w:before="0" w:after="0"/>
               <w:rPr>
-                <w:lang w:val="en-GB"/>
+                <w:rFonts w:ascii="Times New Roman" w:hAnsi="Times New Roman"/>
+                <w:sz w:val="24"/>
+                <w:szCs w:val="24"/>
               </w:rPr>
             </w:pPr>
             <w:r>
@@ -817,8 +828,9 @@
                 <w:rFonts w:eastAsia="Times New Roman" w:cs="Times New Roman" w:ascii="Times New Roman" w:hAnsi="Times New Roman"/>
                 <w:b/>
                 <w:position w:val="0"/>
-                <w:sz w:val="22"/>
-                <w:sz w:val="22"/>
+                <w:sz w:val="24"/>
+                <w:sz w:val="24"/>
+                <w:szCs w:val="24"/>
                 <w:vertAlign w:val="baseline"/>
                 <w:lang w:val="en-GB" w:eastAsia="zxx" w:bidi="hi-IN"/>
               </w:rPr>
@@ -842,7 +854,9 @@
               <w:widowControl w:val="false"/>
               <w:spacing w:lineRule="auto" w:line="240" w:before="0" w:after="0"/>
               <w:rPr>
-                <w:lang w:val="en-GB"/>
+                <w:rFonts w:ascii="Times New Roman" w:hAnsi="Times New Roman"/>
+                <w:sz w:val="24"/>
+                <w:szCs w:val="24"/>
               </w:rPr>
             </w:pPr>
             <w:r>
@@ -850,8 +864,9 @@
                 <w:rFonts w:eastAsia="Times New Roman" w:cs="Times New Roman" w:ascii="Times New Roman" w:hAnsi="Times New Roman"/>
                 <w:b/>
                 <w:position w:val="0"/>
-                <w:sz w:val="22"/>
-                <w:sz w:val="22"/>
+                <w:sz w:val="24"/>
+                <w:sz w:val="24"/>
+                <w:szCs w:val="24"/>
                 <w:vertAlign w:val="baseline"/>
                 <w:lang w:val="en-GB" w:eastAsia="zxx" w:bidi="hi-IN"/>
               </w:rPr>
@@ -875,7 +890,9 @@
               <w:widowControl w:val="false"/>
               <w:spacing w:lineRule="auto" w:line="240" w:before="0" w:after="0"/>
               <w:rPr>
-                <w:lang w:val="en-GB"/>
+                <w:rFonts w:ascii="Times New Roman" w:hAnsi="Times New Roman"/>
+                <w:sz w:val="24"/>
+                <w:szCs w:val="24"/>
               </w:rPr>
             </w:pPr>
             <w:r>
@@ -883,8 +900,9 @@
                 <w:rFonts w:eastAsia="Times New Roman" w:cs="Times New Roman" w:ascii="Times New Roman" w:hAnsi="Times New Roman"/>
                 <w:b/>
                 <w:position w:val="0"/>
-                <w:sz w:val="22"/>
-                <w:sz w:val="22"/>
+                <w:sz w:val="24"/>
+                <w:sz w:val="24"/>
+                <w:szCs w:val="24"/>
                 <w:vertAlign w:val="baseline"/>
                 <w:lang w:val="en-GB" w:eastAsia="zxx" w:bidi="hi-IN"/>
               </w:rPr>
@@ -908,7 +926,9 @@
               <w:widowControl w:val="false"/>
               <w:spacing w:lineRule="auto" w:line="240" w:before="0" w:after="0"/>
               <w:rPr>
-                <w:lang w:val="en-GB"/>
+                <w:rFonts w:ascii="Times New Roman" w:hAnsi="Times New Roman"/>
+                <w:sz w:val="24"/>
+                <w:szCs w:val="24"/>
               </w:rPr>
             </w:pPr>
             <w:r>
@@ -916,8 +936,9 @@
                 <w:rFonts w:eastAsia="Times New Roman" w:cs="Times New Roman" w:ascii="Times New Roman" w:hAnsi="Times New Roman"/>
                 <w:b/>
                 <w:position w:val="0"/>
-                <w:sz w:val="22"/>
-                <w:sz w:val="22"/>
+                <w:sz w:val="24"/>
+                <w:sz w:val="24"/>
+                <w:szCs w:val="24"/>
                 <w:vertAlign w:val="baseline"/>
                 <w:lang w:val="en-GB" w:eastAsia="zxx" w:bidi="hi-IN"/>
               </w:rPr>
@@ -941,7 +962,9 @@
               <w:widowControl w:val="false"/>
               <w:spacing w:lineRule="auto" w:line="240" w:before="0" w:after="0"/>
               <w:rPr>
-                <w:lang w:val="en-GB"/>
+                <w:rFonts w:ascii="Times New Roman" w:hAnsi="Times New Roman"/>
+                <w:sz w:val="24"/>
+                <w:szCs w:val="24"/>
               </w:rPr>
             </w:pPr>
             <w:r>
@@ -949,8 +972,9 @@
                 <w:rFonts w:eastAsia="Times New Roman" w:cs="Times New Roman" w:ascii="Times New Roman" w:hAnsi="Times New Roman"/>
                 <w:b/>
                 <w:position w:val="0"/>
-                <w:sz w:val="22"/>
-                <w:sz w:val="22"/>
+                <w:sz w:val="24"/>
+                <w:sz w:val="24"/>
+                <w:szCs w:val="24"/>
                 <w:vertAlign w:val="baseline"/>
                 <w:lang w:val="en-GB" w:eastAsia="zxx" w:bidi="hi-IN"/>
               </w:rPr>
@@ -977,20 +1001,18 @@
               <w:widowControl w:val="false"/>
               <w:spacing w:lineRule="auto" w:line="240" w:before="0" w:after="0"/>
               <w:rPr>
-                <w:rFonts w:ascii="Times New Roman" w:hAnsi="Times New Roman" w:eastAsia="Times New Roman" w:cs="Times New Roman"/>
-                <w:position w:val="0"/>
-                <w:sz w:val="22"/>
-                <w:sz w:val="22"/>
-                <w:vertAlign w:val="baseline"/>
-                <w:lang w:val="en-GB"/>
+                <w:rFonts w:ascii="Times New Roman" w:hAnsi="Times New Roman"/>
+                <w:sz w:val="24"/>
+                <w:szCs w:val="24"/>
               </w:rPr>
             </w:pPr>
             <w:r>
               <w:rPr>
                 <w:rFonts w:eastAsia="Times New Roman" w:cs="Times New Roman" w:ascii="Times New Roman" w:hAnsi="Times New Roman"/>
                 <w:position w:val="0"/>
-                <w:sz w:val="22"/>
-                <w:sz w:val="22"/>
+                <w:sz w:val="24"/>
+                <w:sz w:val="24"/>
+                <w:szCs w:val="24"/>
                 <w:vertAlign w:val="baseline"/>
                 <w:lang w:val="en-GB" w:eastAsia="zxx" w:bidi="hi-IN"/>
               </w:rPr>
@@ -1005,8 +1027,9 @@
               <w:rPr>
                 <w:rFonts w:ascii="Times New Roman" w:hAnsi="Times New Roman" w:eastAsia="Times New Roman" w:cs="Times New Roman"/>
                 <w:position w:val="0"/>
-                <w:sz w:val="22"/>
-                <w:sz w:val="22"/>
+                <w:sz w:val="24"/>
+                <w:sz w:val="24"/>
+                <w:szCs w:val="24"/>
                 <w:vertAlign w:val="baseline"/>
                 <w:lang w:val="en-GB"/>
               </w:rPr>
@@ -1015,10 +1038,11 @@
               <w:rPr>
                 <w:rFonts w:eastAsia="Times New Roman" w:cs="Times New Roman" w:ascii="Times New Roman" w:hAnsi="Times New Roman"/>
                 <w:position w:val="0"/>
-                <w:sz w:val="22"/>
-                <w:sz w:val="22"/>
+                <w:sz w:val="24"/>
+                <w:sz w:val="24"/>
+                <w:szCs w:val="24"/>
                 <w:vertAlign w:val="baseline"/>
-                <w:lang w:val="en-GB" w:eastAsia="zxx" w:bidi="hi-IN"/>
+                <w:lang w:val="en-GB"/>
               </w:rPr>
             </w:r>
           </w:p>
@@ -1039,20 +1063,18 @@
               <w:widowControl w:val="false"/>
               <w:spacing w:lineRule="auto" w:line="240" w:before="0" w:after="0"/>
               <w:rPr>
-                <w:rFonts w:ascii="Times New Roman" w:hAnsi="Times New Roman" w:eastAsia="Times New Roman" w:cs="Times New Roman"/>
-                <w:position w:val="0"/>
-                <w:sz w:val="22"/>
-                <w:sz w:val="22"/>
-                <w:vertAlign w:val="baseline"/>
-                <w:lang w:val="en-GB"/>
+                <w:rFonts w:ascii="Times New Roman" w:hAnsi="Times New Roman"/>
+                <w:sz w:val="24"/>
+                <w:szCs w:val="24"/>
               </w:rPr>
             </w:pPr>
             <w:r>
               <w:rPr>
                 <w:rFonts w:eastAsia="Times New Roman" w:cs="Times New Roman" w:ascii="Times New Roman" w:hAnsi="Times New Roman"/>
                 <w:position w:val="0"/>
-                <w:sz w:val="22"/>
-                <w:sz w:val="22"/>
+                <w:sz w:val="24"/>
+                <w:sz w:val="24"/>
+                <w:szCs w:val="24"/>
                 <w:vertAlign w:val="baseline"/>
                 <w:lang w:val="en-GB" w:eastAsia="zxx" w:bidi="hi-IN"/>
               </w:rPr>
@@ -1076,20 +1098,18 @@
               <w:widowControl w:val="false"/>
               <w:spacing w:lineRule="auto" w:line="240" w:before="0" w:after="0"/>
               <w:rPr>
-                <w:rFonts w:ascii="Times New Roman" w:hAnsi="Times New Roman" w:eastAsia="Times New Roman" w:cs="Times New Roman"/>
-                <w:position w:val="0"/>
-                <w:sz w:val="22"/>
-                <w:sz w:val="22"/>
-                <w:vertAlign w:val="baseline"/>
-                <w:lang w:val="en-GB"/>
+                <w:rFonts w:ascii="Times New Roman" w:hAnsi="Times New Roman"/>
+                <w:sz w:val="24"/>
+                <w:szCs w:val="24"/>
               </w:rPr>
             </w:pPr>
             <w:r>
               <w:rPr>
                 <w:rFonts w:eastAsia="Times New Roman" w:cs="Times New Roman" w:ascii="Times New Roman" w:hAnsi="Times New Roman"/>
                 <w:position w:val="0"/>
-                <w:sz w:val="22"/>
-                <w:sz w:val="22"/>
+                <w:sz w:val="24"/>
+                <w:sz w:val="24"/>
+                <w:szCs w:val="24"/>
                 <w:vertAlign w:val="baseline"/>
                 <w:lang w:val="en-GB" w:eastAsia="zxx" w:bidi="hi-IN"/>
               </w:rPr>
@@ -1113,20 +1133,18 @@
               <w:widowControl w:val="false"/>
               <w:spacing w:lineRule="auto" w:line="240" w:before="0" w:after="0"/>
               <w:rPr>
-                <w:rFonts w:ascii="Times New Roman" w:hAnsi="Times New Roman" w:eastAsia="Times New Roman" w:cs="Times New Roman"/>
-                <w:position w:val="0"/>
-                <w:sz w:val="22"/>
-                <w:sz w:val="22"/>
-                <w:vertAlign w:val="baseline"/>
-                <w:lang w:val="en-GB"/>
+                <w:rFonts w:ascii="Times New Roman" w:hAnsi="Times New Roman"/>
+                <w:sz w:val="24"/>
+                <w:szCs w:val="24"/>
               </w:rPr>
             </w:pPr>
             <w:r>
               <w:rPr>
                 <w:rFonts w:eastAsia="Times New Roman" w:cs="Times New Roman" w:ascii="Times New Roman" w:hAnsi="Times New Roman"/>
                 <w:position w:val="0"/>
-                <w:sz w:val="22"/>
-                <w:sz w:val="22"/>
+                <w:sz w:val="24"/>
+                <w:sz w:val="24"/>
+                <w:szCs w:val="24"/>
                 <w:vertAlign w:val="baseline"/>
                 <w:lang w:val="en-GB" w:eastAsia="zxx" w:bidi="hi-IN"/>
               </w:rPr>
@@ -1150,20 +1168,18 @@
               <w:widowControl w:val="false"/>
               <w:spacing w:lineRule="auto" w:line="240" w:before="0" w:after="0"/>
               <w:rPr>
-                <w:rFonts w:ascii="Times New Roman" w:hAnsi="Times New Roman" w:eastAsia="Times New Roman" w:cs="Times New Roman"/>
-                <w:position w:val="0"/>
-                <w:sz w:val="22"/>
-                <w:sz w:val="22"/>
-                <w:vertAlign w:val="baseline"/>
-                <w:lang w:val="en-GB"/>
+                <w:rFonts w:ascii="Times New Roman" w:hAnsi="Times New Roman"/>
+                <w:sz w:val="24"/>
+                <w:szCs w:val="24"/>
               </w:rPr>
             </w:pPr>
             <w:r>
               <w:rPr>
                 <w:rFonts w:eastAsia="Times New Roman" w:cs="Times New Roman" w:ascii="Times New Roman" w:hAnsi="Times New Roman"/>
                 <w:position w:val="0"/>
-                <w:sz w:val="22"/>
-                <w:sz w:val="22"/>
+                <w:sz w:val="24"/>
+                <w:sz w:val="24"/>
+                <w:szCs w:val="24"/>
                 <w:vertAlign w:val="baseline"/>
                 <w:lang w:val="en-GB" w:eastAsia="zxx" w:bidi="hi-IN"/>
               </w:rPr>
@@ -1187,20 +1203,18 @@
               <w:widowControl w:val="false"/>
               <w:spacing w:lineRule="auto" w:line="240" w:before="0" w:after="0"/>
               <w:rPr>
-                <w:rFonts w:ascii="Times New Roman" w:hAnsi="Times New Roman" w:eastAsia="Times New Roman" w:cs="Times New Roman"/>
-                <w:position w:val="0"/>
-                <w:sz w:val="22"/>
-                <w:sz w:val="22"/>
-                <w:vertAlign w:val="baseline"/>
-                <w:lang w:val="en-GB"/>
+                <w:rFonts w:ascii="Times New Roman" w:hAnsi="Times New Roman"/>
+                <w:sz w:val="24"/>
+                <w:szCs w:val="24"/>
               </w:rPr>
             </w:pPr>
             <w:r>
               <w:rPr>
                 <w:rFonts w:eastAsia="Times New Roman" w:cs="Times New Roman" w:ascii="Times New Roman" w:hAnsi="Times New Roman"/>
                 <w:position w:val="0"/>
-                <w:sz w:val="22"/>
-                <w:sz w:val="22"/>
+                <w:sz w:val="24"/>
+                <w:sz w:val="24"/>
+                <w:szCs w:val="24"/>
                 <w:vertAlign w:val="baseline"/>
                 <w:lang w:val="en-GB" w:eastAsia="zxx" w:bidi="hi-IN"/>
               </w:rPr>
@@ -1213,43 +1227,50 @@
     <w:p>
       <w:pPr>
         <w:pStyle w:val="LOnormal"/>
+        <w:spacing w:lineRule="auto" w:line="240"/>
         <w:rPr>
           <w:rFonts w:ascii="Times New Roman" w:hAnsi="Times New Roman" w:eastAsia="Times New Roman" w:cs="Times New Roman"/>
           <w:b w:val="false"/>
           <w:b w:val="false"/>
           <w:position w:val="0"/>
-          <w:sz w:val="22"/>
-          <w:sz w:val="22"/>
-          <w:vertAlign w:val="baseline"/>
-          <w:lang w:val="en-GB"/>
-        </w:rPr>
-      </w:pPr>
-      <w:r>
-        <w:rPr>
-          <w:rFonts w:eastAsia="Times New Roman" w:cs="Times New Roman" w:ascii="Times New Roman" w:hAnsi="Times New Roman"/>
-          <w:b w:val="false"/>
-          <w:position w:val="0"/>
-          <w:sz w:val="22"/>
-          <w:sz w:val="22"/>
-          <w:vertAlign w:val="baseline"/>
-          <w:lang w:val="en-GB" w:eastAsia="zxx" w:bidi="hi-IN"/>
-        </w:rPr>
-      </w:r>
-    </w:p>
-    <w:p>
-      <w:pPr>
-        <w:pStyle w:val="LOnormal"/>
-        <w:rPr>
-          <w:lang w:val="en-GB"/>
-        </w:rPr>
-      </w:pPr>
-      <w:r>
-        <w:rPr>
-          <w:rFonts w:eastAsia="Times New Roman" w:cs="Times New Roman" w:ascii="Times New Roman" w:hAnsi="Times New Roman"/>
-          <w:b/>
-          <w:position w:val="0"/>
-          <w:sz w:val="22"/>
-          <w:sz w:val="22"/>
+          <w:sz w:val="24"/>
+          <w:sz w:val="24"/>
+          <w:szCs w:val="24"/>
+          <w:vertAlign w:val="baseline"/>
+          <w:lang w:val="en-GB"/>
+        </w:rPr>
+      </w:pPr>
+      <w:r>
+        <w:rPr>
+          <w:rFonts w:eastAsia="Times New Roman" w:cs="Times New Roman" w:ascii="Times New Roman" w:hAnsi="Times New Roman"/>
+          <w:b w:val="false"/>
+          <w:position w:val="0"/>
+          <w:sz w:val="24"/>
+          <w:sz w:val="24"/>
+          <w:szCs w:val="24"/>
+          <w:vertAlign w:val="baseline"/>
+          <w:lang w:val="en-GB"/>
+        </w:rPr>
+      </w:r>
+    </w:p>
+    <w:p>
+      <w:pPr>
+        <w:pStyle w:val="LOnormal"/>
+        <w:spacing w:lineRule="auto" w:line="240"/>
+        <w:rPr>
+          <w:rFonts w:ascii="Times New Roman" w:hAnsi="Times New Roman"/>
+          <w:sz w:val="24"/>
+          <w:szCs w:val="24"/>
+        </w:rPr>
+      </w:pPr>
+      <w:r>
+        <w:rPr>
+          <w:rFonts w:eastAsia="Times New Roman" w:cs="Times New Roman" w:ascii="Times New Roman" w:hAnsi="Times New Roman"/>
+          <w:b/>
+          <w:position w:val="0"/>
+          <w:sz w:val="24"/>
+          <w:sz w:val="24"/>
+          <w:szCs w:val="24"/>
           <w:vertAlign w:val="baseline"/>
           <w:lang w:val="en-GB" w:eastAsia="zxx" w:bidi="hi-IN"/>
         </w:rPr>
@@ -1269,17 +1290,21 @@
     <w:p>
       <w:pPr>
         <w:pStyle w:val="LOnormal"/>
-        <w:rPr>
-          <w:lang w:val="en-GB"/>
-        </w:rPr>
-      </w:pPr>
-      <w:r>
-        <w:rPr>
-          <w:rFonts w:eastAsia="Times New Roman" w:cs="Times New Roman" w:ascii="Times New Roman" w:hAnsi="Times New Roman"/>
-          <w:b/>
-          <w:position w:val="0"/>
-          <w:sz w:val="22"/>
-          <w:sz w:val="22"/>
+        <w:spacing w:lineRule="auto" w:line="240"/>
+        <w:rPr>
+          <w:rFonts w:ascii="Times New Roman" w:hAnsi="Times New Roman"/>
+          <w:sz w:val="24"/>
+          <w:szCs w:val="24"/>
+        </w:rPr>
+      </w:pPr>
+      <w:r>
+        <w:rPr>
+          <w:rFonts w:eastAsia="Times New Roman" w:cs="Times New Roman" w:ascii="Times New Roman" w:hAnsi="Times New Roman"/>
+          <w:b/>
+          <w:position w:val="0"/>
+          <w:sz w:val="24"/>
+          <w:sz w:val="24"/>
+          <w:szCs w:val="24"/>
           <w:vertAlign w:val="baseline"/>
           <w:lang w:val="en-GB" w:eastAsia="zxx" w:bidi="hi-IN"/>
         </w:rPr>
@@ -1299,17 +1324,21 @@
     <w:p>
       <w:pPr>
         <w:pStyle w:val="LOnormal"/>
-        <w:rPr>
-          <w:lang w:val="en-GB"/>
-        </w:rPr>
-      </w:pPr>
-      <w:r>
-        <w:rPr>
-          <w:rFonts w:eastAsia="Times New Roman" w:cs="Times New Roman" w:ascii="Times New Roman" w:hAnsi="Times New Roman"/>
-          <w:b/>
-          <w:position w:val="0"/>
-          <w:sz w:val="22"/>
-          <w:sz w:val="22"/>
+        <w:spacing w:lineRule="auto" w:line="240"/>
+        <w:rPr>
+          <w:rFonts w:ascii="Times New Roman" w:hAnsi="Times New Roman"/>
+          <w:sz w:val="24"/>
+          <w:szCs w:val="24"/>
+        </w:rPr>
+      </w:pPr>
+      <w:r>
+        <w:rPr>
+          <w:rFonts w:eastAsia="Times New Roman" w:cs="Times New Roman" w:ascii="Times New Roman" w:hAnsi="Times New Roman"/>
+          <w:b/>
+          <w:position w:val="0"/>
+          <w:sz w:val="24"/>
+          <w:sz w:val="24"/>
+          <w:szCs w:val="24"/>
           <w:vertAlign w:val="baseline"/>
           <w:lang w:val="en-GB" w:eastAsia="zxx" w:bidi="hi-IN"/>
         </w:rPr>
@@ -1327,49 +1356,27 @@
           <w:vertAlign w:val="baseline"/>
           <w:lang w:val="en-GB" w:eastAsia="zxx" w:bidi="hi-IN"/>
         </w:rPr>
-        <w:t xml:space="preserve">The primary intervention employed </w:t>
-      </w:r>
-      <w:r>
-        <w:rPr>
-          <w:rFonts w:eastAsia="Times New Roman" w:cs="Times New Roman" w:ascii="Times New Roman" w:hAnsi="Times New Roman"/>
-          <w:b w:val="false"/>
-          <w:position w:val="0"/>
-          <w:sz w:val="24"/>
-          <w:sz w:val="24"/>
-          <w:szCs w:val="24"/>
-          <w:vertAlign w:val="baseline"/>
-          <w:lang w:val="en-GB" w:eastAsia="zxx" w:bidi="hi-IN"/>
-        </w:rPr>
-        <w:t xml:space="preserve">was </w:t>
-      </w:r>
-      <w:r>
-        <w:rPr>
-          <w:rFonts w:eastAsia="Times New Roman" w:cs="Times New Roman" w:ascii="Times New Roman" w:hAnsi="Times New Roman"/>
-          <w:b w:val="false"/>
-          <w:position w:val="0"/>
-          <w:sz w:val="24"/>
-          <w:sz w:val="24"/>
-          <w:szCs w:val="24"/>
-          <w:vertAlign w:val="baseline"/>
-          <w:lang w:val="en-GB" w:eastAsia="zxx" w:bidi="hi-IN"/>
-        </w:rPr>
-        <w:t>psychoeducation. Through structured learning and discussion, clients will gain insights into the nature of their mental health disorders, learn effective coping mechanisms, and explore strategies for recovery. Psychoeducation is a valuable tool for promoting self-awareness and fostering a sense of agency in managing one's mental health.</w:t>
-      </w:r>
-    </w:p>
-    <w:p>
-      <w:pPr>
-        <w:pStyle w:val="LOnormal"/>
-        <w:rPr>
-          <w:lang w:val="en-GB"/>
-        </w:rPr>
-      </w:pPr>
-      <w:r>
-        <w:rPr>
-          <w:rFonts w:eastAsia="Times New Roman" w:cs="Times New Roman" w:ascii="Times New Roman" w:hAnsi="Times New Roman"/>
-          <w:b/>
-          <w:position w:val="0"/>
-          <w:sz w:val="22"/>
-          <w:sz w:val="22"/>
+        <w:t>The primary intervention employed was psychoeducation. Through structured learning and discussion, clients will gain insights into the nature of their mental health disorders, learn effective coping mechanisms, and explore strategies for recovery. Psychoeducation is a valuable tool for promoting self-awareness and fostering a sense of agency in managing one's mental health.</w:t>
+      </w:r>
+    </w:p>
+    <w:p>
+      <w:pPr>
+        <w:pStyle w:val="LOnormal"/>
+        <w:spacing w:lineRule="auto" w:line="240"/>
+        <w:rPr>
+          <w:rFonts w:ascii="Times New Roman" w:hAnsi="Times New Roman"/>
+          <w:sz w:val="24"/>
+          <w:szCs w:val="24"/>
+        </w:rPr>
+      </w:pPr>
+      <w:r>
+        <w:rPr>
+          <w:rFonts w:eastAsia="Times New Roman" w:cs="Times New Roman" w:ascii="Times New Roman" w:hAnsi="Times New Roman"/>
+          <w:b/>
+          <w:position w:val="0"/>
+          <w:sz w:val="24"/>
+          <w:sz w:val="24"/>
+          <w:szCs w:val="24"/>
           <w:vertAlign w:val="baseline"/>
           <w:lang w:val="en-GB" w:eastAsia="zxx" w:bidi="hi-IN"/>
         </w:rPr>
@@ -1393,30 +1400,41 @@
     <w:p>
       <w:pPr>
         <w:pStyle w:val="LOnormal"/>
-        <w:rPr>
-          <w:lang w:val="en-GB"/>
-        </w:rPr>
-      </w:pPr>
-      <w:r>
-        <w:rPr>
-          <w:lang w:val="en-GB" w:eastAsia="zxx" w:bidi="hi-IN"/>
-        </w:rPr>
-      </w:r>
-    </w:p>
-    <w:p>
-      <w:pPr>
-        <w:pStyle w:val="LOnormal"/>
-        <w:rPr>
-          <w:lang w:val="en-GB"/>
-        </w:rPr>
-      </w:pPr>
-      <w:r>
-        <w:rPr>
-          <w:rFonts w:eastAsia="Times New Roman" w:cs="Times New Roman" w:ascii="Times New Roman" w:hAnsi="Times New Roman"/>
-          <w:b/>
-          <w:position w:val="0"/>
-          <w:sz w:val="22"/>
-          <w:sz w:val="22"/>
+        <w:spacing w:lineRule="auto" w:line="240"/>
+        <w:rPr>
+          <w:rFonts w:ascii="Times New Roman" w:hAnsi="Times New Roman"/>
+          <w:sz w:val="24"/>
+          <w:szCs w:val="24"/>
+          <w:lang w:val="en-GB"/>
+        </w:rPr>
+      </w:pPr>
+      <w:r>
+        <w:rPr>
+          <w:rFonts w:ascii="Times New Roman" w:hAnsi="Times New Roman"/>
+          <w:sz w:val="24"/>
+          <w:szCs w:val="24"/>
+          <w:lang w:val="en-GB"/>
+        </w:rPr>
+      </w:r>
+    </w:p>
+    <w:p>
+      <w:pPr>
+        <w:pStyle w:val="LOnormal"/>
+        <w:spacing w:lineRule="auto" w:line="240"/>
+        <w:rPr>
+          <w:rFonts w:ascii="Times New Roman" w:hAnsi="Times New Roman"/>
+          <w:sz w:val="24"/>
+          <w:szCs w:val="24"/>
+        </w:rPr>
+      </w:pPr>
+      <w:r>
+        <w:rPr>
+          <w:rFonts w:eastAsia="Times New Roman" w:cs="Times New Roman" w:ascii="Times New Roman" w:hAnsi="Times New Roman"/>
+          <w:b/>
+          <w:position w:val="0"/>
+          <w:sz w:val="24"/>
+          <w:sz w:val="24"/>
+          <w:szCs w:val="24"/>
           <w:vertAlign w:val="baseline"/>
           <w:lang w:val="en-GB" w:eastAsia="zxx" w:bidi="hi-IN"/>
         </w:rPr>
@@ -1433,8 +1451,9 @@
           <w:b w:val="false"/>
           <w:bCs w:val="false"/>
           <w:position w:val="0"/>
-          <w:sz w:val="22"/>
-          <w:sz w:val="22"/>
+          <w:sz w:val="24"/>
+          <w:sz w:val="24"/>
+          <w:szCs w:val="24"/>
           <w:vertAlign w:val="baseline"/>
           <w:lang w:val="en-GB" w:eastAsia="zxx" w:bidi="hi-IN"/>
         </w:rPr>
@@ -1444,234 +1463,259 @@
     <w:p>
       <w:pPr>
         <w:pStyle w:val="LOnormal"/>
+        <w:spacing w:lineRule="auto" w:line="240"/>
         <w:jc w:val="right"/>
         <w:rPr>
           <w:rFonts w:ascii="Times New Roman" w:hAnsi="Times New Roman" w:eastAsia="Times New Roman" w:cs="Times New Roman"/>
           <w:b w:val="false"/>
           <w:b w:val="false"/>
           <w:position w:val="0"/>
-          <w:sz w:val="22"/>
-          <w:sz w:val="22"/>
-          <w:vertAlign w:val="baseline"/>
-          <w:lang w:val="en-GB"/>
-        </w:rPr>
-      </w:pPr>
-      <w:r>
-        <w:rPr>
-          <w:rFonts w:eastAsia="Times New Roman" w:cs="Times New Roman" w:ascii="Times New Roman" w:hAnsi="Times New Roman"/>
-          <w:b w:val="false"/>
-          <w:position w:val="0"/>
-          <w:sz w:val="22"/>
-          <w:sz w:val="22"/>
-          <w:vertAlign w:val="baseline"/>
-          <w:lang w:val="en-GB" w:eastAsia="zxx" w:bidi="hi-IN"/>
-        </w:rPr>
-      </w:r>
-    </w:p>
-    <w:p>
-      <w:pPr>
-        <w:pStyle w:val="LOnormal"/>
+          <w:sz w:val="24"/>
+          <w:sz w:val="24"/>
+          <w:szCs w:val="24"/>
+          <w:vertAlign w:val="baseline"/>
+          <w:lang w:val="en-GB"/>
+        </w:rPr>
+      </w:pPr>
+      <w:r>
+        <w:rPr>
+          <w:rFonts w:eastAsia="Times New Roman" w:cs="Times New Roman" w:ascii="Times New Roman" w:hAnsi="Times New Roman"/>
+          <w:b w:val="false"/>
+          <w:position w:val="0"/>
+          <w:sz w:val="24"/>
+          <w:sz w:val="24"/>
+          <w:szCs w:val="24"/>
+          <w:vertAlign w:val="baseline"/>
+          <w:lang w:val="en-GB"/>
+        </w:rPr>
+      </w:r>
+    </w:p>
+    <w:p>
+      <w:pPr>
+        <w:pStyle w:val="LOnormal"/>
+        <w:spacing w:lineRule="auto" w:line="240"/>
         <w:jc w:val="right"/>
         <w:rPr>
           <w:rFonts w:ascii="Times New Roman" w:hAnsi="Times New Roman" w:eastAsia="Times New Roman" w:cs="Times New Roman"/>
           <w:b w:val="false"/>
           <w:b w:val="false"/>
           <w:position w:val="0"/>
-          <w:sz w:val="22"/>
-          <w:sz w:val="22"/>
-          <w:vertAlign w:val="baseline"/>
-          <w:lang w:val="en-GB"/>
-        </w:rPr>
-      </w:pPr>
-      <w:r>
-        <w:rPr>
-          <w:rFonts w:eastAsia="Times New Roman" w:cs="Times New Roman" w:ascii="Times New Roman" w:hAnsi="Times New Roman"/>
-          <w:b w:val="false"/>
-          <w:position w:val="0"/>
-          <w:sz w:val="22"/>
-          <w:sz w:val="22"/>
-          <w:vertAlign w:val="baseline"/>
-          <w:lang w:val="en-GB" w:eastAsia="zxx" w:bidi="hi-IN"/>
-        </w:rPr>
-      </w:r>
-    </w:p>
-    <w:p>
-      <w:pPr>
-        <w:pStyle w:val="LOnormal"/>
+          <w:sz w:val="24"/>
+          <w:sz w:val="24"/>
+          <w:szCs w:val="24"/>
+          <w:vertAlign w:val="baseline"/>
+          <w:lang w:val="en-GB"/>
+        </w:rPr>
+      </w:pPr>
+      <w:r>
+        <w:rPr>
+          <w:rFonts w:eastAsia="Times New Roman" w:cs="Times New Roman" w:ascii="Times New Roman" w:hAnsi="Times New Roman"/>
+          <w:b w:val="false"/>
+          <w:position w:val="0"/>
+          <w:sz w:val="24"/>
+          <w:sz w:val="24"/>
+          <w:szCs w:val="24"/>
+          <w:vertAlign w:val="baseline"/>
+          <w:lang w:val="en-GB"/>
+        </w:rPr>
+      </w:r>
+    </w:p>
+    <w:p>
+      <w:pPr>
+        <w:pStyle w:val="LOnormal"/>
+        <w:spacing w:lineRule="auto" w:line="240"/>
         <w:jc w:val="right"/>
         <w:rPr>
           <w:rFonts w:ascii="Times New Roman" w:hAnsi="Times New Roman" w:eastAsia="Times New Roman" w:cs="Times New Roman"/>
           <w:b w:val="false"/>
           <w:b w:val="false"/>
           <w:position w:val="0"/>
-          <w:sz w:val="22"/>
-          <w:sz w:val="22"/>
-          <w:vertAlign w:val="baseline"/>
-          <w:lang w:val="en-GB"/>
-        </w:rPr>
-      </w:pPr>
-      <w:r>
-        <w:rPr>
-          <w:rFonts w:eastAsia="Times New Roman" w:cs="Times New Roman" w:ascii="Times New Roman" w:hAnsi="Times New Roman"/>
-          <w:b w:val="false"/>
-          <w:position w:val="0"/>
-          <w:sz w:val="22"/>
-          <w:sz w:val="22"/>
-          <w:vertAlign w:val="baseline"/>
-          <w:lang w:val="en-GB" w:eastAsia="zxx" w:bidi="hi-IN"/>
-        </w:rPr>
-      </w:r>
-    </w:p>
-    <w:p>
-      <w:pPr>
-        <w:pStyle w:val="LOnormal"/>
+          <w:sz w:val="24"/>
+          <w:sz w:val="24"/>
+          <w:szCs w:val="24"/>
+          <w:vertAlign w:val="baseline"/>
+          <w:lang w:val="en-GB"/>
+        </w:rPr>
+      </w:pPr>
+      <w:r>
+        <w:rPr>
+          <w:rFonts w:eastAsia="Times New Roman" w:cs="Times New Roman" w:ascii="Times New Roman" w:hAnsi="Times New Roman"/>
+          <w:b w:val="false"/>
+          <w:position w:val="0"/>
+          <w:sz w:val="24"/>
+          <w:sz w:val="24"/>
+          <w:szCs w:val="24"/>
+          <w:vertAlign w:val="baseline"/>
+          <w:lang w:val="en-GB"/>
+        </w:rPr>
+      </w:r>
+    </w:p>
+    <w:p>
+      <w:pPr>
+        <w:pStyle w:val="LOnormal"/>
+        <w:spacing w:lineRule="auto" w:line="240"/>
         <w:jc w:val="right"/>
         <w:rPr>
           <w:rFonts w:ascii="Times New Roman" w:hAnsi="Times New Roman" w:eastAsia="Times New Roman" w:cs="Times New Roman"/>
           <w:b w:val="false"/>
           <w:b w:val="false"/>
           <w:position w:val="0"/>
-          <w:sz w:val="22"/>
-          <w:sz w:val="22"/>
-          <w:vertAlign w:val="baseline"/>
-          <w:lang w:val="en-GB"/>
-        </w:rPr>
-      </w:pPr>
-      <w:r>
-        <w:rPr>
-          <w:rFonts w:eastAsia="Times New Roman" w:cs="Times New Roman" w:ascii="Times New Roman" w:hAnsi="Times New Roman"/>
-          <w:b w:val="false"/>
-          <w:position w:val="0"/>
-          <w:sz w:val="22"/>
-          <w:sz w:val="22"/>
-          <w:vertAlign w:val="baseline"/>
-          <w:lang w:val="en-GB" w:eastAsia="zxx" w:bidi="hi-IN"/>
-        </w:rPr>
-      </w:r>
-    </w:p>
-    <w:p>
-      <w:pPr>
-        <w:pStyle w:val="LOnormal"/>
+          <w:sz w:val="24"/>
+          <w:sz w:val="24"/>
+          <w:szCs w:val="24"/>
+          <w:vertAlign w:val="baseline"/>
+          <w:lang w:val="en-GB"/>
+        </w:rPr>
+      </w:pPr>
+      <w:r>
+        <w:rPr>
+          <w:rFonts w:eastAsia="Times New Roman" w:cs="Times New Roman" w:ascii="Times New Roman" w:hAnsi="Times New Roman"/>
+          <w:b w:val="false"/>
+          <w:position w:val="0"/>
+          <w:sz w:val="24"/>
+          <w:sz w:val="24"/>
+          <w:szCs w:val="24"/>
+          <w:vertAlign w:val="baseline"/>
+          <w:lang w:val="en-GB"/>
+        </w:rPr>
+      </w:r>
+    </w:p>
+    <w:p>
+      <w:pPr>
+        <w:pStyle w:val="LOnormal"/>
+        <w:spacing w:lineRule="auto" w:line="240"/>
         <w:jc w:val="right"/>
         <w:rPr>
           <w:rFonts w:ascii="Times New Roman" w:hAnsi="Times New Roman" w:eastAsia="Times New Roman" w:cs="Times New Roman"/>
           <w:b w:val="false"/>
           <w:b w:val="false"/>
           <w:position w:val="0"/>
-          <w:sz w:val="22"/>
-          <w:sz w:val="22"/>
-          <w:vertAlign w:val="baseline"/>
-          <w:lang w:val="en-GB"/>
-        </w:rPr>
-      </w:pPr>
-      <w:r>
-        <w:rPr>
-          <w:rFonts w:eastAsia="Times New Roman" w:cs="Times New Roman" w:ascii="Times New Roman" w:hAnsi="Times New Roman"/>
-          <w:b w:val="false"/>
-          <w:position w:val="0"/>
-          <w:sz w:val="22"/>
-          <w:sz w:val="22"/>
-          <w:vertAlign w:val="baseline"/>
-          <w:lang w:val="en-GB" w:eastAsia="zxx" w:bidi="hi-IN"/>
-        </w:rPr>
-      </w:r>
-    </w:p>
-    <w:p>
-      <w:pPr>
-        <w:pStyle w:val="LOnormal"/>
+          <w:sz w:val="24"/>
+          <w:sz w:val="24"/>
+          <w:szCs w:val="24"/>
+          <w:vertAlign w:val="baseline"/>
+          <w:lang w:val="en-GB"/>
+        </w:rPr>
+      </w:pPr>
+      <w:r>
+        <w:rPr>
+          <w:rFonts w:eastAsia="Times New Roman" w:cs="Times New Roman" w:ascii="Times New Roman" w:hAnsi="Times New Roman"/>
+          <w:b w:val="false"/>
+          <w:position w:val="0"/>
+          <w:sz w:val="24"/>
+          <w:sz w:val="24"/>
+          <w:szCs w:val="24"/>
+          <w:vertAlign w:val="baseline"/>
+          <w:lang w:val="en-GB"/>
+        </w:rPr>
+      </w:r>
+    </w:p>
+    <w:p>
+      <w:pPr>
+        <w:pStyle w:val="LOnormal"/>
+        <w:spacing w:lineRule="auto" w:line="240"/>
         <w:jc w:val="right"/>
         <w:rPr>
           <w:rFonts w:ascii="Times New Roman" w:hAnsi="Times New Roman" w:eastAsia="Times New Roman" w:cs="Times New Roman"/>
           <w:b w:val="false"/>
           <w:b w:val="false"/>
           <w:position w:val="0"/>
-          <w:sz w:val="22"/>
-          <w:sz w:val="22"/>
-          <w:vertAlign w:val="baseline"/>
-          <w:lang w:val="en-GB"/>
-        </w:rPr>
-      </w:pPr>
-      <w:r>
-        <w:rPr>
-          <w:rFonts w:eastAsia="Times New Roman" w:cs="Times New Roman" w:ascii="Times New Roman" w:hAnsi="Times New Roman"/>
-          <w:b w:val="false"/>
-          <w:position w:val="0"/>
-          <w:sz w:val="22"/>
-          <w:sz w:val="22"/>
-          <w:vertAlign w:val="baseline"/>
-          <w:lang w:val="en-GB" w:eastAsia="zxx" w:bidi="hi-IN"/>
-        </w:rPr>
-      </w:r>
-    </w:p>
-    <w:p>
-      <w:pPr>
-        <w:pStyle w:val="LOnormal"/>
+          <w:sz w:val="24"/>
+          <w:sz w:val="24"/>
+          <w:szCs w:val="24"/>
+          <w:vertAlign w:val="baseline"/>
+          <w:lang w:val="en-GB"/>
+        </w:rPr>
+      </w:pPr>
+      <w:r>
+        <w:rPr>
+          <w:rFonts w:eastAsia="Times New Roman" w:cs="Times New Roman" w:ascii="Times New Roman" w:hAnsi="Times New Roman"/>
+          <w:b w:val="false"/>
+          <w:position w:val="0"/>
+          <w:sz w:val="24"/>
+          <w:sz w:val="24"/>
+          <w:szCs w:val="24"/>
+          <w:vertAlign w:val="baseline"/>
+          <w:lang w:val="en-GB"/>
+        </w:rPr>
+      </w:r>
+    </w:p>
+    <w:p>
+      <w:pPr>
+        <w:pStyle w:val="LOnormal"/>
+        <w:spacing w:lineRule="auto" w:line="240"/>
         <w:jc w:val="right"/>
         <w:rPr>
           <w:rFonts w:ascii="Times New Roman" w:hAnsi="Times New Roman" w:eastAsia="Times New Roman" w:cs="Times New Roman"/>
           <w:b w:val="false"/>
           <w:b w:val="false"/>
           <w:position w:val="0"/>
-          <w:sz w:val="22"/>
-          <w:sz w:val="22"/>
-          <w:vertAlign w:val="baseline"/>
-          <w:lang w:val="en-GB"/>
-        </w:rPr>
-      </w:pPr>
-      <w:r>
-        <w:rPr>
-          <w:rFonts w:eastAsia="Times New Roman" w:cs="Times New Roman" w:ascii="Times New Roman" w:hAnsi="Times New Roman"/>
-          <w:b w:val="false"/>
-          <w:position w:val="0"/>
-          <w:sz w:val="22"/>
-          <w:sz w:val="22"/>
-          <w:vertAlign w:val="baseline"/>
-          <w:lang w:val="en-GB" w:eastAsia="zxx" w:bidi="hi-IN"/>
-        </w:rPr>
-      </w:r>
-    </w:p>
-    <w:p>
-      <w:pPr>
-        <w:pStyle w:val="LOnormal"/>
+          <w:sz w:val="24"/>
+          <w:sz w:val="24"/>
+          <w:szCs w:val="24"/>
+          <w:vertAlign w:val="baseline"/>
+          <w:lang w:val="en-GB"/>
+        </w:rPr>
+      </w:pPr>
+      <w:r>
+        <w:rPr>
+          <w:rFonts w:eastAsia="Times New Roman" w:cs="Times New Roman" w:ascii="Times New Roman" w:hAnsi="Times New Roman"/>
+          <w:b w:val="false"/>
+          <w:position w:val="0"/>
+          <w:sz w:val="24"/>
+          <w:sz w:val="24"/>
+          <w:szCs w:val="24"/>
+          <w:vertAlign w:val="baseline"/>
+          <w:lang w:val="en-GB"/>
+        </w:rPr>
+      </w:r>
+    </w:p>
+    <w:p>
+      <w:pPr>
+        <w:pStyle w:val="LOnormal"/>
+        <w:spacing w:lineRule="auto" w:line="240"/>
         <w:jc w:val="right"/>
         <w:rPr>
           <w:rFonts w:ascii="Times New Roman" w:hAnsi="Times New Roman" w:eastAsia="Times New Roman" w:cs="Times New Roman"/>
           <w:b w:val="false"/>
           <w:b w:val="false"/>
           <w:position w:val="0"/>
-          <w:sz w:val="22"/>
-          <w:sz w:val="22"/>
-          <w:vertAlign w:val="baseline"/>
-          <w:lang w:val="en-GB"/>
-        </w:rPr>
-      </w:pPr>
-      <w:r>
-        <w:rPr>
-          <w:rFonts w:eastAsia="Times New Roman" w:cs="Times New Roman" w:ascii="Times New Roman" w:hAnsi="Times New Roman"/>
-          <w:b w:val="false"/>
-          <w:position w:val="0"/>
-          <w:sz w:val="22"/>
-          <w:sz w:val="22"/>
-          <w:vertAlign w:val="baseline"/>
-          <w:lang w:val="en-GB" w:eastAsia="zxx" w:bidi="hi-IN"/>
-        </w:rPr>
-      </w:r>
-    </w:p>
-    <w:p>
-      <w:pPr>
-        <w:pStyle w:val="LOnormal"/>
-        <w:spacing w:before="0" w:after="200"/>
+          <w:sz w:val="24"/>
+          <w:sz w:val="24"/>
+          <w:szCs w:val="24"/>
+          <w:vertAlign w:val="baseline"/>
+          <w:lang w:val="en-GB"/>
+        </w:rPr>
+      </w:pPr>
+      <w:r>
+        <w:rPr>
+          <w:rFonts w:eastAsia="Times New Roman" w:cs="Times New Roman" w:ascii="Times New Roman" w:hAnsi="Times New Roman"/>
+          <w:b w:val="false"/>
+          <w:position w:val="0"/>
+          <w:sz w:val="24"/>
+          <w:sz w:val="24"/>
+          <w:szCs w:val="24"/>
+          <w:vertAlign w:val="baseline"/>
+          <w:lang w:val="en-GB"/>
+        </w:rPr>
+      </w:r>
+    </w:p>
+    <w:p>
+      <w:pPr>
+        <w:pStyle w:val="LOnormal"/>
+        <w:spacing w:lineRule="auto" w:line="240" w:before="0" w:after="200"/>
         <w:jc w:val="left"/>
         <w:rPr>
-          <w:lang w:val="en-GB"/>
-        </w:rPr>
-      </w:pPr>
-      <w:r>
-        <w:rPr>
-          <w:rFonts w:ascii="Times New Roman" w:hAnsi="Times New Roman"/>
-          <w:sz w:val="24"/>
-          <w:szCs w:val="24"/>
-          <w:lang w:val="en-GB" w:eastAsia="zxx" w:bidi="hi-IN"/>
+          <w:rFonts w:ascii="Times New Roman" w:hAnsi="Times New Roman"/>
+          <w:sz w:val="24"/>
+          <w:szCs w:val="24"/>
+        </w:rPr>
+      </w:pPr>
+      <w:r>
+        <w:rPr>
+          <w:rFonts w:ascii="Times New Roman" w:hAnsi="Times New Roman"/>
+          <w:sz w:val="24"/>
+          <w:szCs w:val="24"/>
         </w:rPr>
       </w:r>
     </w:p>
@@ -1682,6 +1726,7 @@
       <w:pgNumType w:fmt="decimal"/>
       <w:formProt w:val="false"/>
       <w:textDirection w:val="lrTb"/>
+      <w:docGrid w:type="default" w:linePitch="100" w:charSpace="0"/>
     </w:sectPr>
   </w:body>
 </w:document>
@@ -1701,7 +1746,6 @@
     </w:rPrDefault>
     <w:pPrDefault>
       <w:pPr>
-        <w:widowControl/>
         <w:suppressAutoHyphens w:val="true"/>
       </w:pPr>
     </w:pPrDefault>
@@ -1711,7 +1755,10 @@
     <w:qFormat/>
     <w:pPr>
       <w:widowControl/>
+      <w:suppressAutoHyphens w:val="true"/>
       <w:bidi w:val="0"/>
+      <w:spacing w:before="0" w:after="0"/>
+      <w:jc w:val="left"/>
     </w:pPr>
     <w:rPr>
       <w:rFonts w:ascii="Times New Roman" w:hAnsi="Times New Roman" w:eastAsia="DejaVu Sans" w:cs="Lohit Devanagari"/>

--- a/group/G4.docx
+++ b/group/G4.docx
@@ -249,29 +249,19 @@
           <w:lang w:val="en-GB" w:eastAsia="zxx" w:bidi="hi-IN"/>
         </w:rPr>
         <w:t>The current situation (allow the group to share whatever brought them for therapy).</w:t>
-      </w:r>
-    </w:p>
-    <w:p>
-      <w:pPr>
-        <w:pStyle w:val="LOnormal"/>
-        <w:spacing w:lineRule="auto" w:line="240"/>
-        <w:rPr>
-          <w:rFonts w:ascii="Times New Roman" w:hAnsi="Times New Roman"/>
-          <w:sz w:val="24"/>
-          <w:szCs w:val="24"/>
-        </w:rPr>
-      </w:pPr>
-      <w:r>
-        <w:rPr>
-          <w:rFonts w:eastAsia="Times New Roman" w:cs="Times New Roman" w:ascii="Times New Roman" w:hAnsi="Times New Roman"/>
-          <w:position w:val="0"/>
-          <w:sz w:val="24"/>
-          <w:sz w:val="24"/>
-          <w:szCs w:val="24"/>
-          <w:vertAlign w:val="baseline"/>
-          <w:lang w:val="en-GB" w:eastAsia="zxx" w:bidi="hi-IN"/>
-        </w:rPr>
-        <w:t>Clients were facing various mental health challenges, such as schizophrenia, bipolar disorder, depression, substance abuse, and schizoaffective disorder. Despite the differences in their diagnoses, they shared a common desire to improve their ability to cope with their conditions and avoid experiencing relapses or setbacks. They sought to gain a deeper understanding of the specific issues they were dealing with and to discover practical strategies to help them manage their symptoms and maintain stability in their lives. Their collective goal was to empower themselves with knowledge and skills that would enable them to navigate their mental health challenges more effectively and lead fulfilling lives despite their conditions.</w:t>
+        <w:br/>
+      </w:r>
+      <w:r>
+        <w:rPr>
+          <w:rFonts w:eastAsia="Times New Roman" w:cs="Times New Roman" w:ascii="Times New Roman" w:hAnsi="Times New Roman"/>
+          <w:position w:val="0"/>
+          <w:sz w:val="24"/>
+          <w:sz w:val="24"/>
+          <w:szCs w:val="24"/>
+          <w:vertAlign w:val="baseline"/>
+          <w:lang w:val="en-GB" w:eastAsia="zxx" w:bidi="hi-IN"/>
+        </w:rPr>
+        <w:t>Clients were facing various mental health challenges, such as schizophrenia, bipolar disorder, depression, substance abuse, and schizo-affective disorder. Despite the differences in their diagnoses, they shared a common desire to improve their ability to cope with their conditions and avoid experiencing relapses or setbacks. They sought to gain a deeper understanding of the specific issues they were dealing with and to discover practical strategies to help them manage their symptoms and maintain stability in their lives. Their collective goal was to empower themselves with knowledge and skills that would enable them to navigate their mental health challenges more effectively and lead fulfilling lives despite their conditions.</w:t>
       </w:r>
     </w:p>
     <w:p>
@@ -633,38 +623,20 @@
           <w:b/>
           <w:position w:val="0"/>
           <w:sz w:val="24"/>
-          <w:vertAlign w:val="baseline"/>
-          <w:lang w:val="en-GB" w:eastAsia="zxx" w:bidi="hi-IN"/>
-        </w:rPr>
-      </w:pPr>
-      <w:r>
-        <w:rPr>
-          <w:rFonts w:ascii="Times New Roman" w:hAnsi="Times New Roman"/>
-          <w:sz w:val="24"/>
-          <w:szCs w:val="24"/>
-        </w:rPr>
-      </w:r>
-    </w:p>
-    <w:p>
-      <w:pPr>
-        <w:pStyle w:val="LOnormal"/>
-        <w:spacing w:lineRule="auto" w:line="240"/>
-        <w:jc w:val="right"/>
+          <w:sz w:val="24"/>
+          <w:vertAlign w:val="baseline"/>
+          <w:lang w:val="en-GB" w:eastAsia="zxx" w:bidi="hi-IN"/>
+        </w:rPr>
+      </w:pPr>
+      <w:r>
         <w:rPr>
           <w:rFonts w:eastAsia="Times New Roman" w:cs="Times New Roman"/>
           <w:b/>
-          <w:b/>
-          <w:position w:val="0"/>
-          <w:sz w:val="24"/>
-          <w:vertAlign w:val="baseline"/>
-          <w:lang w:val="en-GB" w:eastAsia="zxx" w:bidi="hi-IN"/>
-        </w:rPr>
-      </w:pPr>
-      <w:r>
-        <w:rPr>
-          <w:rFonts w:ascii="Times New Roman" w:hAnsi="Times New Roman"/>
-          <w:sz w:val="24"/>
-          <w:szCs w:val="24"/>
+          <w:position w:val="0"/>
+          <w:sz w:val="24"/>
+          <w:sz w:val="24"/>
+          <w:vertAlign w:val="baseline"/>
+          <w:lang w:val="en-GB" w:eastAsia="zxx" w:bidi="hi-IN"/>
         </w:rPr>
       </w:r>
     </w:p>
@@ -679,15 +651,48 @@
           <w:b/>
           <w:position w:val="0"/>
           <w:sz w:val="24"/>
-          <w:vertAlign w:val="baseline"/>
-          <w:lang w:val="en-GB" w:eastAsia="zxx" w:bidi="hi-IN"/>
-        </w:rPr>
-      </w:pPr>
-      <w:r>
-        <w:rPr>
-          <w:rFonts w:ascii="Times New Roman" w:hAnsi="Times New Roman"/>
-          <w:sz w:val="24"/>
-          <w:szCs w:val="24"/>
+          <w:sz w:val="24"/>
+          <w:vertAlign w:val="baseline"/>
+          <w:lang w:val="en-GB" w:eastAsia="zxx" w:bidi="hi-IN"/>
+        </w:rPr>
+      </w:pPr>
+      <w:r>
+        <w:rPr>
+          <w:rFonts w:eastAsia="Times New Roman" w:cs="Times New Roman"/>
+          <w:b/>
+          <w:position w:val="0"/>
+          <w:sz w:val="24"/>
+          <w:sz w:val="24"/>
+          <w:vertAlign w:val="baseline"/>
+          <w:lang w:val="en-GB" w:eastAsia="zxx" w:bidi="hi-IN"/>
+        </w:rPr>
+      </w:r>
+    </w:p>
+    <w:p>
+      <w:pPr>
+        <w:pStyle w:val="LOnormal"/>
+        <w:spacing w:lineRule="auto" w:line="240"/>
+        <w:jc w:val="right"/>
+        <w:rPr>
+          <w:rFonts w:eastAsia="Times New Roman" w:cs="Times New Roman"/>
+          <w:b/>
+          <w:b/>
+          <w:position w:val="0"/>
+          <w:sz w:val="24"/>
+          <w:sz w:val="24"/>
+          <w:vertAlign w:val="baseline"/>
+          <w:lang w:val="en-GB" w:eastAsia="zxx" w:bidi="hi-IN"/>
+        </w:rPr>
+      </w:pPr>
+      <w:r>
+        <w:rPr>
+          <w:rFonts w:eastAsia="Times New Roman" w:cs="Times New Roman"/>
+          <w:b/>
+          <w:position w:val="0"/>
+          <w:sz w:val="24"/>
+          <w:sz w:val="24"/>
+          <w:vertAlign w:val="baseline"/>
+          <w:lang w:val="en-GB" w:eastAsia="zxx" w:bidi="hi-IN"/>
         </w:rPr>
       </w:r>
     </w:p>
@@ -1712,11 +1717,7 @@
         </w:rPr>
       </w:pPr>
       <w:r>
-        <w:rPr>
-          <w:rFonts w:ascii="Times New Roman" w:hAnsi="Times New Roman"/>
-          <w:sz w:val="24"/>
-          <w:szCs w:val="24"/>
-        </w:rPr>
+        <w:rPr/>
       </w:r>
     </w:p>
     <w:sectPr>

--- a/group/G4.docx
+++ b/group/G4.docx
@@ -8,7 +8,6 @@
         <w:spacing w:lineRule="auto" w:line="240"/>
         <w:jc w:val="right"/>
         <w:rPr>
-          <w:rFonts w:ascii="Times New Roman" w:hAnsi="Times New Roman"/>
           <w:sz w:val="24"/>
           <w:szCs w:val="24"/>
         </w:rPr>
@@ -33,7 +32,6 @@
         <w:spacing w:lineRule="auto" w:line="240"/>
         <w:jc w:val="center"/>
         <w:rPr>
-          <w:rFonts w:ascii="Times New Roman" w:hAnsi="Times New Roman"/>
           <w:sz w:val="24"/>
           <w:szCs w:val="24"/>
         </w:rPr>
@@ -57,7 +55,6 @@
         <w:pStyle w:val="LOnormal"/>
         <w:spacing w:lineRule="auto" w:line="240"/>
         <w:rPr>
-          <w:rFonts w:ascii="Times New Roman" w:hAnsi="Times New Roman"/>
           <w:sz w:val="24"/>
           <w:szCs w:val="24"/>
         </w:rPr>
@@ -128,7 +125,6 @@
         <w:pStyle w:val="LOnormal"/>
         <w:spacing w:lineRule="auto" w:line="240"/>
         <w:rPr>
-          <w:rFonts w:ascii="Times New Roman" w:hAnsi="Times New Roman"/>
           <w:sz w:val="24"/>
           <w:szCs w:val="24"/>
         </w:rPr>
@@ -183,7 +179,6 @@
         <w:pStyle w:val="LOnormal"/>
         <w:spacing w:lineRule="auto" w:line="240"/>
         <w:rPr>
-          <w:rFonts w:ascii="Times New Roman" w:hAnsi="Times New Roman"/>
           <w:sz w:val="24"/>
           <w:szCs w:val="24"/>
         </w:rPr>
@@ -207,7 +202,6 @@
         <w:pStyle w:val="LOnormal"/>
         <w:spacing w:lineRule="auto" w:line="240"/>
         <w:rPr>
-          <w:rFonts w:ascii="Times New Roman" w:hAnsi="Times New Roman"/>
           <w:sz w:val="24"/>
           <w:szCs w:val="24"/>
         </w:rPr>
@@ -232,7 +226,6 @@
         <w:pStyle w:val="LOnormal"/>
         <w:spacing w:lineRule="auto" w:line="240"/>
         <w:rPr>
-          <w:rFonts w:ascii="Times New Roman" w:hAnsi="Times New Roman"/>
           <w:sz w:val="24"/>
           <w:szCs w:val="24"/>
         </w:rPr>
@@ -269,7 +262,6 @@
         <w:pStyle w:val="LOnormal"/>
         <w:spacing w:lineRule="auto" w:line="240"/>
         <w:rPr>
-          <w:rFonts w:ascii="Times New Roman" w:hAnsi="Times New Roman"/>
           <w:sz w:val="24"/>
           <w:szCs w:val="24"/>
         </w:rPr>
@@ -306,7 +298,29 @@
         <w:spacing w:lineRule="auto" w:line="240" w:before="0" w:after="200"/>
         <w:jc w:val="left"/>
         <w:rPr>
+          <w:sz w:val="24"/>
+          <w:szCs w:val="24"/>
+        </w:rPr>
+      </w:pPr>
+      <w:r>
+        <w:rPr>
           <w:rFonts w:ascii="Times New Roman" w:hAnsi="Times New Roman"/>
+          <w:position w:val="0"/>
+          <w:sz w:val="24"/>
+          <w:sz w:val="24"/>
+          <w:szCs w:val="24"/>
+          <w:vertAlign w:val="baseline"/>
+          <w:lang w:val="en-GB" w:eastAsia="zxx" w:bidi="hi-IN"/>
+        </w:rPr>
+        <w:t>- The group demonstrates good insight and judgment, indicating a capacity for self-awareness and rational decision-making.</w:t>
+      </w:r>
+    </w:p>
+    <w:p>
+      <w:pPr>
+        <w:pStyle w:val="LOnormal"/>
+        <w:spacing w:lineRule="auto" w:line="240" w:before="0" w:after="200"/>
+        <w:jc w:val="left"/>
+        <w:rPr>
           <w:sz w:val="24"/>
           <w:szCs w:val="24"/>
         </w:rPr>
@@ -321,33 +335,76 @@
           <w:vertAlign w:val="baseline"/>
           <w:lang w:val="en-GB" w:eastAsia="zxx" w:bidi="hi-IN"/>
         </w:rPr>
-        <w:t>In assessing the group, cognitively, the clients exhibit good and stable insights into their conditions, suggesting a level of understanding and awareness. Emotionally, they appear stable, indicating a capacity to engage in therapeutic work. Socially, their behaviour appears appropriate, indicating a potential for constructive group dynamics. Physically, they present as healthy and stable, which is a positive foundation for their therapeutic journey.</w:t>
-      </w:r>
-    </w:p>
-    <w:p>
-      <w:pPr>
-        <w:pStyle w:val="LOnormal"/>
-        <w:spacing w:lineRule="auto" w:line="240"/>
-        <w:rPr>
-          <w:rFonts w:ascii="Times New Roman" w:hAnsi="Times New Roman" w:eastAsia="Times New Roman" w:cs="Times New Roman"/>
-          <w:position w:val="0"/>
-          <w:sz w:val="24"/>
-          <w:sz w:val="24"/>
-          <w:szCs w:val="24"/>
-          <w:vertAlign w:val="baseline"/>
-          <w:lang w:val="en-GB"/>
-        </w:rPr>
-      </w:pPr>
-      <w:r>
-        <w:rPr>
-          <w:rFonts w:eastAsia="Times New Roman" w:cs="Times New Roman" w:ascii="Times New Roman" w:hAnsi="Times New Roman"/>
-          <w:position w:val="0"/>
-          <w:sz w:val="24"/>
-          <w:sz w:val="24"/>
-          <w:szCs w:val="24"/>
-          <w:vertAlign w:val="baseline"/>
-          <w:lang w:val="en-GB"/>
-        </w:rPr>
+        <w:t>- Speech is coherent, suggesting clear communication and cognitive functioning.</w:t>
+      </w:r>
+    </w:p>
+    <w:p>
+      <w:pPr>
+        <w:pStyle w:val="LOnormal"/>
+        <w:spacing w:lineRule="auto" w:line="240" w:before="0" w:after="200"/>
+        <w:jc w:val="left"/>
+        <w:rPr>
+          <w:sz w:val="24"/>
+          <w:szCs w:val="24"/>
+        </w:rPr>
+      </w:pPr>
+      <w:r>
+        <w:rPr>
+          <w:rFonts w:ascii="Times New Roman" w:hAnsi="Times New Roman"/>
+          <w:position w:val="0"/>
+          <w:sz w:val="24"/>
+          <w:sz w:val="24"/>
+          <w:szCs w:val="24"/>
+          <w:vertAlign w:val="baseline"/>
+          <w:lang w:val="en-GB" w:eastAsia="zxx" w:bidi="hi-IN"/>
+        </w:rPr>
+        <w:t>- Mood and affect are euthymic, indicating a balanced emotional state and appropriate expression of emotions.</w:t>
+      </w:r>
+    </w:p>
+    <w:p>
+      <w:pPr>
+        <w:pStyle w:val="LOnormal"/>
+        <w:spacing w:lineRule="auto" w:line="240" w:before="0" w:after="200"/>
+        <w:jc w:val="left"/>
+        <w:rPr>
+          <w:sz w:val="24"/>
+          <w:szCs w:val="24"/>
+        </w:rPr>
+      </w:pPr>
+      <w:r>
+        <w:rPr>
+          <w:rFonts w:ascii="Times New Roman" w:hAnsi="Times New Roman"/>
+          <w:position w:val="0"/>
+          <w:sz w:val="24"/>
+          <w:sz w:val="24"/>
+          <w:szCs w:val="24"/>
+          <w:vertAlign w:val="baseline"/>
+          <w:lang w:val="en-GB" w:eastAsia="zxx" w:bidi="hi-IN"/>
+        </w:rPr>
+        <w:t>- Appearance is neat and well-kempt, reflecting a level of self-care and attention to personal hygiene.</w:t>
+      </w:r>
+    </w:p>
+    <w:p>
+      <w:pPr>
+        <w:pStyle w:val="LOnormal"/>
+        <w:spacing w:lineRule="auto" w:line="240" w:before="0" w:after="200"/>
+        <w:jc w:val="left"/>
+        <w:rPr>
+          <w:sz w:val="24"/>
+          <w:szCs w:val="24"/>
+        </w:rPr>
+      </w:pPr>
+      <w:r>
+        <w:rPr>
+          <w:rFonts w:ascii="Times New Roman" w:hAnsi="Times New Roman"/>
+          <w:position w:val="0"/>
+          <w:sz w:val="24"/>
+          <w:sz w:val="24"/>
+          <w:szCs w:val="24"/>
+          <w:vertAlign w:val="baseline"/>
+          <w:lang w:val="en-GB" w:eastAsia="zxx" w:bidi="hi-IN"/>
+        </w:rPr>
+        <w:t>- Social behaviour is appropriate, suggesting the ability to engage in meaningful interactions and maintain appropriate boundaries within the group setting.</w:t>
       </w:r>
     </w:p>
     <w:p>
@@ -589,52 +646,24 @@
         <w:jc w:val="right"/>
         <w:rPr>
           <w:rFonts w:ascii="Times New Roman" w:hAnsi="Times New Roman" w:eastAsia="Times New Roman" w:cs="Times New Roman"/>
-          <w:b w:val="false"/>
-          <w:b w:val="false"/>
-          <w:position w:val="0"/>
-          <w:sz w:val="24"/>
-          <w:sz w:val="24"/>
-          <w:szCs w:val="24"/>
-          <w:vertAlign w:val="baseline"/>
-          <w:lang w:val="en-GB"/>
-        </w:rPr>
-      </w:pPr>
-      <w:r>
-        <w:rPr>
-          <w:rFonts w:eastAsia="Times New Roman" w:cs="Times New Roman" w:ascii="Times New Roman" w:hAnsi="Times New Roman"/>
-          <w:b w:val="false"/>
-          <w:position w:val="0"/>
-          <w:sz w:val="24"/>
-          <w:sz w:val="24"/>
-          <w:szCs w:val="24"/>
-          <w:vertAlign w:val="baseline"/>
-          <w:lang w:val="en-GB"/>
-        </w:rPr>
-      </w:r>
-    </w:p>
-    <w:p>
-      <w:pPr>
-        <w:pStyle w:val="LOnormal"/>
-        <w:spacing w:lineRule="auto" w:line="240"/>
-        <w:jc w:val="right"/>
-        <w:rPr>
-          <w:rFonts w:eastAsia="Times New Roman" w:cs="Times New Roman"/>
           <w:b/>
           <w:b/>
           <w:position w:val="0"/>
           <w:sz w:val="24"/>
           <w:sz w:val="24"/>
+          <w:szCs w:val="24"/>
           <w:vertAlign w:val="baseline"/>
           <w:lang w:val="en-GB" w:eastAsia="zxx" w:bidi="hi-IN"/>
         </w:rPr>
       </w:pPr>
       <w:r>
         <w:rPr>
-          <w:rFonts w:eastAsia="Times New Roman" w:cs="Times New Roman"/>
+          <w:rFonts w:eastAsia="Times New Roman" w:cs="Times New Roman" w:ascii="Times New Roman" w:hAnsi="Times New Roman"/>
           <w:b/>
           <w:position w:val="0"/>
           <w:sz w:val="24"/>
           <w:sz w:val="24"/>
+          <w:szCs w:val="24"/>
           <w:vertAlign w:val="baseline"/>
           <w:lang w:val="en-GB" w:eastAsia="zxx" w:bidi="hi-IN"/>
         </w:rPr>
@@ -644,69 +673,36 @@
       <w:pPr>
         <w:pStyle w:val="LOnormal"/>
         <w:spacing w:lineRule="auto" w:line="240"/>
-        <w:jc w:val="right"/>
-        <w:rPr>
-          <w:rFonts w:eastAsia="Times New Roman" w:cs="Times New Roman"/>
+        <w:jc w:val="left"/>
+        <w:rPr>
+          <w:sz w:val="24"/>
+          <w:szCs w:val="24"/>
+        </w:rPr>
+      </w:pPr>
+      <w:r>
+        <w:rPr>
+          <w:rFonts w:eastAsia="Times New Roman" w:cs="Times New Roman" w:ascii="Times New Roman" w:hAnsi="Times New Roman"/>
           <w:b/>
-          <w:b/>
-          <w:position w:val="0"/>
-          <w:sz w:val="24"/>
-          <w:sz w:val="24"/>
+          <w:position w:val="0"/>
+          <w:sz w:val="24"/>
+          <w:sz w:val="24"/>
+          <w:szCs w:val="24"/>
           <w:vertAlign w:val="baseline"/>
           <w:lang w:val="en-GB" w:eastAsia="zxx" w:bidi="hi-IN"/>
         </w:rPr>
-      </w:pPr>
-      <w:r>
-        <w:rPr>
-          <w:rFonts w:eastAsia="Times New Roman" w:cs="Times New Roman"/>
-          <w:b/>
-          <w:position w:val="0"/>
-          <w:sz w:val="24"/>
-          <w:sz w:val="24"/>
-          <w:vertAlign w:val="baseline"/>
-          <w:lang w:val="en-GB" w:eastAsia="zxx" w:bidi="hi-IN"/>
-        </w:rPr>
-      </w:r>
-    </w:p>
-    <w:p>
-      <w:pPr>
-        <w:pStyle w:val="LOnormal"/>
-        <w:spacing w:lineRule="auto" w:line="240"/>
-        <w:jc w:val="right"/>
-        <w:rPr>
-          <w:rFonts w:eastAsia="Times New Roman" w:cs="Times New Roman"/>
-          <w:b/>
-          <w:b/>
-          <w:position w:val="0"/>
-          <w:sz w:val="24"/>
-          <w:sz w:val="24"/>
-          <w:vertAlign w:val="baseline"/>
-          <w:lang w:val="en-GB" w:eastAsia="zxx" w:bidi="hi-IN"/>
-        </w:rPr>
-      </w:pPr>
-      <w:r>
-        <w:rPr>
-          <w:rFonts w:eastAsia="Times New Roman" w:cs="Times New Roman"/>
-          <w:b/>
-          <w:position w:val="0"/>
-          <w:sz w:val="24"/>
-          <w:sz w:val="24"/>
-          <w:vertAlign w:val="baseline"/>
-          <w:lang w:val="en-GB" w:eastAsia="zxx" w:bidi="hi-IN"/>
-        </w:rPr>
-      </w:r>
-    </w:p>
-    <w:p>
-      <w:pPr>
-        <w:pStyle w:val="LOnormal"/>
-        <w:spacing w:lineRule="auto" w:line="240"/>
-        <w:jc w:val="right"/>
-        <w:rPr>
-          <w:rFonts w:ascii="Times New Roman" w:hAnsi="Times New Roman"/>
-          <w:sz w:val="24"/>
-          <w:szCs w:val="24"/>
-        </w:rPr>
-      </w:pPr>
+        <w:t xml:space="preserve">SESSION 1 </w:t>
+        <w:tab/>
+        <w:tab/>
+        <w:tab/>
+        <w:tab/>
+        <w:tab/>
+        <w:tab/>
+        <w:tab/>
+        <w:tab/>
+        <w:tab/>
+        <w:tab/>
+        <w:t xml:space="preserve">         </w:t>
+      </w:r>
       <w:r>
         <w:rPr>
           <w:rFonts w:eastAsia="Times New Roman" w:cs="Times New Roman" w:ascii="Times New Roman" w:hAnsi="Times New Roman"/>
@@ -727,7 +723,6 @@
         <w:spacing w:lineRule="auto" w:line="240"/>
         <w:jc w:val="center"/>
         <w:rPr>
-          <w:rFonts w:ascii="Times New Roman" w:hAnsi="Times New Roman"/>
           <w:sz w:val="24"/>
           <w:szCs w:val="24"/>
         </w:rPr>
@@ -787,7 +782,6 @@
               <w:widowControl w:val="false"/>
               <w:spacing w:lineRule="auto" w:line="240" w:before="0" w:after="0"/>
               <w:rPr>
-                <w:rFonts w:ascii="Times New Roman" w:hAnsi="Times New Roman"/>
                 <w:sz w:val="24"/>
                 <w:szCs w:val="24"/>
               </w:rPr>
@@ -823,7 +817,6 @@
               <w:widowControl w:val="false"/>
               <w:spacing w:lineRule="auto" w:line="240" w:before="0" w:after="0"/>
               <w:rPr>
-                <w:rFonts w:ascii="Times New Roman" w:hAnsi="Times New Roman"/>
                 <w:sz w:val="24"/>
                 <w:szCs w:val="24"/>
               </w:rPr>
@@ -859,7 +852,6 @@
               <w:widowControl w:val="false"/>
               <w:spacing w:lineRule="auto" w:line="240" w:before="0" w:after="0"/>
               <w:rPr>
-                <w:rFonts w:ascii="Times New Roman" w:hAnsi="Times New Roman"/>
                 <w:sz w:val="24"/>
                 <w:szCs w:val="24"/>
               </w:rPr>
@@ -895,7 +887,6 @@
               <w:widowControl w:val="false"/>
               <w:spacing w:lineRule="auto" w:line="240" w:before="0" w:after="0"/>
               <w:rPr>
-                <w:rFonts w:ascii="Times New Roman" w:hAnsi="Times New Roman"/>
                 <w:sz w:val="24"/>
                 <w:szCs w:val="24"/>
               </w:rPr>
@@ -931,7 +922,6 @@
               <w:widowControl w:val="false"/>
               <w:spacing w:lineRule="auto" w:line="240" w:before="0" w:after="0"/>
               <w:rPr>
-                <w:rFonts w:ascii="Times New Roman" w:hAnsi="Times New Roman"/>
                 <w:sz w:val="24"/>
                 <w:szCs w:val="24"/>
               </w:rPr>
@@ -967,7 +957,6 @@
               <w:widowControl w:val="false"/>
               <w:spacing w:lineRule="auto" w:line="240" w:before="0" w:after="0"/>
               <w:rPr>
-                <w:rFonts w:ascii="Times New Roman" w:hAnsi="Times New Roman"/>
                 <w:sz w:val="24"/>
                 <w:szCs w:val="24"/>
               </w:rPr>
@@ -1006,7 +995,6 @@
               <w:widowControl w:val="false"/>
               <w:spacing w:lineRule="auto" w:line="240" w:before="0" w:after="0"/>
               <w:rPr>
-                <w:rFonts w:ascii="Times New Roman" w:hAnsi="Times New Roman"/>
                 <w:sz w:val="24"/>
                 <w:szCs w:val="24"/>
               </w:rPr>
@@ -1068,7 +1056,6 @@
               <w:widowControl w:val="false"/>
               <w:spacing w:lineRule="auto" w:line="240" w:before="0" w:after="0"/>
               <w:rPr>
-                <w:rFonts w:ascii="Times New Roman" w:hAnsi="Times New Roman"/>
                 <w:sz w:val="24"/>
                 <w:szCs w:val="24"/>
               </w:rPr>
@@ -1103,7 +1090,6 @@
               <w:widowControl w:val="false"/>
               <w:spacing w:lineRule="auto" w:line="240" w:before="0" w:after="0"/>
               <w:rPr>
-                <w:rFonts w:ascii="Times New Roman" w:hAnsi="Times New Roman"/>
                 <w:sz w:val="24"/>
                 <w:szCs w:val="24"/>
               </w:rPr>
@@ -1118,7 +1104,19 @@
                 <w:vertAlign w:val="baseline"/>
                 <w:lang w:val="en-GB" w:eastAsia="zxx" w:bidi="hi-IN"/>
               </w:rPr>
-              <w:t>9.40</w:t>
+              <w:t xml:space="preserve">9.40 </w:t>
+            </w:r>
+            <w:r>
+              <w:rPr>
+                <w:rFonts w:eastAsia="Times New Roman" w:cs="Times New Roman" w:ascii="Times New Roman" w:hAnsi="Times New Roman"/>
+                <w:position w:val="0"/>
+                <w:sz w:val="24"/>
+                <w:sz w:val="24"/>
+                <w:szCs w:val="24"/>
+                <w:vertAlign w:val="baseline"/>
+                <w:lang w:val="en-GB" w:eastAsia="zxx" w:bidi="hi-IN"/>
+              </w:rPr>
+              <w:t>am</w:t>
             </w:r>
           </w:p>
         </w:tc>
@@ -1138,7 +1136,6 @@
               <w:widowControl w:val="false"/>
               <w:spacing w:lineRule="auto" w:line="240" w:before="0" w:after="0"/>
               <w:rPr>
-                <w:rFonts w:ascii="Times New Roman" w:hAnsi="Times New Roman"/>
                 <w:sz w:val="24"/>
                 <w:szCs w:val="24"/>
               </w:rPr>
@@ -1173,7 +1170,6 @@
               <w:widowControl w:val="false"/>
               <w:spacing w:lineRule="auto" w:line="240" w:before="0" w:after="0"/>
               <w:rPr>
-                <w:rFonts w:ascii="Times New Roman" w:hAnsi="Times New Roman"/>
                 <w:sz w:val="24"/>
                 <w:szCs w:val="24"/>
               </w:rPr>
@@ -1208,7 +1204,6 @@
               <w:widowControl w:val="false"/>
               <w:spacing w:lineRule="auto" w:line="240" w:before="0" w:after="0"/>
               <w:rPr>
-                <w:rFonts w:ascii="Times New Roman" w:hAnsi="Times New Roman"/>
                 <w:sz w:val="24"/>
                 <w:szCs w:val="24"/>
               </w:rPr>
@@ -1263,7 +1258,6 @@
         <w:pStyle w:val="LOnormal"/>
         <w:spacing w:lineRule="auto" w:line="240"/>
         <w:rPr>
-          <w:rFonts w:ascii="Times New Roman" w:hAnsi="Times New Roman"/>
           <w:sz w:val="24"/>
           <w:szCs w:val="24"/>
         </w:rPr>
@@ -1297,7 +1291,6 @@
         <w:pStyle w:val="LOnormal"/>
         <w:spacing w:lineRule="auto" w:line="240"/>
         <w:rPr>
-          <w:rFonts w:ascii="Times New Roman" w:hAnsi="Times New Roman"/>
           <w:sz w:val="24"/>
           <w:szCs w:val="24"/>
         </w:rPr>
@@ -1331,7 +1324,6 @@
         <w:pStyle w:val="LOnormal"/>
         <w:spacing w:lineRule="auto" w:line="240"/>
         <w:rPr>
-          <w:rFonts w:ascii="Times New Roman" w:hAnsi="Times New Roman"/>
           <w:sz w:val="24"/>
           <w:szCs w:val="24"/>
         </w:rPr>
@@ -1369,7 +1361,6 @@
         <w:pStyle w:val="LOnormal"/>
         <w:spacing w:lineRule="auto" w:line="240"/>
         <w:rPr>
-          <w:rFonts w:ascii="Times New Roman" w:hAnsi="Times New Roman"/>
           <w:sz w:val="24"/>
           <w:szCs w:val="24"/>
         </w:rPr>
@@ -1427,7 +1418,6 @@
         <w:pStyle w:val="LOnormal"/>
         <w:spacing w:lineRule="auto" w:line="240"/>
         <w:rPr>
-          <w:rFonts w:ascii="Times New Roman" w:hAnsi="Times New Roman"/>
           <w:sz w:val="24"/>
           <w:szCs w:val="24"/>
         </w:rPr>
@@ -1708,16 +1698,4487 @@
     <w:p>
       <w:pPr>
         <w:pStyle w:val="LOnormal"/>
+        <w:spacing w:lineRule="auto" w:line="240"/>
+        <w:jc w:val="right"/>
+        <w:rPr>
+          <w:rFonts w:ascii="Times New Roman" w:hAnsi="Times New Roman" w:eastAsia="Times New Roman" w:cs="Times New Roman"/>
+          <w:b w:val="false"/>
+          <w:b w:val="false"/>
+          <w:position w:val="0"/>
+          <w:sz w:val="24"/>
+          <w:sz w:val="24"/>
+          <w:szCs w:val="24"/>
+          <w:vertAlign w:val="baseline"/>
+          <w:lang w:val="en-GB"/>
+        </w:rPr>
+      </w:pPr>
+      <w:r>
+        <w:rPr>
+          <w:rFonts w:eastAsia="Times New Roman" w:cs="Times New Roman" w:ascii="Times New Roman" w:hAnsi="Times New Roman"/>
+          <w:b w:val="false"/>
+          <w:position w:val="0"/>
+          <w:sz w:val="24"/>
+          <w:sz w:val="24"/>
+          <w:szCs w:val="24"/>
+          <w:vertAlign w:val="baseline"/>
+          <w:lang w:val="en-GB"/>
+        </w:rPr>
+      </w:r>
+    </w:p>
+    <w:p>
+      <w:pPr>
+        <w:pStyle w:val="LOnormal"/>
         <w:spacing w:lineRule="auto" w:line="240" w:before="0" w:after="200"/>
         <w:jc w:val="left"/>
         <w:rPr>
-          <w:rFonts w:ascii="Times New Roman" w:hAnsi="Times New Roman"/>
-          <w:sz w:val="24"/>
-          <w:szCs w:val="24"/>
-        </w:rPr>
-      </w:pPr>
-      <w:r>
-        <w:rPr/>
+          <w:sz w:val="24"/>
+          <w:szCs w:val="24"/>
+        </w:rPr>
+      </w:pPr>
+      <w:r>
+        <w:rPr>
+          <w:sz w:val="24"/>
+          <w:szCs w:val="24"/>
+        </w:rPr>
+      </w:r>
+    </w:p>
+    <w:p>
+      <w:pPr>
+        <w:pStyle w:val="LOnormal"/>
+        <w:jc w:val="left"/>
+        <w:rPr>
+          <w:sz w:val="24"/>
+          <w:szCs w:val="24"/>
+        </w:rPr>
+      </w:pPr>
+      <w:r>
+        <w:rPr>
+          <w:rFonts w:eastAsia="Times New Roman" w:cs="Times New Roman" w:ascii="Times New Roman" w:hAnsi="Times New Roman"/>
+          <w:b/>
+          <w:position w:val="0"/>
+          <w:sz w:val="24"/>
+          <w:sz w:val="24"/>
+          <w:szCs w:val="24"/>
+          <w:vertAlign w:val="baseline"/>
+          <w:lang w:val="en-GB"/>
+        </w:rPr>
+        <w:t xml:space="preserve">SESSION  </w:t>
+      </w:r>
+      <w:r>
+        <w:rPr>
+          <w:rFonts w:eastAsia="Times New Roman" w:cs="Times New Roman" w:ascii="Times New Roman" w:hAnsi="Times New Roman"/>
+          <w:b/>
+          <w:position w:val="0"/>
+          <w:sz w:val="24"/>
+          <w:sz w:val="24"/>
+          <w:szCs w:val="24"/>
+          <w:vertAlign w:val="baseline"/>
+          <w:lang w:val="en-GB"/>
+        </w:rPr>
+        <w:t>2</w:t>
+      </w:r>
+      <w:r>
+        <w:rPr>
+          <w:rFonts w:eastAsia="Times New Roman" w:cs="Times New Roman" w:ascii="Times New Roman" w:hAnsi="Times New Roman"/>
+          <w:b/>
+          <w:position w:val="0"/>
+          <w:sz w:val="24"/>
+          <w:sz w:val="24"/>
+          <w:szCs w:val="24"/>
+          <w:vertAlign w:val="baseline"/>
+          <w:lang w:val="en-GB"/>
+        </w:rPr>
+        <w:tab/>
+        <w:tab/>
+        <w:tab/>
+        <w:tab/>
+        <w:tab/>
+        <w:tab/>
+        <w:tab/>
+        <w:tab/>
+        <w:tab/>
+        <w:tab/>
+        <w:t xml:space="preserve">         </w:t>
+      </w:r>
+      <w:r>
+        <w:rPr>
+          <w:rFonts w:eastAsia="Times New Roman" w:cs="Times New Roman" w:ascii="Times New Roman" w:hAnsi="Times New Roman"/>
+          <w:b/>
+          <w:position w:val="0"/>
+          <w:sz w:val="24"/>
+          <w:sz w:val="24"/>
+          <w:szCs w:val="24"/>
+          <w:vertAlign w:val="baseline"/>
+          <w:lang w:val="en-GB"/>
+        </w:rPr>
+        <w:t>CP FORM 5</w:t>
+      </w:r>
+    </w:p>
+    <w:p>
+      <w:pPr>
+        <w:pStyle w:val="LOnormal"/>
+        <w:jc w:val="center"/>
+        <w:rPr>
+          <w:sz w:val="24"/>
+          <w:szCs w:val="24"/>
+        </w:rPr>
+      </w:pPr>
+      <w:r>
+        <w:rPr>
+          <w:rFonts w:eastAsia="Times New Roman" w:cs="Times New Roman" w:ascii="Times New Roman" w:hAnsi="Times New Roman"/>
+          <w:b/>
+          <w:position w:val="0"/>
+          <w:sz w:val="24"/>
+          <w:sz w:val="24"/>
+          <w:szCs w:val="24"/>
+          <w:vertAlign w:val="baseline"/>
+          <w:lang w:val="en-GB"/>
+        </w:rPr>
+        <w:t>GROUP TREATMENT PLAN FORM</w:t>
+      </w:r>
+    </w:p>
+    <w:tbl>
+      <w:tblPr>
+        <w:tblStyle w:val="Table3"/>
+        <w:tblW w:w="9576" w:type="dxa"/>
+        <w:jc w:val="left"/>
+        <w:tblInd w:w="-108" w:type="dxa"/>
+        <w:tblLayout w:type="fixed"/>
+        <w:tblCellMar>
+          <w:top w:w="0" w:type="dxa"/>
+          <w:left w:w="108" w:type="dxa"/>
+          <w:bottom w:w="0" w:type="dxa"/>
+          <w:right w:w="108" w:type="dxa"/>
+        </w:tblCellMar>
+        <w:tblLook w:val="0000"/>
+      </w:tblPr>
+      <w:tblGrid>
+        <w:gridCol w:w="1596"/>
+        <w:gridCol w:w="1595"/>
+        <w:gridCol w:w="1597"/>
+        <w:gridCol w:w="1596"/>
+        <w:gridCol w:w="1595"/>
+        <w:gridCol w:w="1596"/>
+      </w:tblGrid>
+      <w:tr>
+        <w:trPr/>
+        <w:tc>
+          <w:tcPr>
+            <w:tcW w:w="1596" w:type="dxa"/>
+            <w:tcBorders>
+              <w:top w:val="single" w:sz="4" w:space="0" w:color="000000"/>
+              <w:left w:val="single" w:sz="4" w:space="0" w:color="000000"/>
+              <w:bottom w:val="single" w:sz="4" w:space="0" w:color="000000"/>
+              <w:right w:val="single" w:sz="4" w:space="0" w:color="000000"/>
+            </w:tcBorders>
+          </w:tcPr>
+          <w:p>
+            <w:pPr>
+              <w:pStyle w:val="LOnormal"/>
+              <w:widowControl w:val="false"/>
+              <w:spacing w:lineRule="auto" w:line="240" w:before="0" w:after="0"/>
+              <w:rPr>
+                <w:sz w:val="24"/>
+                <w:szCs w:val="24"/>
+              </w:rPr>
+            </w:pPr>
+            <w:r>
+              <w:rPr>
+                <w:rFonts w:eastAsia="Times New Roman" w:cs="Times New Roman" w:ascii="Times New Roman" w:hAnsi="Times New Roman"/>
+                <w:b/>
+                <w:position w:val="0"/>
+                <w:sz w:val="24"/>
+                <w:sz w:val="24"/>
+                <w:szCs w:val="24"/>
+                <w:vertAlign w:val="baseline"/>
+                <w:lang w:val="en-GB"/>
+              </w:rPr>
+              <w:t xml:space="preserve">Group Code </w:t>
+            </w:r>
+          </w:p>
+        </w:tc>
+        <w:tc>
+          <w:tcPr>
+            <w:tcW w:w="1595" w:type="dxa"/>
+            <w:tcBorders>
+              <w:top w:val="single" w:sz="4" w:space="0" w:color="000000"/>
+              <w:left w:val="single" w:sz="4" w:space="0" w:color="000000"/>
+              <w:bottom w:val="single" w:sz="4" w:space="0" w:color="000000"/>
+              <w:right w:val="single" w:sz="4" w:space="0" w:color="000000"/>
+            </w:tcBorders>
+          </w:tcPr>
+          <w:p>
+            <w:pPr>
+              <w:pStyle w:val="LOnormal"/>
+              <w:widowControl w:val="false"/>
+              <w:spacing w:lineRule="auto" w:line="240" w:before="0" w:after="0"/>
+              <w:rPr>
+                <w:sz w:val="24"/>
+                <w:szCs w:val="24"/>
+              </w:rPr>
+            </w:pPr>
+            <w:r>
+              <w:rPr>
+                <w:rFonts w:eastAsia="Times New Roman" w:cs="Times New Roman" w:ascii="Times New Roman" w:hAnsi="Times New Roman"/>
+                <w:b/>
+                <w:position w:val="0"/>
+                <w:sz w:val="24"/>
+                <w:sz w:val="24"/>
+                <w:szCs w:val="24"/>
+                <w:vertAlign w:val="baseline"/>
+                <w:lang w:val="en-GB"/>
+              </w:rPr>
+              <w:t>Date of Session</w:t>
+            </w:r>
+          </w:p>
+        </w:tc>
+        <w:tc>
+          <w:tcPr>
+            <w:tcW w:w="1597" w:type="dxa"/>
+            <w:tcBorders>
+              <w:top w:val="single" w:sz="4" w:space="0" w:color="000000"/>
+              <w:left w:val="single" w:sz="4" w:space="0" w:color="000000"/>
+              <w:bottom w:val="single" w:sz="4" w:space="0" w:color="000000"/>
+              <w:right w:val="single" w:sz="4" w:space="0" w:color="000000"/>
+            </w:tcBorders>
+          </w:tcPr>
+          <w:p>
+            <w:pPr>
+              <w:pStyle w:val="LOnormal"/>
+              <w:widowControl w:val="false"/>
+              <w:spacing w:lineRule="auto" w:line="240" w:before="0" w:after="0"/>
+              <w:rPr>
+                <w:sz w:val="24"/>
+                <w:szCs w:val="24"/>
+              </w:rPr>
+            </w:pPr>
+            <w:r>
+              <w:rPr>
+                <w:rFonts w:eastAsia="Times New Roman" w:cs="Times New Roman" w:ascii="Times New Roman" w:hAnsi="Times New Roman"/>
+                <w:b/>
+                <w:position w:val="0"/>
+                <w:sz w:val="24"/>
+                <w:sz w:val="24"/>
+                <w:szCs w:val="24"/>
+                <w:vertAlign w:val="baseline"/>
+                <w:lang w:val="en-GB"/>
+              </w:rPr>
+              <w:t>Time of session</w:t>
+            </w:r>
+          </w:p>
+        </w:tc>
+        <w:tc>
+          <w:tcPr>
+            <w:tcW w:w="1596" w:type="dxa"/>
+            <w:tcBorders>
+              <w:top w:val="single" w:sz="4" w:space="0" w:color="000000"/>
+              <w:left w:val="single" w:sz="4" w:space="0" w:color="000000"/>
+              <w:bottom w:val="single" w:sz="4" w:space="0" w:color="000000"/>
+              <w:right w:val="single" w:sz="4" w:space="0" w:color="000000"/>
+            </w:tcBorders>
+          </w:tcPr>
+          <w:p>
+            <w:pPr>
+              <w:pStyle w:val="LOnormal"/>
+              <w:widowControl w:val="false"/>
+              <w:spacing w:lineRule="auto" w:line="240" w:before="0" w:after="0"/>
+              <w:rPr>
+                <w:sz w:val="24"/>
+                <w:szCs w:val="24"/>
+              </w:rPr>
+            </w:pPr>
+            <w:r>
+              <w:rPr>
+                <w:rFonts w:eastAsia="Times New Roman" w:cs="Times New Roman" w:ascii="Times New Roman" w:hAnsi="Times New Roman"/>
+                <w:b/>
+                <w:position w:val="0"/>
+                <w:sz w:val="24"/>
+                <w:sz w:val="24"/>
+                <w:szCs w:val="24"/>
+                <w:vertAlign w:val="baseline"/>
+                <w:lang w:val="en-GB"/>
+              </w:rPr>
+              <w:t>Session number</w:t>
+            </w:r>
+          </w:p>
+        </w:tc>
+        <w:tc>
+          <w:tcPr>
+            <w:tcW w:w="1595" w:type="dxa"/>
+            <w:tcBorders>
+              <w:top w:val="single" w:sz="4" w:space="0" w:color="000000"/>
+              <w:left w:val="single" w:sz="4" w:space="0" w:color="000000"/>
+              <w:bottom w:val="single" w:sz="4" w:space="0" w:color="000000"/>
+              <w:right w:val="single" w:sz="4" w:space="0" w:color="000000"/>
+            </w:tcBorders>
+          </w:tcPr>
+          <w:p>
+            <w:pPr>
+              <w:pStyle w:val="LOnormal"/>
+              <w:widowControl w:val="false"/>
+              <w:spacing w:lineRule="auto" w:line="240" w:before="0" w:after="0"/>
+              <w:rPr>
+                <w:sz w:val="24"/>
+                <w:szCs w:val="24"/>
+              </w:rPr>
+            </w:pPr>
+            <w:r>
+              <w:rPr>
+                <w:rFonts w:eastAsia="Times New Roman" w:cs="Times New Roman" w:ascii="Times New Roman" w:hAnsi="Times New Roman"/>
+                <w:b/>
+                <w:position w:val="0"/>
+                <w:sz w:val="24"/>
+                <w:sz w:val="24"/>
+                <w:szCs w:val="24"/>
+                <w:vertAlign w:val="baseline"/>
+                <w:lang w:val="en-GB"/>
+              </w:rPr>
+              <w:t>Duration of session</w:t>
+            </w:r>
+          </w:p>
+        </w:tc>
+        <w:tc>
+          <w:tcPr>
+            <w:tcW w:w="1596" w:type="dxa"/>
+            <w:tcBorders>
+              <w:top w:val="single" w:sz="4" w:space="0" w:color="000000"/>
+              <w:left w:val="single" w:sz="4" w:space="0" w:color="000000"/>
+              <w:bottom w:val="single" w:sz="4" w:space="0" w:color="000000"/>
+              <w:right w:val="single" w:sz="4" w:space="0" w:color="000000"/>
+            </w:tcBorders>
+          </w:tcPr>
+          <w:p>
+            <w:pPr>
+              <w:pStyle w:val="LOnormal"/>
+              <w:widowControl w:val="false"/>
+              <w:spacing w:lineRule="auto" w:line="240" w:before="0" w:after="0"/>
+              <w:rPr>
+                <w:sz w:val="24"/>
+                <w:szCs w:val="24"/>
+              </w:rPr>
+            </w:pPr>
+            <w:r>
+              <w:rPr>
+                <w:rFonts w:eastAsia="Times New Roman" w:cs="Times New Roman" w:ascii="Times New Roman" w:hAnsi="Times New Roman"/>
+                <w:b/>
+                <w:position w:val="0"/>
+                <w:sz w:val="24"/>
+                <w:sz w:val="24"/>
+                <w:szCs w:val="24"/>
+                <w:vertAlign w:val="baseline"/>
+                <w:lang w:val="en-GB"/>
+              </w:rPr>
+              <w:t>Practicum site</w:t>
+            </w:r>
+          </w:p>
+        </w:tc>
+      </w:tr>
+      <w:tr>
+        <w:trPr/>
+        <w:tc>
+          <w:tcPr>
+            <w:tcW w:w="1596" w:type="dxa"/>
+            <w:tcBorders>
+              <w:top w:val="single" w:sz="4" w:space="0" w:color="000000"/>
+              <w:left w:val="single" w:sz="4" w:space="0" w:color="000000"/>
+              <w:bottom w:val="single" w:sz="4" w:space="0" w:color="000000"/>
+              <w:right w:val="single" w:sz="4" w:space="0" w:color="000000"/>
+            </w:tcBorders>
+          </w:tcPr>
+          <w:p>
+            <w:pPr>
+              <w:pStyle w:val="LOnormal"/>
+              <w:widowControl w:val="false"/>
+              <w:spacing w:lineRule="auto" w:line="240" w:before="0" w:after="0"/>
+              <w:rPr>
+                <w:sz w:val="24"/>
+                <w:szCs w:val="24"/>
+              </w:rPr>
+            </w:pPr>
+            <w:r>
+              <w:rPr>
+                <w:rFonts w:eastAsia="Times New Roman" w:cs="Times New Roman" w:ascii="Times New Roman" w:hAnsi="Times New Roman"/>
+                <w:position w:val="0"/>
+                <w:sz w:val="24"/>
+                <w:sz w:val="24"/>
+                <w:szCs w:val="24"/>
+                <w:vertAlign w:val="baseline"/>
+                <w:lang w:val="en-GB"/>
+              </w:rPr>
+              <w:t>G</w:t>
+            </w:r>
+            <w:r>
+              <w:rPr>
+                <w:rFonts w:eastAsia="Times New Roman" w:cs="Times New Roman" w:ascii="Times New Roman" w:hAnsi="Times New Roman"/>
+                <w:position w:val="0"/>
+                <w:sz w:val="24"/>
+                <w:sz w:val="24"/>
+                <w:szCs w:val="24"/>
+                <w:vertAlign w:val="baseline"/>
+                <w:lang w:val="en-GB"/>
+              </w:rPr>
+              <w:t>4</w:t>
+            </w:r>
+          </w:p>
+          <w:p>
+            <w:pPr>
+              <w:pStyle w:val="LOnormal"/>
+              <w:widowControl w:val="false"/>
+              <w:spacing w:lineRule="auto" w:line="240" w:before="0" w:after="0"/>
+              <w:rPr>
+                <w:rFonts w:ascii="Times New Roman" w:hAnsi="Times New Roman" w:eastAsia="Times New Roman" w:cs="Times New Roman"/>
+                <w:position w:val="0"/>
+                <w:sz w:val="24"/>
+                <w:sz w:val="24"/>
+                <w:szCs w:val="24"/>
+                <w:vertAlign w:val="baseline"/>
+                <w:lang w:val="en-GB"/>
+              </w:rPr>
+            </w:pPr>
+            <w:r>
+              <w:rPr>
+                <w:rFonts w:eastAsia="Times New Roman" w:cs="Times New Roman" w:ascii="Times New Roman" w:hAnsi="Times New Roman"/>
+                <w:position w:val="0"/>
+                <w:sz w:val="24"/>
+                <w:sz w:val="24"/>
+                <w:szCs w:val="24"/>
+                <w:vertAlign w:val="baseline"/>
+                <w:lang w:val="en-GB"/>
+              </w:rPr>
+            </w:r>
+          </w:p>
+        </w:tc>
+        <w:tc>
+          <w:tcPr>
+            <w:tcW w:w="1595" w:type="dxa"/>
+            <w:tcBorders>
+              <w:top w:val="single" w:sz="4" w:space="0" w:color="000000"/>
+              <w:left w:val="single" w:sz="4" w:space="0" w:color="000000"/>
+              <w:bottom w:val="single" w:sz="4" w:space="0" w:color="000000"/>
+              <w:right w:val="single" w:sz="4" w:space="0" w:color="000000"/>
+            </w:tcBorders>
+          </w:tcPr>
+          <w:p>
+            <w:pPr>
+              <w:pStyle w:val="LOnormal"/>
+              <w:widowControl w:val="false"/>
+              <w:spacing w:lineRule="auto" w:line="240" w:before="0" w:after="0"/>
+              <w:rPr>
+                <w:sz w:val="24"/>
+                <w:szCs w:val="24"/>
+              </w:rPr>
+            </w:pPr>
+            <w:r>
+              <w:rPr>
+                <w:rFonts w:eastAsia="Times New Roman" w:cs="Times New Roman" w:ascii="Times New Roman" w:hAnsi="Times New Roman"/>
+                <w:position w:val="0"/>
+                <w:sz w:val="24"/>
+                <w:sz w:val="24"/>
+                <w:szCs w:val="24"/>
+                <w:vertAlign w:val="baseline"/>
+                <w:lang w:val="en-GB"/>
+              </w:rPr>
+              <w:t>27</w:t>
+            </w:r>
+            <w:r>
+              <w:rPr>
+                <w:rFonts w:eastAsia="Times New Roman" w:cs="Times New Roman" w:ascii="Times New Roman" w:hAnsi="Times New Roman"/>
+                <w:position w:val="0"/>
+                <w:sz w:val="24"/>
+                <w:sz w:val="24"/>
+                <w:szCs w:val="24"/>
+                <w:vertAlign w:val="baseline"/>
+                <w:lang w:val="en-GB"/>
+              </w:rPr>
+              <w:t>/0</w:t>
+            </w:r>
+            <w:r>
+              <w:rPr>
+                <w:rFonts w:eastAsia="Times New Roman" w:cs="Times New Roman" w:ascii="Times New Roman" w:hAnsi="Times New Roman"/>
+                <w:position w:val="0"/>
+                <w:sz w:val="24"/>
+                <w:sz w:val="24"/>
+                <w:szCs w:val="24"/>
+                <w:vertAlign w:val="baseline"/>
+                <w:lang w:val="en-GB"/>
+              </w:rPr>
+              <w:t>2</w:t>
+            </w:r>
+            <w:r>
+              <w:rPr>
+                <w:rFonts w:eastAsia="Times New Roman" w:cs="Times New Roman" w:ascii="Times New Roman" w:hAnsi="Times New Roman"/>
+                <w:position w:val="0"/>
+                <w:sz w:val="24"/>
+                <w:sz w:val="24"/>
+                <w:szCs w:val="24"/>
+                <w:vertAlign w:val="baseline"/>
+                <w:lang w:val="en-GB"/>
+              </w:rPr>
+              <w:t>/2024</w:t>
+            </w:r>
+          </w:p>
+        </w:tc>
+        <w:tc>
+          <w:tcPr>
+            <w:tcW w:w="1597" w:type="dxa"/>
+            <w:tcBorders>
+              <w:top w:val="single" w:sz="4" w:space="0" w:color="000000"/>
+              <w:left w:val="single" w:sz="4" w:space="0" w:color="000000"/>
+              <w:bottom w:val="single" w:sz="4" w:space="0" w:color="000000"/>
+              <w:right w:val="single" w:sz="4" w:space="0" w:color="000000"/>
+            </w:tcBorders>
+          </w:tcPr>
+          <w:p>
+            <w:pPr>
+              <w:pStyle w:val="LOnormal"/>
+              <w:widowControl w:val="false"/>
+              <w:spacing w:lineRule="auto" w:line="240" w:before="0" w:after="0"/>
+              <w:rPr>
+                <w:rFonts w:ascii="Times New Roman" w:hAnsi="Times New Roman" w:eastAsia="Times New Roman" w:cs="Times New Roman"/>
+                <w:position w:val="0"/>
+                <w:sz w:val="24"/>
+                <w:sz w:val="24"/>
+                <w:szCs w:val="24"/>
+                <w:vertAlign w:val="baseline"/>
+                <w:lang w:val="en-GB"/>
+              </w:rPr>
+            </w:pPr>
+            <w:r>
+              <w:rPr>
+                <w:rFonts w:eastAsia="Times New Roman" w:cs="Times New Roman" w:ascii="Times New Roman" w:hAnsi="Times New Roman"/>
+                <w:position w:val="0"/>
+                <w:sz w:val="24"/>
+                <w:sz w:val="24"/>
+                <w:szCs w:val="24"/>
+                <w:vertAlign w:val="baseline"/>
+                <w:lang w:val="en-GB"/>
+              </w:rPr>
+              <w:t>9.00 am</w:t>
+            </w:r>
+          </w:p>
+        </w:tc>
+        <w:tc>
+          <w:tcPr>
+            <w:tcW w:w="1596" w:type="dxa"/>
+            <w:tcBorders>
+              <w:top w:val="single" w:sz="4" w:space="0" w:color="000000"/>
+              <w:left w:val="single" w:sz="4" w:space="0" w:color="000000"/>
+              <w:bottom w:val="single" w:sz="4" w:space="0" w:color="000000"/>
+              <w:right w:val="single" w:sz="4" w:space="0" w:color="000000"/>
+            </w:tcBorders>
+          </w:tcPr>
+          <w:p>
+            <w:pPr>
+              <w:pStyle w:val="LOnormal"/>
+              <w:widowControl w:val="false"/>
+              <w:spacing w:lineRule="auto" w:line="240" w:before="0" w:after="0"/>
+              <w:rPr>
+                <w:sz w:val="24"/>
+                <w:szCs w:val="24"/>
+              </w:rPr>
+            </w:pPr>
+            <w:r>
+              <w:rPr>
+                <w:rFonts w:eastAsia="Times New Roman" w:cs="Times New Roman" w:ascii="Times New Roman" w:hAnsi="Times New Roman"/>
+                <w:position w:val="0"/>
+                <w:sz w:val="24"/>
+                <w:sz w:val="24"/>
+                <w:szCs w:val="24"/>
+                <w:vertAlign w:val="baseline"/>
+                <w:lang w:val="en-GB"/>
+              </w:rPr>
+              <w:t xml:space="preserve">1 </w:t>
+            </w:r>
+          </w:p>
+        </w:tc>
+        <w:tc>
+          <w:tcPr>
+            <w:tcW w:w="1595" w:type="dxa"/>
+            <w:tcBorders>
+              <w:top w:val="single" w:sz="4" w:space="0" w:color="000000"/>
+              <w:left w:val="single" w:sz="4" w:space="0" w:color="000000"/>
+              <w:bottom w:val="single" w:sz="4" w:space="0" w:color="000000"/>
+              <w:right w:val="single" w:sz="4" w:space="0" w:color="000000"/>
+            </w:tcBorders>
+          </w:tcPr>
+          <w:p>
+            <w:pPr>
+              <w:pStyle w:val="LOnormal"/>
+              <w:widowControl w:val="false"/>
+              <w:spacing w:lineRule="auto" w:line="240" w:before="0" w:after="0"/>
+              <w:rPr>
+                <w:sz w:val="24"/>
+                <w:szCs w:val="24"/>
+              </w:rPr>
+            </w:pPr>
+            <w:r>
+              <w:rPr>
+                <w:rFonts w:eastAsia="Times New Roman" w:cs="Times New Roman" w:ascii="Times New Roman" w:hAnsi="Times New Roman"/>
+                <w:position w:val="0"/>
+                <w:sz w:val="24"/>
+                <w:sz w:val="24"/>
+                <w:szCs w:val="24"/>
+                <w:vertAlign w:val="baseline"/>
+                <w:lang w:val="en-GB"/>
+              </w:rPr>
+              <w:t>2 hours</w:t>
+            </w:r>
+          </w:p>
+        </w:tc>
+        <w:tc>
+          <w:tcPr>
+            <w:tcW w:w="1596" w:type="dxa"/>
+            <w:tcBorders>
+              <w:top w:val="single" w:sz="4" w:space="0" w:color="000000"/>
+              <w:left w:val="single" w:sz="4" w:space="0" w:color="000000"/>
+              <w:bottom w:val="single" w:sz="4" w:space="0" w:color="000000"/>
+              <w:right w:val="single" w:sz="4" w:space="0" w:color="000000"/>
+            </w:tcBorders>
+          </w:tcPr>
+          <w:p>
+            <w:pPr>
+              <w:pStyle w:val="LOnormal"/>
+              <w:widowControl w:val="false"/>
+              <w:spacing w:lineRule="auto" w:line="240" w:before="0" w:after="0"/>
+              <w:rPr>
+                <w:sz w:val="24"/>
+                <w:szCs w:val="24"/>
+              </w:rPr>
+            </w:pPr>
+            <w:r>
+              <w:rPr>
+                <w:rFonts w:eastAsia="Times New Roman" w:cs="Times New Roman" w:ascii="Times New Roman" w:hAnsi="Times New Roman"/>
+                <w:position w:val="0"/>
+                <w:sz w:val="24"/>
+                <w:sz w:val="24"/>
+                <w:szCs w:val="24"/>
+                <w:vertAlign w:val="baseline"/>
+                <w:lang w:val="en-GB"/>
+              </w:rPr>
+              <w:t>MTRH</w:t>
+            </w:r>
+          </w:p>
+        </w:tc>
+      </w:tr>
+    </w:tbl>
+    <w:p>
+      <w:pPr>
+        <w:pStyle w:val="LOnormal"/>
+        <w:rPr>
+          <w:rFonts w:ascii="Times New Roman" w:hAnsi="Times New Roman" w:eastAsia="Times New Roman" w:cs="Times New Roman"/>
+          <w:b w:val="false"/>
+          <w:b w:val="false"/>
+          <w:position w:val="0"/>
+          <w:sz w:val="24"/>
+          <w:sz w:val="24"/>
+          <w:szCs w:val="24"/>
+          <w:vertAlign w:val="baseline"/>
+          <w:lang w:val="en-GB"/>
+        </w:rPr>
+      </w:pPr>
+      <w:r>
+        <w:rPr>
+          <w:rFonts w:eastAsia="Times New Roman" w:cs="Times New Roman" w:ascii="Times New Roman" w:hAnsi="Times New Roman"/>
+          <w:b w:val="false"/>
+          <w:position w:val="0"/>
+          <w:sz w:val="24"/>
+          <w:sz w:val="24"/>
+          <w:szCs w:val="24"/>
+          <w:vertAlign w:val="baseline"/>
+          <w:lang w:val="en-GB"/>
+        </w:rPr>
+      </w:r>
+    </w:p>
+    <w:p>
+      <w:pPr>
+        <w:pStyle w:val="LOnormal"/>
+        <w:rPr>
+          <w:sz w:val="24"/>
+          <w:szCs w:val="24"/>
+        </w:rPr>
+      </w:pPr>
+      <w:r>
+        <w:rPr>
+          <w:rFonts w:eastAsia="Times New Roman" w:cs="Times New Roman" w:ascii="Times New Roman" w:hAnsi="Times New Roman"/>
+          <w:b/>
+          <w:position w:val="0"/>
+          <w:sz w:val="24"/>
+          <w:sz w:val="24"/>
+          <w:szCs w:val="24"/>
+          <w:vertAlign w:val="baseline"/>
+          <w:lang w:val="en-GB"/>
+        </w:rPr>
+        <w:t>Group’s Concerns(Issue bringing them for therapy)</w:t>
+        <w:br/>
+      </w:r>
+      <w:r>
+        <w:rPr>
+          <w:rFonts w:eastAsia="Times New Roman" w:cs="Times New Roman" w:ascii="Times New Roman" w:hAnsi="Times New Roman"/>
+          <w:position w:val="0"/>
+          <w:sz w:val="24"/>
+          <w:sz w:val="24"/>
+          <w:szCs w:val="24"/>
+          <w:vertAlign w:val="baseline"/>
+          <w:lang w:val="en-GB" w:eastAsia="zxx" w:bidi="hi-IN"/>
+        </w:rPr>
+        <w:t>The group comprises individuals grappling with various mental health challenges, including schizophrenia, bipolar disorder, depression, substance abuse, and schizoaffective disorder. Their shared concern revolves around illness management and relapse prevention. They seek to understand the dynamics of their conditions and learn effective strategies for managing them.</w:t>
+      </w:r>
+    </w:p>
+    <w:p>
+      <w:pPr>
+        <w:pStyle w:val="LOnormal"/>
+        <w:rPr>
+          <w:sz w:val="24"/>
+          <w:szCs w:val="24"/>
+        </w:rPr>
+      </w:pPr>
+      <w:r>
+        <w:rPr>
+          <w:rFonts w:eastAsia="Times New Roman" w:cs="Times New Roman" w:ascii="Times New Roman" w:hAnsi="Times New Roman"/>
+          <w:b/>
+          <w:position w:val="0"/>
+          <w:sz w:val="24"/>
+          <w:sz w:val="24"/>
+          <w:szCs w:val="24"/>
+          <w:vertAlign w:val="baseline"/>
+          <w:lang w:val="en-GB"/>
+        </w:rPr>
+        <w:t>Goal(s) for therapy</w:t>
+      </w:r>
+      <w:r>
+        <w:rPr>
+          <w:rFonts w:eastAsia="Times New Roman" w:cs="Times New Roman" w:ascii="Times New Roman" w:hAnsi="Times New Roman"/>
+          <w:b/>
+          <w:position w:val="0"/>
+          <w:sz w:val="24"/>
+          <w:sz w:val="24"/>
+          <w:szCs w:val="24"/>
+          <w:vertAlign w:val="baseline"/>
+          <w:lang w:val="en-GB"/>
+        </w:rPr>
+        <w:br/>
+      </w:r>
+      <w:r>
+        <w:rPr>
+          <w:rFonts w:eastAsia="Times New Roman" w:cs="Times New Roman" w:ascii="Times New Roman" w:hAnsi="Times New Roman"/>
+          <w:b w:val="false"/>
+          <w:bCs w:val="false"/>
+          <w:position w:val="0"/>
+          <w:sz w:val="24"/>
+          <w:sz w:val="24"/>
+          <w:szCs w:val="24"/>
+          <w:vertAlign w:val="baseline"/>
+          <w:lang w:val="en-GB"/>
+        </w:rPr>
+        <w:t xml:space="preserve">Learn about: </w:t>
+        <w:br/>
+      </w:r>
+      <w:r>
+        <w:rPr>
+          <w:rFonts w:eastAsia="Times New Roman" w:cs="Times New Roman" w:ascii="Times New Roman" w:hAnsi="Times New Roman"/>
+          <w:position w:val="0"/>
+          <w:sz w:val="24"/>
+          <w:sz w:val="24"/>
+          <w:szCs w:val="24"/>
+          <w:vertAlign w:val="baseline"/>
+          <w:lang w:val="en-GB"/>
+        </w:rPr>
+        <w:t>1. Practical Facts About Mental Illnesses</w:t>
+        <w:br/>
+        <w:t xml:space="preserve">2. How are mental illnesses </w:t>
+      </w:r>
+      <w:r>
+        <w:rPr>
+          <w:rFonts w:eastAsia="Times New Roman" w:cs="Times New Roman" w:ascii="Times New Roman" w:hAnsi="Times New Roman"/>
+          <w:position w:val="0"/>
+          <w:sz w:val="24"/>
+          <w:sz w:val="24"/>
+          <w:szCs w:val="24"/>
+          <w:vertAlign w:val="baseline"/>
+          <w:lang w:val="en-GB"/>
+        </w:rPr>
+        <w:t>diagnosed</w:t>
+        <w:br/>
+      </w:r>
+      <w:r>
+        <w:rPr>
+          <w:rFonts w:eastAsia="Times New Roman" w:cs="Times New Roman" w:ascii="Times New Roman" w:hAnsi="Times New Roman"/>
+          <w:position w:val="0"/>
+          <w:sz w:val="24"/>
+          <w:sz w:val="24"/>
+          <w:szCs w:val="24"/>
+          <w:vertAlign w:val="baseline"/>
+          <w:lang w:val="en-GB"/>
+        </w:rPr>
+        <w:t>3. What causes mental illnesses</w:t>
+      </w:r>
+    </w:p>
+    <w:p>
+      <w:pPr>
+        <w:pStyle w:val="LOnormal"/>
+        <w:rPr>
+          <w:sz w:val="24"/>
+          <w:szCs w:val="24"/>
+        </w:rPr>
+      </w:pPr>
+      <w:r>
+        <w:rPr>
+          <w:rFonts w:eastAsia="Times New Roman" w:cs="Times New Roman" w:ascii="Times New Roman" w:hAnsi="Times New Roman"/>
+          <w:b/>
+          <w:position w:val="0"/>
+          <w:sz w:val="24"/>
+          <w:sz w:val="24"/>
+          <w:szCs w:val="24"/>
+          <w:vertAlign w:val="baseline"/>
+          <w:lang w:val="en-GB"/>
+        </w:rPr>
+        <w:t>Interventions (state theories used)</w:t>
+      </w:r>
+    </w:p>
+    <w:p>
+      <w:pPr>
+        <w:pStyle w:val="LOnormal"/>
+        <w:rPr>
+          <w:rFonts w:ascii="Times New Roman" w:hAnsi="Times New Roman" w:eastAsia="Times New Roman" w:cs="Times New Roman"/>
+          <w:b w:val="false"/>
+          <w:b w:val="false"/>
+          <w:position w:val="0"/>
+          <w:sz w:val="24"/>
+          <w:sz w:val="24"/>
+          <w:szCs w:val="24"/>
+          <w:vertAlign w:val="baseline"/>
+          <w:lang w:val="en-GB"/>
+        </w:rPr>
+      </w:pPr>
+      <w:r>
+        <w:rPr>
+          <w:rFonts w:eastAsia="Times New Roman" w:cs="Times New Roman" w:ascii="Times New Roman" w:hAnsi="Times New Roman"/>
+          <w:b w:val="false"/>
+          <w:position w:val="0"/>
+          <w:sz w:val="24"/>
+          <w:sz w:val="24"/>
+          <w:szCs w:val="24"/>
+          <w:vertAlign w:val="baseline"/>
+          <w:lang w:val="en-GB"/>
+        </w:rPr>
+        <w:t>Utilized psychoeducation techniques to provide information and resources about mental illnesses, including practical facts, diagnostic procedures, and potential causes. Offered structured learning sessions and discussions to enhance understanding and promote awareness among participants.</w:t>
+      </w:r>
+    </w:p>
+    <w:p>
+      <w:pPr>
+        <w:pStyle w:val="LOnormal"/>
+        <w:rPr>
+          <w:sz w:val="24"/>
+          <w:szCs w:val="24"/>
+        </w:rPr>
+      </w:pPr>
+      <w:r>
+        <w:rPr>
+          <w:rFonts w:eastAsia="Times New Roman" w:cs="Times New Roman" w:ascii="Times New Roman" w:hAnsi="Times New Roman"/>
+          <w:b/>
+          <w:position w:val="0"/>
+          <w:sz w:val="24"/>
+          <w:sz w:val="24"/>
+          <w:szCs w:val="24"/>
+          <w:vertAlign w:val="baseline"/>
+          <w:lang w:val="en-GB"/>
+        </w:rPr>
+        <w:t>Plans for next session (If any)</w:t>
+      </w:r>
+    </w:p>
+    <w:p>
+      <w:pPr>
+        <w:pStyle w:val="LOnormal"/>
+        <w:rPr>
+          <w:rFonts w:ascii="Times New Roman" w:hAnsi="Times New Roman" w:eastAsia="Times New Roman" w:cs="Times New Roman"/>
+          <w:b w:val="false"/>
+          <w:b w:val="false"/>
+          <w:position w:val="0"/>
+          <w:sz w:val="24"/>
+          <w:sz w:val="24"/>
+          <w:szCs w:val="24"/>
+          <w:vertAlign w:val="baseline"/>
+          <w:lang w:val="en-GB"/>
+        </w:rPr>
+      </w:pPr>
+      <w:r>
+        <w:rPr>
+          <w:rFonts w:eastAsia="Times New Roman" w:cs="Times New Roman" w:ascii="Times New Roman" w:hAnsi="Times New Roman"/>
+          <w:b w:val="false"/>
+          <w:position w:val="0"/>
+          <w:sz w:val="24"/>
+          <w:sz w:val="24"/>
+          <w:szCs w:val="24"/>
+          <w:vertAlign w:val="baseline"/>
+          <w:lang w:val="en-GB"/>
+        </w:rPr>
+        <w:t>1. Continue psychoeducation sessions focusing on specific mental illnesses, their symptoms, and available treatment options.</w:t>
+      </w:r>
+    </w:p>
+    <w:p>
+      <w:pPr>
+        <w:pStyle w:val="LOnormal"/>
+        <w:rPr>
+          <w:rFonts w:ascii="Times New Roman" w:hAnsi="Times New Roman" w:eastAsia="Times New Roman" w:cs="Times New Roman"/>
+          <w:b w:val="false"/>
+          <w:b w:val="false"/>
+          <w:position w:val="0"/>
+          <w:sz w:val="24"/>
+          <w:sz w:val="24"/>
+          <w:szCs w:val="24"/>
+          <w:vertAlign w:val="baseline"/>
+          <w:lang w:val="en-GB"/>
+        </w:rPr>
+      </w:pPr>
+      <w:r>
+        <w:rPr>
+          <w:rFonts w:eastAsia="Times New Roman" w:cs="Times New Roman" w:ascii="Times New Roman" w:hAnsi="Times New Roman"/>
+          <w:b w:val="false"/>
+          <w:position w:val="0"/>
+          <w:sz w:val="24"/>
+          <w:sz w:val="24"/>
+          <w:szCs w:val="24"/>
+          <w:vertAlign w:val="baseline"/>
+          <w:lang w:val="en-GB"/>
+        </w:rPr>
+        <w:t>2. Facilitate group discussions and activities to encourage active engagement and application of knowledge.</w:t>
+      </w:r>
+    </w:p>
+    <w:p>
+      <w:pPr>
+        <w:pStyle w:val="LOnormal"/>
+        <w:rPr>
+          <w:rFonts w:ascii="Times New Roman" w:hAnsi="Times New Roman" w:eastAsia="Times New Roman" w:cs="Times New Roman"/>
+          <w:b w:val="false"/>
+          <w:b w:val="false"/>
+          <w:position w:val="0"/>
+          <w:sz w:val="24"/>
+          <w:sz w:val="24"/>
+          <w:szCs w:val="24"/>
+          <w:vertAlign w:val="baseline"/>
+          <w:lang w:val="en-GB"/>
+        </w:rPr>
+      </w:pPr>
+      <w:r>
+        <w:rPr>
+          <w:rFonts w:eastAsia="Times New Roman" w:cs="Times New Roman" w:ascii="Times New Roman" w:hAnsi="Times New Roman"/>
+          <w:b w:val="false"/>
+          <w:position w:val="0"/>
+          <w:sz w:val="24"/>
+          <w:sz w:val="24"/>
+          <w:szCs w:val="24"/>
+          <w:vertAlign w:val="baseline"/>
+          <w:lang w:val="en-GB"/>
+        </w:rPr>
+        <w:t>3. Provide resources and referrals for further exploration and support outside of the therapy sessions.</w:t>
+      </w:r>
+    </w:p>
+    <w:p>
+      <w:pPr>
+        <w:pStyle w:val="LOnormal"/>
+        <w:rPr>
+          <w:sz w:val="24"/>
+          <w:szCs w:val="24"/>
+        </w:rPr>
+      </w:pPr>
+      <w:r>
+        <w:rPr>
+          <w:rFonts w:eastAsia="Times New Roman" w:cs="Times New Roman" w:ascii="Times New Roman" w:hAnsi="Times New Roman"/>
+          <w:b/>
+          <w:position w:val="0"/>
+          <w:sz w:val="24"/>
+          <w:sz w:val="24"/>
+          <w:szCs w:val="24"/>
+          <w:vertAlign w:val="baseline"/>
+          <w:lang w:val="en-GB"/>
+        </w:rPr>
+        <w:t>Student Counsellor’s signature…</w:t>
+        <w:tab/>
+        <w:tab/>
+        <w:tab/>
+        <w:tab/>
+        <w:t xml:space="preserve">Date… </w:t>
+      </w:r>
+      <w:r>
+        <w:rPr>
+          <w:rFonts w:eastAsia="Times New Roman" w:cs="Times New Roman" w:ascii="Times New Roman" w:hAnsi="Times New Roman"/>
+          <w:b w:val="false"/>
+          <w:bCs w:val="false"/>
+          <w:position w:val="0"/>
+          <w:sz w:val="24"/>
+          <w:sz w:val="24"/>
+          <w:szCs w:val="24"/>
+          <w:vertAlign w:val="baseline"/>
+          <w:lang w:val="en-GB"/>
+        </w:rPr>
+        <w:t>27</w:t>
+      </w:r>
+      <w:r>
+        <w:rPr>
+          <w:rFonts w:eastAsia="Times New Roman" w:cs="Times New Roman" w:ascii="Times New Roman" w:hAnsi="Times New Roman"/>
+          <w:b w:val="false"/>
+          <w:bCs w:val="false"/>
+          <w:position w:val="0"/>
+          <w:sz w:val="24"/>
+          <w:sz w:val="24"/>
+          <w:szCs w:val="24"/>
+          <w:vertAlign w:val="baseline"/>
+          <w:lang w:val="en-GB"/>
+        </w:rPr>
+        <w:t>/0</w:t>
+      </w:r>
+      <w:r>
+        <w:rPr>
+          <w:rFonts w:eastAsia="Times New Roman" w:cs="Times New Roman" w:ascii="Times New Roman" w:hAnsi="Times New Roman"/>
+          <w:b w:val="false"/>
+          <w:bCs w:val="false"/>
+          <w:position w:val="0"/>
+          <w:sz w:val="24"/>
+          <w:sz w:val="24"/>
+          <w:szCs w:val="24"/>
+          <w:vertAlign w:val="baseline"/>
+          <w:lang w:val="en-GB"/>
+        </w:rPr>
+        <w:t>2</w:t>
+      </w:r>
+      <w:r>
+        <w:rPr>
+          <w:rFonts w:eastAsia="Times New Roman" w:cs="Times New Roman" w:ascii="Times New Roman" w:hAnsi="Times New Roman"/>
+          <w:b w:val="false"/>
+          <w:bCs w:val="false"/>
+          <w:position w:val="0"/>
+          <w:sz w:val="24"/>
+          <w:sz w:val="24"/>
+          <w:szCs w:val="24"/>
+          <w:vertAlign w:val="baseline"/>
+          <w:lang w:val="en-GB"/>
+        </w:rPr>
+        <w:t>/2024</w:t>
+      </w:r>
+    </w:p>
+    <w:p>
+      <w:pPr>
+        <w:pStyle w:val="LOnormal"/>
+        <w:jc w:val="right"/>
+        <w:rPr>
+          <w:rFonts w:ascii="Times New Roman" w:hAnsi="Times New Roman" w:eastAsia="Times New Roman" w:cs="Times New Roman"/>
+          <w:b w:val="false"/>
+          <w:b w:val="false"/>
+          <w:position w:val="0"/>
+          <w:sz w:val="24"/>
+          <w:sz w:val="24"/>
+          <w:szCs w:val="24"/>
+          <w:vertAlign w:val="baseline"/>
+          <w:lang w:val="en-GB"/>
+        </w:rPr>
+      </w:pPr>
+      <w:r>
+        <w:rPr>
+          <w:rFonts w:eastAsia="Times New Roman" w:cs="Times New Roman" w:ascii="Times New Roman" w:hAnsi="Times New Roman"/>
+          <w:b w:val="false"/>
+          <w:position w:val="0"/>
+          <w:sz w:val="24"/>
+          <w:sz w:val="24"/>
+          <w:szCs w:val="24"/>
+          <w:vertAlign w:val="baseline"/>
+          <w:lang w:val="en-GB"/>
+        </w:rPr>
+      </w:r>
+    </w:p>
+    <w:p>
+      <w:pPr>
+        <w:pStyle w:val="LOnormal"/>
+        <w:spacing w:lineRule="auto" w:line="240" w:before="0" w:after="200"/>
+        <w:jc w:val="right"/>
+        <w:rPr>
+          <w:rFonts w:ascii="Times New Roman" w:hAnsi="Times New Roman" w:eastAsia="Times New Roman" w:cs="Times New Roman"/>
+          <w:b w:val="false"/>
+          <w:b w:val="false"/>
+          <w:position w:val="0"/>
+          <w:sz w:val="24"/>
+          <w:sz w:val="24"/>
+          <w:szCs w:val="24"/>
+          <w:vertAlign w:val="baseline"/>
+          <w:lang w:val="en-GB"/>
+        </w:rPr>
+      </w:pPr>
+      <w:r>
+        <w:rPr>
+          <w:rFonts w:eastAsia="Times New Roman" w:cs="Times New Roman" w:ascii="Times New Roman" w:hAnsi="Times New Roman"/>
+          <w:b w:val="false"/>
+          <w:position w:val="0"/>
+          <w:sz w:val="24"/>
+          <w:sz w:val="24"/>
+          <w:szCs w:val="24"/>
+          <w:vertAlign w:val="baseline"/>
+          <w:lang w:val="en-GB"/>
+        </w:rPr>
+      </w:r>
+    </w:p>
+    <w:p>
+      <w:pPr>
+        <w:pStyle w:val="LOnormal"/>
+        <w:spacing w:lineRule="auto" w:line="240" w:before="0" w:after="200"/>
+        <w:jc w:val="right"/>
+        <w:rPr>
+          <w:rFonts w:ascii="Times New Roman" w:hAnsi="Times New Roman" w:eastAsia="Times New Roman" w:cs="Times New Roman"/>
+          <w:b w:val="false"/>
+          <w:b w:val="false"/>
+          <w:position w:val="0"/>
+          <w:sz w:val="24"/>
+          <w:sz w:val="24"/>
+          <w:szCs w:val="24"/>
+          <w:vertAlign w:val="baseline"/>
+          <w:lang w:val="en-GB"/>
+        </w:rPr>
+      </w:pPr>
+      <w:r>
+        <w:rPr>
+          <w:rFonts w:eastAsia="Times New Roman" w:cs="Times New Roman" w:ascii="Times New Roman" w:hAnsi="Times New Roman"/>
+          <w:b w:val="false"/>
+          <w:position w:val="0"/>
+          <w:sz w:val="24"/>
+          <w:sz w:val="24"/>
+          <w:szCs w:val="24"/>
+          <w:vertAlign w:val="baseline"/>
+          <w:lang w:val="en-GB"/>
+        </w:rPr>
+      </w:r>
+    </w:p>
+    <w:p>
+      <w:pPr>
+        <w:pStyle w:val="LOnormal"/>
+        <w:spacing w:lineRule="auto" w:line="240" w:before="0" w:after="200"/>
+        <w:jc w:val="right"/>
+        <w:rPr>
+          <w:rFonts w:ascii="Times New Roman" w:hAnsi="Times New Roman" w:eastAsia="Times New Roman" w:cs="Times New Roman"/>
+          <w:b w:val="false"/>
+          <w:b w:val="false"/>
+          <w:position w:val="0"/>
+          <w:sz w:val="24"/>
+          <w:sz w:val="24"/>
+          <w:szCs w:val="24"/>
+          <w:vertAlign w:val="baseline"/>
+          <w:lang w:val="en-GB"/>
+        </w:rPr>
+      </w:pPr>
+      <w:r>
+        <w:rPr>
+          <w:rFonts w:eastAsia="Times New Roman" w:cs="Times New Roman" w:ascii="Times New Roman" w:hAnsi="Times New Roman"/>
+          <w:b w:val="false"/>
+          <w:position w:val="0"/>
+          <w:sz w:val="24"/>
+          <w:sz w:val="24"/>
+          <w:szCs w:val="24"/>
+          <w:vertAlign w:val="baseline"/>
+          <w:lang w:val="en-GB"/>
+        </w:rPr>
+      </w:r>
+    </w:p>
+    <w:p>
+      <w:pPr>
+        <w:pStyle w:val="LOnormal"/>
+        <w:spacing w:lineRule="auto" w:line="240" w:before="0" w:after="200"/>
+        <w:jc w:val="right"/>
+        <w:rPr>
+          <w:rFonts w:ascii="Times New Roman" w:hAnsi="Times New Roman" w:eastAsia="Times New Roman" w:cs="Times New Roman"/>
+          <w:b w:val="false"/>
+          <w:b w:val="false"/>
+          <w:position w:val="0"/>
+          <w:sz w:val="24"/>
+          <w:sz w:val="24"/>
+          <w:szCs w:val="24"/>
+          <w:vertAlign w:val="baseline"/>
+          <w:lang w:val="en-GB"/>
+        </w:rPr>
+      </w:pPr>
+      <w:r>
+        <w:rPr>
+          <w:rFonts w:eastAsia="Times New Roman" w:cs="Times New Roman" w:ascii="Times New Roman" w:hAnsi="Times New Roman"/>
+          <w:b w:val="false"/>
+          <w:position w:val="0"/>
+          <w:sz w:val="24"/>
+          <w:sz w:val="24"/>
+          <w:szCs w:val="24"/>
+          <w:vertAlign w:val="baseline"/>
+          <w:lang w:val="en-GB"/>
+        </w:rPr>
+      </w:r>
+    </w:p>
+    <w:p>
+      <w:pPr>
+        <w:pStyle w:val="LOnormal"/>
+        <w:spacing w:lineRule="auto" w:line="240" w:before="0" w:after="200"/>
+        <w:jc w:val="right"/>
+        <w:rPr>
+          <w:sz w:val="24"/>
+          <w:szCs w:val="24"/>
+        </w:rPr>
+      </w:pPr>
+      <w:r>
+        <w:rPr>
+          <w:sz w:val="24"/>
+          <w:szCs w:val="24"/>
+        </w:rPr>
+      </w:r>
+    </w:p>
+    <w:p>
+      <w:pPr>
+        <w:pStyle w:val="LOnormal"/>
+        <w:jc w:val="left"/>
+        <w:rPr>
+          <w:sz w:val="24"/>
+          <w:szCs w:val="24"/>
+        </w:rPr>
+      </w:pPr>
+      <w:r>
+        <w:rPr>
+          <w:rFonts w:eastAsia="Times New Roman" w:cs="Times New Roman" w:ascii="Times New Roman" w:hAnsi="Times New Roman"/>
+          <w:b/>
+          <w:position w:val="0"/>
+          <w:sz w:val="24"/>
+          <w:sz w:val="24"/>
+          <w:szCs w:val="24"/>
+          <w:vertAlign w:val="baseline"/>
+          <w:lang w:val="en-GB"/>
+        </w:rPr>
+        <w:t xml:space="preserve">SESSION  </w:t>
+      </w:r>
+      <w:r>
+        <w:rPr>
+          <w:rFonts w:eastAsia="Times New Roman" w:cs="Times New Roman" w:ascii="Times New Roman" w:hAnsi="Times New Roman"/>
+          <w:b/>
+          <w:position w:val="0"/>
+          <w:sz w:val="24"/>
+          <w:sz w:val="24"/>
+          <w:szCs w:val="24"/>
+          <w:vertAlign w:val="baseline"/>
+          <w:lang w:val="en-GB"/>
+        </w:rPr>
+        <w:t>3</w:t>
+      </w:r>
+      <w:r>
+        <w:rPr>
+          <w:rFonts w:eastAsia="Times New Roman" w:cs="Times New Roman" w:ascii="Times New Roman" w:hAnsi="Times New Roman"/>
+          <w:b/>
+          <w:position w:val="0"/>
+          <w:sz w:val="24"/>
+          <w:sz w:val="24"/>
+          <w:szCs w:val="24"/>
+          <w:vertAlign w:val="baseline"/>
+          <w:lang w:val="en-GB"/>
+        </w:rPr>
+        <w:tab/>
+        <w:tab/>
+        <w:tab/>
+        <w:tab/>
+        <w:tab/>
+        <w:tab/>
+        <w:tab/>
+        <w:tab/>
+        <w:tab/>
+        <w:tab/>
+        <w:t xml:space="preserve">         </w:t>
+      </w:r>
+      <w:r>
+        <w:rPr>
+          <w:rFonts w:eastAsia="Times New Roman" w:cs="Times New Roman" w:ascii="Times New Roman" w:hAnsi="Times New Roman"/>
+          <w:b/>
+          <w:position w:val="0"/>
+          <w:sz w:val="24"/>
+          <w:sz w:val="24"/>
+          <w:szCs w:val="24"/>
+          <w:vertAlign w:val="baseline"/>
+          <w:lang w:val="en-GB"/>
+        </w:rPr>
+        <w:t>CP FORM 5</w:t>
+      </w:r>
+    </w:p>
+    <w:p>
+      <w:pPr>
+        <w:pStyle w:val="LOnormal"/>
+        <w:jc w:val="center"/>
+        <w:rPr>
+          <w:sz w:val="24"/>
+          <w:szCs w:val="24"/>
+        </w:rPr>
+      </w:pPr>
+      <w:r>
+        <w:rPr>
+          <w:rFonts w:eastAsia="Times New Roman" w:cs="Times New Roman" w:ascii="Times New Roman" w:hAnsi="Times New Roman"/>
+          <w:b/>
+          <w:position w:val="0"/>
+          <w:sz w:val="24"/>
+          <w:sz w:val="24"/>
+          <w:szCs w:val="24"/>
+          <w:vertAlign w:val="baseline"/>
+          <w:lang w:val="en-GB"/>
+        </w:rPr>
+        <w:t>GROUP TREATMENT PLAN FORM</w:t>
+      </w:r>
+    </w:p>
+    <w:tbl>
+      <w:tblPr>
+        <w:tblStyle w:val="Table3"/>
+        <w:tblW w:w="9576" w:type="dxa"/>
+        <w:jc w:val="left"/>
+        <w:tblInd w:w="-108" w:type="dxa"/>
+        <w:tblLayout w:type="fixed"/>
+        <w:tblCellMar>
+          <w:top w:w="0" w:type="dxa"/>
+          <w:left w:w="108" w:type="dxa"/>
+          <w:bottom w:w="0" w:type="dxa"/>
+          <w:right w:w="108" w:type="dxa"/>
+        </w:tblCellMar>
+        <w:tblLook w:val="0000"/>
+      </w:tblPr>
+      <w:tblGrid>
+        <w:gridCol w:w="1596"/>
+        <w:gridCol w:w="1595"/>
+        <w:gridCol w:w="1597"/>
+        <w:gridCol w:w="1596"/>
+        <w:gridCol w:w="1595"/>
+        <w:gridCol w:w="1596"/>
+      </w:tblGrid>
+      <w:tr>
+        <w:trPr/>
+        <w:tc>
+          <w:tcPr>
+            <w:tcW w:w="1596" w:type="dxa"/>
+            <w:tcBorders>
+              <w:top w:val="single" w:sz="4" w:space="0" w:color="000000"/>
+              <w:left w:val="single" w:sz="4" w:space="0" w:color="000000"/>
+              <w:bottom w:val="single" w:sz="4" w:space="0" w:color="000000"/>
+              <w:right w:val="single" w:sz="4" w:space="0" w:color="000000"/>
+            </w:tcBorders>
+          </w:tcPr>
+          <w:p>
+            <w:pPr>
+              <w:pStyle w:val="LOnormal"/>
+              <w:widowControl w:val="false"/>
+              <w:spacing w:lineRule="auto" w:line="240" w:before="0" w:after="0"/>
+              <w:rPr>
+                <w:sz w:val="24"/>
+                <w:szCs w:val="24"/>
+              </w:rPr>
+            </w:pPr>
+            <w:r>
+              <w:rPr>
+                <w:rFonts w:eastAsia="Times New Roman" w:cs="Times New Roman" w:ascii="Times New Roman" w:hAnsi="Times New Roman"/>
+                <w:b/>
+                <w:position w:val="0"/>
+                <w:sz w:val="24"/>
+                <w:sz w:val="24"/>
+                <w:szCs w:val="24"/>
+                <w:vertAlign w:val="baseline"/>
+                <w:lang w:val="en-GB"/>
+              </w:rPr>
+              <w:t xml:space="preserve">Group Code </w:t>
+            </w:r>
+          </w:p>
+        </w:tc>
+        <w:tc>
+          <w:tcPr>
+            <w:tcW w:w="1595" w:type="dxa"/>
+            <w:tcBorders>
+              <w:top w:val="single" w:sz="4" w:space="0" w:color="000000"/>
+              <w:left w:val="single" w:sz="4" w:space="0" w:color="000000"/>
+              <w:bottom w:val="single" w:sz="4" w:space="0" w:color="000000"/>
+              <w:right w:val="single" w:sz="4" w:space="0" w:color="000000"/>
+            </w:tcBorders>
+          </w:tcPr>
+          <w:p>
+            <w:pPr>
+              <w:pStyle w:val="LOnormal"/>
+              <w:widowControl w:val="false"/>
+              <w:spacing w:lineRule="auto" w:line="240" w:before="0" w:after="0"/>
+              <w:rPr>
+                <w:sz w:val="24"/>
+                <w:szCs w:val="24"/>
+              </w:rPr>
+            </w:pPr>
+            <w:r>
+              <w:rPr>
+                <w:rFonts w:eastAsia="Times New Roman" w:cs="Times New Roman" w:ascii="Times New Roman" w:hAnsi="Times New Roman"/>
+                <w:b/>
+                <w:position w:val="0"/>
+                <w:sz w:val="24"/>
+                <w:sz w:val="24"/>
+                <w:szCs w:val="24"/>
+                <w:vertAlign w:val="baseline"/>
+                <w:lang w:val="en-GB"/>
+              </w:rPr>
+              <w:t>Date of Session</w:t>
+            </w:r>
+          </w:p>
+        </w:tc>
+        <w:tc>
+          <w:tcPr>
+            <w:tcW w:w="1597" w:type="dxa"/>
+            <w:tcBorders>
+              <w:top w:val="single" w:sz="4" w:space="0" w:color="000000"/>
+              <w:left w:val="single" w:sz="4" w:space="0" w:color="000000"/>
+              <w:bottom w:val="single" w:sz="4" w:space="0" w:color="000000"/>
+              <w:right w:val="single" w:sz="4" w:space="0" w:color="000000"/>
+            </w:tcBorders>
+          </w:tcPr>
+          <w:p>
+            <w:pPr>
+              <w:pStyle w:val="LOnormal"/>
+              <w:widowControl w:val="false"/>
+              <w:spacing w:lineRule="auto" w:line="240" w:before="0" w:after="0"/>
+              <w:rPr>
+                <w:sz w:val="24"/>
+                <w:szCs w:val="24"/>
+              </w:rPr>
+            </w:pPr>
+            <w:r>
+              <w:rPr>
+                <w:rFonts w:eastAsia="Times New Roman" w:cs="Times New Roman" w:ascii="Times New Roman" w:hAnsi="Times New Roman"/>
+                <w:b/>
+                <w:position w:val="0"/>
+                <w:sz w:val="24"/>
+                <w:sz w:val="24"/>
+                <w:szCs w:val="24"/>
+                <w:vertAlign w:val="baseline"/>
+                <w:lang w:val="en-GB"/>
+              </w:rPr>
+              <w:t>Time of session</w:t>
+            </w:r>
+          </w:p>
+        </w:tc>
+        <w:tc>
+          <w:tcPr>
+            <w:tcW w:w="1596" w:type="dxa"/>
+            <w:tcBorders>
+              <w:top w:val="single" w:sz="4" w:space="0" w:color="000000"/>
+              <w:left w:val="single" w:sz="4" w:space="0" w:color="000000"/>
+              <w:bottom w:val="single" w:sz="4" w:space="0" w:color="000000"/>
+              <w:right w:val="single" w:sz="4" w:space="0" w:color="000000"/>
+            </w:tcBorders>
+          </w:tcPr>
+          <w:p>
+            <w:pPr>
+              <w:pStyle w:val="LOnormal"/>
+              <w:widowControl w:val="false"/>
+              <w:spacing w:lineRule="auto" w:line="240" w:before="0" w:after="0"/>
+              <w:rPr>
+                <w:sz w:val="24"/>
+                <w:szCs w:val="24"/>
+              </w:rPr>
+            </w:pPr>
+            <w:r>
+              <w:rPr>
+                <w:rFonts w:eastAsia="Times New Roman" w:cs="Times New Roman" w:ascii="Times New Roman" w:hAnsi="Times New Roman"/>
+                <w:b/>
+                <w:position w:val="0"/>
+                <w:sz w:val="24"/>
+                <w:sz w:val="24"/>
+                <w:szCs w:val="24"/>
+                <w:vertAlign w:val="baseline"/>
+                <w:lang w:val="en-GB"/>
+              </w:rPr>
+              <w:t>Session number</w:t>
+            </w:r>
+          </w:p>
+        </w:tc>
+        <w:tc>
+          <w:tcPr>
+            <w:tcW w:w="1595" w:type="dxa"/>
+            <w:tcBorders>
+              <w:top w:val="single" w:sz="4" w:space="0" w:color="000000"/>
+              <w:left w:val="single" w:sz="4" w:space="0" w:color="000000"/>
+              <w:bottom w:val="single" w:sz="4" w:space="0" w:color="000000"/>
+              <w:right w:val="single" w:sz="4" w:space="0" w:color="000000"/>
+            </w:tcBorders>
+          </w:tcPr>
+          <w:p>
+            <w:pPr>
+              <w:pStyle w:val="LOnormal"/>
+              <w:widowControl w:val="false"/>
+              <w:spacing w:lineRule="auto" w:line="240" w:before="0" w:after="0"/>
+              <w:rPr>
+                <w:sz w:val="24"/>
+                <w:szCs w:val="24"/>
+              </w:rPr>
+            </w:pPr>
+            <w:r>
+              <w:rPr>
+                <w:rFonts w:eastAsia="Times New Roman" w:cs="Times New Roman" w:ascii="Times New Roman" w:hAnsi="Times New Roman"/>
+                <w:b/>
+                <w:position w:val="0"/>
+                <w:sz w:val="24"/>
+                <w:sz w:val="24"/>
+                <w:szCs w:val="24"/>
+                <w:vertAlign w:val="baseline"/>
+                <w:lang w:val="en-GB"/>
+              </w:rPr>
+              <w:t>Duration of session</w:t>
+            </w:r>
+          </w:p>
+        </w:tc>
+        <w:tc>
+          <w:tcPr>
+            <w:tcW w:w="1596" w:type="dxa"/>
+            <w:tcBorders>
+              <w:top w:val="single" w:sz="4" w:space="0" w:color="000000"/>
+              <w:left w:val="single" w:sz="4" w:space="0" w:color="000000"/>
+              <w:bottom w:val="single" w:sz="4" w:space="0" w:color="000000"/>
+              <w:right w:val="single" w:sz="4" w:space="0" w:color="000000"/>
+            </w:tcBorders>
+          </w:tcPr>
+          <w:p>
+            <w:pPr>
+              <w:pStyle w:val="LOnormal"/>
+              <w:widowControl w:val="false"/>
+              <w:spacing w:lineRule="auto" w:line="240" w:before="0" w:after="0"/>
+              <w:rPr>
+                <w:sz w:val="24"/>
+                <w:szCs w:val="24"/>
+              </w:rPr>
+            </w:pPr>
+            <w:r>
+              <w:rPr>
+                <w:rFonts w:eastAsia="Times New Roman" w:cs="Times New Roman" w:ascii="Times New Roman" w:hAnsi="Times New Roman"/>
+                <w:b/>
+                <w:position w:val="0"/>
+                <w:sz w:val="24"/>
+                <w:sz w:val="24"/>
+                <w:szCs w:val="24"/>
+                <w:vertAlign w:val="baseline"/>
+                <w:lang w:val="en-GB"/>
+              </w:rPr>
+              <w:t>Practicum site</w:t>
+            </w:r>
+          </w:p>
+        </w:tc>
+      </w:tr>
+      <w:tr>
+        <w:trPr/>
+        <w:tc>
+          <w:tcPr>
+            <w:tcW w:w="1596" w:type="dxa"/>
+            <w:tcBorders>
+              <w:top w:val="single" w:sz="4" w:space="0" w:color="000000"/>
+              <w:left w:val="single" w:sz="4" w:space="0" w:color="000000"/>
+              <w:bottom w:val="single" w:sz="4" w:space="0" w:color="000000"/>
+              <w:right w:val="single" w:sz="4" w:space="0" w:color="000000"/>
+            </w:tcBorders>
+          </w:tcPr>
+          <w:p>
+            <w:pPr>
+              <w:pStyle w:val="LOnormal"/>
+              <w:widowControl w:val="false"/>
+              <w:spacing w:lineRule="auto" w:line="240" w:before="0" w:after="0"/>
+              <w:rPr>
+                <w:sz w:val="24"/>
+                <w:szCs w:val="24"/>
+              </w:rPr>
+            </w:pPr>
+            <w:r>
+              <w:rPr>
+                <w:rFonts w:eastAsia="Times New Roman" w:cs="Times New Roman" w:ascii="Times New Roman" w:hAnsi="Times New Roman"/>
+                <w:position w:val="0"/>
+                <w:sz w:val="24"/>
+                <w:sz w:val="24"/>
+                <w:szCs w:val="24"/>
+                <w:vertAlign w:val="baseline"/>
+                <w:lang w:val="en-GB"/>
+              </w:rPr>
+              <w:t>G</w:t>
+            </w:r>
+            <w:r>
+              <w:rPr>
+                <w:rFonts w:eastAsia="Times New Roman" w:cs="Times New Roman" w:ascii="Times New Roman" w:hAnsi="Times New Roman"/>
+                <w:position w:val="0"/>
+                <w:sz w:val="24"/>
+                <w:sz w:val="24"/>
+                <w:szCs w:val="24"/>
+                <w:vertAlign w:val="baseline"/>
+                <w:lang w:val="en-GB"/>
+              </w:rPr>
+              <w:t>4</w:t>
+            </w:r>
+          </w:p>
+          <w:p>
+            <w:pPr>
+              <w:pStyle w:val="LOnormal"/>
+              <w:widowControl w:val="false"/>
+              <w:spacing w:lineRule="auto" w:line="240" w:before="0" w:after="0"/>
+              <w:rPr>
+                <w:rFonts w:ascii="Times New Roman" w:hAnsi="Times New Roman" w:eastAsia="Times New Roman" w:cs="Times New Roman"/>
+                <w:position w:val="0"/>
+                <w:sz w:val="24"/>
+                <w:sz w:val="24"/>
+                <w:szCs w:val="24"/>
+                <w:vertAlign w:val="baseline"/>
+                <w:lang w:val="en-GB"/>
+              </w:rPr>
+            </w:pPr>
+            <w:r>
+              <w:rPr>
+                <w:rFonts w:eastAsia="Times New Roman" w:cs="Times New Roman" w:ascii="Times New Roman" w:hAnsi="Times New Roman"/>
+                <w:position w:val="0"/>
+                <w:sz w:val="24"/>
+                <w:sz w:val="24"/>
+                <w:szCs w:val="24"/>
+                <w:vertAlign w:val="baseline"/>
+                <w:lang w:val="en-GB"/>
+              </w:rPr>
+            </w:r>
+          </w:p>
+        </w:tc>
+        <w:tc>
+          <w:tcPr>
+            <w:tcW w:w="1595" w:type="dxa"/>
+            <w:tcBorders>
+              <w:top w:val="single" w:sz="4" w:space="0" w:color="000000"/>
+              <w:left w:val="single" w:sz="4" w:space="0" w:color="000000"/>
+              <w:bottom w:val="single" w:sz="4" w:space="0" w:color="000000"/>
+              <w:right w:val="single" w:sz="4" w:space="0" w:color="000000"/>
+            </w:tcBorders>
+          </w:tcPr>
+          <w:p>
+            <w:pPr>
+              <w:pStyle w:val="LOnormal"/>
+              <w:widowControl w:val="false"/>
+              <w:spacing w:lineRule="auto" w:line="240" w:before="0" w:after="0"/>
+              <w:rPr>
+                <w:sz w:val="24"/>
+                <w:szCs w:val="24"/>
+              </w:rPr>
+            </w:pPr>
+            <w:r>
+              <w:rPr>
+                <w:rFonts w:eastAsia="Times New Roman" w:cs="Times New Roman" w:ascii="Times New Roman" w:hAnsi="Times New Roman"/>
+                <w:position w:val="0"/>
+                <w:sz w:val="24"/>
+                <w:sz w:val="24"/>
+                <w:szCs w:val="24"/>
+                <w:vertAlign w:val="baseline"/>
+                <w:lang w:val="en-GB"/>
+              </w:rPr>
+              <w:t>28</w:t>
+            </w:r>
+            <w:r>
+              <w:rPr>
+                <w:rFonts w:eastAsia="Times New Roman" w:cs="Times New Roman" w:ascii="Times New Roman" w:hAnsi="Times New Roman"/>
+                <w:position w:val="0"/>
+                <w:sz w:val="24"/>
+                <w:sz w:val="24"/>
+                <w:szCs w:val="24"/>
+                <w:vertAlign w:val="baseline"/>
+                <w:lang w:val="en-GB"/>
+              </w:rPr>
+              <w:t>/0</w:t>
+            </w:r>
+            <w:r>
+              <w:rPr>
+                <w:rFonts w:eastAsia="Times New Roman" w:cs="Times New Roman" w:ascii="Times New Roman" w:hAnsi="Times New Roman"/>
+                <w:position w:val="0"/>
+                <w:sz w:val="24"/>
+                <w:sz w:val="24"/>
+                <w:szCs w:val="24"/>
+                <w:vertAlign w:val="baseline"/>
+                <w:lang w:val="en-GB"/>
+              </w:rPr>
+              <w:t>2</w:t>
+            </w:r>
+            <w:r>
+              <w:rPr>
+                <w:rFonts w:eastAsia="Times New Roman" w:cs="Times New Roman" w:ascii="Times New Roman" w:hAnsi="Times New Roman"/>
+                <w:position w:val="0"/>
+                <w:sz w:val="24"/>
+                <w:sz w:val="24"/>
+                <w:szCs w:val="24"/>
+                <w:vertAlign w:val="baseline"/>
+                <w:lang w:val="en-GB"/>
+              </w:rPr>
+              <w:t>/2024</w:t>
+            </w:r>
+          </w:p>
+        </w:tc>
+        <w:tc>
+          <w:tcPr>
+            <w:tcW w:w="1597" w:type="dxa"/>
+            <w:tcBorders>
+              <w:top w:val="single" w:sz="4" w:space="0" w:color="000000"/>
+              <w:left w:val="single" w:sz="4" w:space="0" w:color="000000"/>
+              <w:bottom w:val="single" w:sz="4" w:space="0" w:color="000000"/>
+              <w:right w:val="single" w:sz="4" w:space="0" w:color="000000"/>
+            </w:tcBorders>
+          </w:tcPr>
+          <w:p>
+            <w:pPr>
+              <w:pStyle w:val="LOnormal"/>
+              <w:widowControl w:val="false"/>
+              <w:spacing w:lineRule="auto" w:line="240" w:before="0" w:after="0"/>
+              <w:rPr>
+                <w:rFonts w:ascii="Times New Roman" w:hAnsi="Times New Roman" w:eastAsia="Times New Roman" w:cs="Times New Roman"/>
+                <w:position w:val="0"/>
+                <w:sz w:val="24"/>
+                <w:sz w:val="24"/>
+                <w:szCs w:val="24"/>
+                <w:vertAlign w:val="baseline"/>
+                <w:lang w:val="en-GB"/>
+              </w:rPr>
+            </w:pPr>
+            <w:r>
+              <w:rPr>
+                <w:rFonts w:eastAsia="Times New Roman" w:cs="Times New Roman" w:ascii="Times New Roman" w:hAnsi="Times New Roman"/>
+                <w:position w:val="0"/>
+                <w:sz w:val="24"/>
+                <w:sz w:val="24"/>
+                <w:szCs w:val="24"/>
+                <w:vertAlign w:val="baseline"/>
+                <w:lang w:val="en-GB"/>
+              </w:rPr>
+              <w:t>9.00 am</w:t>
+            </w:r>
+          </w:p>
+        </w:tc>
+        <w:tc>
+          <w:tcPr>
+            <w:tcW w:w="1596" w:type="dxa"/>
+            <w:tcBorders>
+              <w:top w:val="single" w:sz="4" w:space="0" w:color="000000"/>
+              <w:left w:val="single" w:sz="4" w:space="0" w:color="000000"/>
+              <w:bottom w:val="single" w:sz="4" w:space="0" w:color="000000"/>
+              <w:right w:val="single" w:sz="4" w:space="0" w:color="000000"/>
+            </w:tcBorders>
+          </w:tcPr>
+          <w:p>
+            <w:pPr>
+              <w:pStyle w:val="LOnormal"/>
+              <w:widowControl w:val="false"/>
+              <w:spacing w:lineRule="auto" w:line="240" w:before="0" w:after="0"/>
+              <w:rPr>
+                <w:sz w:val="24"/>
+                <w:szCs w:val="24"/>
+              </w:rPr>
+            </w:pPr>
+            <w:r>
+              <w:rPr>
+                <w:rFonts w:eastAsia="Times New Roman" w:cs="Times New Roman" w:ascii="Times New Roman" w:hAnsi="Times New Roman"/>
+                <w:position w:val="0"/>
+                <w:sz w:val="24"/>
+                <w:sz w:val="24"/>
+                <w:szCs w:val="24"/>
+                <w:vertAlign w:val="baseline"/>
+                <w:lang w:val="en-GB"/>
+              </w:rPr>
+              <w:t xml:space="preserve">1 </w:t>
+            </w:r>
+          </w:p>
+        </w:tc>
+        <w:tc>
+          <w:tcPr>
+            <w:tcW w:w="1595" w:type="dxa"/>
+            <w:tcBorders>
+              <w:top w:val="single" w:sz="4" w:space="0" w:color="000000"/>
+              <w:left w:val="single" w:sz="4" w:space="0" w:color="000000"/>
+              <w:bottom w:val="single" w:sz="4" w:space="0" w:color="000000"/>
+              <w:right w:val="single" w:sz="4" w:space="0" w:color="000000"/>
+            </w:tcBorders>
+          </w:tcPr>
+          <w:p>
+            <w:pPr>
+              <w:pStyle w:val="LOnormal"/>
+              <w:widowControl w:val="false"/>
+              <w:spacing w:lineRule="auto" w:line="240" w:before="0" w:after="0"/>
+              <w:rPr>
+                <w:sz w:val="24"/>
+                <w:szCs w:val="24"/>
+              </w:rPr>
+            </w:pPr>
+            <w:r>
+              <w:rPr>
+                <w:rFonts w:eastAsia="Times New Roman" w:cs="Times New Roman" w:ascii="Times New Roman" w:hAnsi="Times New Roman"/>
+                <w:position w:val="0"/>
+                <w:sz w:val="24"/>
+                <w:sz w:val="24"/>
+                <w:szCs w:val="24"/>
+                <w:vertAlign w:val="baseline"/>
+                <w:lang w:val="en-GB"/>
+              </w:rPr>
+              <w:t>2 hours</w:t>
+            </w:r>
+          </w:p>
+        </w:tc>
+        <w:tc>
+          <w:tcPr>
+            <w:tcW w:w="1596" w:type="dxa"/>
+            <w:tcBorders>
+              <w:top w:val="single" w:sz="4" w:space="0" w:color="000000"/>
+              <w:left w:val="single" w:sz="4" w:space="0" w:color="000000"/>
+              <w:bottom w:val="single" w:sz="4" w:space="0" w:color="000000"/>
+              <w:right w:val="single" w:sz="4" w:space="0" w:color="000000"/>
+            </w:tcBorders>
+          </w:tcPr>
+          <w:p>
+            <w:pPr>
+              <w:pStyle w:val="LOnormal"/>
+              <w:widowControl w:val="false"/>
+              <w:spacing w:lineRule="auto" w:line="240" w:before="0" w:after="0"/>
+              <w:rPr>
+                <w:sz w:val="24"/>
+                <w:szCs w:val="24"/>
+              </w:rPr>
+            </w:pPr>
+            <w:r>
+              <w:rPr>
+                <w:rFonts w:eastAsia="Times New Roman" w:cs="Times New Roman" w:ascii="Times New Roman" w:hAnsi="Times New Roman"/>
+                <w:position w:val="0"/>
+                <w:sz w:val="24"/>
+                <w:sz w:val="24"/>
+                <w:szCs w:val="24"/>
+                <w:vertAlign w:val="baseline"/>
+                <w:lang w:val="en-GB"/>
+              </w:rPr>
+              <w:t>MTRH</w:t>
+            </w:r>
+          </w:p>
+        </w:tc>
+      </w:tr>
+    </w:tbl>
+    <w:p>
+      <w:pPr>
+        <w:pStyle w:val="LOnormal"/>
+        <w:rPr>
+          <w:rFonts w:ascii="Times New Roman" w:hAnsi="Times New Roman" w:eastAsia="Times New Roman" w:cs="Times New Roman"/>
+          <w:b w:val="false"/>
+          <w:b w:val="false"/>
+          <w:position w:val="0"/>
+          <w:sz w:val="24"/>
+          <w:sz w:val="24"/>
+          <w:szCs w:val="24"/>
+          <w:vertAlign w:val="baseline"/>
+          <w:lang w:val="en-GB"/>
+        </w:rPr>
+      </w:pPr>
+      <w:r>
+        <w:rPr>
+          <w:rFonts w:eastAsia="Times New Roman" w:cs="Times New Roman" w:ascii="Times New Roman" w:hAnsi="Times New Roman"/>
+          <w:b w:val="false"/>
+          <w:position w:val="0"/>
+          <w:sz w:val="24"/>
+          <w:sz w:val="24"/>
+          <w:szCs w:val="24"/>
+          <w:vertAlign w:val="baseline"/>
+          <w:lang w:val="en-GB"/>
+        </w:rPr>
+      </w:r>
+    </w:p>
+    <w:p>
+      <w:pPr>
+        <w:pStyle w:val="LOnormal"/>
+        <w:rPr>
+          <w:sz w:val="24"/>
+          <w:szCs w:val="24"/>
+        </w:rPr>
+      </w:pPr>
+      <w:r>
+        <w:rPr>
+          <w:rFonts w:eastAsia="Times New Roman" w:cs="Times New Roman" w:ascii="Times New Roman" w:hAnsi="Times New Roman"/>
+          <w:b/>
+          <w:position w:val="0"/>
+          <w:sz w:val="24"/>
+          <w:sz w:val="24"/>
+          <w:szCs w:val="24"/>
+          <w:vertAlign w:val="baseline"/>
+          <w:lang w:val="en-GB"/>
+        </w:rPr>
+        <w:t>Group’s Concerns(Issue bringing them for therapy)</w:t>
+        <w:br/>
+      </w:r>
+      <w:r>
+        <w:rPr>
+          <w:rFonts w:eastAsia="Times New Roman" w:cs="Times New Roman" w:ascii="Times New Roman" w:hAnsi="Times New Roman"/>
+          <w:b w:val="false"/>
+          <w:bCs w:val="false"/>
+          <w:position w:val="0"/>
+          <w:sz w:val="24"/>
+          <w:sz w:val="24"/>
+          <w:szCs w:val="24"/>
+          <w:vertAlign w:val="baseline"/>
+          <w:lang w:val="en-GB" w:eastAsia="zxx" w:bidi="hi-IN"/>
+        </w:rPr>
+        <w:t>The group comprises individuals grappling with various mental health challenges, including schizophrenia, bipolar disorder, depression, substance abuse, and schizoaffective disorder. Their shared concern revolves around illness management and relapse prevention. They seek to understand the dynamics of their conditions and learn effective strategies for managing them.</w:t>
+      </w:r>
+    </w:p>
+    <w:p>
+      <w:pPr>
+        <w:pStyle w:val="LOnormal"/>
+        <w:rPr>
+          <w:sz w:val="24"/>
+          <w:szCs w:val="24"/>
+        </w:rPr>
+      </w:pPr>
+      <w:r>
+        <w:rPr>
+          <w:rFonts w:eastAsia="Times New Roman" w:cs="Times New Roman" w:ascii="Times New Roman" w:hAnsi="Times New Roman"/>
+          <w:b/>
+          <w:position w:val="0"/>
+          <w:sz w:val="24"/>
+          <w:sz w:val="24"/>
+          <w:szCs w:val="24"/>
+          <w:vertAlign w:val="baseline"/>
+          <w:lang w:val="en-GB"/>
+        </w:rPr>
+        <w:t>Goal(s) for therapy</w:t>
+      </w:r>
+    </w:p>
+    <w:p>
+      <w:pPr>
+        <w:pStyle w:val="Normal"/>
+        <w:rPr>
+          <w:sz w:val="24"/>
+          <w:szCs w:val="24"/>
+        </w:rPr>
+      </w:pPr>
+      <w:r>
+        <w:rPr>
+          <w:rFonts w:eastAsia="Times New Roman" w:cs="Times New Roman"/>
+          <w:b w:val="false"/>
+          <w:bCs w:val="false"/>
+          <w:position w:val="0"/>
+          <w:sz w:val="24"/>
+          <w:sz w:val="24"/>
+          <w:szCs w:val="24"/>
+          <w:vertAlign w:val="baseline"/>
+          <w:lang w:val="en-GB"/>
+        </w:rPr>
+        <w:t>Learn about:</w:t>
+      </w:r>
+    </w:p>
+    <w:p>
+      <w:pPr>
+        <w:pStyle w:val="LOnormal"/>
+        <w:rPr>
+          <w:rFonts w:ascii="Times New Roman" w:hAnsi="Times New Roman" w:eastAsia="Times New Roman" w:cs="Times New Roman"/>
+          <w:position w:val="0"/>
+          <w:sz w:val="24"/>
+          <w:sz w:val="24"/>
+          <w:szCs w:val="24"/>
+          <w:vertAlign w:val="baseline"/>
+          <w:lang w:val="en-GB"/>
+        </w:rPr>
+      </w:pPr>
+      <w:r>
+        <w:rPr>
+          <w:rFonts w:eastAsia="Times New Roman" w:cs="Times New Roman" w:ascii="Times New Roman" w:hAnsi="Times New Roman"/>
+          <w:b w:val="false"/>
+          <w:bCs w:val="false"/>
+          <w:position w:val="0"/>
+          <w:sz w:val="24"/>
+          <w:sz w:val="24"/>
+          <w:szCs w:val="24"/>
+          <w:vertAlign w:val="baseline"/>
+          <w:lang w:val="en-GB"/>
+        </w:rPr>
+        <w:t>1. The Stress-Vulnerability Model and Treatment Strategies</w:t>
+        <w:br/>
+        <w:t>2. Reducing biological vulnerability to stress</w:t>
+        <w:br/>
+        <w:t>3. Treatment options available</w:t>
+      </w:r>
+    </w:p>
+    <w:p>
+      <w:pPr>
+        <w:pStyle w:val="LOnormal"/>
+        <w:rPr>
+          <w:sz w:val="24"/>
+          <w:szCs w:val="24"/>
+        </w:rPr>
+      </w:pPr>
+      <w:r>
+        <w:rPr>
+          <w:rFonts w:eastAsia="Times New Roman" w:cs="Times New Roman" w:ascii="Times New Roman" w:hAnsi="Times New Roman"/>
+          <w:b/>
+          <w:position w:val="0"/>
+          <w:sz w:val="24"/>
+          <w:sz w:val="24"/>
+          <w:szCs w:val="24"/>
+          <w:vertAlign w:val="baseline"/>
+          <w:lang w:val="en-GB"/>
+        </w:rPr>
+        <w:t>Interventions (state theories used)</w:t>
+      </w:r>
+    </w:p>
+    <w:p>
+      <w:pPr>
+        <w:pStyle w:val="LOnormal"/>
+        <w:rPr>
+          <w:rFonts w:ascii="Times New Roman" w:hAnsi="Times New Roman" w:eastAsia="Times New Roman" w:cs="Times New Roman"/>
+          <w:b w:val="false"/>
+          <w:b w:val="false"/>
+          <w:position w:val="0"/>
+          <w:sz w:val="24"/>
+          <w:sz w:val="24"/>
+          <w:szCs w:val="24"/>
+          <w:vertAlign w:val="baseline"/>
+          <w:lang w:val="en-GB"/>
+        </w:rPr>
+      </w:pPr>
+      <w:r>
+        <w:rPr>
+          <w:rFonts w:eastAsia="Times New Roman" w:cs="Times New Roman" w:ascii="Times New Roman" w:hAnsi="Times New Roman"/>
+          <w:b w:val="false"/>
+          <w:bCs w:val="false"/>
+          <w:position w:val="0"/>
+          <w:sz w:val="24"/>
+          <w:sz w:val="24"/>
+          <w:szCs w:val="24"/>
+          <w:vertAlign w:val="baseline"/>
+          <w:lang w:val="en-GB"/>
+        </w:rPr>
+        <w:t xml:space="preserve">Psychoeduaction: </w:t>
+      </w:r>
+      <w:r>
+        <w:rPr>
+          <w:rFonts w:eastAsia="Times New Roman" w:cs="Times New Roman" w:ascii="Times New Roman" w:hAnsi="Times New Roman"/>
+          <w:b w:val="false"/>
+          <w:i w:val="false"/>
+          <w:caps w:val="false"/>
+          <w:smallCaps w:val="false"/>
+          <w:color w:val="auto"/>
+          <w:spacing w:val="0"/>
+          <w:position w:val="0"/>
+          <w:sz w:val="24"/>
+          <w:sz w:val="24"/>
+          <w:szCs w:val="24"/>
+          <w:vertAlign w:val="baseline"/>
+          <w:lang w:val="en-GB"/>
+        </w:rPr>
+        <w:t>Utilized psychoeducation to introduce the Stress-Vulnerability Model and its relevance to mental health. Provided information on how stress impacts vulnerability and discussed strategies for reducing stress and enhancing resilience. Tailored treatment strategies were discussed based on individual needs and preferences.</w:t>
+      </w:r>
+    </w:p>
+    <w:p>
+      <w:pPr>
+        <w:pStyle w:val="LOnormal"/>
+        <w:rPr>
+          <w:sz w:val="24"/>
+          <w:szCs w:val="24"/>
+        </w:rPr>
+      </w:pPr>
+      <w:r>
+        <w:rPr>
+          <w:rFonts w:eastAsia="Times New Roman" w:cs="Times New Roman" w:ascii="Times New Roman" w:hAnsi="Times New Roman"/>
+          <w:b/>
+          <w:position w:val="0"/>
+          <w:sz w:val="24"/>
+          <w:sz w:val="24"/>
+          <w:szCs w:val="24"/>
+          <w:vertAlign w:val="baseline"/>
+          <w:lang w:val="en-GB"/>
+        </w:rPr>
+        <w:t>Plans for next session (If any)</w:t>
+      </w:r>
+    </w:p>
+    <w:p>
+      <w:pPr>
+        <w:pStyle w:val="LOnormal"/>
+        <w:rPr>
+          <w:rFonts w:ascii="Times New Roman" w:hAnsi="Times New Roman" w:eastAsia="Times New Roman" w:cs="Times New Roman"/>
+          <w:b w:val="false"/>
+          <w:b w:val="false"/>
+          <w:position w:val="0"/>
+          <w:sz w:val="24"/>
+          <w:sz w:val="24"/>
+          <w:szCs w:val="24"/>
+          <w:vertAlign w:val="baseline"/>
+          <w:lang w:val="en-GB"/>
+        </w:rPr>
+      </w:pPr>
+      <w:r>
+        <w:rPr>
+          <w:rFonts w:eastAsia="Times New Roman" w:cs="Times New Roman" w:ascii="Times New Roman" w:hAnsi="Times New Roman"/>
+          <w:b w:val="false"/>
+          <w:position w:val="0"/>
+          <w:sz w:val="24"/>
+          <w:sz w:val="24"/>
+          <w:szCs w:val="24"/>
+          <w:vertAlign w:val="baseline"/>
+          <w:lang w:val="en-GB"/>
+        </w:rPr>
+        <w:t>1. Further explore individual stressors and triggers contributing to vulnerability, using case examples and group discussions.</w:t>
+      </w:r>
+    </w:p>
+    <w:p>
+      <w:pPr>
+        <w:pStyle w:val="LOnormal"/>
+        <w:rPr>
+          <w:rFonts w:ascii="Times New Roman" w:hAnsi="Times New Roman" w:eastAsia="Times New Roman" w:cs="Times New Roman"/>
+          <w:b w:val="false"/>
+          <w:b w:val="false"/>
+          <w:position w:val="0"/>
+          <w:sz w:val="24"/>
+          <w:sz w:val="24"/>
+          <w:szCs w:val="24"/>
+          <w:vertAlign w:val="baseline"/>
+          <w:lang w:val="en-GB"/>
+        </w:rPr>
+      </w:pPr>
+      <w:r>
+        <w:rPr>
+          <w:rFonts w:eastAsia="Times New Roman" w:cs="Times New Roman" w:ascii="Times New Roman" w:hAnsi="Times New Roman"/>
+          <w:b w:val="false"/>
+          <w:position w:val="0"/>
+          <w:sz w:val="24"/>
+          <w:sz w:val="24"/>
+          <w:szCs w:val="24"/>
+          <w:vertAlign w:val="baseline"/>
+          <w:lang w:val="en-GB"/>
+        </w:rPr>
+        <w:t>2. Introduce stress management techniques such as mindfulness, relaxation exercises, and cognitive restructuring.</w:t>
+      </w:r>
+    </w:p>
+    <w:p>
+      <w:pPr>
+        <w:pStyle w:val="LOnormal"/>
+        <w:rPr>
+          <w:rFonts w:ascii="Times New Roman" w:hAnsi="Times New Roman" w:eastAsia="Times New Roman" w:cs="Times New Roman"/>
+          <w:b w:val="false"/>
+          <w:b w:val="false"/>
+          <w:position w:val="0"/>
+          <w:sz w:val="24"/>
+          <w:sz w:val="24"/>
+          <w:szCs w:val="24"/>
+          <w:vertAlign w:val="baseline"/>
+          <w:lang w:val="en-GB"/>
+        </w:rPr>
+      </w:pPr>
+      <w:r>
+        <w:rPr>
+          <w:rFonts w:eastAsia="Times New Roman" w:cs="Times New Roman" w:ascii="Times New Roman" w:hAnsi="Times New Roman"/>
+          <w:b w:val="false"/>
+          <w:position w:val="0"/>
+          <w:sz w:val="24"/>
+          <w:sz w:val="24"/>
+          <w:szCs w:val="24"/>
+          <w:vertAlign w:val="baseline"/>
+          <w:lang w:val="en-GB"/>
+        </w:rPr>
+        <w:t>3. Review treatment options available for addressing mental health concerns and discuss potential barriers to accessing treatment.</w:t>
+      </w:r>
+    </w:p>
+    <w:p>
+      <w:pPr>
+        <w:pStyle w:val="LOnormal"/>
+        <w:rPr>
+          <w:rFonts w:ascii="Times New Roman" w:hAnsi="Times New Roman" w:eastAsia="Times New Roman" w:cs="Times New Roman"/>
+          <w:b w:val="false"/>
+          <w:b w:val="false"/>
+          <w:position w:val="0"/>
+          <w:sz w:val="24"/>
+          <w:sz w:val="24"/>
+          <w:szCs w:val="24"/>
+          <w:vertAlign w:val="baseline"/>
+          <w:lang w:val="en-GB"/>
+        </w:rPr>
+      </w:pPr>
+      <w:r>
+        <w:rPr>
+          <w:rFonts w:eastAsia="Times New Roman" w:cs="Times New Roman" w:ascii="Times New Roman" w:hAnsi="Times New Roman"/>
+          <w:b w:val="false"/>
+          <w:position w:val="0"/>
+          <w:sz w:val="24"/>
+          <w:sz w:val="24"/>
+          <w:szCs w:val="24"/>
+          <w:vertAlign w:val="baseline"/>
+          <w:lang w:val="en-GB"/>
+        </w:rPr>
+        <w:t>4. Facilitate group activities to promote peer support and shared coping strategies.</w:t>
+      </w:r>
+    </w:p>
+    <w:p>
+      <w:pPr>
+        <w:pStyle w:val="LOnormal"/>
+        <w:rPr>
+          <w:rFonts w:ascii="Times New Roman" w:hAnsi="Times New Roman" w:eastAsia="Times New Roman" w:cs="Times New Roman"/>
+          <w:b w:val="false"/>
+          <w:b w:val="false"/>
+          <w:position w:val="0"/>
+          <w:sz w:val="24"/>
+          <w:sz w:val="24"/>
+          <w:szCs w:val="24"/>
+          <w:vertAlign w:val="baseline"/>
+          <w:lang w:val="en-GB"/>
+        </w:rPr>
+      </w:pPr>
+      <w:r>
+        <w:rPr>
+          <w:rFonts w:eastAsia="Times New Roman" w:cs="Times New Roman" w:ascii="Times New Roman" w:hAnsi="Times New Roman"/>
+          <w:b w:val="false"/>
+          <w:position w:val="0"/>
+          <w:sz w:val="24"/>
+          <w:sz w:val="24"/>
+          <w:szCs w:val="24"/>
+          <w:vertAlign w:val="baseline"/>
+          <w:lang w:val="en-GB"/>
+        </w:rPr>
+        <w:t>5. Assign homework tasks related to stress reduction and self-care practices to reinforce learning between sessions.</w:t>
+      </w:r>
+    </w:p>
+    <w:p>
+      <w:pPr>
+        <w:pStyle w:val="LOnormal"/>
+        <w:rPr>
+          <w:rFonts w:ascii="Times New Roman" w:hAnsi="Times New Roman" w:eastAsia="Times New Roman" w:cs="Times New Roman"/>
+          <w:b w:val="false"/>
+          <w:b w:val="false"/>
+          <w:position w:val="0"/>
+          <w:sz w:val="24"/>
+          <w:sz w:val="24"/>
+          <w:szCs w:val="24"/>
+          <w:vertAlign w:val="baseline"/>
+          <w:lang w:val="en-GB"/>
+        </w:rPr>
+      </w:pPr>
+      <w:r>
+        <w:rPr>
+          <w:rFonts w:eastAsia="Times New Roman" w:cs="Times New Roman" w:ascii="Times New Roman" w:hAnsi="Times New Roman"/>
+          <w:b w:val="false"/>
+          <w:position w:val="0"/>
+          <w:sz w:val="24"/>
+          <w:sz w:val="24"/>
+          <w:szCs w:val="24"/>
+          <w:vertAlign w:val="baseline"/>
+          <w:lang w:val="en-GB"/>
+        </w:rPr>
+      </w:r>
+    </w:p>
+    <w:p>
+      <w:pPr>
+        <w:pStyle w:val="LOnormal"/>
+        <w:rPr>
+          <w:sz w:val="24"/>
+          <w:szCs w:val="24"/>
+        </w:rPr>
+      </w:pPr>
+      <w:r>
+        <w:rPr>
+          <w:rFonts w:eastAsia="Times New Roman" w:cs="Times New Roman" w:ascii="Times New Roman" w:hAnsi="Times New Roman"/>
+          <w:b/>
+          <w:position w:val="0"/>
+          <w:sz w:val="24"/>
+          <w:sz w:val="24"/>
+          <w:szCs w:val="24"/>
+          <w:vertAlign w:val="baseline"/>
+          <w:lang w:val="en-GB"/>
+        </w:rPr>
+        <w:t>Student Counsellor’s signature…</w:t>
+        <w:tab/>
+        <w:tab/>
+        <w:tab/>
+        <w:tab/>
+        <w:t xml:space="preserve">Date… </w:t>
+      </w:r>
+      <w:r>
+        <w:rPr>
+          <w:rFonts w:eastAsia="Times New Roman" w:cs="Times New Roman" w:ascii="Times New Roman" w:hAnsi="Times New Roman"/>
+          <w:b w:val="false"/>
+          <w:bCs w:val="false"/>
+          <w:position w:val="0"/>
+          <w:sz w:val="24"/>
+          <w:sz w:val="24"/>
+          <w:szCs w:val="24"/>
+          <w:vertAlign w:val="baseline"/>
+          <w:lang w:val="en-GB"/>
+        </w:rPr>
+        <w:t>28</w:t>
+      </w:r>
+      <w:r>
+        <w:rPr>
+          <w:rFonts w:eastAsia="Times New Roman" w:cs="Times New Roman" w:ascii="Times New Roman" w:hAnsi="Times New Roman"/>
+          <w:b w:val="false"/>
+          <w:bCs w:val="false"/>
+          <w:position w:val="0"/>
+          <w:sz w:val="24"/>
+          <w:sz w:val="24"/>
+          <w:szCs w:val="24"/>
+          <w:vertAlign w:val="baseline"/>
+          <w:lang w:val="en-GB"/>
+        </w:rPr>
+        <w:t>/0</w:t>
+      </w:r>
+      <w:r>
+        <w:rPr>
+          <w:rFonts w:eastAsia="Times New Roman" w:cs="Times New Roman" w:ascii="Times New Roman" w:hAnsi="Times New Roman"/>
+          <w:b w:val="false"/>
+          <w:bCs w:val="false"/>
+          <w:position w:val="0"/>
+          <w:sz w:val="24"/>
+          <w:sz w:val="24"/>
+          <w:szCs w:val="24"/>
+          <w:vertAlign w:val="baseline"/>
+          <w:lang w:val="en-GB"/>
+        </w:rPr>
+        <w:t>2</w:t>
+      </w:r>
+      <w:r>
+        <w:rPr>
+          <w:rFonts w:eastAsia="Times New Roman" w:cs="Times New Roman" w:ascii="Times New Roman" w:hAnsi="Times New Roman"/>
+          <w:b w:val="false"/>
+          <w:bCs w:val="false"/>
+          <w:position w:val="0"/>
+          <w:sz w:val="24"/>
+          <w:sz w:val="24"/>
+          <w:szCs w:val="24"/>
+          <w:vertAlign w:val="baseline"/>
+          <w:lang w:val="en-GB"/>
+        </w:rPr>
+        <w:t>/2024</w:t>
+      </w:r>
+    </w:p>
+    <w:p>
+      <w:pPr>
+        <w:pStyle w:val="LOnormal"/>
+        <w:jc w:val="right"/>
+        <w:rPr>
+          <w:rFonts w:ascii="Times New Roman" w:hAnsi="Times New Roman" w:eastAsia="Times New Roman" w:cs="Times New Roman"/>
+          <w:b w:val="false"/>
+          <w:b w:val="false"/>
+          <w:position w:val="0"/>
+          <w:sz w:val="24"/>
+          <w:sz w:val="24"/>
+          <w:szCs w:val="24"/>
+          <w:vertAlign w:val="baseline"/>
+          <w:lang w:val="en-GB"/>
+        </w:rPr>
+      </w:pPr>
+      <w:r>
+        <w:rPr>
+          <w:rFonts w:eastAsia="Times New Roman" w:cs="Times New Roman" w:ascii="Times New Roman" w:hAnsi="Times New Roman"/>
+          <w:b w:val="false"/>
+          <w:position w:val="0"/>
+          <w:sz w:val="24"/>
+          <w:sz w:val="24"/>
+          <w:szCs w:val="24"/>
+          <w:vertAlign w:val="baseline"/>
+          <w:lang w:val="en-GB"/>
+        </w:rPr>
+      </w:r>
+    </w:p>
+    <w:p>
+      <w:pPr>
+        <w:pStyle w:val="LOnormal"/>
+        <w:jc w:val="left"/>
+        <w:rPr>
+          <w:sz w:val="24"/>
+          <w:szCs w:val="24"/>
+        </w:rPr>
+      </w:pPr>
+      <w:r>
+        <w:rPr>
+          <w:rFonts w:eastAsia="Times New Roman" w:cs="Times New Roman" w:ascii="Times New Roman" w:hAnsi="Times New Roman"/>
+          <w:b/>
+          <w:position w:val="0"/>
+          <w:sz w:val="24"/>
+          <w:sz w:val="24"/>
+          <w:szCs w:val="24"/>
+          <w:vertAlign w:val="baseline"/>
+          <w:lang w:val="en-GB"/>
+        </w:rPr>
+        <w:t xml:space="preserve">SESSION  </w:t>
+      </w:r>
+      <w:r>
+        <w:rPr>
+          <w:rFonts w:eastAsia="Times New Roman" w:cs="Times New Roman" w:ascii="Times New Roman" w:hAnsi="Times New Roman"/>
+          <w:b/>
+          <w:position w:val="0"/>
+          <w:sz w:val="24"/>
+          <w:sz w:val="24"/>
+          <w:szCs w:val="24"/>
+          <w:vertAlign w:val="baseline"/>
+          <w:lang w:val="en-GB"/>
+        </w:rPr>
+        <w:t>4</w:t>
+      </w:r>
+      <w:r>
+        <w:rPr>
+          <w:rFonts w:eastAsia="Times New Roman" w:cs="Times New Roman" w:ascii="Times New Roman" w:hAnsi="Times New Roman"/>
+          <w:b/>
+          <w:position w:val="0"/>
+          <w:sz w:val="24"/>
+          <w:sz w:val="24"/>
+          <w:szCs w:val="24"/>
+          <w:vertAlign w:val="baseline"/>
+          <w:lang w:val="en-GB"/>
+        </w:rPr>
+        <w:tab/>
+        <w:tab/>
+        <w:tab/>
+        <w:tab/>
+        <w:tab/>
+        <w:tab/>
+        <w:tab/>
+        <w:tab/>
+        <w:tab/>
+        <w:tab/>
+        <w:t xml:space="preserve">         </w:t>
+      </w:r>
+      <w:r>
+        <w:rPr>
+          <w:rFonts w:eastAsia="Times New Roman" w:cs="Times New Roman" w:ascii="Times New Roman" w:hAnsi="Times New Roman"/>
+          <w:b/>
+          <w:position w:val="0"/>
+          <w:sz w:val="24"/>
+          <w:sz w:val="24"/>
+          <w:szCs w:val="24"/>
+          <w:vertAlign w:val="baseline"/>
+          <w:lang w:val="en-GB"/>
+        </w:rPr>
+        <w:t>CP FORM 5</w:t>
+      </w:r>
+    </w:p>
+    <w:p>
+      <w:pPr>
+        <w:pStyle w:val="LOnormal"/>
+        <w:jc w:val="center"/>
+        <w:rPr>
+          <w:sz w:val="24"/>
+          <w:szCs w:val="24"/>
+        </w:rPr>
+      </w:pPr>
+      <w:r>
+        <w:rPr>
+          <w:rFonts w:eastAsia="Times New Roman" w:cs="Times New Roman" w:ascii="Times New Roman" w:hAnsi="Times New Roman"/>
+          <w:b/>
+          <w:position w:val="0"/>
+          <w:sz w:val="24"/>
+          <w:sz w:val="24"/>
+          <w:szCs w:val="24"/>
+          <w:vertAlign w:val="baseline"/>
+          <w:lang w:val="en-GB"/>
+        </w:rPr>
+        <w:t>GROUP TREATMENT PLAN FORM</w:t>
+      </w:r>
+    </w:p>
+    <w:tbl>
+      <w:tblPr>
+        <w:tblStyle w:val="Table3"/>
+        <w:tblW w:w="9576" w:type="dxa"/>
+        <w:jc w:val="left"/>
+        <w:tblInd w:w="-108" w:type="dxa"/>
+        <w:tblLayout w:type="fixed"/>
+        <w:tblCellMar>
+          <w:top w:w="0" w:type="dxa"/>
+          <w:left w:w="108" w:type="dxa"/>
+          <w:bottom w:w="0" w:type="dxa"/>
+          <w:right w:w="108" w:type="dxa"/>
+        </w:tblCellMar>
+        <w:tblLook w:val="0000"/>
+      </w:tblPr>
+      <w:tblGrid>
+        <w:gridCol w:w="1596"/>
+        <w:gridCol w:w="1595"/>
+        <w:gridCol w:w="1597"/>
+        <w:gridCol w:w="1596"/>
+        <w:gridCol w:w="1595"/>
+        <w:gridCol w:w="1596"/>
+      </w:tblGrid>
+      <w:tr>
+        <w:trPr/>
+        <w:tc>
+          <w:tcPr>
+            <w:tcW w:w="1596" w:type="dxa"/>
+            <w:tcBorders>
+              <w:top w:val="single" w:sz="4" w:space="0" w:color="000000"/>
+              <w:left w:val="single" w:sz="4" w:space="0" w:color="000000"/>
+              <w:bottom w:val="single" w:sz="4" w:space="0" w:color="000000"/>
+              <w:right w:val="single" w:sz="4" w:space="0" w:color="000000"/>
+            </w:tcBorders>
+          </w:tcPr>
+          <w:p>
+            <w:pPr>
+              <w:pStyle w:val="LOnormal"/>
+              <w:widowControl w:val="false"/>
+              <w:spacing w:lineRule="auto" w:line="240" w:before="0" w:after="0"/>
+              <w:rPr>
+                <w:sz w:val="24"/>
+                <w:szCs w:val="24"/>
+              </w:rPr>
+            </w:pPr>
+            <w:r>
+              <w:rPr>
+                <w:rFonts w:eastAsia="Times New Roman" w:cs="Times New Roman" w:ascii="Times New Roman" w:hAnsi="Times New Roman"/>
+                <w:b/>
+                <w:position w:val="0"/>
+                <w:sz w:val="24"/>
+                <w:sz w:val="24"/>
+                <w:szCs w:val="24"/>
+                <w:vertAlign w:val="baseline"/>
+                <w:lang w:val="en-GB"/>
+              </w:rPr>
+              <w:t xml:space="preserve">Group Code </w:t>
+            </w:r>
+          </w:p>
+        </w:tc>
+        <w:tc>
+          <w:tcPr>
+            <w:tcW w:w="1595" w:type="dxa"/>
+            <w:tcBorders>
+              <w:top w:val="single" w:sz="4" w:space="0" w:color="000000"/>
+              <w:left w:val="single" w:sz="4" w:space="0" w:color="000000"/>
+              <w:bottom w:val="single" w:sz="4" w:space="0" w:color="000000"/>
+              <w:right w:val="single" w:sz="4" w:space="0" w:color="000000"/>
+            </w:tcBorders>
+          </w:tcPr>
+          <w:p>
+            <w:pPr>
+              <w:pStyle w:val="LOnormal"/>
+              <w:widowControl w:val="false"/>
+              <w:spacing w:lineRule="auto" w:line="240" w:before="0" w:after="0"/>
+              <w:rPr>
+                <w:sz w:val="24"/>
+                <w:szCs w:val="24"/>
+              </w:rPr>
+            </w:pPr>
+            <w:r>
+              <w:rPr>
+                <w:rFonts w:eastAsia="Times New Roman" w:cs="Times New Roman" w:ascii="Times New Roman" w:hAnsi="Times New Roman"/>
+                <w:b/>
+                <w:position w:val="0"/>
+                <w:sz w:val="24"/>
+                <w:sz w:val="24"/>
+                <w:szCs w:val="24"/>
+                <w:vertAlign w:val="baseline"/>
+                <w:lang w:val="en-GB"/>
+              </w:rPr>
+              <w:t>Date of Session</w:t>
+            </w:r>
+          </w:p>
+        </w:tc>
+        <w:tc>
+          <w:tcPr>
+            <w:tcW w:w="1597" w:type="dxa"/>
+            <w:tcBorders>
+              <w:top w:val="single" w:sz="4" w:space="0" w:color="000000"/>
+              <w:left w:val="single" w:sz="4" w:space="0" w:color="000000"/>
+              <w:bottom w:val="single" w:sz="4" w:space="0" w:color="000000"/>
+              <w:right w:val="single" w:sz="4" w:space="0" w:color="000000"/>
+            </w:tcBorders>
+          </w:tcPr>
+          <w:p>
+            <w:pPr>
+              <w:pStyle w:val="LOnormal"/>
+              <w:widowControl w:val="false"/>
+              <w:spacing w:lineRule="auto" w:line="240" w:before="0" w:after="0"/>
+              <w:rPr>
+                <w:sz w:val="24"/>
+                <w:szCs w:val="24"/>
+              </w:rPr>
+            </w:pPr>
+            <w:r>
+              <w:rPr>
+                <w:rFonts w:eastAsia="Times New Roman" w:cs="Times New Roman" w:ascii="Times New Roman" w:hAnsi="Times New Roman"/>
+                <w:b/>
+                <w:position w:val="0"/>
+                <w:sz w:val="24"/>
+                <w:sz w:val="24"/>
+                <w:szCs w:val="24"/>
+                <w:vertAlign w:val="baseline"/>
+                <w:lang w:val="en-GB"/>
+              </w:rPr>
+              <w:t>Time of session</w:t>
+            </w:r>
+          </w:p>
+        </w:tc>
+        <w:tc>
+          <w:tcPr>
+            <w:tcW w:w="1596" w:type="dxa"/>
+            <w:tcBorders>
+              <w:top w:val="single" w:sz="4" w:space="0" w:color="000000"/>
+              <w:left w:val="single" w:sz="4" w:space="0" w:color="000000"/>
+              <w:bottom w:val="single" w:sz="4" w:space="0" w:color="000000"/>
+              <w:right w:val="single" w:sz="4" w:space="0" w:color="000000"/>
+            </w:tcBorders>
+          </w:tcPr>
+          <w:p>
+            <w:pPr>
+              <w:pStyle w:val="LOnormal"/>
+              <w:widowControl w:val="false"/>
+              <w:spacing w:lineRule="auto" w:line="240" w:before="0" w:after="0"/>
+              <w:rPr>
+                <w:sz w:val="24"/>
+                <w:szCs w:val="24"/>
+              </w:rPr>
+            </w:pPr>
+            <w:r>
+              <w:rPr>
+                <w:rFonts w:eastAsia="Times New Roman" w:cs="Times New Roman" w:ascii="Times New Roman" w:hAnsi="Times New Roman"/>
+                <w:b/>
+                <w:position w:val="0"/>
+                <w:sz w:val="24"/>
+                <w:sz w:val="24"/>
+                <w:szCs w:val="24"/>
+                <w:vertAlign w:val="baseline"/>
+                <w:lang w:val="en-GB"/>
+              </w:rPr>
+              <w:t>Session number</w:t>
+            </w:r>
+          </w:p>
+        </w:tc>
+        <w:tc>
+          <w:tcPr>
+            <w:tcW w:w="1595" w:type="dxa"/>
+            <w:tcBorders>
+              <w:top w:val="single" w:sz="4" w:space="0" w:color="000000"/>
+              <w:left w:val="single" w:sz="4" w:space="0" w:color="000000"/>
+              <w:bottom w:val="single" w:sz="4" w:space="0" w:color="000000"/>
+              <w:right w:val="single" w:sz="4" w:space="0" w:color="000000"/>
+            </w:tcBorders>
+          </w:tcPr>
+          <w:p>
+            <w:pPr>
+              <w:pStyle w:val="LOnormal"/>
+              <w:widowControl w:val="false"/>
+              <w:spacing w:lineRule="auto" w:line="240" w:before="0" w:after="0"/>
+              <w:rPr>
+                <w:sz w:val="24"/>
+                <w:szCs w:val="24"/>
+              </w:rPr>
+            </w:pPr>
+            <w:r>
+              <w:rPr>
+                <w:rFonts w:eastAsia="Times New Roman" w:cs="Times New Roman" w:ascii="Times New Roman" w:hAnsi="Times New Roman"/>
+                <w:b/>
+                <w:position w:val="0"/>
+                <w:sz w:val="24"/>
+                <w:sz w:val="24"/>
+                <w:szCs w:val="24"/>
+                <w:vertAlign w:val="baseline"/>
+                <w:lang w:val="en-GB"/>
+              </w:rPr>
+              <w:t>Duration of session</w:t>
+            </w:r>
+          </w:p>
+        </w:tc>
+        <w:tc>
+          <w:tcPr>
+            <w:tcW w:w="1596" w:type="dxa"/>
+            <w:tcBorders>
+              <w:top w:val="single" w:sz="4" w:space="0" w:color="000000"/>
+              <w:left w:val="single" w:sz="4" w:space="0" w:color="000000"/>
+              <w:bottom w:val="single" w:sz="4" w:space="0" w:color="000000"/>
+              <w:right w:val="single" w:sz="4" w:space="0" w:color="000000"/>
+            </w:tcBorders>
+          </w:tcPr>
+          <w:p>
+            <w:pPr>
+              <w:pStyle w:val="LOnormal"/>
+              <w:widowControl w:val="false"/>
+              <w:spacing w:lineRule="auto" w:line="240" w:before="0" w:after="0"/>
+              <w:rPr>
+                <w:sz w:val="24"/>
+                <w:szCs w:val="24"/>
+              </w:rPr>
+            </w:pPr>
+            <w:r>
+              <w:rPr>
+                <w:rFonts w:eastAsia="Times New Roman" w:cs="Times New Roman" w:ascii="Times New Roman" w:hAnsi="Times New Roman"/>
+                <w:b/>
+                <w:position w:val="0"/>
+                <w:sz w:val="24"/>
+                <w:sz w:val="24"/>
+                <w:szCs w:val="24"/>
+                <w:vertAlign w:val="baseline"/>
+                <w:lang w:val="en-GB"/>
+              </w:rPr>
+              <w:t>Practicum site</w:t>
+            </w:r>
+          </w:p>
+        </w:tc>
+      </w:tr>
+      <w:tr>
+        <w:trPr/>
+        <w:tc>
+          <w:tcPr>
+            <w:tcW w:w="1596" w:type="dxa"/>
+            <w:tcBorders>
+              <w:top w:val="single" w:sz="4" w:space="0" w:color="000000"/>
+              <w:left w:val="single" w:sz="4" w:space="0" w:color="000000"/>
+              <w:bottom w:val="single" w:sz="4" w:space="0" w:color="000000"/>
+              <w:right w:val="single" w:sz="4" w:space="0" w:color="000000"/>
+            </w:tcBorders>
+          </w:tcPr>
+          <w:p>
+            <w:pPr>
+              <w:pStyle w:val="LOnormal"/>
+              <w:widowControl w:val="false"/>
+              <w:spacing w:lineRule="auto" w:line="240" w:before="0" w:after="0"/>
+              <w:rPr>
+                <w:sz w:val="24"/>
+                <w:szCs w:val="24"/>
+              </w:rPr>
+            </w:pPr>
+            <w:r>
+              <w:rPr>
+                <w:rFonts w:eastAsia="Times New Roman" w:cs="Times New Roman" w:ascii="Times New Roman" w:hAnsi="Times New Roman"/>
+                <w:position w:val="0"/>
+                <w:sz w:val="24"/>
+                <w:sz w:val="24"/>
+                <w:szCs w:val="24"/>
+                <w:vertAlign w:val="baseline"/>
+                <w:lang w:val="en-GB"/>
+              </w:rPr>
+              <w:t>G</w:t>
+            </w:r>
+            <w:r>
+              <w:rPr>
+                <w:rFonts w:eastAsia="Times New Roman" w:cs="Times New Roman" w:ascii="Times New Roman" w:hAnsi="Times New Roman"/>
+                <w:position w:val="0"/>
+                <w:sz w:val="24"/>
+                <w:sz w:val="24"/>
+                <w:szCs w:val="24"/>
+                <w:vertAlign w:val="baseline"/>
+                <w:lang w:val="en-GB"/>
+              </w:rPr>
+              <w:t>4</w:t>
+            </w:r>
+          </w:p>
+          <w:p>
+            <w:pPr>
+              <w:pStyle w:val="LOnormal"/>
+              <w:widowControl w:val="false"/>
+              <w:spacing w:lineRule="auto" w:line="240" w:before="0" w:after="0"/>
+              <w:rPr>
+                <w:rFonts w:ascii="Times New Roman" w:hAnsi="Times New Roman" w:eastAsia="Times New Roman" w:cs="Times New Roman"/>
+                <w:position w:val="0"/>
+                <w:sz w:val="24"/>
+                <w:sz w:val="24"/>
+                <w:szCs w:val="24"/>
+                <w:vertAlign w:val="baseline"/>
+                <w:lang w:val="en-GB"/>
+              </w:rPr>
+            </w:pPr>
+            <w:r>
+              <w:rPr>
+                <w:rFonts w:eastAsia="Times New Roman" w:cs="Times New Roman" w:ascii="Times New Roman" w:hAnsi="Times New Roman"/>
+                <w:position w:val="0"/>
+                <w:sz w:val="24"/>
+                <w:sz w:val="24"/>
+                <w:szCs w:val="24"/>
+                <w:vertAlign w:val="baseline"/>
+                <w:lang w:val="en-GB"/>
+              </w:rPr>
+            </w:r>
+          </w:p>
+        </w:tc>
+        <w:tc>
+          <w:tcPr>
+            <w:tcW w:w="1595" w:type="dxa"/>
+            <w:tcBorders>
+              <w:top w:val="single" w:sz="4" w:space="0" w:color="000000"/>
+              <w:left w:val="single" w:sz="4" w:space="0" w:color="000000"/>
+              <w:bottom w:val="single" w:sz="4" w:space="0" w:color="000000"/>
+              <w:right w:val="single" w:sz="4" w:space="0" w:color="000000"/>
+            </w:tcBorders>
+          </w:tcPr>
+          <w:p>
+            <w:pPr>
+              <w:pStyle w:val="LOnormal"/>
+              <w:widowControl w:val="false"/>
+              <w:spacing w:lineRule="auto" w:line="240" w:before="0" w:after="0"/>
+              <w:rPr>
+                <w:sz w:val="24"/>
+                <w:szCs w:val="24"/>
+              </w:rPr>
+            </w:pPr>
+            <w:r>
+              <w:rPr>
+                <w:rFonts w:eastAsia="Times New Roman" w:cs="Times New Roman" w:ascii="Times New Roman" w:hAnsi="Times New Roman"/>
+                <w:position w:val="0"/>
+                <w:sz w:val="24"/>
+                <w:sz w:val="24"/>
+                <w:szCs w:val="24"/>
+                <w:vertAlign w:val="baseline"/>
+                <w:lang w:val="en-GB"/>
+              </w:rPr>
+              <w:t>29</w:t>
+            </w:r>
+            <w:r>
+              <w:rPr>
+                <w:rFonts w:eastAsia="Times New Roman" w:cs="Times New Roman" w:ascii="Times New Roman" w:hAnsi="Times New Roman"/>
+                <w:position w:val="0"/>
+                <w:sz w:val="24"/>
+                <w:sz w:val="24"/>
+                <w:szCs w:val="24"/>
+                <w:vertAlign w:val="baseline"/>
+                <w:lang w:val="en-GB"/>
+              </w:rPr>
+              <w:t>/0</w:t>
+            </w:r>
+            <w:r>
+              <w:rPr>
+                <w:rFonts w:eastAsia="Times New Roman" w:cs="Times New Roman" w:ascii="Times New Roman" w:hAnsi="Times New Roman"/>
+                <w:position w:val="0"/>
+                <w:sz w:val="24"/>
+                <w:sz w:val="24"/>
+                <w:szCs w:val="24"/>
+                <w:vertAlign w:val="baseline"/>
+                <w:lang w:val="en-GB"/>
+              </w:rPr>
+              <w:t>2</w:t>
+            </w:r>
+            <w:r>
+              <w:rPr>
+                <w:rFonts w:eastAsia="Times New Roman" w:cs="Times New Roman" w:ascii="Times New Roman" w:hAnsi="Times New Roman"/>
+                <w:position w:val="0"/>
+                <w:sz w:val="24"/>
+                <w:sz w:val="24"/>
+                <w:szCs w:val="24"/>
+                <w:vertAlign w:val="baseline"/>
+                <w:lang w:val="en-GB"/>
+              </w:rPr>
+              <w:t>/2024</w:t>
+            </w:r>
+          </w:p>
+        </w:tc>
+        <w:tc>
+          <w:tcPr>
+            <w:tcW w:w="1597" w:type="dxa"/>
+            <w:tcBorders>
+              <w:top w:val="single" w:sz="4" w:space="0" w:color="000000"/>
+              <w:left w:val="single" w:sz="4" w:space="0" w:color="000000"/>
+              <w:bottom w:val="single" w:sz="4" w:space="0" w:color="000000"/>
+              <w:right w:val="single" w:sz="4" w:space="0" w:color="000000"/>
+            </w:tcBorders>
+          </w:tcPr>
+          <w:p>
+            <w:pPr>
+              <w:pStyle w:val="LOnormal"/>
+              <w:widowControl w:val="false"/>
+              <w:spacing w:lineRule="auto" w:line="240" w:before="0" w:after="0"/>
+              <w:rPr>
+                <w:rFonts w:ascii="Times New Roman" w:hAnsi="Times New Roman" w:eastAsia="Times New Roman" w:cs="Times New Roman"/>
+                <w:position w:val="0"/>
+                <w:sz w:val="24"/>
+                <w:sz w:val="24"/>
+                <w:szCs w:val="24"/>
+                <w:vertAlign w:val="baseline"/>
+                <w:lang w:val="en-GB"/>
+              </w:rPr>
+            </w:pPr>
+            <w:r>
+              <w:rPr>
+                <w:rFonts w:eastAsia="Times New Roman" w:cs="Times New Roman" w:ascii="Times New Roman" w:hAnsi="Times New Roman"/>
+                <w:position w:val="0"/>
+                <w:sz w:val="24"/>
+                <w:sz w:val="24"/>
+                <w:szCs w:val="24"/>
+                <w:vertAlign w:val="baseline"/>
+                <w:lang w:val="en-GB"/>
+              </w:rPr>
+              <w:t>9.00 am</w:t>
+            </w:r>
+          </w:p>
+        </w:tc>
+        <w:tc>
+          <w:tcPr>
+            <w:tcW w:w="1596" w:type="dxa"/>
+            <w:tcBorders>
+              <w:top w:val="single" w:sz="4" w:space="0" w:color="000000"/>
+              <w:left w:val="single" w:sz="4" w:space="0" w:color="000000"/>
+              <w:bottom w:val="single" w:sz="4" w:space="0" w:color="000000"/>
+              <w:right w:val="single" w:sz="4" w:space="0" w:color="000000"/>
+            </w:tcBorders>
+          </w:tcPr>
+          <w:p>
+            <w:pPr>
+              <w:pStyle w:val="LOnormal"/>
+              <w:widowControl w:val="false"/>
+              <w:spacing w:lineRule="auto" w:line="240" w:before="0" w:after="0"/>
+              <w:rPr>
+                <w:sz w:val="24"/>
+                <w:szCs w:val="24"/>
+              </w:rPr>
+            </w:pPr>
+            <w:r>
+              <w:rPr>
+                <w:rFonts w:eastAsia="Times New Roman" w:cs="Times New Roman" w:ascii="Times New Roman" w:hAnsi="Times New Roman"/>
+                <w:position w:val="0"/>
+                <w:sz w:val="24"/>
+                <w:sz w:val="24"/>
+                <w:szCs w:val="24"/>
+                <w:vertAlign w:val="baseline"/>
+                <w:lang w:val="en-GB"/>
+              </w:rPr>
+              <w:t xml:space="preserve">1 </w:t>
+            </w:r>
+          </w:p>
+        </w:tc>
+        <w:tc>
+          <w:tcPr>
+            <w:tcW w:w="1595" w:type="dxa"/>
+            <w:tcBorders>
+              <w:top w:val="single" w:sz="4" w:space="0" w:color="000000"/>
+              <w:left w:val="single" w:sz="4" w:space="0" w:color="000000"/>
+              <w:bottom w:val="single" w:sz="4" w:space="0" w:color="000000"/>
+              <w:right w:val="single" w:sz="4" w:space="0" w:color="000000"/>
+            </w:tcBorders>
+          </w:tcPr>
+          <w:p>
+            <w:pPr>
+              <w:pStyle w:val="LOnormal"/>
+              <w:widowControl w:val="false"/>
+              <w:spacing w:lineRule="auto" w:line="240" w:before="0" w:after="0"/>
+              <w:rPr>
+                <w:sz w:val="24"/>
+                <w:szCs w:val="24"/>
+              </w:rPr>
+            </w:pPr>
+            <w:r>
+              <w:rPr>
+                <w:rFonts w:eastAsia="Times New Roman" w:cs="Times New Roman" w:ascii="Times New Roman" w:hAnsi="Times New Roman"/>
+                <w:position w:val="0"/>
+                <w:sz w:val="24"/>
+                <w:sz w:val="24"/>
+                <w:szCs w:val="24"/>
+                <w:vertAlign w:val="baseline"/>
+                <w:lang w:val="en-GB"/>
+              </w:rPr>
+              <w:t>2 hours</w:t>
+            </w:r>
+          </w:p>
+        </w:tc>
+        <w:tc>
+          <w:tcPr>
+            <w:tcW w:w="1596" w:type="dxa"/>
+            <w:tcBorders>
+              <w:top w:val="single" w:sz="4" w:space="0" w:color="000000"/>
+              <w:left w:val="single" w:sz="4" w:space="0" w:color="000000"/>
+              <w:bottom w:val="single" w:sz="4" w:space="0" w:color="000000"/>
+              <w:right w:val="single" w:sz="4" w:space="0" w:color="000000"/>
+            </w:tcBorders>
+          </w:tcPr>
+          <w:p>
+            <w:pPr>
+              <w:pStyle w:val="LOnormal"/>
+              <w:widowControl w:val="false"/>
+              <w:spacing w:lineRule="auto" w:line="240" w:before="0" w:after="0"/>
+              <w:rPr>
+                <w:sz w:val="24"/>
+                <w:szCs w:val="24"/>
+              </w:rPr>
+            </w:pPr>
+            <w:r>
+              <w:rPr>
+                <w:rFonts w:eastAsia="Times New Roman" w:cs="Times New Roman" w:ascii="Times New Roman" w:hAnsi="Times New Roman"/>
+                <w:position w:val="0"/>
+                <w:sz w:val="24"/>
+                <w:sz w:val="24"/>
+                <w:szCs w:val="24"/>
+                <w:vertAlign w:val="baseline"/>
+                <w:lang w:val="en-GB"/>
+              </w:rPr>
+              <w:t>MTRH</w:t>
+            </w:r>
+          </w:p>
+        </w:tc>
+      </w:tr>
+    </w:tbl>
+    <w:p>
+      <w:pPr>
+        <w:pStyle w:val="LOnormal"/>
+        <w:rPr>
+          <w:rFonts w:ascii="Times New Roman" w:hAnsi="Times New Roman" w:eastAsia="Times New Roman" w:cs="Times New Roman"/>
+          <w:b w:val="false"/>
+          <w:b w:val="false"/>
+          <w:position w:val="0"/>
+          <w:sz w:val="24"/>
+          <w:sz w:val="24"/>
+          <w:szCs w:val="24"/>
+          <w:vertAlign w:val="baseline"/>
+          <w:lang w:val="en-GB"/>
+        </w:rPr>
+      </w:pPr>
+      <w:r>
+        <w:rPr>
+          <w:rFonts w:eastAsia="Times New Roman" w:cs="Times New Roman" w:ascii="Times New Roman" w:hAnsi="Times New Roman"/>
+          <w:b w:val="false"/>
+          <w:position w:val="0"/>
+          <w:sz w:val="24"/>
+          <w:sz w:val="24"/>
+          <w:szCs w:val="24"/>
+          <w:vertAlign w:val="baseline"/>
+          <w:lang w:val="en-GB"/>
+        </w:rPr>
+      </w:r>
+    </w:p>
+    <w:p>
+      <w:pPr>
+        <w:pStyle w:val="LOnormal"/>
+        <w:rPr>
+          <w:sz w:val="24"/>
+          <w:szCs w:val="24"/>
+        </w:rPr>
+      </w:pPr>
+      <w:r>
+        <w:rPr>
+          <w:rFonts w:eastAsia="Times New Roman" w:cs="Times New Roman" w:ascii="Times New Roman" w:hAnsi="Times New Roman"/>
+          <w:b/>
+          <w:position w:val="0"/>
+          <w:sz w:val="24"/>
+          <w:sz w:val="24"/>
+          <w:szCs w:val="24"/>
+          <w:vertAlign w:val="baseline"/>
+          <w:lang w:val="en-GB"/>
+        </w:rPr>
+        <w:t>Group’s Concerns(Issue bringing them for therapy)</w:t>
+        <w:br/>
+      </w:r>
+      <w:r>
+        <w:rPr>
+          <w:rFonts w:eastAsia="Times New Roman" w:cs="Times New Roman" w:ascii="Times New Roman" w:hAnsi="Times New Roman"/>
+          <w:position w:val="0"/>
+          <w:sz w:val="24"/>
+          <w:sz w:val="24"/>
+          <w:szCs w:val="24"/>
+          <w:vertAlign w:val="baseline"/>
+          <w:lang w:val="en-GB" w:eastAsia="zxx" w:bidi="hi-IN"/>
+        </w:rPr>
+        <w:t>The group comprises individuals grappling with various mental health challenges, including schizophrenia, bipolar disorder, depression, substance abuse, and schizoaffective disorder. Their shared concern revolves around illness management and relapse prevention. They seek to understand the dynamics of their conditions and learn effective strategies for managing them.</w:t>
+      </w:r>
+    </w:p>
+    <w:p>
+      <w:pPr>
+        <w:pStyle w:val="LOnormal"/>
+        <w:rPr>
+          <w:sz w:val="24"/>
+          <w:szCs w:val="24"/>
+        </w:rPr>
+      </w:pPr>
+      <w:r>
+        <w:rPr>
+          <w:rFonts w:eastAsia="Times New Roman" w:cs="Times New Roman" w:ascii="Times New Roman" w:hAnsi="Times New Roman"/>
+          <w:b/>
+          <w:position w:val="0"/>
+          <w:sz w:val="24"/>
+          <w:sz w:val="24"/>
+          <w:szCs w:val="24"/>
+          <w:vertAlign w:val="baseline"/>
+          <w:lang w:val="en-GB"/>
+        </w:rPr>
+        <w:t>Goal(s) for therapy</w:t>
+        <w:br/>
+      </w:r>
+      <w:r>
+        <w:rPr>
+          <w:rFonts w:eastAsia="Times New Roman" w:cs="Times New Roman" w:ascii="Times New Roman" w:hAnsi="Times New Roman"/>
+          <w:b w:val="false"/>
+          <w:bCs w:val="false"/>
+          <w:position w:val="0"/>
+          <w:sz w:val="24"/>
+          <w:sz w:val="24"/>
+          <w:szCs w:val="24"/>
+          <w:vertAlign w:val="baseline"/>
+          <w:lang w:val="en-GB"/>
+        </w:rPr>
+        <w:t>Developing a sober lifestyle</w:t>
+      </w:r>
+      <w:r>
+        <w:rPr>
+          <w:rFonts w:eastAsia="Times New Roman" w:cs="Times New Roman" w:ascii="Times New Roman" w:hAnsi="Times New Roman"/>
+          <w:b/>
+          <w:position w:val="0"/>
+          <w:sz w:val="24"/>
+          <w:sz w:val="24"/>
+          <w:szCs w:val="24"/>
+          <w:vertAlign w:val="baseline"/>
+          <w:lang w:val="en-GB"/>
+        </w:rPr>
+        <w:br/>
+      </w:r>
+      <w:r>
+        <w:rPr>
+          <w:rFonts w:eastAsia="Times New Roman" w:cs="Times New Roman" w:ascii="Times New Roman" w:hAnsi="Times New Roman"/>
+          <w:b w:val="false"/>
+          <w:bCs w:val="false"/>
+          <w:position w:val="0"/>
+          <w:sz w:val="24"/>
+          <w:sz w:val="24"/>
+          <w:szCs w:val="24"/>
+          <w:vertAlign w:val="baseline"/>
+          <w:lang w:val="en-GB"/>
+        </w:rPr>
+        <w:t>1. Identify reasons for not using substances.</w:t>
+        <w:br/>
+        <w:t>2. Manage “high-risk” situations.</w:t>
+        <w:br/>
+        <w:t xml:space="preserve">3. Find new ways to have your needs met. </w:t>
+      </w:r>
+    </w:p>
+    <w:p>
+      <w:pPr>
+        <w:pStyle w:val="LOnormal"/>
+        <w:rPr>
+          <w:sz w:val="24"/>
+          <w:szCs w:val="24"/>
+        </w:rPr>
+      </w:pPr>
+      <w:r>
+        <w:rPr>
+          <w:rFonts w:eastAsia="Times New Roman" w:cs="Times New Roman" w:ascii="Times New Roman" w:hAnsi="Times New Roman"/>
+          <w:b/>
+          <w:position w:val="0"/>
+          <w:sz w:val="24"/>
+          <w:sz w:val="24"/>
+          <w:szCs w:val="24"/>
+          <w:vertAlign w:val="baseline"/>
+          <w:lang w:val="en-GB"/>
+        </w:rPr>
+        <w:t>Interventions (state theories used)</w:t>
+        <w:br/>
+      </w:r>
+      <w:r>
+        <w:rPr>
+          <w:rFonts w:eastAsia="Times New Roman" w:cs="Times New Roman" w:ascii="Times New Roman" w:hAnsi="Times New Roman"/>
+          <w:b w:val="false"/>
+          <w:bCs w:val="false"/>
+          <w:position w:val="0"/>
+          <w:sz w:val="24"/>
+          <w:sz w:val="24"/>
+          <w:szCs w:val="24"/>
+          <w:vertAlign w:val="baseline"/>
+          <w:lang w:val="en-GB"/>
+        </w:rPr>
+        <w:t>Motivational Interviewing: Utilize motivational interviewing techniques to explore the client's intrinsic motivations for sobriety and reinforce their commitment to change. Help the client identify personal values and goals that align with maintaining a sober lifestyle.</w:t>
+      </w:r>
+    </w:p>
+    <w:p>
+      <w:pPr>
+        <w:pStyle w:val="LOnormal"/>
+        <w:rPr>
+          <w:sz w:val="24"/>
+          <w:szCs w:val="24"/>
+        </w:rPr>
+      </w:pPr>
+      <w:r>
+        <w:rPr>
+          <w:rFonts w:eastAsia="Times New Roman" w:cs="Times New Roman" w:ascii="Times New Roman" w:hAnsi="Times New Roman"/>
+          <w:b w:val="false"/>
+          <w:bCs w:val="false"/>
+          <w:position w:val="0"/>
+          <w:sz w:val="24"/>
+          <w:sz w:val="24"/>
+          <w:szCs w:val="24"/>
+          <w:vertAlign w:val="baseline"/>
+          <w:lang w:val="en-GB"/>
+        </w:rPr>
+        <w:t>Cognitive-Behavioural Therapy (CBT): Implement CBT strategies to challenge maladaptive thought patterns and develop coping skills for managing cravings and high-risk situations. Work on identifying and modifying triggers and developing effective problem-solving strategies.</w:t>
+      </w:r>
+    </w:p>
+    <w:p>
+      <w:pPr>
+        <w:pStyle w:val="LOnormal"/>
+        <w:rPr>
+          <w:sz w:val="24"/>
+          <w:szCs w:val="24"/>
+        </w:rPr>
+      </w:pPr>
+      <w:r>
+        <w:rPr>
+          <w:rFonts w:eastAsia="Times New Roman" w:cs="Times New Roman" w:ascii="Times New Roman" w:hAnsi="Times New Roman"/>
+          <w:b/>
+          <w:position w:val="0"/>
+          <w:sz w:val="24"/>
+          <w:sz w:val="24"/>
+          <w:szCs w:val="24"/>
+          <w:vertAlign w:val="baseline"/>
+          <w:lang w:val="en-GB"/>
+        </w:rPr>
+        <w:t>Plans for next session (If any)</w:t>
+      </w:r>
+    </w:p>
+    <w:p>
+      <w:pPr>
+        <w:pStyle w:val="LOnormal"/>
+        <w:rPr>
+          <w:rFonts w:ascii="Times New Roman" w:hAnsi="Times New Roman" w:eastAsia="Times New Roman" w:cs="Times New Roman"/>
+          <w:b w:val="false"/>
+          <w:b w:val="false"/>
+          <w:position w:val="0"/>
+          <w:sz w:val="24"/>
+          <w:sz w:val="24"/>
+          <w:szCs w:val="24"/>
+          <w:vertAlign w:val="baseline"/>
+          <w:lang w:val="en-GB"/>
+        </w:rPr>
+      </w:pPr>
+      <w:r>
+        <w:rPr>
+          <w:rFonts w:eastAsia="Times New Roman" w:cs="Times New Roman" w:ascii="Times New Roman" w:hAnsi="Times New Roman"/>
+          <w:b w:val="false"/>
+          <w:position w:val="0"/>
+          <w:sz w:val="24"/>
+          <w:sz w:val="24"/>
+          <w:szCs w:val="24"/>
+          <w:vertAlign w:val="baseline"/>
+          <w:lang w:val="en-GB"/>
+        </w:rPr>
+        <w:t>1. Conduct a functional analysis of past substance use patterns to identify triggers and high-risk situations.</w:t>
+      </w:r>
+    </w:p>
+    <w:p>
+      <w:pPr>
+        <w:pStyle w:val="LOnormal"/>
+        <w:rPr>
+          <w:rFonts w:ascii="Times New Roman" w:hAnsi="Times New Roman" w:eastAsia="Times New Roman" w:cs="Times New Roman"/>
+          <w:b w:val="false"/>
+          <w:b w:val="false"/>
+          <w:position w:val="0"/>
+          <w:sz w:val="24"/>
+          <w:sz w:val="24"/>
+          <w:szCs w:val="24"/>
+          <w:vertAlign w:val="baseline"/>
+          <w:lang w:val="en-GB"/>
+        </w:rPr>
+      </w:pPr>
+      <w:r>
+        <w:rPr>
+          <w:rFonts w:eastAsia="Times New Roman" w:cs="Times New Roman" w:ascii="Times New Roman" w:hAnsi="Times New Roman"/>
+          <w:b w:val="false"/>
+          <w:position w:val="0"/>
+          <w:sz w:val="24"/>
+          <w:sz w:val="24"/>
+          <w:szCs w:val="24"/>
+          <w:vertAlign w:val="baseline"/>
+          <w:lang w:val="en-GB"/>
+        </w:rPr>
+        <w:t>2. Develop a personalized relapse prevention plan, including coping strategies and alternative behaviours to manage cravings and prevent relapse.</w:t>
+      </w:r>
+    </w:p>
+    <w:p>
+      <w:pPr>
+        <w:pStyle w:val="LOnormal"/>
+        <w:rPr>
+          <w:rFonts w:ascii="Times New Roman" w:hAnsi="Times New Roman" w:eastAsia="Times New Roman" w:cs="Times New Roman"/>
+          <w:b w:val="false"/>
+          <w:b w:val="false"/>
+          <w:position w:val="0"/>
+          <w:sz w:val="24"/>
+          <w:sz w:val="24"/>
+          <w:szCs w:val="24"/>
+          <w:vertAlign w:val="baseline"/>
+          <w:lang w:val="en-GB"/>
+        </w:rPr>
+      </w:pPr>
+      <w:r>
+        <w:rPr>
+          <w:rFonts w:eastAsia="Times New Roman" w:cs="Times New Roman" w:ascii="Times New Roman" w:hAnsi="Times New Roman"/>
+          <w:b w:val="false"/>
+          <w:position w:val="0"/>
+          <w:sz w:val="24"/>
+          <w:sz w:val="24"/>
+          <w:szCs w:val="24"/>
+          <w:vertAlign w:val="baseline"/>
+          <w:lang w:val="en-GB"/>
+        </w:rPr>
+        <w:t>3. Practice relaxation techniques and stress management strategies to cope with emotional distress without turning to substances.</w:t>
+      </w:r>
+    </w:p>
+    <w:p>
+      <w:pPr>
+        <w:pStyle w:val="LOnormal"/>
+        <w:rPr>
+          <w:rFonts w:ascii="Times New Roman" w:hAnsi="Times New Roman" w:eastAsia="Times New Roman" w:cs="Times New Roman"/>
+          <w:b w:val="false"/>
+          <w:b w:val="false"/>
+          <w:position w:val="0"/>
+          <w:sz w:val="24"/>
+          <w:sz w:val="24"/>
+          <w:szCs w:val="24"/>
+          <w:vertAlign w:val="baseline"/>
+          <w:lang w:val="en-GB"/>
+        </w:rPr>
+      </w:pPr>
+      <w:r>
+        <w:rPr>
+          <w:rFonts w:eastAsia="Times New Roman" w:cs="Times New Roman" w:ascii="Times New Roman" w:hAnsi="Times New Roman"/>
+          <w:b w:val="false"/>
+          <w:position w:val="0"/>
+          <w:sz w:val="24"/>
+          <w:sz w:val="24"/>
+          <w:szCs w:val="24"/>
+          <w:vertAlign w:val="baseline"/>
+          <w:lang w:val="en-GB"/>
+        </w:rPr>
+        <w:t>4. Assign homework tasks to reinforce skills learned in session and encourage continued progress towards sobriety.</w:t>
+      </w:r>
+    </w:p>
+    <w:p>
+      <w:pPr>
+        <w:pStyle w:val="LOnormal"/>
+        <w:rPr>
+          <w:rFonts w:ascii="Times New Roman" w:hAnsi="Times New Roman" w:eastAsia="Times New Roman" w:cs="Times New Roman"/>
+          <w:b w:val="false"/>
+          <w:b w:val="false"/>
+          <w:position w:val="0"/>
+          <w:sz w:val="24"/>
+          <w:sz w:val="24"/>
+          <w:szCs w:val="24"/>
+          <w:vertAlign w:val="baseline"/>
+          <w:lang w:val="en-GB"/>
+        </w:rPr>
+      </w:pPr>
+      <w:r>
+        <w:rPr>
+          <w:rFonts w:eastAsia="Times New Roman" w:cs="Times New Roman" w:ascii="Times New Roman" w:hAnsi="Times New Roman"/>
+          <w:b w:val="false"/>
+          <w:position w:val="0"/>
+          <w:sz w:val="24"/>
+          <w:sz w:val="24"/>
+          <w:szCs w:val="24"/>
+          <w:vertAlign w:val="baseline"/>
+          <w:lang w:val="en-GB"/>
+        </w:rPr>
+      </w:r>
+    </w:p>
+    <w:p>
+      <w:pPr>
+        <w:pStyle w:val="LOnormal"/>
+        <w:rPr>
+          <w:sz w:val="24"/>
+          <w:szCs w:val="24"/>
+        </w:rPr>
+      </w:pPr>
+      <w:r>
+        <w:rPr>
+          <w:rFonts w:eastAsia="Times New Roman" w:cs="Times New Roman" w:ascii="Times New Roman" w:hAnsi="Times New Roman"/>
+          <w:b/>
+          <w:position w:val="0"/>
+          <w:sz w:val="24"/>
+          <w:sz w:val="24"/>
+          <w:szCs w:val="24"/>
+          <w:vertAlign w:val="baseline"/>
+          <w:lang w:val="en-GB"/>
+        </w:rPr>
+        <w:t>Student Counsellor’s signature…</w:t>
+        <w:tab/>
+        <w:tab/>
+        <w:tab/>
+        <w:tab/>
+        <w:t xml:space="preserve">Date… </w:t>
+      </w:r>
+      <w:r>
+        <w:rPr>
+          <w:rFonts w:eastAsia="Times New Roman" w:cs="Times New Roman" w:ascii="Times New Roman" w:hAnsi="Times New Roman"/>
+          <w:b w:val="false"/>
+          <w:bCs w:val="false"/>
+          <w:position w:val="0"/>
+          <w:sz w:val="24"/>
+          <w:sz w:val="24"/>
+          <w:szCs w:val="24"/>
+          <w:vertAlign w:val="baseline"/>
+          <w:lang w:val="en-GB"/>
+        </w:rPr>
+        <w:t>29</w:t>
+      </w:r>
+      <w:r>
+        <w:rPr>
+          <w:rFonts w:eastAsia="Times New Roman" w:cs="Times New Roman" w:ascii="Times New Roman" w:hAnsi="Times New Roman"/>
+          <w:b w:val="false"/>
+          <w:bCs w:val="false"/>
+          <w:position w:val="0"/>
+          <w:sz w:val="24"/>
+          <w:sz w:val="24"/>
+          <w:szCs w:val="24"/>
+          <w:vertAlign w:val="baseline"/>
+          <w:lang w:val="en-GB"/>
+        </w:rPr>
+        <w:t>/0</w:t>
+      </w:r>
+      <w:r>
+        <w:rPr>
+          <w:rFonts w:eastAsia="Times New Roman" w:cs="Times New Roman" w:ascii="Times New Roman" w:hAnsi="Times New Roman"/>
+          <w:b w:val="false"/>
+          <w:bCs w:val="false"/>
+          <w:position w:val="0"/>
+          <w:sz w:val="24"/>
+          <w:sz w:val="24"/>
+          <w:szCs w:val="24"/>
+          <w:vertAlign w:val="baseline"/>
+          <w:lang w:val="en-GB"/>
+        </w:rPr>
+        <w:t>2</w:t>
+      </w:r>
+      <w:r>
+        <w:rPr>
+          <w:rFonts w:eastAsia="Times New Roman" w:cs="Times New Roman" w:ascii="Times New Roman" w:hAnsi="Times New Roman"/>
+          <w:b w:val="false"/>
+          <w:bCs w:val="false"/>
+          <w:position w:val="0"/>
+          <w:sz w:val="24"/>
+          <w:sz w:val="24"/>
+          <w:szCs w:val="24"/>
+          <w:vertAlign w:val="baseline"/>
+          <w:lang w:val="en-GB"/>
+        </w:rPr>
+        <w:t>/2024</w:t>
+      </w:r>
+    </w:p>
+    <w:p>
+      <w:pPr>
+        <w:pStyle w:val="LOnormal"/>
+        <w:jc w:val="right"/>
+        <w:rPr>
+          <w:rFonts w:ascii="Times New Roman" w:hAnsi="Times New Roman" w:eastAsia="Times New Roman" w:cs="Times New Roman"/>
+          <w:b w:val="false"/>
+          <w:b w:val="false"/>
+          <w:position w:val="0"/>
+          <w:sz w:val="24"/>
+          <w:sz w:val="24"/>
+          <w:szCs w:val="24"/>
+          <w:vertAlign w:val="baseline"/>
+          <w:lang w:val="en-GB"/>
+        </w:rPr>
+      </w:pPr>
+      <w:r>
+        <w:rPr>
+          <w:rFonts w:eastAsia="Times New Roman" w:cs="Times New Roman" w:ascii="Times New Roman" w:hAnsi="Times New Roman"/>
+          <w:b w:val="false"/>
+          <w:position w:val="0"/>
+          <w:sz w:val="24"/>
+          <w:sz w:val="24"/>
+          <w:szCs w:val="24"/>
+          <w:vertAlign w:val="baseline"/>
+          <w:lang w:val="en-GB"/>
+        </w:rPr>
+      </w:r>
+    </w:p>
+    <w:p>
+      <w:pPr>
+        <w:pStyle w:val="LOnormal"/>
+        <w:spacing w:lineRule="auto" w:line="240" w:before="0" w:after="200"/>
+        <w:jc w:val="right"/>
+        <w:rPr>
+          <w:rFonts w:ascii="Times New Roman" w:hAnsi="Times New Roman" w:eastAsia="Times New Roman" w:cs="Times New Roman"/>
+          <w:b w:val="false"/>
+          <w:b w:val="false"/>
+          <w:position w:val="0"/>
+          <w:sz w:val="24"/>
+          <w:sz w:val="24"/>
+          <w:szCs w:val="24"/>
+          <w:vertAlign w:val="baseline"/>
+          <w:lang w:val="en-GB"/>
+        </w:rPr>
+      </w:pPr>
+      <w:r>
+        <w:rPr>
+          <w:rFonts w:eastAsia="Times New Roman" w:cs="Times New Roman" w:ascii="Times New Roman" w:hAnsi="Times New Roman"/>
+          <w:b w:val="false"/>
+          <w:position w:val="0"/>
+          <w:sz w:val="24"/>
+          <w:sz w:val="24"/>
+          <w:szCs w:val="24"/>
+          <w:vertAlign w:val="baseline"/>
+          <w:lang w:val="en-GB"/>
+        </w:rPr>
+      </w:r>
+    </w:p>
+    <w:p>
+      <w:pPr>
+        <w:pStyle w:val="LOnormal"/>
+        <w:jc w:val="left"/>
+        <w:rPr>
+          <w:sz w:val="24"/>
+          <w:szCs w:val="24"/>
+        </w:rPr>
+      </w:pPr>
+      <w:r>
+        <w:rPr>
+          <w:rFonts w:eastAsia="Times New Roman" w:cs="Times New Roman" w:ascii="Times New Roman" w:hAnsi="Times New Roman"/>
+          <w:b/>
+          <w:position w:val="0"/>
+          <w:sz w:val="24"/>
+          <w:sz w:val="24"/>
+          <w:szCs w:val="24"/>
+          <w:vertAlign w:val="baseline"/>
+          <w:lang w:val="en-GB"/>
+        </w:rPr>
+        <w:t xml:space="preserve">SESSION  </w:t>
+      </w:r>
+      <w:r>
+        <w:rPr>
+          <w:rFonts w:eastAsia="Times New Roman" w:cs="Times New Roman" w:ascii="Times New Roman" w:hAnsi="Times New Roman"/>
+          <w:b/>
+          <w:position w:val="0"/>
+          <w:sz w:val="24"/>
+          <w:sz w:val="24"/>
+          <w:szCs w:val="24"/>
+          <w:vertAlign w:val="baseline"/>
+          <w:lang w:val="en-GB"/>
+        </w:rPr>
+        <w:t>5</w:t>
+      </w:r>
+      <w:r>
+        <w:rPr>
+          <w:rFonts w:eastAsia="Times New Roman" w:cs="Times New Roman" w:ascii="Times New Roman" w:hAnsi="Times New Roman"/>
+          <w:b/>
+          <w:position w:val="0"/>
+          <w:sz w:val="24"/>
+          <w:sz w:val="24"/>
+          <w:szCs w:val="24"/>
+          <w:vertAlign w:val="baseline"/>
+          <w:lang w:val="en-GB"/>
+        </w:rPr>
+        <w:tab/>
+        <w:tab/>
+        <w:tab/>
+        <w:tab/>
+        <w:tab/>
+        <w:tab/>
+        <w:tab/>
+        <w:tab/>
+        <w:tab/>
+        <w:tab/>
+        <w:t xml:space="preserve">         </w:t>
+      </w:r>
+      <w:r>
+        <w:rPr>
+          <w:rFonts w:eastAsia="Times New Roman" w:cs="Times New Roman" w:ascii="Times New Roman" w:hAnsi="Times New Roman"/>
+          <w:b/>
+          <w:position w:val="0"/>
+          <w:sz w:val="24"/>
+          <w:sz w:val="24"/>
+          <w:szCs w:val="24"/>
+          <w:vertAlign w:val="baseline"/>
+          <w:lang w:val="en-GB"/>
+        </w:rPr>
+        <w:t>CP FORM 5</w:t>
+      </w:r>
+    </w:p>
+    <w:p>
+      <w:pPr>
+        <w:pStyle w:val="LOnormal"/>
+        <w:jc w:val="center"/>
+        <w:rPr>
+          <w:sz w:val="24"/>
+          <w:szCs w:val="24"/>
+        </w:rPr>
+      </w:pPr>
+      <w:r>
+        <w:rPr>
+          <w:rFonts w:eastAsia="Times New Roman" w:cs="Times New Roman" w:ascii="Times New Roman" w:hAnsi="Times New Roman"/>
+          <w:b/>
+          <w:position w:val="0"/>
+          <w:sz w:val="24"/>
+          <w:sz w:val="24"/>
+          <w:szCs w:val="24"/>
+          <w:vertAlign w:val="baseline"/>
+          <w:lang w:val="en-GB"/>
+        </w:rPr>
+        <w:t>GROUP TREATMENT PLAN FORM</w:t>
+      </w:r>
+    </w:p>
+    <w:tbl>
+      <w:tblPr>
+        <w:tblStyle w:val="Table3"/>
+        <w:tblW w:w="9576" w:type="dxa"/>
+        <w:jc w:val="left"/>
+        <w:tblInd w:w="-108" w:type="dxa"/>
+        <w:tblLayout w:type="fixed"/>
+        <w:tblCellMar>
+          <w:top w:w="0" w:type="dxa"/>
+          <w:left w:w="108" w:type="dxa"/>
+          <w:bottom w:w="0" w:type="dxa"/>
+          <w:right w:w="108" w:type="dxa"/>
+        </w:tblCellMar>
+        <w:tblLook w:val="0000"/>
+      </w:tblPr>
+      <w:tblGrid>
+        <w:gridCol w:w="1596"/>
+        <w:gridCol w:w="1595"/>
+        <w:gridCol w:w="1597"/>
+        <w:gridCol w:w="1596"/>
+        <w:gridCol w:w="1595"/>
+        <w:gridCol w:w="1596"/>
+      </w:tblGrid>
+      <w:tr>
+        <w:trPr/>
+        <w:tc>
+          <w:tcPr>
+            <w:tcW w:w="1596" w:type="dxa"/>
+            <w:tcBorders>
+              <w:top w:val="single" w:sz="4" w:space="0" w:color="000000"/>
+              <w:left w:val="single" w:sz="4" w:space="0" w:color="000000"/>
+              <w:bottom w:val="single" w:sz="4" w:space="0" w:color="000000"/>
+              <w:right w:val="single" w:sz="4" w:space="0" w:color="000000"/>
+            </w:tcBorders>
+          </w:tcPr>
+          <w:p>
+            <w:pPr>
+              <w:pStyle w:val="LOnormal"/>
+              <w:widowControl w:val="false"/>
+              <w:spacing w:lineRule="auto" w:line="240" w:before="0" w:after="0"/>
+              <w:rPr>
+                <w:sz w:val="24"/>
+                <w:szCs w:val="24"/>
+              </w:rPr>
+            </w:pPr>
+            <w:r>
+              <w:rPr>
+                <w:rFonts w:eastAsia="Times New Roman" w:cs="Times New Roman" w:ascii="Times New Roman" w:hAnsi="Times New Roman"/>
+                <w:b/>
+                <w:position w:val="0"/>
+                <w:sz w:val="24"/>
+                <w:sz w:val="24"/>
+                <w:szCs w:val="24"/>
+                <w:vertAlign w:val="baseline"/>
+                <w:lang w:val="en-GB"/>
+              </w:rPr>
+              <w:t xml:space="preserve">Group Code </w:t>
+            </w:r>
+          </w:p>
+        </w:tc>
+        <w:tc>
+          <w:tcPr>
+            <w:tcW w:w="1595" w:type="dxa"/>
+            <w:tcBorders>
+              <w:top w:val="single" w:sz="4" w:space="0" w:color="000000"/>
+              <w:left w:val="single" w:sz="4" w:space="0" w:color="000000"/>
+              <w:bottom w:val="single" w:sz="4" w:space="0" w:color="000000"/>
+              <w:right w:val="single" w:sz="4" w:space="0" w:color="000000"/>
+            </w:tcBorders>
+          </w:tcPr>
+          <w:p>
+            <w:pPr>
+              <w:pStyle w:val="LOnormal"/>
+              <w:widowControl w:val="false"/>
+              <w:spacing w:lineRule="auto" w:line="240" w:before="0" w:after="0"/>
+              <w:rPr>
+                <w:sz w:val="24"/>
+                <w:szCs w:val="24"/>
+              </w:rPr>
+            </w:pPr>
+            <w:r>
+              <w:rPr>
+                <w:rFonts w:eastAsia="Times New Roman" w:cs="Times New Roman" w:ascii="Times New Roman" w:hAnsi="Times New Roman"/>
+                <w:b/>
+                <w:position w:val="0"/>
+                <w:sz w:val="24"/>
+                <w:sz w:val="24"/>
+                <w:szCs w:val="24"/>
+                <w:vertAlign w:val="baseline"/>
+                <w:lang w:val="en-GB"/>
+              </w:rPr>
+              <w:t>Date of Session</w:t>
+            </w:r>
+          </w:p>
+        </w:tc>
+        <w:tc>
+          <w:tcPr>
+            <w:tcW w:w="1597" w:type="dxa"/>
+            <w:tcBorders>
+              <w:top w:val="single" w:sz="4" w:space="0" w:color="000000"/>
+              <w:left w:val="single" w:sz="4" w:space="0" w:color="000000"/>
+              <w:bottom w:val="single" w:sz="4" w:space="0" w:color="000000"/>
+              <w:right w:val="single" w:sz="4" w:space="0" w:color="000000"/>
+            </w:tcBorders>
+          </w:tcPr>
+          <w:p>
+            <w:pPr>
+              <w:pStyle w:val="LOnormal"/>
+              <w:widowControl w:val="false"/>
+              <w:spacing w:lineRule="auto" w:line="240" w:before="0" w:after="0"/>
+              <w:rPr>
+                <w:sz w:val="24"/>
+                <w:szCs w:val="24"/>
+              </w:rPr>
+            </w:pPr>
+            <w:r>
+              <w:rPr>
+                <w:rFonts w:eastAsia="Times New Roman" w:cs="Times New Roman" w:ascii="Times New Roman" w:hAnsi="Times New Roman"/>
+                <w:b/>
+                <w:position w:val="0"/>
+                <w:sz w:val="24"/>
+                <w:sz w:val="24"/>
+                <w:szCs w:val="24"/>
+                <w:vertAlign w:val="baseline"/>
+                <w:lang w:val="en-GB"/>
+              </w:rPr>
+              <w:t>Time of session</w:t>
+            </w:r>
+          </w:p>
+        </w:tc>
+        <w:tc>
+          <w:tcPr>
+            <w:tcW w:w="1596" w:type="dxa"/>
+            <w:tcBorders>
+              <w:top w:val="single" w:sz="4" w:space="0" w:color="000000"/>
+              <w:left w:val="single" w:sz="4" w:space="0" w:color="000000"/>
+              <w:bottom w:val="single" w:sz="4" w:space="0" w:color="000000"/>
+              <w:right w:val="single" w:sz="4" w:space="0" w:color="000000"/>
+            </w:tcBorders>
+          </w:tcPr>
+          <w:p>
+            <w:pPr>
+              <w:pStyle w:val="LOnormal"/>
+              <w:widowControl w:val="false"/>
+              <w:spacing w:lineRule="auto" w:line="240" w:before="0" w:after="0"/>
+              <w:rPr>
+                <w:sz w:val="24"/>
+                <w:szCs w:val="24"/>
+              </w:rPr>
+            </w:pPr>
+            <w:r>
+              <w:rPr>
+                <w:rFonts w:eastAsia="Times New Roman" w:cs="Times New Roman" w:ascii="Times New Roman" w:hAnsi="Times New Roman"/>
+                <w:b/>
+                <w:position w:val="0"/>
+                <w:sz w:val="24"/>
+                <w:sz w:val="24"/>
+                <w:szCs w:val="24"/>
+                <w:vertAlign w:val="baseline"/>
+                <w:lang w:val="en-GB"/>
+              </w:rPr>
+              <w:t>Session number</w:t>
+            </w:r>
+          </w:p>
+        </w:tc>
+        <w:tc>
+          <w:tcPr>
+            <w:tcW w:w="1595" w:type="dxa"/>
+            <w:tcBorders>
+              <w:top w:val="single" w:sz="4" w:space="0" w:color="000000"/>
+              <w:left w:val="single" w:sz="4" w:space="0" w:color="000000"/>
+              <w:bottom w:val="single" w:sz="4" w:space="0" w:color="000000"/>
+              <w:right w:val="single" w:sz="4" w:space="0" w:color="000000"/>
+            </w:tcBorders>
+          </w:tcPr>
+          <w:p>
+            <w:pPr>
+              <w:pStyle w:val="LOnormal"/>
+              <w:widowControl w:val="false"/>
+              <w:spacing w:lineRule="auto" w:line="240" w:before="0" w:after="0"/>
+              <w:rPr>
+                <w:sz w:val="24"/>
+                <w:szCs w:val="24"/>
+              </w:rPr>
+            </w:pPr>
+            <w:r>
+              <w:rPr>
+                <w:rFonts w:eastAsia="Times New Roman" w:cs="Times New Roman" w:ascii="Times New Roman" w:hAnsi="Times New Roman"/>
+                <w:b/>
+                <w:position w:val="0"/>
+                <w:sz w:val="24"/>
+                <w:sz w:val="24"/>
+                <w:szCs w:val="24"/>
+                <w:vertAlign w:val="baseline"/>
+                <w:lang w:val="en-GB"/>
+              </w:rPr>
+              <w:t>Duration of session</w:t>
+            </w:r>
+          </w:p>
+        </w:tc>
+        <w:tc>
+          <w:tcPr>
+            <w:tcW w:w="1596" w:type="dxa"/>
+            <w:tcBorders>
+              <w:top w:val="single" w:sz="4" w:space="0" w:color="000000"/>
+              <w:left w:val="single" w:sz="4" w:space="0" w:color="000000"/>
+              <w:bottom w:val="single" w:sz="4" w:space="0" w:color="000000"/>
+              <w:right w:val="single" w:sz="4" w:space="0" w:color="000000"/>
+            </w:tcBorders>
+          </w:tcPr>
+          <w:p>
+            <w:pPr>
+              <w:pStyle w:val="LOnormal"/>
+              <w:widowControl w:val="false"/>
+              <w:spacing w:lineRule="auto" w:line="240" w:before="0" w:after="0"/>
+              <w:rPr>
+                <w:sz w:val="24"/>
+                <w:szCs w:val="24"/>
+              </w:rPr>
+            </w:pPr>
+            <w:r>
+              <w:rPr>
+                <w:rFonts w:eastAsia="Times New Roman" w:cs="Times New Roman" w:ascii="Times New Roman" w:hAnsi="Times New Roman"/>
+                <w:b/>
+                <w:position w:val="0"/>
+                <w:sz w:val="24"/>
+                <w:sz w:val="24"/>
+                <w:szCs w:val="24"/>
+                <w:vertAlign w:val="baseline"/>
+                <w:lang w:val="en-GB"/>
+              </w:rPr>
+              <w:t>Practicum site</w:t>
+            </w:r>
+          </w:p>
+        </w:tc>
+      </w:tr>
+      <w:tr>
+        <w:trPr/>
+        <w:tc>
+          <w:tcPr>
+            <w:tcW w:w="1596" w:type="dxa"/>
+            <w:tcBorders>
+              <w:top w:val="single" w:sz="4" w:space="0" w:color="000000"/>
+              <w:left w:val="single" w:sz="4" w:space="0" w:color="000000"/>
+              <w:bottom w:val="single" w:sz="4" w:space="0" w:color="000000"/>
+              <w:right w:val="single" w:sz="4" w:space="0" w:color="000000"/>
+            </w:tcBorders>
+          </w:tcPr>
+          <w:p>
+            <w:pPr>
+              <w:pStyle w:val="LOnormal"/>
+              <w:widowControl w:val="false"/>
+              <w:spacing w:lineRule="auto" w:line="240" w:before="0" w:after="0"/>
+              <w:rPr>
+                <w:sz w:val="24"/>
+                <w:szCs w:val="24"/>
+              </w:rPr>
+            </w:pPr>
+            <w:r>
+              <w:rPr>
+                <w:rFonts w:eastAsia="Times New Roman" w:cs="Times New Roman" w:ascii="Times New Roman" w:hAnsi="Times New Roman"/>
+                <w:position w:val="0"/>
+                <w:sz w:val="24"/>
+                <w:sz w:val="24"/>
+                <w:szCs w:val="24"/>
+                <w:vertAlign w:val="baseline"/>
+                <w:lang w:val="en-GB"/>
+              </w:rPr>
+              <w:t>G</w:t>
+            </w:r>
+            <w:r>
+              <w:rPr>
+                <w:rFonts w:eastAsia="Times New Roman" w:cs="Times New Roman" w:ascii="Times New Roman" w:hAnsi="Times New Roman"/>
+                <w:position w:val="0"/>
+                <w:sz w:val="24"/>
+                <w:sz w:val="24"/>
+                <w:szCs w:val="24"/>
+                <w:vertAlign w:val="baseline"/>
+                <w:lang w:val="en-GB"/>
+              </w:rPr>
+              <w:t>4</w:t>
+            </w:r>
+          </w:p>
+          <w:p>
+            <w:pPr>
+              <w:pStyle w:val="LOnormal"/>
+              <w:widowControl w:val="false"/>
+              <w:spacing w:lineRule="auto" w:line="240" w:before="0" w:after="0"/>
+              <w:rPr>
+                <w:sz w:val="24"/>
+                <w:szCs w:val="24"/>
+              </w:rPr>
+            </w:pPr>
+            <w:r>
+              <w:rPr>
+                <w:sz w:val="24"/>
+                <w:szCs w:val="24"/>
+              </w:rPr>
+            </w:r>
+          </w:p>
+        </w:tc>
+        <w:tc>
+          <w:tcPr>
+            <w:tcW w:w="1595" w:type="dxa"/>
+            <w:tcBorders>
+              <w:top w:val="single" w:sz="4" w:space="0" w:color="000000"/>
+              <w:left w:val="single" w:sz="4" w:space="0" w:color="000000"/>
+              <w:bottom w:val="single" w:sz="4" w:space="0" w:color="000000"/>
+              <w:right w:val="single" w:sz="4" w:space="0" w:color="000000"/>
+            </w:tcBorders>
+          </w:tcPr>
+          <w:p>
+            <w:pPr>
+              <w:pStyle w:val="LOnormal"/>
+              <w:widowControl w:val="false"/>
+              <w:spacing w:lineRule="auto" w:line="240" w:before="0" w:after="0"/>
+              <w:rPr>
+                <w:sz w:val="24"/>
+                <w:szCs w:val="24"/>
+              </w:rPr>
+            </w:pPr>
+            <w:r>
+              <w:rPr>
+                <w:rFonts w:eastAsia="Times New Roman" w:cs="Times New Roman" w:ascii="Times New Roman" w:hAnsi="Times New Roman"/>
+                <w:position w:val="0"/>
+                <w:sz w:val="24"/>
+                <w:sz w:val="24"/>
+                <w:szCs w:val="24"/>
+                <w:vertAlign w:val="baseline"/>
+                <w:lang w:val="en-GB"/>
+              </w:rPr>
+              <w:t>01</w:t>
+            </w:r>
+            <w:r>
+              <w:rPr>
+                <w:rFonts w:eastAsia="Times New Roman" w:cs="Times New Roman" w:ascii="Times New Roman" w:hAnsi="Times New Roman"/>
+                <w:position w:val="0"/>
+                <w:sz w:val="24"/>
+                <w:sz w:val="24"/>
+                <w:szCs w:val="24"/>
+                <w:vertAlign w:val="baseline"/>
+                <w:lang w:val="en-GB"/>
+              </w:rPr>
+              <w:t>/0</w:t>
+            </w:r>
+            <w:r>
+              <w:rPr>
+                <w:rFonts w:eastAsia="Times New Roman" w:cs="Times New Roman" w:ascii="Times New Roman" w:hAnsi="Times New Roman"/>
+                <w:position w:val="0"/>
+                <w:sz w:val="24"/>
+                <w:sz w:val="24"/>
+                <w:szCs w:val="24"/>
+                <w:vertAlign w:val="baseline"/>
+                <w:lang w:val="en-GB"/>
+              </w:rPr>
+              <w:t>3</w:t>
+            </w:r>
+            <w:r>
+              <w:rPr>
+                <w:rFonts w:eastAsia="Times New Roman" w:cs="Times New Roman" w:ascii="Times New Roman" w:hAnsi="Times New Roman"/>
+                <w:position w:val="0"/>
+                <w:sz w:val="24"/>
+                <w:sz w:val="24"/>
+                <w:szCs w:val="24"/>
+                <w:vertAlign w:val="baseline"/>
+                <w:lang w:val="en-GB"/>
+              </w:rPr>
+              <w:t>/2024</w:t>
+            </w:r>
+          </w:p>
+        </w:tc>
+        <w:tc>
+          <w:tcPr>
+            <w:tcW w:w="1597" w:type="dxa"/>
+            <w:tcBorders>
+              <w:top w:val="single" w:sz="4" w:space="0" w:color="000000"/>
+              <w:left w:val="single" w:sz="4" w:space="0" w:color="000000"/>
+              <w:bottom w:val="single" w:sz="4" w:space="0" w:color="000000"/>
+              <w:right w:val="single" w:sz="4" w:space="0" w:color="000000"/>
+            </w:tcBorders>
+          </w:tcPr>
+          <w:p>
+            <w:pPr>
+              <w:pStyle w:val="LOnormal"/>
+              <w:widowControl w:val="false"/>
+              <w:spacing w:lineRule="auto" w:line="240" w:before="0" w:after="0"/>
+              <w:rPr>
+                <w:rFonts w:ascii="Times New Roman" w:hAnsi="Times New Roman" w:eastAsia="Times New Roman" w:cs="Times New Roman"/>
+                <w:position w:val="0"/>
+                <w:sz w:val="24"/>
+                <w:sz w:val="24"/>
+                <w:szCs w:val="24"/>
+                <w:vertAlign w:val="baseline"/>
+                <w:lang w:val="en-GB"/>
+              </w:rPr>
+            </w:pPr>
+            <w:r>
+              <w:rPr>
+                <w:rFonts w:eastAsia="Times New Roman" w:cs="Times New Roman" w:ascii="Times New Roman" w:hAnsi="Times New Roman"/>
+                <w:position w:val="0"/>
+                <w:sz w:val="24"/>
+                <w:sz w:val="24"/>
+                <w:szCs w:val="24"/>
+                <w:vertAlign w:val="baseline"/>
+                <w:lang w:val="en-GB"/>
+              </w:rPr>
+              <w:t>9.00 am</w:t>
+            </w:r>
+          </w:p>
+        </w:tc>
+        <w:tc>
+          <w:tcPr>
+            <w:tcW w:w="1596" w:type="dxa"/>
+            <w:tcBorders>
+              <w:top w:val="single" w:sz="4" w:space="0" w:color="000000"/>
+              <w:left w:val="single" w:sz="4" w:space="0" w:color="000000"/>
+              <w:bottom w:val="single" w:sz="4" w:space="0" w:color="000000"/>
+              <w:right w:val="single" w:sz="4" w:space="0" w:color="000000"/>
+            </w:tcBorders>
+          </w:tcPr>
+          <w:p>
+            <w:pPr>
+              <w:pStyle w:val="LOnormal"/>
+              <w:widowControl w:val="false"/>
+              <w:spacing w:lineRule="auto" w:line="240" w:before="0" w:after="0"/>
+              <w:rPr>
+                <w:sz w:val="24"/>
+                <w:szCs w:val="24"/>
+              </w:rPr>
+            </w:pPr>
+            <w:r>
+              <w:rPr>
+                <w:rFonts w:eastAsia="Times New Roman" w:cs="Times New Roman" w:ascii="Times New Roman" w:hAnsi="Times New Roman"/>
+                <w:position w:val="0"/>
+                <w:sz w:val="24"/>
+                <w:sz w:val="24"/>
+                <w:szCs w:val="24"/>
+                <w:vertAlign w:val="baseline"/>
+                <w:lang w:val="en-GB"/>
+              </w:rPr>
+              <w:t xml:space="preserve">1 </w:t>
+            </w:r>
+          </w:p>
+        </w:tc>
+        <w:tc>
+          <w:tcPr>
+            <w:tcW w:w="1595" w:type="dxa"/>
+            <w:tcBorders>
+              <w:top w:val="single" w:sz="4" w:space="0" w:color="000000"/>
+              <w:left w:val="single" w:sz="4" w:space="0" w:color="000000"/>
+              <w:bottom w:val="single" w:sz="4" w:space="0" w:color="000000"/>
+              <w:right w:val="single" w:sz="4" w:space="0" w:color="000000"/>
+            </w:tcBorders>
+          </w:tcPr>
+          <w:p>
+            <w:pPr>
+              <w:pStyle w:val="LOnormal"/>
+              <w:widowControl w:val="false"/>
+              <w:spacing w:lineRule="auto" w:line="240" w:before="0" w:after="0"/>
+              <w:rPr>
+                <w:sz w:val="24"/>
+                <w:szCs w:val="24"/>
+              </w:rPr>
+            </w:pPr>
+            <w:r>
+              <w:rPr>
+                <w:rFonts w:eastAsia="Times New Roman" w:cs="Times New Roman" w:ascii="Times New Roman" w:hAnsi="Times New Roman"/>
+                <w:position w:val="0"/>
+                <w:sz w:val="24"/>
+                <w:sz w:val="24"/>
+                <w:szCs w:val="24"/>
+                <w:vertAlign w:val="baseline"/>
+                <w:lang w:val="en-GB"/>
+              </w:rPr>
+              <w:t>2 hours</w:t>
+            </w:r>
+          </w:p>
+        </w:tc>
+        <w:tc>
+          <w:tcPr>
+            <w:tcW w:w="1596" w:type="dxa"/>
+            <w:tcBorders>
+              <w:top w:val="single" w:sz="4" w:space="0" w:color="000000"/>
+              <w:left w:val="single" w:sz="4" w:space="0" w:color="000000"/>
+              <w:bottom w:val="single" w:sz="4" w:space="0" w:color="000000"/>
+              <w:right w:val="single" w:sz="4" w:space="0" w:color="000000"/>
+            </w:tcBorders>
+          </w:tcPr>
+          <w:p>
+            <w:pPr>
+              <w:pStyle w:val="LOnormal"/>
+              <w:widowControl w:val="false"/>
+              <w:spacing w:lineRule="auto" w:line="240" w:before="0" w:after="0"/>
+              <w:rPr>
+                <w:sz w:val="24"/>
+                <w:szCs w:val="24"/>
+              </w:rPr>
+            </w:pPr>
+            <w:r>
+              <w:rPr>
+                <w:rFonts w:eastAsia="Times New Roman" w:cs="Times New Roman" w:ascii="Times New Roman" w:hAnsi="Times New Roman"/>
+                <w:position w:val="0"/>
+                <w:sz w:val="24"/>
+                <w:sz w:val="24"/>
+                <w:szCs w:val="24"/>
+                <w:vertAlign w:val="baseline"/>
+                <w:lang w:val="en-GB"/>
+              </w:rPr>
+              <w:t>MTRH</w:t>
+            </w:r>
+          </w:p>
+        </w:tc>
+      </w:tr>
+    </w:tbl>
+    <w:p>
+      <w:pPr>
+        <w:pStyle w:val="LOnormal"/>
+        <w:rPr>
+          <w:rFonts w:ascii="Times New Roman" w:hAnsi="Times New Roman" w:eastAsia="Times New Roman" w:cs="Times New Roman"/>
+          <w:b w:val="false"/>
+          <w:b w:val="false"/>
+          <w:position w:val="0"/>
+          <w:sz w:val="24"/>
+          <w:sz w:val="24"/>
+          <w:szCs w:val="24"/>
+          <w:vertAlign w:val="baseline"/>
+          <w:lang w:val="en-GB"/>
+        </w:rPr>
+      </w:pPr>
+      <w:r>
+        <w:rPr>
+          <w:rFonts w:eastAsia="Times New Roman" w:cs="Times New Roman" w:ascii="Times New Roman" w:hAnsi="Times New Roman"/>
+          <w:b w:val="false"/>
+          <w:position w:val="0"/>
+          <w:sz w:val="24"/>
+          <w:sz w:val="24"/>
+          <w:szCs w:val="24"/>
+          <w:vertAlign w:val="baseline"/>
+          <w:lang w:val="en-GB"/>
+        </w:rPr>
+      </w:r>
+    </w:p>
+    <w:p>
+      <w:pPr>
+        <w:pStyle w:val="LOnormal"/>
+        <w:rPr>
+          <w:sz w:val="24"/>
+          <w:szCs w:val="24"/>
+        </w:rPr>
+      </w:pPr>
+      <w:r>
+        <w:rPr>
+          <w:rFonts w:eastAsia="Times New Roman" w:cs="Times New Roman" w:ascii="Times New Roman" w:hAnsi="Times New Roman"/>
+          <w:b/>
+          <w:position w:val="0"/>
+          <w:sz w:val="24"/>
+          <w:sz w:val="24"/>
+          <w:szCs w:val="24"/>
+          <w:vertAlign w:val="baseline"/>
+          <w:lang w:val="en-GB"/>
+        </w:rPr>
+        <w:t>Group’s Concerns(Issue bringing them for therapy)</w:t>
+        <w:br/>
+      </w:r>
+      <w:r>
+        <w:rPr>
+          <w:rFonts w:eastAsia="Times New Roman" w:cs="Times New Roman" w:ascii="Times New Roman" w:hAnsi="Times New Roman"/>
+          <w:position w:val="0"/>
+          <w:sz w:val="24"/>
+          <w:sz w:val="24"/>
+          <w:szCs w:val="24"/>
+          <w:vertAlign w:val="baseline"/>
+          <w:lang w:val="en-GB" w:eastAsia="zxx" w:bidi="hi-IN"/>
+        </w:rPr>
+        <w:t>The group comprises individuals grappling with various mental health challenges, including schizophrenia, bipolar disorder, depression, substance abuse, and schizoaffective disorder. Their shared concern revolves around illness management and relapse prevention. They seek to understand the dynamics of their conditions and learn effective strategies for managing them.</w:t>
+      </w:r>
+    </w:p>
+    <w:p>
+      <w:pPr>
+        <w:pStyle w:val="LOnormal"/>
+        <w:rPr>
+          <w:sz w:val="24"/>
+          <w:szCs w:val="24"/>
+        </w:rPr>
+      </w:pPr>
+      <w:r>
+        <w:rPr>
+          <w:rFonts w:eastAsia="Times New Roman" w:cs="Times New Roman" w:ascii="Times New Roman" w:hAnsi="Times New Roman"/>
+          <w:b/>
+          <w:position w:val="0"/>
+          <w:sz w:val="24"/>
+          <w:sz w:val="24"/>
+          <w:szCs w:val="24"/>
+          <w:vertAlign w:val="baseline"/>
+          <w:lang w:val="en-GB"/>
+        </w:rPr>
+        <w:t>Goal(s) for therapy</w:t>
+      </w:r>
+    </w:p>
+    <w:p>
+      <w:pPr>
+        <w:pStyle w:val="LOnormal"/>
+        <w:rPr>
+          <w:rFonts w:ascii="Times New Roman" w:hAnsi="Times New Roman" w:eastAsia="Times New Roman" w:cs="Times New Roman"/>
+          <w:position w:val="0"/>
+          <w:sz w:val="24"/>
+          <w:sz w:val="24"/>
+          <w:szCs w:val="24"/>
+          <w:vertAlign w:val="baseline"/>
+          <w:lang w:val="en-GB"/>
+        </w:rPr>
+      </w:pPr>
+      <w:r>
+        <w:rPr>
+          <w:rFonts w:eastAsia="Times New Roman" w:cs="Times New Roman" w:ascii="Times New Roman" w:hAnsi="Times New Roman"/>
+          <w:position w:val="0"/>
+          <w:sz w:val="24"/>
+          <w:sz w:val="24"/>
+          <w:szCs w:val="24"/>
+          <w:vertAlign w:val="baseline"/>
+          <w:lang w:val="en-GB"/>
+        </w:rPr>
+        <w:t xml:space="preserve">1. Psychoeduaction on relapse </w:t>
+        <w:br/>
+        <w:t>2. Developing a personalised relapses prevention plan</w:t>
+        <w:br/>
+        <w:t>3. Identifying alternative ways of meeting your needs</w:t>
+      </w:r>
+    </w:p>
+    <w:p>
+      <w:pPr>
+        <w:pStyle w:val="LOnormal"/>
+        <w:rPr>
+          <w:sz w:val="24"/>
+          <w:szCs w:val="24"/>
+        </w:rPr>
+      </w:pPr>
+      <w:r>
+        <w:rPr>
+          <w:rFonts w:eastAsia="Times New Roman" w:cs="Times New Roman" w:ascii="Times New Roman" w:hAnsi="Times New Roman"/>
+          <w:b/>
+          <w:position w:val="0"/>
+          <w:sz w:val="24"/>
+          <w:sz w:val="24"/>
+          <w:szCs w:val="24"/>
+          <w:vertAlign w:val="baseline"/>
+          <w:lang w:val="en-GB"/>
+        </w:rPr>
+        <w:t>Interventions (state theories used)</w:t>
+      </w:r>
+    </w:p>
+    <w:p>
+      <w:pPr>
+        <w:pStyle w:val="LOnormal"/>
+        <w:rPr>
+          <w:rFonts w:ascii="Times New Roman" w:hAnsi="Times New Roman" w:eastAsia="Times New Roman" w:cs="Times New Roman"/>
+          <w:b w:val="false"/>
+          <w:b w:val="false"/>
+          <w:position w:val="0"/>
+          <w:sz w:val="24"/>
+          <w:sz w:val="24"/>
+          <w:szCs w:val="24"/>
+          <w:vertAlign w:val="baseline"/>
+          <w:lang w:val="en-GB"/>
+        </w:rPr>
+      </w:pPr>
+      <w:r>
+        <w:rPr>
+          <w:rFonts w:eastAsia="Times New Roman" w:cs="Times New Roman" w:ascii="Times New Roman" w:hAnsi="Times New Roman"/>
+          <w:b w:val="false"/>
+          <w:position w:val="0"/>
+          <w:sz w:val="24"/>
+          <w:sz w:val="24"/>
+          <w:szCs w:val="24"/>
+          <w:vertAlign w:val="baseline"/>
+          <w:lang w:val="en-GB"/>
+        </w:rPr>
+        <w:t xml:space="preserve">1. </w:t>
+      </w:r>
+      <w:r>
+        <w:rPr>
+          <w:rFonts w:eastAsia="Times New Roman" w:cs="Times New Roman" w:ascii="Times New Roman" w:hAnsi="Times New Roman"/>
+          <w:b w:val="false"/>
+          <w:position w:val="0"/>
+          <w:sz w:val="24"/>
+          <w:sz w:val="24"/>
+          <w:szCs w:val="24"/>
+          <w:vertAlign w:val="baseline"/>
+          <w:lang w:val="en-GB"/>
+        </w:rPr>
+        <w:t>Psychoeducation: Provide comprehensive information about the nature of relapse, including common triggers, warning signs, and risk factors. Educate the client on the cyclical nature of addiction and the importance of proactive relapse prevention strategies to maintain sobriety.</w:t>
+        <w:br/>
+      </w:r>
+      <w:r>
+        <w:rPr>
+          <w:rFonts w:eastAsia="Times New Roman" w:cs="Times New Roman" w:ascii="Times New Roman" w:hAnsi="Times New Roman"/>
+          <w:b w:val="false"/>
+          <w:position w:val="0"/>
+          <w:sz w:val="24"/>
+          <w:sz w:val="24"/>
+          <w:szCs w:val="24"/>
+          <w:vertAlign w:val="baseline"/>
+          <w:lang w:val="en-GB"/>
+        </w:rPr>
+        <w:t>2</w:t>
+      </w:r>
+      <w:r>
+        <w:rPr>
+          <w:rFonts w:eastAsia="Times New Roman" w:cs="Times New Roman" w:ascii="Times New Roman" w:hAnsi="Times New Roman"/>
+          <w:b w:val="false"/>
+          <w:position w:val="0"/>
+          <w:sz w:val="24"/>
+          <w:sz w:val="24"/>
+          <w:szCs w:val="24"/>
+          <w:vertAlign w:val="baseline"/>
+          <w:lang w:val="en-GB"/>
+        </w:rPr>
+        <w:t>. Cognitive-Behavioural Therapy (CBT): Utilize CBT techniques to identify and challenge negative thought patterns associated with relapse, and develop cognitive restructuring strategies to modify irrational beliefs and increase coping self-efficacy.</w:t>
+        <w:br/>
+      </w:r>
+      <w:r>
+        <w:rPr>
+          <w:rFonts w:eastAsia="Times New Roman" w:cs="Times New Roman" w:ascii="Times New Roman" w:hAnsi="Times New Roman"/>
+          <w:b w:val="false"/>
+          <w:position w:val="0"/>
+          <w:sz w:val="24"/>
+          <w:sz w:val="24"/>
+          <w:szCs w:val="24"/>
+          <w:vertAlign w:val="baseline"/>
+          <w:lang w:val="en-GB"/>
+        </w:rPr>
+        <w:t>3</w:t>
+      </w:r>
+      <w:r>
+        <w:rPr>
+          <w:rFonts w:eastAsia="Times New Roman" w:cs="Times New Roman" w:ascii="Times New Roman" w:hAnsi="Times New Roman"/>
+          <w:b w:val="false"/>
+          <w:position w:val="0"/>
+          <w:sz w:val="24"/>
+          <w:sz w:val="24"/>
+          <w:szCs w:val="24"/>
+          <w:vertAlign w:val="baseline"/>
+          <w:lang w:val="en-GB"/>
+        </w:rPr>
+        <w:t>. Motivational Interviewing (MI): Employ MI principles to enhance the client's intrinsic motivation for change and increase their commitment to adhering to the relapse prevention plan. Explore ambivalence towards change and elicit the client's own reasons for maintaining sobriety.</w:t>
+      </w:r>
+    </w:p>
+    <w:p>
+      <w:pPr>
+        <w:pStyle w:val="LOnormal"/>
+        <w:rPr>
+          <w:sz w:val="24"/>
+          <w:szCs w:val="24"/>
+        </w:rPr>
+      </w:pPr>
+      <w:r>
+        <w:rPr>
+          <w:rFonts w:eastAsia="Times New Roman" w:cs="Times New Roman" w:ascii="Times New Roman" w:hAnsi="Times New Roman"/>
+          <w:b/>
+          <w:position w:val="0"/>
+          <w:sz w:val="24"/>
+          <w:sz w:val="24"/>
+          <w:szCs w:val="24"/>
+          <w:vertAlign w:val="baseline"/>
+          <w:lang w:val="en-GB"/>
+        </w:rPr>
+        <w:t>Plans for next session (If any)</w:t>
+      </w:r>
+    </w:p>
+    <w:p>
+      <w:pPr>
+        <w:pStyle w:val="LOnormal"/>
+        <w:rPr>
+          <w:rFonts w:ascii="Times New Roman" w:hAnsi="Times New Roman" w:eastAsia="Times New Roman" w:cs="Times New Roman"/>
+          <w:b w:val="false"/>
+          <w:b w:val="false"/>
+          <w:position w:val="0"/>
+          <w:sz w:val="24"/>
+          <w:sz w:val="24"/>
+          <w:szCs w:val="24"/>
+          <w:vertAlign w:val="baseline"/>
+          <w:lang w:val="en-GB"/>
+        </w:rPr>
+      </w:pPr>
+      <w:r>
+        <w:rPr>
+          <w:rFonts w:eastAsia="Times New Roman" w:cs="Times New Roman" w:ascii="Times New Roman" w:hAnsi="Times New Roman"/>
+          <w:b w:val="false"/>
+          <w:position w:val="0"/>
+          <w:sz w:val="24"/>
+          <w:sz w:val="24"/>
+          <w:szCs w:val="24"/>
+          <w:vertAlign w:val="baseline"/>
+          <w:lang w:val="en-GB"/>
+        </w:rPr>
+        <w:t>1. Review and refine the personalized relapse prevention plan based on the client's feedback and experiences since the previous session.</w:t>
+        <w:br/>
+        <w:t>2. Practice coping skills and relapse prevention strategies through role-playing exercises and behavioural rehearsal.</w:t>
+        <w:br/>
+        <w:t>3. Discuss potential challenges or barriers to implementing the relapse prevention plan and develop strategies to address them effectively.</w:t>
+        <w:br/>
+        <w:t>4. Explore additional topics related to maintaining sobriety, such as managing cravings, improving communication skills, and building a supportive social network.</w:t>
+      </w:r>
+    </w:p>
+    <w:p>
+      <w:pPr>
+        <w:pStyle w:val="LOnormal"/>
+        <w:rPr>
+          <w:rFonts w:ascii="Times New Roman" w:hAnsi="Times New Roman" w:eastAsia="Times New Roman" w:cs="Times New Roman"/>
+          <w:b/>
+          <w:b/>
+          <w:position w:val="0"/>
+          <w:sz w:val="24"/>
+          <w:vertAlign w:val="baseline"/>
+          <w:lang w:val="en-GB"/>
+        </w:rPr>
+      </w:pPr>
+      <w:r>
+        <w:rPr>
+          <w:sz w:val="24"/>
+          <w:szCs w:val="24"/>
+        </w:rPr>
+      </w:r>
+    </w:p>
+    <w:p>
+      <w:pPr>
+        <w:pStyle w:val="LOnormal"/>
+        <w:spacing w:before="0" w:after="200"/>
+        <w:rPr>
+          <w:sz w:val="24"/>
+          <w:szCs w:val="24"/>
+        </w:rPr>
+      </w:pPr>
+      <w:r>
+        <w:rPr>
+          <w:rFonts w:eastAsia="Times New Roman" w:cs="Times New Roman" w:ascii="Times New Roman" w:hAnsi="Times New Roman"/>
+          <w:b/>
+          <w:position w:val="0"/>
+          <w:sz w:val="24"/>
+          <w:sz w:val="24"/>
+          <w:szCs w:val="24"/>
+          <w:vertAlign w:val="baseline"/>
+          <w:lang w:val="en-GB"/>
+        </w:rPr>
+        <w:t>Student Counsellor’s signature…</w:t>
+        <w:tab/>
+        <w:tab/>
+        <w:tab/>
+        <w:tab/>
+        <w:t xml:space="preserve">Date… </w:t>
+      </w:r>
+      <w:r>
+        <w:rPr>
+          <w:rFonts w:eastAsia="Times New Roman" w:cs="Times New Roman" w:ascii="Times New Roman" w:hAnsi="Times New Roman"/>
+          <w:b w:val="false"/>
+          <w:bCs w:val="false"/>
+          <w:position w:val="0"/>
+          <w:sz w:val="24"/>
+          <w:sz w:val="24"/>
+          <w:szCs w:val="24"/>
+          <w:vertAlign w:val="baseline"/>
+          <w:lang w:val="en-GB"/>
+        </w:rPr>
+        <w:t>01</w:t>
+      </w:r>
+      <w:r>
+        <w:rPr>
+          <w:rFonts w:eastAsia="Times New Roman" w:cs="Times New Roman" w:ascii="Times New Roman" w:hAnsi="Times New Roman"/>
+          <w:b w:val="false"/>
+          <w:bCs w:val="false"/>
+          <w:position w:val="0"/>
+          <w:sz w:val="24"/>
+          <w:sz w:val="24"/>
+          <w:szCs w:val="24"/>
+          <w:vertAlign w:val="baseline"/>
+          <w:lang w:val="en-GB"/>
+        </w:rPr>
+        <w:t>/0</w:t>
+      </w:r>
+      <w:r>
+        <w:rPr>
+          <w:rFonts w:eastAsia="Times New Roman" w:cs="Times New Roman" w:ascii="Times New Roman" w:hAnsi="Times New Roman"/>
+          <w:b w:val="false"/>
+          <w:bCs w:val="false"/>
+          <w:position w:val="0"/>
+          <w:sz w:val="24"/>
+          <w:sz w:val="24"/>
+          <w:szCs w:val="24"/>
+          <w:vertAlign w:val="baseline"/>
+          <w:lang w:val="en-GB"/>
+        </w:rPr>
+        <w:t>3</w:t>
+      </w:r>
+      <w:r>
+        <w:rPr>
+          <w:rFonts w:eastAsia="Times New Roman" w:cs="Times New Roman" w:ascii="Times New Roman" w:hAnsi="Times New Roman"/>
+          <w:b w:val="false"/>
+          <w:bCs w:val="false"/>
+          <w:position w:val="0"/>
+          <w:sz w:val="24"/>
+          <w:sz w:val="24"/>
+          <w:szCs w:val="24"/>
+          <w:vertAlign w:val="baseline"/>
+          <w:lang w:val="en-GB"/>
+        </w:rPr>
+        <w:t>/2024</w:t>
       </w:r>
     </w:p>
     <w:sectPr>
@@ -1847,5 +6308,28 @@
       <w:lang w:val="en-US" w:eastAsia="zxx" w:bidi="hi-IN"/>
     </w:rPr>
   </w:style>
+  <w:style w:type="paragraph" w:styleId="TableContents">
+    <w:name w:val="Table Contents"/>
+    <w:basedOn w:val="Normal"/>
+    <w:qFormat/>
+    <w:pPr>
+      <w:widowControl w:val="false"/>
+      <w:suppressLineNumbers/>
+    </w:pPr>
+    <w:rPr/>
+  </w:style>
+  <w:style w:type="paragraph" w:styleId="TableHeading">
+    <w:name w:val="Table Heading"/>
+    <w:basedOn w:val="TableContents"/>
+    <w:qFormat/>
+    <w:pPr>
+      <w:suppressLineNumbers/>
+      <w:jc w:val="center"/>
+    </w:pPr>
+    <w:rPr>
+      <w:b/>
+      <w:bCs/>
+    </w:rPr>
+  </w:style>
 </w:styles>
 </file>
--- a/group/G4.docx
+++ b/group/G4.docx
@@ -8,6 +8,7 @@
         <w:spacing w:lineRule="auto" w:line="240"/>
         <w:jc w:val="right"/>
         <w:rPr>
+          <w:rFonts w:ascii="Times New Roman" w:hAnsi="Times New Roman"/>
           <w:sz w:val="24"/>
           <w:szCs w:val="24"/>
         </w:rPr>
@@ -32,6 +33,7 @@
         <w:spacing w:lineRule="auto" w:line="240"/>
         <w:jc w:val="center"/>
         <w:rPr>
+          <w:rFonts w:ascii="Times New Roman" w:hAnsi="Times New Roman"/>
           <w:sz w:val="24"/>
           <w:szCs w:val="24"/>
         </w:rPr>
@@ -55,6 +57,7 @@
         <w:pStyle w:val="LOnormal"/>
         <w:spacing w:lineRule="auto" w:line="240"/>
         <w:rPr>
+          <w:rFonts w:ascii="Times New Roman" w:hAnsi="Times New Roman"/>
           <w:sz w:val="24"/>
           <w:szCs w:val="24"/>
         </w:rPr>
@@ -125,6 +128,7 @@
         <w:pStyle w:val="LOnormal"/>
         <w:spacing w:lineRule="auto" w:line="240"/>
         <w:rPr>
+          <w:rFonts w:ascii="Times New Roman" w:hAnsi="Times New Roman"/>
           <w:sz w:val="24"/>
           <w:szCs w:val="24"/>
         </w:rPr>
@@ -179,6 +183,7 @@
         <w:pStyle w:val="LOnormal"/>
         <w:spacing w:lineRule="auto" w:line="240"/>
         <w:rPr>
+          <w:rFonts w:ascii="Times New Roman" w:hAnsi="Times New Roman"/>
           <w:sz w:val="24"/>
           <w:szCs w:val="24"/>
         </w:rPr>
@@ -202,6 +207,7 @@
         <w:pStyle w:val="LOnormal"/>
         <w:spacing w:lineRule="auto" w:line="240"/>
         <w:rPr>
+          <w:rFonts w:ascii="Times New Roman" w:hAnsi="Times New Roman"/>
           <w:sz w:val="24"/>
           <w:szCs w:val="24"/>
         </w:rPr>
@@ -226,6 +232,7 @@
         <w:pStyle w:val="LOnormal"/>
         <w:spacing w:lineRule="auto" w:line="240"/>
         <w:rPr>
+          <w:rFonts w:ascii="Times New Roman" w:hAnsi="Times New Roman"/>
           <w:sz w:val="24"/>
           <w:szCs w:val="24"/>
         </w:rPr>
@@ -262,6 +269,7 @@
         <w:pStyle w:val="LOnormal"/>
         <w:spacing w:lineRule="auto" w:line="240"/>
         <w:rPr>
+          <w:rFonts w:ascii="Times New Roman" w:hAnsi="Times New Roman"/>
           <w:sz w:val="24"/>
           <w:szCs w:val="24"/>
         </w:rPr>
@@ -298,6 +306,7 @@
         <w:spacing w:lineRule="auto" w:line="240" w:before="0" w:after="200"/>
         <w:jc w:val="left"/>
         <w:rPr>
+          <w:rFonts w:ascii="Times New Roman" w:hAnsi="Times New Roman"/>
           <w:sz w:val="24"/>
           <w:szCs w:val="24"/>
         </w:rPr>
@@ -321,6 +330,7 @@
         <w:spacing w:lineRule="auto" w:line="240" w:before="0" w:after="200"/>
         <w:jc w:val="left"/>
         <w:rPr>
+          <w:rFonts w:ascii="Times New Roman" w:hAnsi="Times New Roman"/>
           <w:sz w:val="24"/>
           <w:szCs w:val="24"/>
         </w:rPr>
@@ -344,6 +354,7 @@
         <w:spacing w:lineRule="auto" w:line="240" w:before="0" w:after="200"/>
         <w:jc w:val="left"/>
         <w:rPr>
+          <w:rFonts w:ascii="Times New Roman" w:hAnsi="Times New Roman"/>
           <w:sz w:val="24"/>
           <w:szCs w:val="24"/>
         </w:rPr>
@@ -367,6 +378,7 @@
         <w:spacing w:lineRule="auto" w:line="240" w:before="0" w:after="200"/>
         <w:jc w:val="left"/>
         <w:rPr>
+          <w:rFonts w:ascii="Times New Roman" w:hAnsi="Times New Roman"/>
           <w:sz w:val="24"/>
           <w:szCs w:val="24"/>
         </w:rPr>
@@ -390,6 +402,7 @@
         <w:spacing w:lineRule="auto" w:line="240" w:before="0" w:after="200"/>
         <w:jc w:val="left"/>
         <w:rPr>
+          <w:rFonts w:ascii="Times New Roman" w:hAnsi="Times New Roman"/>
           <w:sz w:val="24"/>
           <w:szCs w:val="24"/>
         </w:rPr>
@@ -675,6 +688,7 @@
         <w:spacing w:lineRule="auto" w:line="240"/>
         <w:jc w:val="left"/>
         <w:rPr>
+          <w:rFonts w:ascii="Times New Roman" w:hAnsi="Times New Roman"/>
           <w:sz w:val="24"/>
           <w:szCs w:val="24"/>
         </w:rPr>
@@ -701,20 +715,7 @@
         <w:tab/>
         <w:tab/>
         <w:tab/>
-        <w:t xml:space="preserve">         </w:t>
-      </w:r>
-      <w:r>
-        <w:rPr>
-          <w:rFonts w:eastAsia="Times New Roman" w:cs="Times New Roman" w:ascii="Times New Roman" w:hAnsi="Times New Roman"/>
-          <w:b/>
-          <w:position w:val="0"/>
-          <w:sz w:val="24"/>
-          <w:sz w:val="24"/>
-          <w:szCs w:val="24"/>
-          <w:vertAlign w:val="baseline"/>
-          <w:lang w:val="en-GB" w:eastAsia="zxx" w:bidi="hi-IN"/>
-        </w:rPr>
-        <w:t>CP FORM 5</w:t>
+        <w:t xml:space="preserve">         CP FORM 5</w:t>
       </w:r>
     </w:p>
     <w:p>
@@ -723,6 +724,7 @@
         <w:spacing w:lineRule="auto" w:line="240"/>
         <w:jc w:val="center"/>
         <w:rPr>
+          <w:rFonts w:ascii="Times New Roman" w:hAnsi="Times New Roman"/>
           <w:sz w:val="24"/>
           <w:szCs w:val="24"/>
         </w:rPr>
@@ -782,6 +784,7 @@
               <w:widowControl w:val="false"/>
               <w:spacing w:lineRule="auto" w:line="240" w:before="0" w:after="0"/>
               <w:rPr>
+                <w:rFonts w:ascii="Times New Roman" w:hAnsi="Times New Roman"/>
                 <w:sz w:val="24"/>
                 <w:szCs w:val="24"/>
               </w:rPr>
@@ -817,6 +820,7 @@
               <w:widowControl w:val="false"/>
               <w:spacing w:lineRule="auto" w:line="240" w:before="0" w:after="0"/>
               <w:rPr>
+                <w:rFonts w:ascii="Times New Roman" w:hAnsi="Times New Roman"/>
                 <w:sz w:val="24"/>
                 <w:szCs w:val="24"/>
               </w:rPr>
@@ -852,6 +856,7 @@
               <w:widowControl w:val="false"/>
               <w:spacing w:lineRule="auto" w:line="240" w:before="0" w:after="0"/>
               <w:rPr>
+                <w:rFonts w:ascii="Times New Roman" w:hAnsi="Times New Roman"/>
                 <w:sz w:val="24"/>
                 <w:szCs w:val="24"/>
               </w:rPr>
@@ -887,6 +892,7 @@
               <w:widowControl w:val="false"/>
               <w:spacing w:lineRule="auto" w:line="240" w:before="0" w:after="0"/>
               <w:rPr>
+                <w:rFonts w:ascii="Times New Roman" w:hAnsi="Times New Roman"/>
                 <w:sz w:val="24"/>
                 <w:szCs w:val="24"/>
               </w:rPr>
@@ -922,6 +928,7 @@
               <w:widowControl w:val="false"/>
               <w:spacing w:lineRule="auto" w:line="240" w:before="0" w:after="0"/>
               <w:rPr>
+                <w:rFonts w:ascii="Times New Roman" w:hAnsi="Times New Roman"/>
                 <w:sz w:val="24"/>
                 <w:szCs w:val="24"/>
               </w:rPr>
@@ -957,6 +964,7 @@
               <w:widowControl w:val="false"/>
               <w:spacing w:lineRule="auto" w:line="240" w:before="0" w:after="0"/>
               <w:rPr>
+                <w:rFonts w:ascii="Times New Roman" w:hAnsi="Times New Roman"/>
                 <w:sz w:val="24"/>
                 <w:szCs w:val="24"/>
               </w:rPr>
@@ -995,6 +1003,7 @@
               <w:widowControl w:val="false"/>
               <w:spacing w:lineRule="auto" w:line="240" w:before="0" w:after="0"/>
               <w:rPr>
+                <w:rFonts w:ascii="Times New Roman" w:hAnsi="Times New Roman"/>
                 <w:sz w:val="24"/>
                 <w:szCs w:val="24"/>
               </w:rPr>
@@ -1056,6 +1065,7 @@
               <w:widowControl w:val="false"/>
               <w:spacing w:lineRule="auto" w:line="240" w:before="0" w:after="0"/>
               <w:rPr>
+                <w:rFonts w:ascii="Times New Roman" w:hAnsi="Times New Roman"/>
                 <w:sz w:val="24"/>
                 <w:szCs w:val="24"/>
               </w:rPr>
@@ -1090,6 +1100,7 @@
               <w:widowControl w:val="false"/>
               <w:spacing w:lineRule="auto" w:line="240" w:before="0" w:after="0"/>
               <w:rPr>
+                <w:rFonts w:ascii="Times New Roman" w:hAnsi="Times New Roman"/>
                 <w:sz w:val="24"/>
                 <w:szCs w:val="24"/>
               </w:rPr>
@@ -1104,8 +1115,31 @@
                 <w:vertAlign w:val="baseline"/>
                 <w:lang w:val="en-GB" w:eastAsia="zxx" w:bidi="hi-IN"/>
               </w:rPr>
-              <w:t xml:space="preserve">9.40 </w:t>
-            </w:r>
+              <w:t>9.40 am</w:t>
+            </w:r>
+          </w:p>
+        </w:tc>
+        <w:tc>
+          <w:tcPr>
+            <w:tcW w:w="1596" w:type="dxa"/>
+            <w:tcBorders>
+              <w:top w:val="single" w:sz="4" w:space="0" w:color="000000"/>
+              <w:left w:val="single" w:sz="4" w:space="0" w:color="000000"/>
+              <w:bottom w:val="single" w:sz="4" w:space="0" w:color="000000"/>
+              <w:right w:val="single" w:sz="4" w:space="0" w:color="000000"/>
+            </w:tcBorders>
+          </w:tcPr>
+          <w:p>
+            <w:pPr>
+              <w:pStyle w:val="LOnormal"/>
+              <w:widowControl w:val="false"/>
+              <w:spacing w:lineRule="auto" w:line="240" w:before="0" w:after="0"/>
+              <w:rPr>
+                <w:rFonts w:ascii="Times New Roman" w:hAnsi="Times New Roman"/>
+                <w:sz w:val="24"/>
+                <w:szCs w:val="24"/>
+              </w:rPr>
+            </w:pPr>
             <w:r>
               <w:rPr>
                 <w:rFonts w:eastAsia="Times New Roman" w:cs="Times New Roman" w:ascii="Times New Roman" w:hAnsi="Times New Roman"/>
@@ -1116,7 +1150,42 @@
                 <w:vertAlign w:val="baseline"/>
                 <w:lang w:val="en-GB" w:eastAsia="zxx" w:bidi="hi-IN"/>
               </w:rPr>
-              <w:t>am</w:t>
+              <w:t>1</w:t>
+            </w:r>
+          </w:p>
+        </w:tc>
+        <w:tc>
+          <w:tcPr>
+            <w:tcW w:w="1595" w:type="dxa"/>
+            <w:tcBorders>
+              <w:top w:val="single" w:sz="4" w:space="0" w:color="000000"/>
+              <w:left w:val="single" w:sz="4" w:space="0" w:color="000000"/>
+              <w:bottom w:val="single" w:sz="4" w:space="0" w:color="000000"/>
+              <w:right w:val="single" w:sz="4" w:space="0" w:color="000000"/>
+            </w:tcBorders>
+          </w:tcPr>
+          <w:p>
+            <w:pPr>
+              <w:pStyle w:val="LOnormal"/>
+              <w:widowControl w:val="false"/>
+              <w:spacing w:lineRule="auto" w:line="240" w:before="0" w:after="0"/>
+              <w:rPr>
+                <w:rFonts w:ascii="Times New Roman" w:hAnsi="Times New Roman"/>
+                <w:sz w:val="24"/>
+                <w:szCs w:val="24"/>
+              </w:rPr>
+            </w:pPr>
+            <w:r>
+              <w:rPr>
+                <w:rFonts w:eastAsia="Times New Roman" w:cs="Times New Roman" w:ascii="Times New Roman" w:hAnsi="Times New Roman"/>
+                <w:position w:val="0"/>
+                <w:sz w:val="24"/>
+                <w:sz w:val="24"/>
+                <w:szCs w:val="24"/>
+                <w:vertAlign w:val="baseline"/>
+                <w:lang w:val="en-GB" w:eastAsia="zxx" w:bidi="hi-IN"/>
+              </w:rPr>
+              <w:t>2 hours</w:t>
             </w:r>
           </w:p>
         </w:tc>
@@ -1136,74 +1205,7 @@
               <w:widowControl w:val="false"/>
               <w:spacing w:lineRule="auto" w:line="240" w:before="0" w:after="0"/>
               <w:rPr>
-                <w:sz w:val="24"/>
-                <w:szCs w:val="24"/>
-              </w:rPr>
-            </w:pPr>
-            <w:r>
-              <w:rPr>
-                <w:rFonts w:eastAsia="Times New Roman" w:cs="Times New Roman" w:ascii="Times New Roman" w:hAnsi="Times New Roman"/>
-                <w:position w:val="0"/>
-                <w:sz w:val="24"/>
-                <w:sz w:val="24"/>
-                <w:szCs w:val="24"/>
-                <w:vertAlign w:val="baseline"/>
-                <w:lang w:val="en-GB" w:eastAsia="zxx" w:bidi="hi-IN"/>
-              </w:rPr>
-              <w:t>1</w:t>
-            </w:r>
-          </w:p>
-        </w:tc>
-        <w:tc>
-          <w:tcPr>
-            <w:tcW w:w="1595" w:type="dxa"/>
-            <w:tcBorders>
-              <w:top w:val="single" w:sz="4" w:space="0" w:color="000000"/>
-              <w:left w:val="single" w:sz="4" w:space="0" w:color="000000"/>
-              <w:bottom w:val="single" w:sz="4" w:space="0" w:color="000000"/>
-              <w:right w:val="single" w:sz="4" w:space="0" w:color="000000"/>
-            </w:tcBorders>
-          </w:tcPr>
-          <w:p>
-            <w:pPr>
-              <w:pStyle w:val="LOnormal"/>
-              <w:widowControl w:val="false"/>
-              <w:spacing w:lineRule="auto" w:line="240" w:before="0" w:after="0"/>
-              <w:rPr>
-                <w:sz w:val="24"/>
-                <w:szCs w:val="24"/>
-              </w:rPr>
-            </w:pPr>
-            <w:r>
-              <w:rPr>
-                <w:rFonts w:eastAsia="Times New Roman" w:cs="Times New Roman" w:ascii="Times New Roman" w:hAnsi="Times New Roman"/>
-                <w:position w:val="0"/>
-                <w:sz w:val="24"/>
-                <w:sz w:val="24"/>
-                <w:szCs w:val="24"/>
-                <w:vertAlign w:val="baseline"/>
-                <w:lang w:val="en-GB" w:eastAsia="zxx" w:bidi="hi-IN"/>
-              </w:rPr>
-              <w:t>2 hours</w:t>
-            </w:r>
-          </w:p>
-        </w:tc>
-        <w:tc>
-          <w:tcPr>
-            <w:tcW w:w="1596" w:type="dxa"/>
-            <w:tcBorders>
-              <w:top w:val="single" w:sz="4" w:space="0" w:color="000000"/>
-              <w:left w:val="single" w:sz="4" w:space="0" w:color="000000"/>
-              <w:bottom w:val="single" w:sz="4" w:space="0" w:color="000000"/>
-              <w:right w:val="single" w:sz="4" w:space="0" w:color="000000"/>
-            </w:tcBorders>
-          </w:tcPr>
-          <w:p>
-            <w:pPr>
-              <w:pStyle w:val="LOnormal"/>
-              <w:widowControl w:val="false"/>
-              <w:spacing w:lineRule="auto" w:line="240" w:before="0" w:after="0"/>
-              <w:rPr>
+                <w:rFonts w:ascii="Times New Roman" w:hAnsi="Times New Roman"/>
                 <w:sz w:val="24"/>
                 <w:szCs w:val="24"/>
               </w:rPr>
@@ -1258,6 +1260,7 @@
         <w:pStyle w:val="LOnormal"/>
         <w:spacing w:lineRule="auto" w:line="240"/>
         <w:rPr>
+          <w:rFonts w:ascii="Times New Roman" w:hAnsi="Times New Roman"/>
           <w:sz w:val="24"/>
           <w:szCs w:val="24"/>
         </w:rPr>
@@ -1291,6 +1294,7 @@
         <w:pStyle w:val="LOnormal"/>
         <w:spacing w:lineRule="auto" w:line="240"/>
         <w:rPr>
+          <w:rFonts w:ascii="Times New Roman" w:hAnsi="Times New Roman"/>
           <w:sz w:val="24"/>
           <w:szCs w:val="24"/>
         </w:rPr>
@@ -1324,6 +1328,7 @@
         <w:pStyle w:val="LOnormal"/>
         <w:spacing w:lineRule="auto" w:line="240"/>
         <w:rPr>
+          <w:rFonts w:ascii="Times New Roman" w:hAnsi="Times New Roman"/>
           <w:sz w:val="24"/>
           <w:szCs w:val="24"/>
         </w:rPr>
@@ -1361,6 +1366,7 @@
         <w:pStyle w:val="LOnormal"/>
         <w:spacing w:lineRule="auto" w:line="240"/>
         <w:rPr>
+          <w:rFonts w:ascii="Times New Roman" w:hAnsi="Times New Roman"/>
           <w:sz w:val="24"/>
           <w:szCs w:val="24"/>
         </w:rPr>
@@ -1418,6 +1424,7 @@
         <w:pStyle w:val="LOnormal"/>
         <w:spacing w:lineRule="auto" w:line="240"/>
         <w:rPr>
+          <w:rFonts w:ascii="Times New Roman" w:hAnsi="Times New Roman"/>
           <w:sz w:val="24"/>
           <w:szCs w:val="24"/>
         </w:rPr>
@@ -1731,12 +1738,14 @@
         <w:spacing w:lineRule="auto" w:line="240" w:before="0" w:after="200"/>
         <w:jc w:val="left"/>
         <w:rPr>
-          <w:sz w:val="24"/>
-          <w:szCs w:val="24"/>
-        </w:rPr>
-      </w:pPr>
-      <w:r>
-        <w:rPr>
+          <w:rFonts w:ascii="Times New Roman" w:hAnsi="Times New Roman"/>
+          <w:sz w:val="24"/>
+          <w:szCs w:val="24"/>
+        </w:rPr>
+      </w:pPr>
+      <w:r>
+        <w:rPr>
+          <w:rFonts w:ascii="Times New Roman" w:hAnsi="Times New Roman"/>
           <w:sz w:val="24"/>
           <w:szCs w:val="24"/>
         </w:rPr>
@@ -1747,6 +1756,7 @@
         <w:pStyle w:val="LOnormal"/>
         <w:jc w:val="left"/>
         <w:rPr>
+          <w:rFonts w:ascii="Times New Roman" w:hAnsi="Times New Roman"/>
           <w:sz w:val="24"/>
           <w:szCs w:val="24"/>
         </w:rPr>
@@ -1762,56 +1772,18 @@
           <w:vertAlign w:val="baseline"/>
           <w:lang w:val="en-GB"/>
         </w:rPr>
-        <w:t xml:space="preserve">SESSION  </w:t>
-      </w:r>
-      <w:r>
-        <w:rPr>
-          <w:rFonts w:eastAsia="Times New Roman" w:cs="Times New Roman" w:ascii="Times New Roman" w:hAnsi="Times New Roman"/>
-          <w:b/>
-          <w:position w:val="0"/>
-          <w:sz w:val="24"/>
-          <w:sz w:val="24"/>
-          <w:szCs w:val="24"/>
-          <w:vertAlign w:val="baseline"/>
-          <w:lang w:val="en-GB"/>
-        </w:rPr>
-        <w:t>2</w:t>
-      </w:r>
-      <w:r>
-        <w:rPr>
-          <w:rFonts w:eastAsia="Times New Roman" w:cs="Times New Roman" w:ascii="Times New Roman" w:hAnsi="Times New Roman"/>
-          <w:b/>
-          <w:position w:val="0"/>
-          <w:sz w:val="24"/>
-          <w:sz w:val="24"/>
-          <w:szCs w:val="24"/>
-          <w:vertAlign w:val="baseline"/>
-          <w:lang w:val="en-GB"/>
-        </w:rPr>
-        <w:tab/>
-        <w:tab/>
-        <w:tab/>
-        <w:tab/>
-        <w:tab/>
-        <w:tab/>
-        <w:tab/>
-        <w:tab/>
-        <w:tab/>
-        <w:tab/>
-        <w:t xml:space="preserve">         </w:t>
-      </w:r>
-      <w:r>
-        <w:rPr>
-          <w:rFonts w:eastAsia="Times New Roman" w:cs="Times New Roman" w:ascii="Times New Roman" w:hAnsi="Times New Roman"/>
-          <w:b/>
-          <w:position w:val="0"/>
-          <w:sz w:val="24"/>
-          <w:sz w:val="24"/>
-          <w:szCs w:val="24"/>
-          <w:vertAlign w:val="baseline"/>
-          <w:lang w:val="en-GB"/>
-        </w:rPr>
-        <w:t>CP FORM 5</w:t>
+        <w:t>SESSION  2</w:t>
+        <w:tab/>
+        <w:tab/>
+        <w:tab/>
+        <w:tab/>
+        <w:tab/>
+        <w:tab/>
+        <w:tab/>
+        <w:tab/>
+        <w:tab/>
+        <w:tab/>
+        <w:t xml:space="preserve">         CP FORM 5</w:t>
       </w:r>
     </w:p>
     <w:p>
@@ -1819,6 +1791,7 @@
         <w:pStyle w:val="LOnormal"/>
         <w:jc w:val="center"/>
         <w:rPr>
+          <w:rFonts w:ascii="Times New Roman" w:hAnsi="Times New Roman"/>
           <w:sz w:val="24"/>
           <w:szCs w:val="24"/>
         </w:rPr>
@@ -1878,6 +1851,7 @@
               <w:widowControl w:val="false"/>
               <w:spacing w:lineRule="auto" w:line="240" w:before="0" w:after="0"/>
               <w:rPr>
+                <w:rFonts w:ascii="Times New Roman" w:hAnsi="Times New Roman"/>
                 <w:sz w:val="24"/>
                 <w:szCs w:val="24"/>
               </w:rPr>
@@ -1913,6 +1887,7 @@
               <w:widowControl w:val="false"/>
               <w:spacing w:lineRule="auto" w:line="240" w:before="0" w:after="0"/>
               <w:rPr>
+                <w:rFonts w:ascii="Times New Roman" w:hAnsi="Times New Roman"/>
                 <w:sz w:val="24"/>
                 <w:szCs w:val="24"/>
               </w:rPr>
@@ -1948,6 +1923,7 @@
               <w:widowControl w:val="false"/>
               <w:spacing w:lineRule="auto" w:line="240" w:before="0" w:after="0"/>
               <w:rPr>
+                <w:rFonts w:ascii="Times New Roman" w:hAnsi="Times New Roman"/>
                 <w:sz w:val="24"/>
                 <w:szCs w:val="24"/>
               </w:rPr>
@@ -1983,6 +1959,7 @@
               <w:widowControl w:val="false"/>
               <w:spacing w:lineRule="auto" w:line="240" w:before="0" w:after="0"/>
               <w:rPr>
+                <w:rFonts w:ascii="Times New Roman" w:hAnsi="Times New Roman"/>
                 <w:sz w:val="24"/>
                 <w:szCs w:val="24"/>
               </w:rPr>
@@ -2018,6 +1995,7 @@
               <w:widowControl w:val="false"/>
               <w:spacing w:lineRule="auto" w:line="240" w:before="0" w:after="0"/>
               <w:rPr>
+                <w:rFonts w:ascii="Times New Roman" w:hAnsi="Times New Roman"/>
                 <w:sz w:val="24"/>
                 <w:szCs w:val="24"/>
               </w:rPr>
@@ -2053,6 +2031,7 @@
               <w:widowControl w:val="false"/>
               <w:spacing w:lineRule="auto" w:line="240" w:before="0" w:after="0"/>
               <w:rPr>
+                <w:rFonts w:ascii="Times New Roman" w:hAnsi="Times New Roman"/>
                 <w:sz w:val="24"/>
                 <w:szCs w:val="24"/>
               </w:rPr>
@@ -2091,6 +2070,7 @@
               <w:widowControl w:val="false"/>
               <w:spacing w:lineRule="auto" w:line="240" w:before="0" w:after="0"/>
               <w:rPr>
+                <w:rFonts w:ascii="Times New Roman" w:hAnsi="Times New Roman"/>
                 <w:sz w:val="24"/>
                 <w:szCs w:val="24"/>
               </w:rPr>
@@ -2105,11 +2085,16 @@
                 <w:vertAlign w:val="baseline"/>
                 <w:lang w:val="en-GB"/>
               </w:rPr>
-              <w:t>G</w:t>
-            </w:r>
-            <w:r>
-              <w:rPr>
-                <w:rFonts w:eastAsia="Times New Roman" w:cs="Times New Roman" w:ascii="Times New Roman" w:hAnsi="Times New Roman"/>
+              <w:t>G4</w:t>
+            </w:r>
+          </w:p>
+          <w:p>
+            <w:pPr>
+              <w:pStyle w:val="LOnormal"/>
+              <w:widowControl w:val="false"/>
+              <w:spacing w:lineRule="auto" w:line="240" w:before="0" w:after="0"/>
+              <w:rPr>
+                <w:rFonts w:ascii="Times New Roman" w:hAnsi="Times New Roman" w:eastAsia="Times New Roman" w:cs="Times New Roman"/>
                 <w:position w:val="0"/>
                 <w:sz w:val="24"/>
                 <w:sz w:val="24"/>
@@ -2117,16 +2102,10 @@
                 <w:vertAlign w:val="baseline"/>
                 <w:lang w:val="en-GB"/>
               </w:rPr>
-              <w:t>4</w:t>
-            </w:r>
-          </w:p>
-          <w:p>
-            <w:pPr>
-              <w:pStyle w:val="LOnormal"/>
-              <w:widowControl w:val="false"/>
-              <w:spacing w:lineRule="auto" w:line="240" w:before="0" w:after="0"/>
-              <w:rPr>
-                <w:rFonts w:ascii="Times New Roman" w:hAnsi="Times New Roman" w:eastAsia="Times New Roman" w:cs="Times New Roman"/>
+            </w:pPr>
+            <w:r>
+              <w:rPr>
+                <w:rFonts w:eastAsia="Times New Roman" w:cs="Times New Roman" w:ascii="Times New Roman" w:hAnsi="Times New Roman"/>
                 <w:position w:val="0"/>
                 <w:sz w:val="24"/>
                 <w:sz w:val="24"/>
@@ -2134,6 +2113,29 @@
                 <w:vertAlign w:val="baseline"/>
                 <w:lang w:val="en-GB"/>
               </w:rPr>
+            </w:r>
+          </w:p>
+        </w:tc>
+        <w:tc>
+          <w:tcPr>
+            <w:tcW w:w="1595" w:type="dxa"/>
+            <w:tcBorders>
+              <w:top w:val="single" w:sz="4" w:space="0" w:color="000000"/>
+              <w:left w:val="single" w:sz="4" w:space="0" w:color="000000"/>
+              <w:bottom w:val="single" w:sz="4" w:space="0" w:color="000000"/>
+              <w:right w:val="single" w:sz="4" w:space="0" w:color="000000"/>
+            </w:tcBorders>
+          </w:tcPr>
+          <w:p>
+            <w:pPr>
+              <w:pStyle w:val="LOnormal"/>
+              <w:widowControl w:val="false"/>
+              <w:spacing w:lineRule="auto" w:line="240" w:before="0" w:after="0"/>
+              <w:rPr>
+                <w:rFonts w:ascii="Times New Roman" w:hAnsi="Times New Roman"/>
+                <w:sz w:val="24"/>
+                <w:szCs w:val="24"/>
+              </w:rPr>
             </w:pPr>
             <w:r>
               <w:rPr>
@@ -2145,6 +2147,77 @@
                 <w:vertAlign w:val="baseline"/>
                 <w:lang w:val="en-GB"/>
               </w:rPr>
+              <w:t>27/02/2024</w:t>
+            </w:r>
+          </w:p>
+        </w:tc>
+        <w:tc>
+          <w:tcPr>
+            <w:tcW w:w="1597" w:type="dxa"/>
+            <w:tcBorders>
+              <w:top w:val="single" w:sz="4" w:space="0" w:color="000000"/>
+              <w:left w:val="single" w:sz="4" w:space="0" w:color="000000"/>
+              <w:bottom w:val="single" w:sz="4" w:space="0" w:color="000000"/>
+              <w:right w:val="single" w:sz="4" w:space="0" w:color="000000"/>
+            </w:tcBorders>
+          </w:tcPr>
+          <w:p>
+            <w:pPr>
+              <w:pStyle w:val="LOnormal"/>
+              <w:widowControl w:val="false"/>
+              <w:spacing w:lineRule="auto" w:line="240" w:before="0" w:after="0"/>
+              <w:rPr>
+                <w:rFonts w:ascii="Times New Roman" w:hAnsi="Times New Roman"/>
+                <w:sz w:val="24"/>
+                <w:szCs w:val="24"/>
+              </w:rPr>
+            </w:pPr>
+            <w:r>
+              <w:rPr>
+                <w:rFonts w:eastAsia="Times New Roman" w:cs="Times New Roman" w:ascii="Times New Roman" w:hAnsi="Times New Roman"/>
+                <w:position w:val="0"/>
+                <w:sz w:val="24"/>
+                <w:sz w:val="24"/>
+                <w:szCs w:val="24"/>
+                <w:vertAlign w:val="baseline"/>
+                <w:lang w:val="en-GB"/>
+              </w:rPr>
+              <w:t>9.00 am</w:t>
+            </w:r>
+          </w:p>
+        </w:tc>
+        <w:tc>
+          <w:tcPr>
+            <w:tcW w:w="1596" w:type="dxa"/>
+            <w:tcBorders>
+              <w:top w:val="single" w:sz="4" w:space="0" w:color="000000"/>
+              <w:left w:val="single" w:sz="4" w:space="0" w:color="000000"/>
+              <w:bottom w:val="single" w:sz="4" w:space="0" w:color="000000"/>
+              <w:right w:val="single" w:sz="4" w:space="0" w:color="000000"/>
+            </w:tcBorders>
+          </w:tcPr>
+          <w:p>
+            <w:pPr>
+              <w:pStyle w:val="LOnormal"/>
+              <w:widowControl w:val="false"/>
+              <w:spacing w:lineRule="auto" w:line="240" w:before="0" w:after="0"/>
+              <w:rPr>
+                <w:rFonts w:ascii="Times New Roman" w:hAnsi="Times New Roman"/>
+                <w:sz w:val="24"/>
+                <w:szCs w:val="24"/>
+              </w:rPr>
+            </w:pPr>
+            <w:r>
+              <w:rPr>
+                <w:rFonts w:eastAsia="Times New Roman" w:cs="Times New Roman" w:ascii="Times New Roman" w:hAnsi="Times New Roman"/>
+                <w:position w:val="0"/>
+                <w:sz w:val="24"/>
+                <w:sz w:val="24"/>
+                <w:szCs w:val="24"/>
+                <w:vertAlign w:val="baseline"/>
+                <w:lang w:val="en-GB"/>
+              </w:rPr>
+              <w:t xml:space="preserve">1 </w:t>
             </w:r>
           </w:p>
         </w:tc>
@@ -2164,6 +2237,7 @@
               <w:widowControl w:val="false"/>
               <w:spacing w:lineRule="auto" w:line="240" w:before="0" w:after="0"/>
               <w:rPr>
+                <w:rFonts w:ascii="Times New Roman" w:hAnsi="Times New Roman"/>
                 <w:sz w:val="24"/>
                 <w:szCs w:val="24"/>
               </w:rPr>
@@ -2178,82 +2252,7 @@
                 <w:vertAlign w:val="baseline"/>
                 <w:lang w:val="en-GB"/>
               </w:rPr>
-              <w:t>27</w:t>
-            </w:r>
-            <w:r>
-              <w:rPr>
-                <w:rFonts w:eastAsia="Times New Roman" w:cs="Times New Roman" w:ascii="Times New Roman" w:hAnsi="Times New Roman"/>
-                <w:position w:val="0"/>
-                <w:sz w:val="24"/>
-                <w:sz w:val="24"/>
-                <w:szCs w:val="24"/>
-                <w:vertAlign w:val="baseline"/>
-                <w:lang w:val="en-GB"/>
-              </w:rPr>
-              <w:t>/0</w:t>
-            </w:r>
-            <w:r>
-              <w:rPr>
-                <w:rFonts w:eastAsia="Times New Roman" w:cs="Times New Roman" w:ascii="Times New Roman" w:hAnsi="Times New Roman"/>
-                <w:position w:val="0"/>
-                <w:sz w:val="24"/>
-                <w:sz w:val="24"/>
-                <w:szCs w:val="24"/>
-                <w:vertAlign w:val="baseline"/>
-                <w:lang w:val="en-GB"/>
-              </w:rPr>
-              <w:t>2</w:t>
-            </w:r>
-            <w:r>
-              <w:rPr>
-                <w:rFonts w:eastAsia="Times New Roman" w:cs="Times New Roman" w:ascii="Times New Roman" w:hAnsi="Times New Roman"/>
-                <w:position w:val="0"/>
-                <w:sz w:val="24"/>
-                <w:sz w:val="24"/>
-                <w:szCs w:val="24"/>
-                <w:vertAlign w:val="baseline"/>
-                <w:lang w:val="en-GB"/>
-              </w:rPr>
-              <w:t>/2024</w:t>
-            </w:r>
-          </w:p>
-        </w:tc>
-        <w:tc>
-          <w:tcPr>
-            <w:tcW w:w="1597" w:type="dxa"/>
-            <w:tcBorders>
-              <w:top w:val="single" w:sz="4" w:space="0" w:color="000000"/>
-              <w:left w:val="single" w:sz="4" w:space="0" w:color="000000"/>
-              <w:bottom w:val="single" w:sz="4" w:space="0" w:color="000000"/>
-              <w:right w:val="single" w:sz="4" w:space="0" w:color="000000"/>
-            </w:tcBorders>
-          </w:tcPr>
-          <w:p>
-            <w:pPr>
-              <w:pStyle w:val="LOnormal"/>
-              <w:widowControl w:val="false"/>
-              <w:spacing w:lineRule="auto" w:line="240" w:before="0" w:after="0"/>
-              <w:rPr>
-                <w:rFonts w:ascii="Times New Roman" w:hAnsi="Times New Roman" w:eastAsia="Times New Roman" w:cs="Times New Roman"/>
-                <w:position w:val="0"/>
-                <w:sz w:val="24"/>
-                <w:sz w:val="24"/>
-                <w:szCs w:val="24"/>
-                <w:vertAlign w:val="baseline"/>
-                <w:lang w:val="en-GB"/>
-              </w:rPr>
-            </w:pPr>
-            <w:r>
-              <w:rPr>
-                <w:rFonts w:eastAsia="Times New Roman" w:cs="Times New Roman" w:ascii="Times New Roman" w:hAnsi="Times New Roman"/>
-                <w:position w:val="0"/>
-                <w:sz w:val="24"/>
-                <w:sz w:val="24"/>
-                <w:szCs w:val="24"/>
-                <w:vertAlign w:val="baseline"/>
-                <w:lang w:val="en-GB"/>
-              </w:rPr>
-              <w:t>9.00 am</w:t>
+              <w:t>2 hours</w:t>
             </w:r>
           </w:p>
         </w:tc>
@@ -2273,74 +2272,7 @@
               <w:widowControl w:val="false"/>
               <w:spacing w:lineRule="auto" w:line="240" w:before="0" w:after="0"/>
               <w:rPr>
-                <w:sz w:val="24"/>
-                <w:szCs w:val="24"/>
-              </w:rPr>
-            </w:pPr>
-            <w:r>
-              <w:rPr>
-                <w:rFonts w:eastAsia="Times New Roman" w:cs="Times New Roman" w:ascii="Times New Roman" w:hAnsi="Times New Roman"/>
-                <w:position w:val="0"/>
-                <w:sz w:val="24"/>
-                <w:sz w:val="24"/>
-                <w:szCs w:val="24"/>
-                <w:vertAlign w:val="baseline"/>
-                <w:lang w:val="en-GB"/>
-              </w:rPr>
-              <w:t xml:space="preserve">1 </w:t>
-            </w:r>
-          </w:p>
-        </w:tc>
-        <w:tc>
-          <w:tcPr>
-            <w:tcW w:w="1595" w:type="dxa"/>
-            <w:tcBorders>
-              <w:top w:val="single" w:sz="4" w:space="0" w:color="000000"/>
-              <w:left w:val="single" w:sz="4" w:space="0" w:color="000000"/>
-              <w:bottom w:val="single" w:sz="4" w:space="0" w:color="000000"/>
-              <w:right w:val="single" w:sz="4" w:space="0" w:color="000000"/>
-            </w:tcBorders>
-          </w:tcPr>
-          <w:p>
-            <w:pPr>
-              <w:pStyle w:val="LOnormal"/>
-              <w:widowControl w:val="false"/>
-              <w:spacing w:lineRule="auto" w:line="240" w:before="0" w:after="0"/>
-              <w:rPr>
-                <w:sz w:val="24"/>
-                <w:szCs w:val="24"/>
-              </w:rPr>
-            </w:pPr>
-            <w:r>
-              <w:rPr>
-                <w:rFonts w:eastAsia="Times New Roman" w:cs="Times New Roman" w:ascii="Times New Roman" w:hAnsi="Times New Roman"/>
-                <w:position w:val="0"/>
-                <w:sz w:val="24"/>
-                <w:sz w:val="24"/>
-                <w:szCs w:val="24"/>
-                <w:vertAlign w:val="baseline"/>
-                <w:lang w:val="en-GB"/>
-              </w:rPr>
-              <w:t>2 hours</w:t>
-            </w:r>
-          </w:p>
-        </w:tc>
-        <w:tc>
-          <w:tcPr>
-            <w:tcW w:w="1596" w:type="dxa"/>
-            <w:tcBorders>
-              <w:top w:val="single" w:sz="4" w:space="0" w:color="000000"/>
-              <w:left w:val="single" w:sz="4" w:space="0" w:color="000000"/>
-              <w:bottom w:val="single" w:sz="4" w:space="0" w:color="000000"/>
-              <w:right w:val="single" w:sz="4" w:space="0" w:color="000000"/>
-            </w:tcBorders>
-          </w:tcPr>
-          <w:p>
-            <w:pPr>
-              <w:pStyle w:val="LOnormal"/>
-              <w:widowControl w:val="false"/>
-              <w:spacing w:lineRule="auto" w:line="240" w:before="0" w:after="0"/>
-              <w:rPr>
+                <w:rFonts w:ascii="Times New Roman" w:hAnsi="Times New Roman"/>
                 <w:sz w:val="24"/>
                 <w:szCs w:val="24"/>
               </w:rPr>
@@ -2393,6 +2325,7 @@
       <w:pPr>
         <w:pStyle w:val="LOnormal"/>
         <w:rPr>
+          <w:rFonts w:ascii="Times New Roman" w:hAnsi="Times New Roman"/>
           <w:sz w:val="24"/>
           <w:szCs w:val="24"/>
         </w:rPr>
@@ -2428,6 +2361,7 @@
       <w:pPr>
         <w:pStyle w:val="LOnormal"/>
         <w:rPr>
+          <w:rFonts w:ascii="Times New Roman" w:hAnsi="Times New Roman"/>
           <w:sz w:val="24"/>
           <w:szCs w:val="24"/>
         </w:rPr>
@@ -2444,18 +2378,6 @@
           <w:lang w:val="en-GB"/>
         </w:rPr>
         <w:t>Goal(s) for therapy</w:t>
-      </w:r>
-      <w:r>
-        <w:rPr>
-          <w:rFonts w:eastAsia="Times New Roman" w:cs="Times New Roman" w:ascii="Times New Roman" w:hAnsi="Times New Roman"/>
-          <w:b/>
-          <w:position w:val="0"/>
-          <w:sz w:val="24"/>
-          <w:sz w:val="24"/>
-          <w:szCs w:val="24"/>
-          <w:vertAlign w:val="baseline"/>
-          <w:lang w:val="en-GB"/>
-        </w:rPr>
         <w:br/>
       </w:r>
       <w:r>
@@ -2485,31 +2407,8 @@
         </w:rPr>
         <w:t>1. Practical Facts About Mental Illnesses</w:t>
         <w:br/>
-        <w:t xml:space="preserve">2. How are mental illnesses </w:t>
-      </w:r>
-      <w:r>
-        <w:rPr>
-          <w:rFonts w:eastAsia="Times New Roman" w:cs="Times New Roman" w:ascii="Times New Roman" w:hAnsi="Times New Roman"/>
-          <w:position w:val="0"/>
-          <w:sz w:val="24"/>
-          <w:sz w:val="24"/>
-          <w:szCs w:val="24"/>
-          <w:vertAlign w:val="baseline"/>
-          <w:lang w:val="en-GB"/>
-        </w:rPr>
-        <w:t>diagnosed</w:t>
+        <w:t>2. How are mental illnesses diagnosed</w:t>
         <w:br/>
-      </w:r>
-      <w:r>
-        <w:rPr>
-          <w:rFonts w:eastAsia="Times New Roman" w:cs="Times New Roman" w:ascii="Times New Roman" w:hAnsi="Times New Roman"/>
-          <w:position w:val="0"/>
-          <w:sz w:val="24"/>
-          <w:sz w:val="24"/>
-          <w:szCs w:val="24"/>
-          <w:vertAlign w:val="baseline"/>
-          <w:lang w:val="en-GB"/>
-        </w:rPr>
         <w:t>3. What causes mental illnesses</w:t>
       </w:r>
     </w:p>
@@ -2517,6 +2416,7 @@
       <w:pPr>
         <w:pStyle w:val="LOnormal"/>
         <w:rPr>
+          <w:rFonts w:ascii="Times New Roman" w:hAnsi="Times New Roman"/>
           <w:sz w:val="24"/>
           <w:szCs w:val="24"/>
         </w:rPr>
@@ -2539,15 +2439,9 @@
       <w:pPr>
         <w:pStyle w:val="LOnormal"/>
         <w:rPr>
-          <w:rFonts w:ascii="Times New Roman" w:hAnsi="Times New Roman" w:eastAsia="Times New Roman" w:cs="Times New Roman"/>
-          <w:b w:val="false"/>
-          <w:b w:val="false"/>
-          <w:position w:val="0"/>
-          <w:sz w:val="24"/>
-          <w:sz w:val="24"/>
-          <w:szCs w:val="24"/>
-          <w:vertAlign w:val="baseline"/>
-          <w:lang w:val="en-GB"/>
+          <w:rFonts w:ascii="Times New Roman" w:hAnsi="Times New Roman"/>
+          <w:sz w:val="24"/>
+          <w:szCs w:val="24"/>
         </w:rPr>
       </w:pPr>
       <w:r>
@@ -2568,6 +2462,7 @@
       <w:pPr>
         <w:pStyle w:val="LOnormal"/>
         <w:rPr>
+          <w:rFonts w:ascii="Times New Roman" w:hAnsi="Times New Roman"/>
           <w:sz w:val="24"/>
           <w:szCs w:val="24"/>
         </w:rPr>
@@ -2590,15 +2485,9 @@
       <w:pPr>
         <w:pStyle w:val="LOnormal"/>
         <w:rPr>
-          <w:rFonts w:ascii="Times New Roman" w:hAnsi="Times New Roman" w:eastAsia="Times New Roman" w:cs="Times New Roman"/>
-          <w:b w:val="false"/>
-          <w:b w:val="false"/>
-          <w:position w:val="0"/>
-          <w:sz w:val="24"/>
-          <w:sz w:val="24"/>
-          <w:szCs w:val="24"/>
-          <w:vertAlign w:val="baseline"/>
-          <w:lang w:val="en-GB"/>
+          <w:rFonts w:ascii="Times New Roman" w:hAnsi="Times New Roman"/>
+          <w:sz w:val="24"/>
+          <w:szCs w:val="24"/>
         </w:rPr>
       </w:pPr>
       <w:r>
@@ -2619,15 +2508,9 @@
       <w:pPr>
         <w:pStyle w:val="LOnormal"/>
         <w:rPr>
-          <w:rFonts w:ascii="Times New Roman" w:hAnsi="Times New Roman" w:eastAsia="Times New Roman" w:cs="Times New Roman"/>
-          <w:b w:val="false"/>
-          <w:b w:val="false"/>
-          <w:position w:val="0"/>
-          <w:sz w:val="24"/>
-          <w:sz w:val="24"/>
-          <w:szCs w:val="24"/>
-          <w:vertAlign w:val="baseline"/>
-          <w:lang w:val="en-GB"/>
+          <w:rFonts w:ascii="Times New Roman" w:hAnsi="Times New Roman"/>
+          <w:sz w:val="24"/>
+          <w:szCs w:val="24"/>
         </w:rPr>
       </w:pPr>
       <w:r>
@@ -2648,15 +2531,9 @@
       <w:pPr>
         <w:pStyle w:val="LOnormal"/>
         <w:rPr>
-          <w:rFonts w:ascii="Times New Roman" w:hAnsi="Times New Roman" w:eastAsia="Times New Roman" w:cs="Times New Roman"/>
-          <w:b w:val="false"/>
-          <w:b w:val="false"/>
-          <w:position w:val="0"/>
-          <w:sz w:val="24"/>
-          <w:sz w:val="24"/>
-          <w:szCs w:val="24"/>
-          <w:vertAlign w:val="baseline"/>
-          <w:lang w:val="en-GB"/>
+          <w:rFonts w:ascii="Times New Roman" w:hAnsi="Times New Roman"/>
+          <w:sz w:val="24"/>
+          <w:szCs w:val="24"/>
         </w:rPr>
       </w:pPr>
       <w:r>
@@ -2677,6 +2554,7 @@
       <w:pPr>
         <w:pStyle w:val="LOnormal"/>
         <w:rPr>
+          <w:rFonts w:ascii="Times New Roman" w:hAnsi="Times New Roman"/>
           <w:sz w:val="24"/>
           <w:szCs w:val="24"/>
         </w:rPr>
@@ -2711,49 +2589,7 @@
           <w:vertAlign w:val="baseline"/>
           <w:lang w:val="en-GB"/>
         </w:rPr>
-        <w:t>27</w:t>
-      </w:r>
-      <w:r>
-        <w:rPr>
-          <w:rFonts w:eastAsia="Times New Roman" w:cs="Times New Roman" w:ascii="Times New Roman" w:hAnsi="Times New Roman"/>
-          <w:b w:val="false"/>
-          <w:bCs w:val="false"/>
-          <w:position w:val="0"/>
-          <w:sz w:val="24"/>
-          <w:sz w:val="24"/>
-          <w:szCs w:val="24"/>
-          <w:vertAlign w:val="baseline"/>
-          <w:lang w:val="en-GB"/>
-        </w:rPr>
-        <w:t>/0</w:t>
-      </w:r>
-      <w:r>
-        <w:rPr>
-          <w:rFonts w:eastAsia="Times New Roman" w:cs="Times New Roman" w:ascii="Times New Roman" w:hAnsi="Times New Roman"/>
-          <w:b w:val="false"/>
-          <w:bCs w:val="false"/>
-          <w:position w:val="0"/>
-          <w:sz w:val="24"/>
-          <w:sz w:val="24"/>
-          <w:szCs w:val="24"/>
-          <w:vertAlign w:val="baseline"/>
-          <w:lang w:val="en-GB"/>
-        </w:rPr>
-        <w:t>2</w:t>
-      </w:r>
-      <w:r>
-        <w:rPr>
-          <w:rFonts w:eastAsia="Times New Roman" w:cs="Times New Roman" w:ascii="Times New Roman" w:hAnsi="Times New Roman"/>
-          <w:b w:val="false"/>
-          <w:bCs w:val="false"/>
-          <w:position w:val="0"/>
-          <w:sz w:val="24"/>
-          <w:sz w:val="24"/>
-          <w:szCs w:val="24"/>
-          <w:vertAlign w:val="baseline"/>
-          <w:lang w:val="en-GB"/>
-        </w:rPr>
-        <w:t>/2024</w:t>
+        <w:t>27/02/2024</w:t>
       </w:r>
     </w:p>
     <w:p>
@@ -2911,12 +2747,14 @@
         <w:spacing w:lineRule="auto" w:line="240" w:before="0" w:after="200"/>
         <w:jc w:val="right"/>
         <w:rPr>
-          <w:sz w:val="24"/>
-          <w:szCs w:val="24"/>
-        </w:rPr>
-      </w:pPr>
-      <w:r>
-        <w:rPr>
+          <w:rFonts w:ascii="Times New Roman" w:hAnsi="Times New Roman"/>
+          <w:sz w:val="24"/>
+          <w:szCs w:val="24"/>
+        </w:rPr>
+      </w:pPr>
+      <w:r>
+        <w:rPr>
+          <w:rFonts w:ascii="Times New Roman" w:hAnsi="Times New Roman"/>
           <w:sz w:val="24"/>
           <w:szCs w:val="24"/>
         </w:rPr>
@@ -2927,6 +2765,7 @@
         <w:pStyle w:val="LOnormal"/>
         <w:jc w:val="left"/>
         <w:rPr>
+          <w:rFonts w:ascii="Times New Roman" w:hAnsi="Times New Roman"/>
           <w:sz w:val="24"/>
           <w:szCs w:val="24"/>
         </w:rPr>
@@ -2942,56 +2781,18 @@
           <w:vertAlign w:val="baseline"/>
           <w:lang w:val="en-GB"/>
         </w:rPr>
-        <w:t xml:space="preserve">SESSION  </w:t>
-      </w:r>
-      <w:r>
-        <w:rPr>
-          <w:rFonts w:eastAsia="Times New Roman" w:cs="Times New Roman" w:ascii="Times New Roman" w:hAnsi="Times New Roman"/>
-          <w:b/>
-          <w:position w:val="0"/>
-          <w:sz w:val="24"/>
-          <w:sz w:val="24"/>
-          <w:szCs w:val="24"/>
-          <w:vertAlign w:val="baseline"/>
-          <w:lang w:val="en-GB"/>
-        </w:rPr>
-        <w:t>3</w:t>
-      </w:r>
-      <w:r>
-        <w:rPr>
-          <w:rFonts w:eastAsia="Times New Roman" w:cs="Times New Roman" w:ascii="Times New Roman" w:hAnsi="Times New Roman"/>
-          <w:b/>
-          <w:position w:val="0"/>
-          <w:sz w:val="24"/>
-          <w:sz w:val="24"/>
-          <w:szCs w:val="24"/>
-          <w:vertAlign w:val="baseline"/>
-          <w:lang w:val="en-GB"/>
-        </w:rPr>
-        <w:tab/>
-        <w:tab/>
-        <w:tab/>
-        <w:tab/>
-        <w:tab/>
-        <w:tab/>
-        <w:tab/>
-        <w:tab/>
-        <w:tab/>
-        <w:tab/>
-        <w:t xml:space="preserve">         </w:t>
-      </w:r>
-      <w:r>
-        <w:rPr>
-          <w:rFonts w:eastAsia="Times New Roman" w:cs="Times New Roman" w:ascii="Times New Roman" w:hAnsi="Times New Roman"/>
-          <w:b/>
-          <w:position w:val="0"/>
-          <w:sz w:val="24"/>
-          <w:sz w:val="24"/>
-          <w:szCs w:val="24"/>
-          <w:vertAlign w:val="baseline"/>
-          <w:lang w:val="en-GB"/>
-        </w:rPr>
-        <w:t>CP FORM 5</w:t>
+        <w:t>SESSION  3</w:t>
+        <w:tab/>
+        <w:tab/>
+        <w:tab/>
+        <w:tab/>
+        <w:tab/>
+        <w:tab/>
+        <w:tab/>
+        <w:tab/>
+        <w:tab/>
+        <w:tab/>
+        <w:t xml:space="preserve">         CP FORM 5</w:t>
       </w:r>
     </w:p>
     <w:p>
@@ -2999,6 +2800,7 @@
         <w:pStyle w:val="LOnormal"/>
         <w:jc w:val="center"/>
         <w:rPr>
+          <w:rFonts w:ascii="Times New Roman" w:hAnsi="Times New Roman"/>
           <w:sz w:val="24"/>
           <w:szCs w:val="24"/>
         </w:rPr>
@@ -3058,6 +2860,7 @@
               <w:widowControl w:val="false"/>
               <w:spacing w:lineRule="auto" w:line="240" w:before="0" w:after="0"/>
               <w:rPr>
+                <w:rFonts w:ascii="Times New Roman" w:hAnsi="Times New Roman"/>
                 <w:sz w:val="24"/>
                 <w:szCs w:val="24"/>
               </w:rPr>
@@ -3093,6 +2896,7 @@
               <w:widowControl w:val="false"/>
               <w:spacing w:lineRule="auto" w:line="240" w:before="0" w:after="0"/>
               <w:rPr>
+                <w:rFonts w:ascii="Times New Roman" w:hAnsi="Times New Roman"/>
                 <w:sz w:val="24"/>
                 <w:szCs w:val="24"/>
               </w:rPr>
@@ -3128,6 +2932,7 @@
               <w:widowControl w:val="false"/>
               <w:spacing w:lineRule="auto" w:line="240" w:before="0" w:after="0"/>
               <w:rPr>
+                <w:rFonts w:ascii="Times New Roman" w:hAnsi="Times New Roman"/>
                 <w:sz w:val="24"/>
                 <w:szCs w:val="24"/>
               </w:rPr>
@@ -3163,6 +2968,7 @@
               <w:widowControl w:val="false"/>
               <w:spacing w:lineRule="auto" w:line="240" w:before="0" w:after="0"/>
               <w:rPr>
+                <w:rFonts w:ascii="Times New Roman" w:hAnsi="Times New Roman"/>
                 <w:sz w:val="24"/>
                 <w:szCs w:val="24"/>
               </w:rPr>
@@ -3198,6 +3004,7 @@
               <w:widowControl w:val="false"/>
               <w:spacing w:lineRule="auto" w:line="240" w:before="0" w:after="0"/>
               <w:rPr>
+                <w:rFonts w:ascii="Times New Roman" w:hAnsi="Times New Roman"/>
                 <w:sz w:val="24"/>
                 <w:szCs w:val="24"/>
               </w:rPr>
@@ -3233,6 +3040,7 @@
               <w:widowControl w:val="false"/>
               <w:spacing w:lineRule="auto" w:line="240" w:before="0" w:after="0"/>
               <w:rPr>
+                <w:rFonts w:ascii="Times New Roman" w:hAnsi="Times New Roman"/>
                 <w:sz w:val="24"/>
                 <w:szCs w:val="24"/>
               </w:rPr>
@@ -3271,6 +3079,7 @@
               <w:widowControl w:val="false"/>
               <w:spacing w:lineRule="auto" w:line="240" w:before="0" w:after="0"/>
               <w:rPr>
+                <w:rFonts w:ascii="Times New Roman" w:hAnsi="Times New Roman"/>
                 <w:sz w:val="24"/>
                 <w:szCs w:val="24"/>
               </w:rPr>
@@ -3285,11 +3094,16 @@
                 <w:vertAlign w:val="baseline"/>
                 <w:lang w:val="en-GB"/>
               </w:rPr>
-              <w:t>G</w:t>
-            </w:r>
-            <w:r>
-              <w:rPr>
-                <w:rFonts w:eastAsia="Times New Roman" w:cs="Times New Roman" w:ascii="Times New Roman" w:hAnsi="Times New Roman"/>
+              <w:t>G4</w:t>
+            </w:r>
+          </w:p>
+          <w:p>
+            <w:pPr>
+              <w:pStyle w:val="LOnormal"/>
+              <w:widowControl w:val="false"/>
+              <w:spacing w:lineRule="auto" w:line="240" w:before="0" w:after="0"/>
+              <w:rPr>
+                <w:rFonts w:ascii="Times New Roman" w:hAnsi="Times New Roman" w:eastAsia="Times New Roman" w:cs="Times New Roman"/>
                 <w:position w:val="0"/>
                 <w:sz w:val="24"/>
                 <w:sz w:val="24"/>
@@ -3297,16 +3111,10 @@
                 <w:vertAlign w:val="baseline"/>
                 <w:lang w:val="en-GB"/>
               </w:rPr>
-              <w:t>4</w:t>
-            </w:r>
-          </w:p>
-          <w:p>
-            <w:pPr>
-              <w:pStyle w:val="LOnormal"/>
-              <w:widowControl w:val="false"/>
-              <w:spacing w:lineRule="auto" w:line="240" w:before="0" w:after="0"/>
-              <w:rPr>
-                <w:rFonts w:ascii="Times New Roman" w:hAnsi="Times New Roman" w:eastAsia="Times New Roman" w:cs="Times New Roman"/>
+            </w:pPr>
+            <w:r>
+              <w:rPr>
+                <w:rFonts w:eastAsia="Times New Roman" w:cs="Times New Roman" w:ascii="Times New Roman" w:hAnsi="Times New Roman"/>
                 <w:position w:val="0"/>
                 <w:sz w:val="24"/>
                 <w:sz w:val="24"/>
@@ -3314,6 +3122,29 @@
                 <w:vertAlign w:val="baseline"/>
                 <w:lang w:val="en-GB"/>
               </w:rPr>
+            </w:r>
+          </w:p>
+        </w:tc>
+        <w:tc>
+          <w:tcPr>
+            <w:tcW w:w="1595" w:type="dxa"/>
+            <w:tcBorders>
+              <w:top w:val="single" w:sz="4" w:space="0" w:color="000000"/>
+              <w:left w:val="single" w:sz="4" w:space="0" w:color="000000"/>
+              <w:bottom w:val="single" w:sz="4" w:space="0" w:color="000000"/>
+              <w:right w:val="single" w:sz="4" w:space="0" w:color="000000"/>
+            </w:tcBorders>
+          </w:tcPr>
+          <w:p>
+            <w:pPr>
+              <w:pStyle w:val="LOnormal"/>
+              <w:widowControl w:val="false"/>
+              <w:spacing w:lineRule="auto" w:line="240" w:before="0" w:after="0"/>
+              <w:rPr>
+                <w:rFonts w:ascii="Times New Roman" w:hAnsi="Times New Roman"/>
+                <w:sz w:val="24"/>
+                <w:szCs w:val="24"/>
+              </w:rPr>
             </w:pPr>
             <w:r>
               <w:rPr>
@@ -3325,6 +3156,77 @@
                 <w:vertAlign w:val="baseline"/>
                 <w:lang w:val="en-GB"/>
               </w:rPr>
+              <w:t>28/02/2024</w:t>
+            </w:r>
+          </w:p>
+        </w:tc>
+        <w:tc>
+          <w:tcPr>
+            <w:tcW w:w="1597" w:type="dxa"/>
+            <w:tcBorders>
+              <w:top w:val="single" w:sz="4" w:space="0" w:color="000000"/>
+              <w:left w:val="single" w:sz="4" w:space="0" w:color="000000"/>
+              <w:bottom w:val="single" w:sz="4" w:space="0" w:color="000000"/>
+              <w:right w:val="single" w:sz="4" w:space="0" w:color="000000"/>
+            </w:tcBorders>
+          </w:tcPr>
+          <w:p>
+            <w:pPr>
+              <w:pStyle w:val="LOnormal"/>
+              <w:widowControl w:val="false"/>
+              <w:spacing w:lineRule="auto" w:line="240" w:before="0" w:after="0"/>
+              <w:rPr>
+                <w:rFonts w:ascii="Times New Roman" w:hAnsi="Times New Roman"/>
+                <w:sz w:val="24"/>
+                <w:szCs w:val="24"/>
+              </w:rPr>
+            </w:pPr>
+            <w:r>
+              <w:rPr>
+                <w:rFonts w:eastAsia="Times New Roman" w:cs="Times New Roman" w:ascii="Times New Roman" w:hAnsi="Times New Roman"/>
+                <w:position w:val="0"/>
+                <w:sz w:val="24"/>
+                <w:sz w:val="24"/>
+                <w:szCs w:val="24"/>
+                <w:vertAlign w:val="baseline"/>
+                <w:lang w:val="en-GB"/>
+              </w:rPr>
+              <w:t>9.00 am</w:t>
+            </w:r>
+          </w:p>
+        </w:tc>
+        <w:tc>
+          <w:tcPr>
+            <w:tcW w:w="1596" w:type="dxa"/>
+            <w:tcBorders>
+              <w:top w:val="single" w:sz="4" w:space="0" w:color="000000"/>
+              <w:left w:val="single" w:sz="4" w:space="0" w:color="000000"/>
+              <w:bottom w:val="single" w:sz="4" w:space="0" w:color="000000"/>
+              <w:right w:val="single" w:sz="4" w:space="0" w:color="000000"/>
+            </w:tcBorders>
+          </w:tcPr>
+          <w:p>
+            <w:pPr>
+              <w:pStyle w:val="LOnormal"/>
+              <w:widowControl w:val="false"/>
+              <w:spacing w:lineRule="auto" w:line="240" w:before="0" w:after="0"/>
+              <w:rPr>
+                <w:rFonts w:ascii="Times New Roman" w:hAnsi="Times New Roman"/>
+                <w:sz w:val="24"/>
+                <w:szCs w:val="24"/>
+              </w:rPr>
+            </w:pPr>
+            <w:r>
+              <w:rPr>
+                <w:rFonts w:eastAsia="Times New Roman" w:cs="Times New Roman" w:ascii="Times New Roman" w:hAnsi="Times New Roman"/>
+                <w:position w:val="0"/>
+                <w:sz w:val="24"/>
+                <w:sz w:val="24"/>
+                <w:szCs w:val="24"/>
+                <w:vertAlign w:val="baseline"/>
+                <w:lang w:val="en-GB"/>
+              </w:rPr>
+              <w:t xml:space="preserve">1 </w:t>
             </w:r>
           </w:p>
         </w:tc>
@@ -3344,6 +3246,7 @@
               <w:widowControl w:val="false"/>
               <w:spacing w:lineRule="auto" w:line="240" w:before="0" w:after="0"/>
               <w:rPr>
+                <w:rFonts w:ascii="Times New Roman" w:hAnsi="Times New Roman"/>
                 <w:sz w:val="24"/>
                 <w:szCs w:val="24"/>
               </w:rPr>
@@ -3358,82 +3261,7 @@
                 <w:vertAlign w:val="baseline"/>
                 <w:lang w:val="en-GB"/>
               </w:rPr>
-              <w:t>28</w:t>
-            </w:r>
-            <w:r>
-              <w:rPr>
-                <w:rFonts w:eastAsia="Times New Roman" w:cs="Times New Roman" w:ascii="Times New Roman" w:hAnsi="Times New Roman"/>
-                <w:position w:val="0"/>
-                <w:sz w:val="24"/>
-                <w:sz w:val="24"/>
-                <w:szCs w:val="24"/>
-                <w:vertAlign w:val="baseline"/>
-                <w:lang w:val="en-GB"/>
-              </w:rPr>
-              <w:t>/0</w:t>
-            </w:r>
-            <w:r>
-              <w:rPr>
-                <w:rFonts w:eastAsia="Times New Roman" w:cs="Times New Roman" w:ascii="Times New Roman" w:hAnsi="Times New Roman"/>
-                <w:position w:val="0"/>
-                <w:sz w:val="24"/>
-                <w:sz w:val="24"/>
-                <w:szCs w:val="24"/>
-                <w:vertAlign w:val="baseline"/>
-                <w:lang w:val="en-GB"/>
-              </w:rPr>
-              <w:t>2</w:t>
-            </w:r>
-            <w:r>
-              <w:rPr>
-                <w:rFonts w:eastAsia="Times New Roman" w:cs="Times New Roman" w:ascii="Times New Roman" w:hAnsi="Times New Roman"/>
-                <w:position w:val="0"/>
-                <w:sz w:val="24"/>
-                <w:sz w:val="24"/>
-                <w:szCs w:val="24"/>
-                <w:vertAlign w:val="baseline"/>
-                <w:lang w:val="en-GB"/>
-              </w:rPr>
-              <w:t>/2024</w:t>
-            </w:r>
-          </w:p>
-        </w:tc>
-        <w:tc>
-          <w:tcPr>
-            <w:tcW w:w="1597" w:type="dxa"/>
-            <w:tcBorders>
-              <w:top w:val="single" w:sz="4" w:space="0" w:color="000000"/>
-              <w:left w:val="single" w:sz="4" w:space="0" w:color="000000"/>
-              <w:bottom w:val="single" w:sz="4" w:space="0" w:color="000000"/>
-              <w:right w:val="single" w:sz="4" w:space="0" w:color="000000"/>
-            </w:tcBorders>
-          </w:tcPr>
-          <w:p>
-            <w:pPr>
-              <w:pStyle w:val="LOnormal"/>
-              <w:widowControl w:val="false"/>
-              <w:spacing w:lineRule="auto" w:line="240" w:before="0" w:after="0"/>
-              <w:rPr>
-                <w:rFonts w:ascii="Times New Roman" w:hAnsi="Times New Roman" w:eastAsia="Times New Roman" w:cs="Times New Roman"/>
-                <w:position w:val="0"/>
-                <w:sz w:val="24"/>
-                <w:sz w:val="24"/>
-                <w:szCs w:val="24"/>
-                <w:vertAlign w:val="baseline"/>
-                <w:lang w:val="en-GB"/>
-              </w:rPr>
-            </w:pPr>
-            <w:r>
-              <w:rPr>
-                <w:rFonts w:eastAsia="Times New Roman" w:cs="Times New Roman" w:ascii="Times New Roman" w:hAnsi="Times New Roman"/>
-                <w:position w:val="0"/>
-                <w:sz w:val="24"/>
-                <w:sz w:val="24"/>
-                <w:szCs w:val="24"/>
-                <w:vertAlign w:val="baseline"/>
-                <w:lang w:val="en-GB"/>
-              </w:rPr>
-              <w:t>9.00 am</w:t>
+              <w:t>2 hours</w:t>
             </w:r>
           </w:p>
         </w:tc>
@@ -3453,74 +3281,7 @@
               <w:widowControl w:val="false"/>
               <w:spacing w:lineRule="auto" w:line="240" w:before="0" w:after="0"/>
               <w:rPr>
-                <w:sz w:val="24"/>
-                <w:szCs w:val="24"/>
-              </w:rPr>
-            </w:pPr>
-            <w:r>
-              <w:rPr>
-                <w:rFonts w:eastAsia="Times New Roman" w:cs="Times New Roman" w:ascii="Times New Roman" w:hAnsi="Times New Roman"/>
-                <w:position w:val="0"/>
-                <w:sz w:val="24"/>
-                <w:sz w:val="24"/>
-                <w:szCs w:val="24"/>
-                <w:vertAlign w:val="baseline"/>
-                <w:lang w:val="en-GB"/>
-              </w:rPr>
-              <w:t xml:space="preserve">1 </w:t>
-            </w:r>
-          </w:p>
-        </w:tc>
-        <w:tc>
-          <w:tcPr>
-            <w:tcW w:w="1595" w:type="dxa"/>
-            <w:tcBorders>
-              <w:top w:val="single" w:sz="4" w:space="0" w:color="000000"/>
-              <w:left w:val="single" w:sz="4" w:space="0" w:color="000000"/>
-              <w:bottom w:val="single" w:sz="4" w:space="0" w:color="000000"/>
-              <w:right w:val="single" w:sz="4" w:space="0" w:color="000000"/>
-            </w:tcBorders>
-          </w:tcPr>
-          <w:p>
-            <w:pPr>
-              <w:pStyle w:val="LOnormal"/>
-              <w:widowControl w:val="false"/>
-              <w:spacing w:lineRule="auto" w:line="240" w:before="0" w:after="0"/>
-              <w:rPr>
-                <w:sz w:val="24"/>
-                <w:szCs w:val="24"/>
-              </w:rPr>
-            </w:pPr>
-            <w:r>
-              <w:rPr>
-                <w:rFonts w:eastAsia="Times New Roman" w:cs="Times New Roman" w:ascii="Times New Roman" w:hAnsi="Times New Roman"/>
-                <w:position w:val="0"/>
-                <w:sz w:val="24"/>
-                <w:sz w:val="24"/>
-                <w:szCs w:val="24"/>
-                <w:vertAlign w:val="baseline"/>
-                <w:lang w:val="en-GB"/>
-              </w:rPr>
-              <w:t>2 hours</w:t>
-            </w:r>
-          </w:p>
-        </w:tc>
-        <w:tc>
-          <w:tcPr>
-            <w:tcW w:w="1596" w:type="dxa"/>
-            <w:tcBorders>
-              <w:top w:val="single" w:sz="4" w:space="0" w:color="000000"/>
-              <w:left w:val="single" w:sz="4" w:space="0" w:color="000000"/>
-              <w:bottom w:val="single" w:sz="4" w:space="0" w:color="000000"/>
-              <w:right w:val="single" w:sz="4" w:space="0" w:color="000000"/>
-            </w:tcBorders>
-          </w:tcPr>
-          <w:p>
-            <w:pPr>
-              <w:pStyle w:val="LOnormal"/>
-              <w:widowControl w:val="false"/>
-              <w:spacing w:lineRule="auto" w:line="240" w:before="0" w:after="0"/>
-              <w:rPr>
+                <w:rFonts w:ascii="Times New Roman" w:hAnsi="Times New Roman"/>
                 <w:sz w:val="24"/>
                 <w:szCs w:val="24"/>
               </w:rPr>
@@ -3573,6 +3334,7 @@
       <w:pPr>
         <w:pStyle w:val="LOnormal"/>
         <w:rPr>
+          <w:rFonts w:ascii="Times New Roman" w:hAnsi="Times New Roman"/>
           <w:sz w:val="24"/>
           <w:szCs w:val="24"/>
         </w:rPr>
@@ -3610,6 +3372,7 @@
       <w:pPr>
         <w:pStyle w:val="LOnormal"/>
         <w:rPr>
+          <w:rFonts w:ascii="Times New Roman" w:hAnsi="Times New Roman"/>
           <w:sz w:val="24"/>
           <w:szCs w:val="24"/>
         </w:rPr>
@@ -3632,13 +3395,14 @@
       <w:pPr>
         <w:pStyle w:val="Normal"/>
         <w:rPr>
-          <w:sz w:val="24"/>
-          <w:szCs w:val="24"/>
-        </w:rPr>
-      </w:pPr>
-      <w:r>
-        <w:rPr>
-          <w:rFonts w:eastAsia="Times New Roman" w:cs="Times New Roman"/>
+          <w:rFonts w:ascii="Times New Roman" w:hAnsi="Times New Roman"/>
+          <w:sz w:val="24"/>
+          <w:szCs w:val="24"/>
+        </w:rPr>
+      </w:pPr>
+      <w:r>
+        <w:rPr>
+          <w:rFonts w:eastAsia="Times New Roman" w:cs="Times New Roman" w:ascii="Times New Roman" w:hAnsi="Times New Roman"/>
           <w:b w:val="false"/>
           <w:bCs w:val="false"/>
           <w:position w:val="0"/>
@@ -3655,13 +3419,9 @@
       <w:pPr>
         <w:pStyle w:val="LOnormal"/>
         <w:rPr>
-          <w:rFonts w:ascii="Times New Roman" w:hAnsi="Times New Roman" w:eastAsia="Times New Roman" w:cs="Times New Roman"/>
-          <w:position w:val="0"/>
-          <w:sz w:val="24"/>
-          <w:sz w:val="24"/>
-          <w:szCs w:val="24"/>
-          <w:vertAlign w:val="baseline"/>
-          <w:lang w:val="en-GB"/>
+          <w:rFonts w:ascii="Times New Roman" w:hAnsi="Times New Roman"/>
+          <w:sz w:val="24"/>
+          <w:szCs w:val="24"/>
         </w:rPr>
       </w:pPr>
       <w:r>
@@ -3687,6 +3447,7 @@
       <w:pPr>
         <w:pStyle w:val="LOnormal"/>
         <w:rPr>
+          <w:rFonts w:ascii="Times New Roman" w:hAnsi="Times New Roman"/>
           <w:sz w:val="24"/>
           <w:szCs w:val="24"/>
         </w:rPr>
@@ -3709,15 +3470,9 @@
       <w:pPr>
         <w:pStyle w:val="LOnormal"/>
         <w:rPr>
-          <w:rFonts w:ascii="Times New Roman" w:hAnsi="Times New Roman" w:eastAsia="Times New Roman" w:cs="Times New Roman"/>
-          <w:b w:val="false"/>
-          <w:b w:val="false"/>
-          <w:position w:val="0"/>
-          <w:sz w:val="24"/>
-          <w:sz w:val="24"/>
-          <w:szCs w:val="24"/>
-          <w:vertAlign w:val="baseline"/>
-          <w:lang w:val="en-GB"/>
+          <w:rFonts w:ascii="Times New Roman" w:hAnsi="Times New Roman"/>
+          <w:sz w:val="24"/>
+          <w:szCs w:val="24"/>
         </w:rPr>
       </w:pPr>
       <w:r>
@@ -3757,6 +3512,7 @@
       <w:pPr>
         <w:pStyle w:val="LOnormal"/>
         <w:rPr>
+          <w:rFonts w:ascii="Times New Roman" w:hAnsi="Times New Roman"/>
           <w:sz w:val="24"/>
           <w:szCs w:val="24"/>
         </w:rPr>
@@ -3779,6 +3535,121 @@
       <w:pPr>
         <w:pStyle w:val="LOnormal"/>
         <w:rPr>
+          <w:rFonts w:ascii="Times New Roman" w:hAnsi="Times New Roman"/>
+          <w:sz w:val="24"/>
+          <w:szCs w:val="24"/>
+        </w:rPr>
+      </w:pPr>
+      <w:r>
+        <w:rPr>
+          <w:rFonts w:eastAsia="Times New Roman" w:cs="Times New Roman" w:ascii="Times New Roman" w:hAnsi="Times New Roman"/>
+          <w:b w:val="false"/>
+          <w:position w:val="0"/>
+          <w:sz w:val="24"/>
+          <w:sz w:val="24"/>
+          <w:szCs w:val="24"/>
+          <w:vertAlign w:val="baseline"/>
+          <w:lang w:val="en-GB"/>
+        </w:rPr>
+        <w:t>1. Further explore individual stressors and triggers contributing to vulnerability, using case examples and group discussions.</w:t>
+      </w:r>
+    </w:p>
+    <w:p>
+      <w:pPr>
+        <w:pStyle w:val="LOnormal"/>
+        <w:rPr>
+          <w:rFonts w:ascii="Times New Roman" w:hAnsi="Times New Roman"/>
+          <w:sz w:val="24"/>
+          <w:szCs w:val="24"/>
+        </w:rPr>
+      </w:pPr>
+      <w:r>
+        <w:rPr>
+          <w:rFonts w:eastAsia="Times New Roman" w:cs="Times New Roman" w:ascii="Times New Roman" w:hAnsi="Times New Roman"/>
+          <w:b w:val="false"/>
+          <w:position w:val="0"/>
+          <w:sz w:val="24"/>
+          <w:sz w:val="24"/>
+          <w:szCs w:val="24"/>
+          <w:vertAlign w:val="baseline"/>
+          <w:lang w:val="en-GB"/>
+        </w:rPr>
+        <w:t>2. Introduce stress management techniques such as mindfulness, relaxation exercises, and cognitive restructuring.</w:t>
+      </w:r>
+    </w:p>
+    <w:p>
+      <w:pPr>
+        <w:pStyle w:val="LOnormal"/>
+        <w:rPr>
+          <w:rFonts w:ascii="Times New Roman" w:hAnsi="Times New Roman"/>
+          <w:sz w:val="24"/>
+          <w:szCs w:val="24"/>
+        </w:rPr>
+      </w:pPr>
+      <w:r>
+        <w:rPr>
+          <w:rFonts w:eastAsia="Times New Roman" w:cs="Times New Roman" w:ascii="Times New Roman" w:hAnsi="Times New Roman"/>
+          <w:b w:val="false"/>
+          <w:position w:val="0"/>
+          <w:sz w:val="24"/>
+          <w:sz w:val="24"/>
+          <w:szCs w:val="24"/>
+          <w:vertAlign w:val="baseline"/>
+          <w:lang w:val="en-GB"/>
+        </w:rPr>
+        <w:t>3. Review treatment options available for addressing mental health concerns and discuss potential barriers to accessing treatment.</w:t>
+      </w:r>
+    </w:p>
+    <w:p>
+      <w:pPr>
+        <w:pStyle w:val="LOnormal"/>
+        <w:rPr>
+          <w:rFonts w:ascii="Times New Roman" w:hAnsi="Times New Roman"/>
+          <w:sz w:val="24"/>
+          <w:szCs w:val="24"/>
+        </w:rPr>
+      </w:pPr>
+      <w:r>
+        <w:rPr>
+          <w:rFonts w:eastAsia="Times New Roman" w:cs="Times New Roman" w:ascii="Times New Roman" w:hAnsi="Times New Roman"/>
+          <w:b w:val="false"/>
+          <w:position w:val="0"/>
+          <w:sz w:val="24"/>
+          <w:sz w:val="24"/>
+          <w:szCs w:val="24"/>
+          <w:vertAlign w:val="baseline"/>
+          <w:lang w:val="en-GB"/>
+        </w:rPr>
+        <w:t>4. Facilitate group activities to promote peer support and shared coping strategies.</w:t>
+      </w:r>
+    </w:p>
+    <w:p>
+      <w:pPr>
+        <w:pStyle w:val="LOnormal"/>
+        <w:rPr>
+          <w:rFonts w:ascii="Times New Roman" w:hAnsi="Times New Roman"/>
+          <w:sz w:val="24"/>
+          <w:szCs w:val="24"/>
+        </w:rPr>
+      </w:pPr>
+      <w:r>
+        <w:rPr>
+          <w:rFonts w:eastAsia="Times New Roman" w:cs="Times New Roman" w:ascii="Times New Roman" w:hAnsi="Times New Roman"/>
+          <w:b w:val="false"/>
+          <w:position w:val="0"/>
+          <w:sz w:val="24"/>
+          <w:sz w:val="24"/>
+          <w:szCs w:val="24"/>
+          <w:vertAlign w:val="baseline"/>
+          <w:lang w:val="en-GB"/>
+        </w:rPr>
+        <w:t>5. Assign homework tasks related to stress reduction and self-care practices to reinforce learning between sessions.</w:t>
+      </w:r>
+    </w:p>
+    <w:p>
+      <w:pPr>
+        <w:pStyle w:val="LOnormal"/>
+        <w:rPr>
           <w:rFonts w:ascii="Times New Roman" w:hAnsi="Times New Roman" w:eastAsia="Times New Roman" w:cs="Times New Roman"/>
           <w:b w:val="false"/>
           <w:b w:val="false"/>
@@ -3801,12 +3672,54 @@
           <w:vertAlign w:val="baseline"/>
           <w:lang w:val="en-GB"/>
         </w:rPr>
-        <w:t>1. Further explore individual stressors and triggers contributing to vulnerability, using case examples and group discussions.</w:t>
-      </w:r>
-    </w:p>
-    <w:p>
-      <w:pPr>
-        <w:pStyle w:val="LOnormal"/>
+      </w:r>
+    </w:p>
+    <w:p>
+      <w:pPr>
+        <w:pStyle w:val="LOnormal"/>
+        <w:rPr>
+          <w:rFonts w:ascii="Times New Roman" w:hAnsi="Times New Roman"/>
+          <w:sz w:val="24"/>
+          <w:szCs w:val="24"/>
+        </w:rPr>
+      </w:pPr>
+      <w:r>
+        <w:rPr>
+          <w:rFonts w:eastAsia="Times New Roman" w:cs="Times New Roman" w:ascii="Times New Roman" w:hAnsi="Times New Roman"/>
+          <w:b/>
+          <w:position w:val="0"/>
+          <w:sz w:val="24"/>
+          <w:sz w:val="24"/>
+          <w:szCs w:val="24"/>
+          <w:vertAlign w:val="baseline"/>
+          <w:lang w:val="en-GB"/>
+        </w:rPr>
+        <w:t>Student Counsellor’s signature…</w:t>
+        <w:tab/>
+        <w:tab/>
+        <w:tab/>
+        <w:tab/>
+        <w:t xml:space="preserve">Date… </w:t>
+      </w:r>
+      <w:r>
+        <w:rPr>
+          <w:rFonts w:eastAsia="Times New Roman" w:cs="Times New Roman" w:ascii="Times New Roman" w:hAnsi="Times New Roman"/>
+          <w:b w:val="false"/>
+          <w:bCs w:val="false"/>
+          <w:position w:val="0"/>
+          <w:sz w:val="24"/>
+          <w:sz w:val="24"/>
+          <w:szCs w:val="24"/>
+          <w:vertAlign w:val="baseline"/>
+          <w:lang w:val="en-GB"/>
+        </w:rPr>
+        <w:t>28/02/2024</w:t>
+      </w:r>
+    </w:p>
+    <w:p>
+      <w:pPr>
+        <w:pStyle w:val="LOnormal"/>
+        <w:jc w:val="right"/>
         <w:rPr>
           <w:rFonts w:ascii="Times New Roman" w:hAnsi="Times New Roman" w:eastAsia="Times New Roman" w:cs="Times New Roman"/>
           <w:b w:val="false"/>
@@ -3830,128 +3743,14 @@
           <w:vertAlign w:val="baseline"/>
           <w:lang w:val="en-GB"/>
         </w:rPr>
-        <w:t>2. Introduce stress management techniques such as mindfulness, relaxation exercises, and cognitive restructuring.</w:t>
-      </w:r>
-    </w:p>
-    <w:p>
-      <w:pPr>
-        <w:pStyle w:val="LOnormal"/>
-        <w:rPr>
-          <w:rFonts w:ascii="Times New Roman" w:hAnsi="Times New Roman" w:eastAsia="Times New Roman" w:cs="Times New Roman"/>
-          <w:b w:val="false"/>
-          <w:b w:val="false"/>
-          <w:position w:val="0"/>
-          <w:sz w:val="24"/>
-          <w:sz w:val="24"/>
-          <w:szCs w:val="24"/>
-          <w:vertAlign w:val="baseline"/>
-          <w:lang w:val="en-GB"/>
-        </w:rPr>
-      </w:pPr>
-      <w:r>
-        <w:rPr>
-          <w:rFonts w:eastAsia="Times New Roman" w:cs="Times New Roman" w:ascii="Times New Roman" w:hAnsi="Times New Roman"/>
-          <w:b w:val="false"/>
-          <w:position w:val="0"/>
-          <w:sz w:val="24"/>
-          <w:sz w:val="24"/>
-          <w:szCs w:val="24"/>
-          <w:vertAlign w:val="baseline"/>
-          <w:lang w:val="en-GB"/>
-        </w:rPr>
-        <w:t>3. Review treatment options available for addressing mental health concerns and discuss potential barriers to accessing treatment.</w:t>
-      </w:r>
-    </w:p>
-    <w:p>
-      <w:pPr>
-        <w:pStyle w:val="LOnormal"/>
-        <w:rPr>
-          <w:rFonts w:ascii="Times New Roman" w:hAnsi="Times New Roman" w:eastAsia="Times New Roman" w:cs="Times New Roman"/>
-          <w:b w:val="false"/>
-          <w:b w:val="false"/>
-          <w:position w:val="0"/>
-          <w:sz w:val="24"/>
-          <w:sz w:val="24"/>
-          <w:szCs w:val="24"/>
-          <w:vertAlign w:val="baseline"/>
-          <w:lang w:val="en-GB"/>
-        </w:rPr>
-      </w:pPr>
-      <w:r>
-        <w:rPr>
-          <w:rFonts w:eastAsia="Times New Roman" w:cs="Times New Roman" w:ascii="Times New Roman" w:hAnsi="Times New Roman"/>
-          <w:b w:val="false"/>
-          <w:position w:val="0"/>
-          <w:sz w:val="24"/>
-          <w:sz w:val="24"/>
-          <w:szCs w:val="24"/>
-          <w:vertAlign w:val="baseline"/>
-          <w:lang w:val="en-GB"/>
-        </w:rPr>
-        <w:t>4. Facilitate group activities to promote peer support and shared coping strategies.</w:t>
-      </w:r>
-    </w:p>
-    <w:p>
-      <w:pPr>
-        <w:pStyle w:val="LOnormal"/>
-        <w:rPr>
-          <w:rFonts w:ascii="Times New Roman" w:hAnsi="Times New Roman" w:eastAsia="Times New Roman" w:cs="Times New Roman"/>
-          <w:b w:val="false"/>
-          <w:b w:val="false"/>
-          <w:position w:val="0"/>
-          <w:sz w:val="24"/>
-          <w:sz w:val="24"/>
-          <w:szCs w:val="24"/>
-          <w:vertAlign w:val="baseline"/>
-          <w:lang w:val="en-GB"/>
-        </w:rPr>
-      </w:pPr>
-      <w:r>
-        <w:rPr>
-          <w:rFonts w:eastAsia="Times New Roman" w:cs="Times New Roman" w:ascii="Times New Roman" w:hAnsi="Times New Roman"/>
-          <w:b w:val="false"/>
-          <w:position w:val="0"/>
-          <w:sz w:val="24"/>
-          <w:sz w:val="24"/>
-          <w:szCs w:val="24"/>
-          <w:vertAlign w:val="baseline"/>
-          <w:lang w:val="en-GB"/>
-        </w:rPr>
-        <w:t>5. Assign homework tasks related to stress reduction and self-care practices to reinforce learning between sessions.</w:t>
-      </w:r>
-    </w:p>
-    <w:p>
-      <w:pPr>
-        <w:pStyle w:val="LOnormal"/>
-        <w:rPr>
-          <w:rFonts w:ascii="Times New Roman" w:hAnsi="Times New Roman" w:eastAsia="Times New Roman" w:cs="Times New Roman"/>
-          <w:b w:val="false"/>
-          <w:b w:val="false"/>
-          <w:position w:val="0"/>
-          <w:sz w:val="24"/>
-          <w:sz w:val="24"/>
-          <w:szCs w:val="24"/>
-          <w:vertAlign w:val="baseline"/>
-          <w:lang w:val="en-GB"/>
-        </w:rPr>
-      </w:pPr>
-      <w:r>
-        <w:rPr>
-          <w:rFonts w:eastAsia="Times New Roman" w:cs="Times New Roman" w:ascii="Times New Roman" w:hAnsi="Times New Roman"/>
-          <w:b w:val="false"/>
-          <w:position w:val="0"/>
-          <w:sz w:val="24"/>
-          <w:sz w:val="24"/>
-          <w:szCs w:val="24"/>
-          <w:vertAlign w:val="baseline"/>
-          <w:lang w:val="en-GB"/>
-        </w:rPr>
-      </w:r>
-    </w:p>
-    <w:p>
-      <w:pPr>
-        <w:pStyle w:val="LOnormal"/>
-        <w:rPr>
+      </w:r>
+    </w:p>
+    <w:p>
+      <w:pPr>
+        <w:pStyle w:val="LOnormal"/>
+        <w:jc w:val="left"/>
+        <w:rPr>
+          <w:rFonts w:ascii="Times New Roman" w:hAnsi="Times New Roman"/>
           <w:sz w:val="24"/>
           <w:szCs w:val="24"/>
         </w:rPr>
@@ -3967,169 +3766,18 @@
           <w:vertAlign w:val="baseline"/>
           <w:lang w:val="en-GB"/>
         </w:rPr>
-        <w:t>Student Counsellor’s signature…</w:t>
-        <w:tab/>
-        <w:tab/>
-        <w:tab/>
-        <w:tab/>
-        <w:t xml:space="preserve">Date… </w:t>
-      </w:r>
-      <w:r>
-        <w:rPr>
-          <w:rFonts w:eastAsia="Times New Roman" w:cs="Times New Roman" w:ascii="Times New Roman" w:hAnsi="Times New Roman"/>
-          <w:b w:val="false"/>
-          <w:bCs w:val="false"/>
-          <w:position w:val="0"/>
-          <w:sz w:val="24"/>
-          <w:sz w:val="24"/>
-          <w:szCs w:val="24"/>
-          <w:vertAlign w:val="baseline"/>
-          <w:lang w:val="en-GB"/>
-        </w:rPr>
-        <w:t>28</w:t>
-      </w:r>
-      <w:r>
-        <w:rPr>
-          <w:rFonts w:eastAsia="Times New Roman" w:cs="Times New Roman" w:ascii="Times New Roman" w:hAnsi="Times New Roman"/>
-          <w:b w:val="false"/>
-          <w:bCs w:val="false"/>
-          <w:position w:val="0"/>
-          <w:sz w:val="24"/>
-          <w:sz w:val="24"/>
-          <w:szCs w:val="24"/>
-          <w:vertAlign w:val="baseline"/>
-          <w:lang w:val="en-GB"/>
-        </w:rPr>
-        <w:t>/0</w:t>
-      </w:r>
-      <w:r>
-        <w:rPr>
-          <w:rFonts w:eastAsia="Times New Roman" w:cs="Times New Roman" w:ascii="Times New Roman" w:hAnsi="Times New Roman"/>
-          <w:b w:val="false"/>
-          <w:bCs w:val="false"/>
-          <w:position w:val="0"/>
-          <w:sz w:val="24"/>
-          <w:sz w:val="24"/>
-          <w:szCs w:val="24"/>
-          <w:vertAlign w:val="baseline"/>
-          <w:lang w:val="en-GB"/>
-        </w:rPr>
-        <w:t>2</w:t>
-      </w:r>
-      <w:r>
-        <w:rPr>
-          <w:rFonts w:eastAsia="Times New Roman" w:cs="Times New Roman" w:ascii="Times New Roman" w:hAnsi="Times New Roman"/>
-          <w:b w:val="false"/>
-          <w:bCs w:val="false"/>
-          <w:position w:val="0"/>
-          <w:sz w:val="24"/>
-          <w:sz w:val="24"/>
-          <w:szCs w:val="24"/>
-          <w:vertAlign w:val="baseline"/>
-          <w:lang w:val="en-GB"/>
-        </w:rPr>
-        <w:t>/2024</w:t>
-      </w:r>
-    </w:p>
-    <w:p>
-      <w:pPr>
-        <w:pStyle w:val="LOnormal"/>
-        <w:jc w:val="right"/>
-        <w:rPr>
-          <w:rFonts w:ascii="Times New Roman" w:hAnsi="Times New Roman" w:eastAsia="Times New Roman" w:cs="Times New Roman"/>
-          <w:b w:val="false"/>
-          <w:b w:val="false"/>
-          <w:position w:val="0"/>
-          <w:sz w:val="24"/>
-          <w:sz w:val="24"/>
-          <w:szCs w:val="24"/>
-          <w:vertAlign w:val="baseline"/>
-          <w:lang w:val="en-GB"/>
-        </w:rPr>
-      </w:pPr>
-      <w:r>
-        <w:rPr>
-          <w:rFonts w:eastAsia="Times New Roman" w:cs="Times New Roman" w:ascii="Times New Roman" w:hAnsi="Times New Roman"/>
-          <w:b w:val="false"/>
-          <w:position w:val="0"/>
-          <w:sz w:val="24"/>
-          <w:sz w:val="24"/>
-          <w:szCs w:val="24"/>
-          <w:vertAlign w:val="baseline"/>
-          <w:lang w:val="en-GB"/>
-        </w:rPr>
-      </w:r>
-    </w:p>
-    <w:p>
-      <w:pPr>
-        <w:pStyle w:val="LOnormal"/>
-        <w:jc w:val="left"/>
-        <w:rPr>
-          <w:sz w:val="24"/>
-          <w:szCs w:val="24"/>
-        </w:rPr>
-      </w:pPr>
-      <w:r>
-        <w:rPr>
-          <w:rFonts w:eastAsia="Times New Roman" w:cs="Times New Roman" w:ascii="Times New Roman" w:hAnsi="Times New Roman"/>
-          <w:b/>
-          <w:position w:val="0"/>
-          <w:sz w:val="24"/>
-          <w:sz w:val="24"/>
-          <w:szCs w:val="24"/>
-          <w:vertAlign w:val="baseline"/>
-          <w:lang w:val="en-GB"/>
-        </w:rPr>
-        <w:t xml:space="preserve">SESSION  </w:t>
-      </w:r>
-      <w:r>
-        <w:rPr>
-          <w:rFonts w:eastAsia="Times New Roman" w:cs="Times New Roman" w:ascii="Times New Roman" w:hAnsi="Times New Roman"/>
-          <w:b/>
-          <w:position w:val="0"/>
-          <w:sz w:val="24"/>
-          <w:sz w:val="24"/>
-          <w:szCs w:val="24"/>
-          <w:vertAlign w:val="baseline"/>
-          <w:lang w:val="en-GB"/>
-        </w:rPr>
-        <w:t>4</w:t>
-      </w:r>
-      <w:r>
-        <w:rPr>
-          <w:rFonts w:eastAsia="Times New Roman" w:cs="Times New Roman" w:ascii="Times New Roman" w:hAnsi="Times New Roman"/>
-          <w:b/>
-          <w:position w:val="0"/>
-          <w:sz w:val="24"/>
-          <w:sz w:val="24"/>
-          <w:szCs w:val="24"/>
-          <w:vertAlign w:val="baseline"/>
-          <w:lang w:val="en-GB"/>
-        </w:rPr>
-        <w:tab/>
-        <w:tab/>
-        <w:tab/>
-        <w:tab/>
-        <w:tab/>
-        <w:tab/>
-        <w:tab/>
-        <w:tab/>
-        <w:tab/>
-        <w:tab/>
-        <w:t xml:space="preserve">         </w:t>
-      </w:r>
-      <w:r>
-        <w:rPr>
-          <w:rFonts w:eastAsia="Times New Roman" w:cs="Times New Roman" w:ascii="Times New Roman" w:hAnsi="Times New Roman"/>
-          <w:b/>
-          <w:position w:val="0"/>
-          <w:sz w:val="24"/>
-          <w:sz w:val="24"/>
-          <w:szCs w:val="24"/>
-          <w:vertAlign w:val="baseline"/>
-          <w:lang w:val="en-GB"/>
-        </w:rPr>
-        <w:t>CP FORM 5</w:t>
+        <w:t>SESSION  4</w:t>
+        <w:tab/>
+        <w:tab/>
+        <w:tab/>
+        <w:tab/>
+        <w:tab/>
+        <w:tab/>
+        <w:tab/>
+        <w:tab/>
+        <w:tab/>
+        <w:tab/>
+        <w:t xml:space="preserve">         CP FORM 5</w:t>
       </w:r>
     </w:p>
     <w:p>
@@ -4137,6 +3785,7 @@
         <w:pStyle w:val="LOnormal"/>
         <w:jc w:val="center"/>
         <w:rPr>
+          <w:rFonts w:ascii="Times New Roman" w:hAnsi="Times New Roman"/>
           <w:sz w:val="24"/>
           <w:szCs w:val="24"/>
         </w:rPr>
@@ -4196,6 +3845,7 @@
               <w:widowControl w:val="false"/>
               <w:spacing w:lineRule="auto" w:line="240" w:before="0" w:after="0"/>
               <w:rPr>
+                <w:rFonts w:ascii="Times New Roman" w:hAnsi="Times New Roman"/>
                 <w:sz w:val="24"/>
                 <w:szCs w:val="24"/>
               </w:rPr>
@@ -4231,6 +3881,7 @@
               <w:widowControl w:val="false"/>
               <w:spacing w:lineRule="auto" w:line="240" w:before="0" w:after="0"/>
               <w:rPr>
+                <w:rFonts w:ascii="Times New Roman" w:hAnsi="Times New Roman"/>
                 <w:sz w:val="24"/>
                 <w:szCs w:val="24"/>
               </w:rPr>
@@ -4266,6 +3917,7 @@
               <w:widowControl w:val="false"/>
               <w:spacing w:lineRule="auto" w:line="240" w:before="0" w:after="0"/>
               <w:rPr>
+                <w:rFonts w:ascii="Times New Roman" w:hAnsi="Times New Roman"/>
                 <w:sz w:val="24"/>
                 <w:szCs w:val="24"/>
               </w:rPr>
@@ -4301,6 +3953,7 @@
               <w:widowControl w:val="false"/>
               <w:spacing w:lineRule="auto" w:line="240" w:before="0" w:after="0"/>
               <w:rPr>
+                <w:rFonts w:ascii="Times New Roman" w:hAnsi="Times New Roman"/>
                 <w:sz w:val="24"/>
                 <w:szCs w:val="24"/>
               </w:rPr>
@@ -4336,6 +3989,7 @@
               <w:widowControl w:val="false"/>
               <w:spacing w:lineRule="auto" w:line="240" w:before="0" w:after="0"/>
               <w:rPr>
+                <w:rFonts w:ascii="Times New Roman" w:hAnsi="Times New Roman"/>
                 <w:sz w:val="24"/>
                 <w:szCs w:val="24"/>
               </w:rPr>
@@ -4371,6 +4025,7 @@
               <w:widowControl w:val="false"/>
               <w:spacing w:lineRule="auto" w:line="240" w:before="0" w:after="0"/>
               <w:rPr>
+                <w:rFonts w:ascii="Times New Roman" w:hAnsi="Times New Roman"/>
                 <w:sz w:val="24"/>
                 <w:szCs w:val="24"/>
               </w:rPr>
@@ -4409,6 +4064,7 @@
               <w:widowControl w:val="false"/>
               <w:spacing w:lineRule="auto" w:line="240" w:before="0" w:after="0"/>
               <w:rPr>
+                <w:rFonts w:ascii="Times New Roman" w:hAnsi="Times New Roman"/>
                 <w:sz w:val="24"/>
                 <w:szCs w:val="24"/>
               </w:rPr>
@@ -4423,11 +4079,16 @@
                 <w:vertAlign w:val="baseline"/>
                 <w:lang w:val="en-GB"/>
               </w:rPr>
-              <w:t>G</w:t>
-            </w:r>
-            <w:r>
-              <w:rPr>
-                <w:rFonts w:eastAsia="Times New Roman" w:cs="Times New Roman" w:ascii="Times New Roman" w:hAnsi="Times New Roman"/>
+              <w:t>G4</w:t>
+            </w:r>
+          </w:p>
+          <w:p>
+            <w:pPr>
+              <w:pStyle w:val="LOnormal"/>
+              <w:widowControl w:val="false"/>
+              <w:spacing w:lineRule="auto" w:line="240" w:before="0" w:after="0"/>
+              <w:rPr>
+                <w:rFonts w:ascii="Times New Roman" w:hAnsi="Times New Roman" w:eastAsia="Times New Roman" w:cs="Times New Roman"/>
                 <w:position w:val="0"/>
                 <w:sz w:val="24"/>
                 <w:sz w:val="24"/>
@@ -4435,16 +4096,10 @@
                 <w:vertAlign w:val="baseline"/>
                 <w:lang w:val="en-GB"/>
               </w:rPr>
-              <w:t>4</w:t>
-            </w:r>
-          </w:p>
-          <w:p>
-            <w:pPr>
-              <w:pStyle w:val="LOnormal"/>
-              <w:widowControl w:val="false"/>
-              <w:spacing w:lineRule="auto" w:line="240" w:before="0" w:after="0"/>
-              <w:rPr>
-                <w:rFonts w:ascii="Times New Roman" w:hAnsi="Times New Roman" w:eastAsia="Times New Roman" w:cs="Times New Roman"/>
+            </w:pPr>
+            <w:r>
+              <w:rPr>
+                <w:rFonts w:eastAsia="Times New Roman" w:cs="Times New Roman" w:ascii="Times New Roman" w:hAnsi="Times New Roman"/>
                 <w:position w:val="0"/>
                 <w:sz w:val="24"/>
                 <w:sz w:val="24"/>
@@ -4452,6 +4107,29 @@
                 <w:vertAlign w:val="baseline"/>
                 <w:lang w:val="en-GB"/>
               </w:rPr>
+            </w:r>
+          </w:p>
+        </w:tc>
+        <w:tc>
+          <w:tcPr>
+            <w:tcW w:w="1595" w:type="dxa"/>
+            <w:tcBorders>
+              <w:top w:val="single" w:sz="4" w:space="0" w:color="000000"/>
+              <w:left w:val="single" w:sz="4" w:space="0" w:color="000000"/>
+              <w:bottom w:val="single" w:sz="4" w:space="0" w:color="000000"/>
+              <w:right w:val="single" w:sz="4" w:space="0" w:color="000000"/>
+            </w:tcBorders>
+          </w:tcPr>
+          <w:p>
+            <w:pPr>
+              <w:pStyle w:val="LOnormal"/>
+              <w:widowControl w:val="false"/>
+              <w:spacing w:lineRule="auto" w:line="240" w:before="0" w:after="0"/>
+              <w:rPr>
+                <w:rFonts w:ascii="Times New Roman" w:hAnsi="Times New Roman"/>
+                <w:sz w:val="24"/>
+                <w:szCs w:val="24"/>
+              </w:rPr>
             </w:pPr>
             <w:r>
               <w:rPr>
@@ -4463,6 +4141,77 @@
                 <w:vertAlign w:val="baseline"/>
                 <w:lang w:val="en-GB"/>
               </w:rPr>
+              <w:t>29/02/2024</w:t>
+            </w:r>
+          </w:p>
+        </w:tc>
+        <w:tc>
+          <w:tcPr>
+            <w:tcW w:w="1597" w:type="dxa"/>
+            <w:tcBorders>
+              <w:top w:val="single" w:sz="4" w:space="0" w:color="000000"/>
+              <w:left w:val="single" w:sz="4" w:space="0" w:color="000000"/>
+              <w:bottom w:val="single" w:sz="4" w:space="0" w:color="000000"/>
+              <w:right w:val="single" w:sz="4" w:space="0" w:color="000000"/>
+            </w:tcBorders>
+          </w:tcPr>
+          <w:p>
+            <w:pPr>
+              <w:pStyle w:val="LOnormal"/>
+              <w:widowControl w:val="false"/>
+              <w:spacing w:lineRule="auto" w:line="240" w:before="0" w:after="0"/>
+              <w:rPr>
+                <w:rFonts w:ascii="Times New Roman" w:hAnsi="Times New Roman"/>
+                <w:sz w:val="24"/>
+                <w:szCs w:val="24"/>
+              </w:rPr>
+            </w:pPr>
+            <w:r>
+              <w:rPr>
+                <w:rFonts w:eastAsia="Times New Roman" w:cs="Times New Roman" w:ascii="Times New Roman" w:hAnsi="Times New Roman"/>
+                <w:position w:val="0"/>
+                <w:sz w:val="24"/>
+                <w:sz w:val="24"/>
+                <w:szCs w:val="24"/>
+                <w:vertAlign w:val="baseline"/>
+                <w:lang w:val="en-GB"/>
+              </w:rPr>
+              <w:t>9.00 am</w:t>
+            </w:r>
+          </w:p>
+        </w:tc>
+        <w:tc>
+          <w:tcPr>
+            <w:tcW w:w="1596" w:type="dxa"/>
+            <w:tcBorders>
+              <w:top w:val="single" w:sz="4" w:space="0" w:color="000000"/>
+              <w:left w:val="single" w:sz="4" w:space="0" w:color="000000"/>
+              <w:bottom w:val="single" w:sz="4" w:space="0" w:color="000000"/>
+              <w:right w:val="single" w:sz="4" w:space="0" w:color="000000"/>
+            </w:tcBorders>
+          </w:tcPr>
+          <w:p>
+            <w:pPr>
+              <w:pStyle w:val="LOnormal"/>
+              <w:widowControl w:val="false"/>
+              <w:spacing w:lineRule="auto" w:line="240" w:before="0" w:after="0"/>
+              <w:rPr>
+                <w:rFonts w:ascii="Times New Roman" w:hAnsi="Times New Roman"/>
+                <w:sz w:val="24"/>
+                <w:szCs w:val="24"/>
+              </w:rPr>
+            </w:pPr>
+            <w:r>
+              <w:rPr>
+                <w:rFonts w:eastAsia="Times New Roman" w:cs="Times New Roman" w:ascii="Times New Roman" w:hAnsi="Times New Roman"/>
+                <w:position w:val="0"/>
+                <w:sz w:val="24"/>
+                <w:sz w:val="24"/>
+                <w:szCs w:val="24"/>
+                <w:vertAlign w:val="baseline"/>
+                <w:lang w:val="en-GB"/>
+              </w:rPr>
+              <w:t xml:space="preserve">1 </w:t>
             </w:r>
           </w:p>
         </w:tc>
@@ -4482,6 +4231,7 @@
               <w:widowControl w:val="false"/>
               <w:spacing w:lineRule="auto" w:line="240" w:before="0" w:after="0"/>
               <w:rPr>
+                <w:rFonts w:ascii="Times New Roman" w:hAnsi="Times New Roman"/>
                 <w:sz w:val="24"/>
                 <w:szCs w:val="24"/>
               </w:rPr>
@@ -4496,82 +4246,7 @@
                 <w:vertAlign w:val="baseline"/>
                 <w:lang w:val="en-GB"/>
               </w:rPr>
-              <w:t>29</w:t>
-            </w:r>
-            <w:r>
-              <w:rPr>
-                <w:rFonts w:eastAsia="Times New Roman" w:cs="Times New Roman" w:ascii="Times New Roman" w:hAnsi="Times New Roman"/>
-                <w:position w:val="0"/>
-                <w:sz w:val="24"/>
-                <w:sz w:val="24"/>
-                <w:szCs w:val="24"/>
-                <w:vertAlign w:val="baseline"/>
-                <w:lang w:val="en-GB"/>
-              </w:rPr>
-              <w:t>/0</w:t>
-            </w:r>
-            <w:r>
-              <w:rPr>
-                <w:rFonts w:eastAsia="Times New Roman" w:cs="Times New Roman" w:ascii="Times New Roman" w:hAnsi="Times New Roman"/>
-                <w:position w:val="0"/>
-                <w:sz w:val="24"/>
-                <w:sz w:val="24"/>
-                <w:szCs w:val="24"/>
-                <w:vertAlign w:val="baseline"/>
-                <w:lang w:val="en-GB"/>
-              </w:rPr>
-              <w:t>2</w:t>
-            </w:r>
-            <w:r>
-              <w:rPr>
-                <w:rFonts w:eastAsia="Times New Roman" w:cs="Times New Roman" w:ascii="Times New Roman" w:hAnsi="Times New Roman"/>
-                <w:position w:val="0"/>
-                <w:sz w:val="24"/>
-                <w:sz w:val="24"/>
-                <w:szCs w:val="24"/>
-                <w:vertAlign w:val="baseline"/>
-                <w:lang w:val="en-GB"/>
-              </w:rPr>
-              <w:t>/2024</w:t>
-            </w:r>
-          </w:p>
-        </w:tc>
-        <w:tc>
-          <w:tcPr>
-            <w:tcW w:w="1597" w:type="dxa"/>
-            <w:tcBorders>
-              <w:top w:val="single" w:sz="4" w:space="0" w:color="000000"/>
-              <w:left w:val="single" w:sz="4" w:space="0" w:color="000000"/>
-              <w:bottom w:val="single" w:sz="4" w:space="0" w:color="000000"/>
-              <w:right w:val="single" w:sz="4" w:space="0" w:color="000000"/>
-            </w:tcBorders>
-          </w:tcPr>
-          <w:p>
-            <w:pPr>
-              <w:pStyle w:val="LOnormal"/>
-              <w:widowControl w:val="false"/>
-              <w:spacing w:lineRule="auto" w:line="240" w:before="0" w:after="0"/>
-              <w:rPr>
-                <w:rFonts w:ascii="Times New Roman" w:hAnsi="Times New Roman" w:eastAsia="Times New Roman" w:cs="Times New Roman"/>
-                <w:position w:val="0"/>
-                <w:sz w:val="24"/>
-                <w:sz w:val="24"/>
-                <w:szCs w:val="24"/>
-                <w:vertAlign w:val="baseline"/>
-                <w:lang w:val="en-GB"/>
-              </w:rPr>
-            </w:pPr>
-            <w:r>
-              <w:rPr>
-                <w:rFonts w:eastAsia="Times New Roman" w:cs="Times New Roman" w:ascii="Times New Roman" w:hAnsi="Times New Roman"/>
-                <w:position w:val="0"/>
-                <w:sz w:val="24"/>
-                <w:sz w:val="24"/>
-                <w:szCs w:val="24"/>
-                <w:vertAlign w:val="baseline"/>
-                <w:lang w:val="en-GB"/>
-              </w:rPr>
-              <w:t>9.00 am</w:t>
+              <w:t>2 hours</w:t>
             </w:r>
           </w:p>
         </w:tc>
@@ -4591,74 +4266,7 @@
               <w:widowControl w:val="false"/>
               <w:spacing w:lineRule="auto" w:line="240" w:before="0" w:after="0"/>
               <w:rPr>
-                <w:sz w:val="24"/>
-                <w:szCs w:val="24"/>
-              </w:rPr>
-            </w:pPr>
-            <w:r>
-              <w:rPr>
-                <w:rFonts w:eastAsia="Times New Roman" w:cs="Times New Roman" w:ascii="Times New Roman" w:hAnsi="Times New Roman"/>
-                <w:position w:val="0"/>
-                <w:sz w:val="24"/>
-                <w:sz w:val="24"/>
-                <w:szCs w:val="24"/>
-                <w:vertAlign w:val="baseline"/>
-                <w:lang w:val="en-GB"/>
-              </w:rPr>
-              <w:t xml:space="preserve">1 </w:t>
-            </w:r>
-          </w:p>
-        </w:tc>
-        <w:tc>
-          <w:tcPr>
-            <w:tcW w:w="1595" w:type="dxa"/>
-            <w:tcBorders>
-              <w:top w:val="single" w:sz="4" w:space="0" w:color="000000"/>
-              <w:left w:val="single" w:sz="4" w:space="0" w:color="000000"/>
-              <w:bottom w:val="single" w:sz="4" w:space="0" w:color="000000"/>
-              <w:right w:val="single" w:sz="4" w:space="0" w:color="000000"/>
-            </w:tcBorders>
-          </w:tcPr>
-          <w:p>
-            <w:pPr>
-              <w:pStyle w:val="LOnormal"/>
-              <w:widowControl w:val="false"/>
-              <w:spacing w:lineRule="auto" w:line="240" w:before="0" w:after="0"/>
-              <w:rPr>
-                <w:sz w:val="24"/>
-                <w:szCs w:val="24"/>
-              </w:rPr>
-            </w:pPr>
-            <w:r>
-              <w:rPr>
-                <w:rFonts w:eastAsia="Times New Roman" w:cs="Times New Roman" w:ascii="Times New Roman" w:hAnsi="Times New Roman"/>
-                <w:position w:val="0"/>
-                <w:sz w:val="24"/>
-                <w:sz w:val="24"/>
-                <w:szCs w:val="24"/>
-                <w:vertAlign w:val="baseline"/>
-                <w:lang w:val="en-GB"/>
-              </w:rPr>
-              <w:t>2 hours</w:t>
-            </w:r>
-          </w:p>
-        </w:tc>
-        <w:tc>
-          <w:tcPr>
-            <w:tcW w:w="1596" w:type="dxa"/>
-            <w:tcBorders>
-              <w:top w:val="single" w:sz="4" w:space="0" w:color="000000"/>
-              <w:left w:val="single" w:sz="4" w:space="0" w:color="000000"/>
-              <w:bottom w:val="single" w:sz="4" w:space="0" w:color="000000"/>
-              <w:right w:val="single" w:sz="4" w:space="0" w:color="000000"/>
-            </w:tcBorders>
-          </w:tcPr>
-          <w:p>
-            <w:pPr>
-              <w:pStyle w:val="LOnormal"/>
-              <w:widowControl w:val="false"/>
-              <w:spacing w:lineRule="auto" w:line="240" w:before="0" w:after="0"/>
-              <w:rPr>
+                <w:rFonts w:ascii="Times New Roman" w:hAnsi="Times New Roman"/>
                 <w:sz w:val="24"/>
                 <w:szCs w:val="24"/>
               </w:rPr>
@@ -4711,6 +4319,7 @@
       <w:pPr>
         <w:pStyle w:val="LOnormal"/>
         <w:rPr>
+          <w:rFonts w:ascii="Times New Roman" w:hAnsi="Times New Roman"/>
           <w:sz w:val="24"/>
           <w:szCs w:val="24"/>
         </w:rPr>
@@ -4746,6 +4355,7 @@
       <w:pPr>
         <w:pStyle w:val="LOnormal"/>
         <w:rPr>
+          <w:rFonts w:ascii="Times New Roman" w:hAnsi="Times New Roman"/>
           <w:sz w:val="24"/>
           <w:szCs w:val="24"/>
         </w:rPr>
@@ -4814,6 +4424,7 @@
       <w:pPr>
         <w:pStyle w:val="LOnormal"/>
         <w:rPr>
+          <w:rFonts w:ascii="Times New Roman" w:hAnsi="Times New Roman"/>
           <w:sz w:val="24"/>
           <w:szCs w:val="24"/>
         </w:rPr>
@@ -4851,6 +4462,7 @@
       <w:pPr>
         <w:pStyle w:val="LOnormal"/>
         <w:rPr>
+          <w:rFonts w:ascii="Times New Roman" w:hAnsi="Times New Roman"/>
           <w:sz w:val="24"/>
           <w:szCs w:val="24"/>
         </w:rPr>
@@ -4874,6 +4486,7 @@
       <w:pPr>
         <w:pStyle w:val="LOnormal"/>
         <w:rPr>
+          <w:rFonts w:ascii="Times New Roman" w:hAnsi="Times New Roman"/>
           <w:sz w:val="24"/>
           <w:szCs w:val="24"/>
         </w:rPr>
@@ -4896,6 +4509,98 @@
       <w:pPr>
         <w:pStyle w:val="LOnormal"/>
         <w:rPr>
+          <w:rFonts w:ascii="Times New Roman" w:hAnsi="Times New Roman"/>
+          <w:sz w:val="24"/>
+          <w:szCs w:val="24"/>
+        </w:rPr>
+      </w:pPr>
+      <w:r>
+        <w:rPr>
+          <w:rFonts w:eastAsia="Times New Roman" w:cs="Times New Roman" w:ascii="Times New Roman" w:hAnsi="Times New Roman"/>
+          <w:b w:val="false"/>
+          <w:position w:val="0"/>
+          <w:sz w:val="24"/>
+          <w:sz w:val="24"/>
+          <w:szCs w:val="24"/>
+          <w:vertAlign w:val="baseline"/>
+          <w:lang w:val="en-GB"/>
+        </w:rPr>
+        <w:t>1. Conduct a functional analysis of past substance use patterns to identify triggers and high-risk situations.</w:t>
+      </w:r>
+    </w:p>
+    <w:p>
+      <w:pPr>
+        <w:pStyle w:val="LOnormal"/>
+        <w:rPr>
+          <w:rFonts w:ascii="Times New Roman" w:hAnsi="Times New Roman"/>
+          <w:sz w:val="24"/>
+          <w:szCs w:val="24"/>
+        </w:rPr>
+      </w:pPr>
+      <w:r>
+        <w:rPr>
+          <w:rFonts w:eastAsia="Times New Roman" w:cs="Times New Roman" w:ascii="Times New Roman" w:hAnsi="Times New Roman"/>
+          <w:b w:val="false"/>
+          <w:position w:val="0"/>
+          <w:sz w:val="24"/>
+          <w:sz w:val="24"/>
+          <w:szCs w:val="24"/>
+          <w:vertAlign w:val="baseline"/>
+          <w:lang w:val="en-GB"/>
+        </w:rPr>
+        <w:t>2. Develop a personalized relapse prevention plan, including coping strategies and alternative behaviours to manage cravings and prevent relapse.</w:t>
+      </w:r>
+    </w:p>
+    <w:p>
+      <w:pPr>
+        <w:pStyle w:val="LOnormal"/>
+        <w:rPr>
+          <w:rFonts w:ascii="Times New Roman" w:hAnsi="Times New Roman"/>
+          <w:sz w:val="24"/>
+          <w:szCs w:val="24"/>
+        </w:rPr>
+      </w:pPr>
+      <w:r>
+        <w:rPr>
+          <w:rFonts w:eastAsia="Times New Roman" w:cs="Times New Roman" w:ascii="Times New Roman" w:hAnsi="Times New Roman"/>
+          <w:b w:val="false"/>
+          <w:position w:val="0"/>
+          <w:sz w:val="24"/>
+          <w:sz w:val="24"/>
+          <w:szCs w:val="24"/>
+          <w:vertAlign w:val="baseline"/>
+          <w:lang w:val="en-GB"/>
+        </w:rPr>
+        <w:t>3. Practice relaxation techniques and stress management strategies to cope with emotional distress without turning to substances.</w:t>
+      </w:r>
+    </w:p>
+    <w:p>
+      <w:pPr>
+        <w:pStyle w:val="LOnormal"/>
+        <w:rPr>
+          <w:rFonts w:ascii="Times New Roman" w:hAnsi="Times New Roman"/>
+          <w:sz w:val="24"/>
+          <w:szCs w:val="24"/>
+        </w:rPr>
+      </w:pPr>
+      <w:r>
+        <w:rPr>
+          <w:rFonts w:eastAsia="Times New Roman" w:cs="Times New Roman" w:ascii="Times New Roman" w:hAnsi="Times New Roman"/>
+          <w:b w:val="false"/>
+          <w:position w:val="0"/>
+          <w:sz w:val="24"/>
+          <w:sz w:val="24"/>
+          <w:szCs w:val="24"/>
+          <w:vertAlign w:val="baseline"/>
+          <w:lang w:val="en-GB"/>
+        </w:rPr>
+        <w:t>4. Assign homework tasks to reinforce skills learned in session and encourage continued progress towards sobriety.</w:t>
+      </w:r>
+    </w:p>
+    <w:p>
+      <w:pPr>
+        <w:pStyle w:val="LOnormal"/>
+        <w:rPr>
           <w:rFonts w:ascii="Times New Roman" w:hAnsi="Times New Roman" w:eastAsia="Times New Roman" w:cs="Times New Roman"/>
           <w:b w:val="false"/>
           <w:b w:val="false"/>
@@ -4918,128 +4623,13 @@
           <w:vertAlign w:val="baseline"/>
           <w:lang w:val="en-GB"/>
         </w:rPr>
-        <w:t>1. Conduct a functional analysis of past substance use patterns to identify triggers and high-risk situations.</w:t>
-      </w:r>
-    </w:p>
-    <w:p>
-      <w:pPr>
-        <w:pStyle w:val="LOnormal"/>
-        <w:rPr>
-          <w:rFonts w:ascii="Times New Roman" w:hAnsi="Times New Roman" w:eastAsia="Times New Roman" w:cs="Times New Roman"/>
-          <w:b w:val="false"/>
-          <w:b w:val="false"/>
-          <w:position w:val="0"/>
-          <w:sz w:val="24"/>
-          <w:sz w:val="24"/>
-          <w:szCs w:val="24"/>
-          <w:vertAlign w:val="baseline"/>
-          <w:lang w:val="en-GB"/>
-        </w:rPr>
-      </w:pPr>
-      <w:r>
-        <w:rPr>
-          <w:rFonts w:eastAsia="Times New Roman" w:cs="Times New Roman" w:ascii="Times New Roman" w:hAnsi="Times New Roman"/>
-          <w:b w:val="false"/>
-          <w:position w:val="0"/>
-          <w:sz w:val="24"/>
-          <w:sz w:val="24"/>
-          <w:szCs w:val="24"/>
-          <w:vertAlign w:val="baseline"/>
-          <w:lang w:val="en-GB"/>
-        </w:rPr>
-        <w:t>2. Develop a personalized relapse prevention plan, including coping strategies and alternative behaviours to manage cravings and prevent relapse.</w:t>
-      </w:r>
-    </w:p>
-    <w:p>
-      <w:pPr>
-        <w:pStyle w:val="LOnormal"/>
-        <w:rPr>
-          <w:rFonts w:ascii="Times New Roman" w:hAnsi="Times New Roman" w:eastAsia="Times New Roman" w:cs="Times New Roman"/>
-          <w:b w:val="false"/>
-          <w:b w:val="false"/>
-          <w:position w:val="0"/>
-          <w:sz w:val="24"/>
-          <w:sz w:val="24"/>
-          <w:szCs w:val="24"/>
-          <w:vertAlign w:val="baseline"/>
-          <w:lang w:val="en-GB"/>
-        </w:rPr>
-      </w:pPr>
-      <w:r>
-        <w:rPr>
-          <w:rFonts w:eastAsia="Times New Roman" w:cs="Times New Roman" w:ascii="Times New Roman" w:hAnsi="Times New Roman"/>
-          <w:b w:val="false"/>
-          <w:position w:val="0"/>
-          <w:sz w:val="24"/>
-          <w:sz w:val="24"/>
-          <w:szCs w:val="24"/>
-          <w:vertAlign w:val="baseline"/>
-          <w:lang w:val="en-GB"/>
-        </w:rPr>
-        <w:t>3. Practice relaxation techniques and stress management strategies to cope with emotional distress without turning to substances.</w:t>
-      </w:r>
-    </w:p>
-    <w:p>
-      <w:pPr>
-        <w:pStyle w:val="LOnormal"/>
-        <w:rPr>
-          <w:rFonts w:ascii="Times New Roman" w:hAnsi="Times New Roman" w:eastAsia="Times New Roman" w:cs="Times New Roman"/>
-          <w:b w:val="false"/>
-          <w:b w:val="false"/>
-          <w:position w:val="0"/>
-          <w:sz w:val="24"/>
-          <w:sz w:val="24"/>
-          <w:szCs w:val="24"/>
-          <w:vertAlign w:val="baseline"/>
-          <w:lang w:val="en-GB"/>
-        </w:rPr>
-      </w:pPr>
-      <w:r>
-        <w:rPr>
-          <w:rFonts w:eastAsia="Times New Roman" w:cs="Times New Roman" w:ascii="Times New Roman" w:hAnsi="Times New Roman"/>
-          <w:b w:val="false"/>
-          <w:position w:val="0"/>
-          <w:sz w:val="24"/>
-          <w:sz w:val="24"/>
-          <w:szCs w:val="24"/>
-          <w:vertAlign w:val="baseline"/>
-          <w:lang w:val="en-GB"/>
-        </w:rPr>
-        <w:t>4. Assign homework tasks to reinforce skills learned in session and encourage continued progress towards sobriety.</w:t>
-      </w:r>
-    </w:p>
-    <w:p>
-      <w:pPr>
-        <w:pStyle w:val="LOnormal"/>
-        <w:rPr>
-          <w:rFonts w:ascii="Times New Roman" w:hAnsi="Times New Roman" w:eastAsia="Times New Roman" w:cs="Times New Roman"/>
-          <w:b w:val="false"/>
-          <w:b w:val="false"/>
-          <w:position w:val="0"/>
-          <w:sz w:val="24"/>
-          <w:sz w:val="24"/>
-          <w:szCs w:val="24"/>
-          <w:vertAlign w:val="baseline"/>
-          <w:lang w:val="en-GB"/>
-        </w:rPr>
-      </w:pPr>
-      <w:r>
-        <w:rPr>
-          <w:rFonts w:eastAsia="Times New Roman" w:cs="Times New Roman" w:ascii="Times New Roman" w:hAnsi="Times New Roman"/>
-          <w:b w:val="false"/>
-          <w:position w:val="0"/>
-          <w:sz w:val="24"/>
-          <w:sz w:val="24"/>
-          <w:szCs w:val="24"/>
-          <w:vertAlign w:val="baseline"/>
-          <w:lang w:val="en-GB"/>
-        </w:rPr>
-      </w:r>
-    </w:p>
-    <w:p>
-      <w:pPr>
-        <w:pStyle w:val="LOnormal"/>
-        <w:rPr>
+      </w:r>
+    </w:p>
+    <w:p>
+      <w:pPr>
+        <w:pStyle w:val="LOnormal"/>
+        <w:rPr>
+          <w:rFonts w:ascii="Times New Roman" w:hAnsi="Times New Roman"/>
           <w:sz w:val="24"/>
           <w:szCs w:val="24"/>
         </w:rPr>
@@ -5074,49 +4664,7 @@
           <w:vertAlign w:val="baseline"/>
           <w:lang w:val="en-GB"/>
         </w:rPr>
-        <w:t>29</w:t>
-      </w:r>
-      <w:r>
-        <w:rPr>
-          <w:rFonts w:eastAsia="Times New Roman" w:cs="Times New Roman" w:ascii="Times New Roman" w:hAnsi="Times New Roman"/>
-          <w:b w:val="false"/>
-          <w:bCs w:val="false"/>
-          <w:position w:val="0"/>
-          <w:sz w:val="24"/>
-          <w:sz w:val="24"/>
-          <w:szCs w:val="24"/>
-          <w:vertAlign w:val="baseline"/>
-          <w:lang w:val="en-GB"/>
-        </w:rPr>
-        <w:t>/0</w:t>
-      </w:r>
-      <w:r>
-        <w:rPr>
-          <w:rFonts w:eastAsia="Times New Roman" w:cs="Times New Roman" w:ascii="Times New Roman" w:hAnsi="Times New Roman"/>
-          <w:b w:val="false"/>
-          <w:bCs w:val="false"/>
-          <w:position w:val="0"/>
-          <w:sz w:val="24"/>
-          <w:sz w:val="24"/>
-          <w:szCs w:val="24"/>
-          <w:vertAlign w:val="baseline"/>
-          <w:lang w:val="en-GB"/>
-        </w:rPr>
-        <w:t>2</w:t>
-      </w:r>
-      <w:r>
-        <w:rPr>
-          <w:rFonts w:eastAsia="Times New Roman" w:cs="Times New Roman" w:ascii="Times New Roman" w:hAnsi="Times New Roman"/>
-          <w:b w:val="false"/>
-          <w:bCs w:val="false"/>
-          <w:position w:val="0"/>
-          <w:sz w:val="24"/>
-          <w:sz w:val="24"/>
-          <w:szCs w:val="24"/>
-          <w:vertAlign w:val="baseline"/>
-          <w:lang w:val="en-GB"/>
-        </w:rPr>
-        <w:t>/2024</w:t>
+        <w:t>29/02/2024</w:t>
       </w:r>
     </w:p>
     <w:p>
@@ -5183,6 +4731,7 @@
         <w:pStyle w:val="LOnormal"/>
         <w:jc w:val="left"/>
         <w:rPr>
+          <w:rFonts w:ascii="Times New Roman" w:hAnsi="Times New Roman"/>
           <w:sz w:val="24"/>
           <w:szCs w:val="24"/>
         </w:rPr>
@@ -5198,56 +4747,18 @@
           <w:vertAlign w:val="baseline"/>
           <w:lang w:val="en-GB"/>
         </w:rPr>
-        <w:t xml:space="preserve">SESSION  </w:t>
-      </w:r>
-      <w:r>
-        <w:rPr>
-          <w:rFonts w:eastAsia="Times New Roman" w:cs="Times New Roman" w:ascii="Times New Roman" w:hAnsi="Times New Roman"/>
-          <w:b/>
-          <w:position w:val="0"/>
-          <w:sz w:val="24"/>
-          <w:sz w:val="24"/>
-          <w:szCs w:val="24"/>
-          <w:vertAlign w:val="baseline"/>
-          <w:lang w:val="en-GB"/>
-        </w:rPr>
-        <w:t>5</w:t>
-      </w:r>
-      <w:r>
-        <w:rPr>
-          <w:rFonts w:eastAsia="Times New Roman" w:cs="Times New Roman" w:ascii="Times New Roman" w:hAnsi="Times New Roman"/>
-          <w:b/>
-          <w:position w:val="0"/>
-          <w:sz w:val="24"/>
-          <w:sz w:val="24"/>
-          <w:szCs w:val="24"/>
-          <w:vertAlign w:val="baseline"/>
-          <w:lang w:val="en-GB"/>
-        </w:rPr>
-        <w:tab/>
-        <w:tab/>
-        <w:tab/>
-        <w:tab/>
-        <w:tab/>
-        <w:tab/>
-        <w:tab/>
-        <w:tab/>
-        <w:tab/>
-        <w:tab/>
-        <w:t xml:space="preserve">         </w:t>
-      </w:r>
-      <w:r>
-        <w:rPr>
-          <w:rFonts w:eastAsia="Times New Roman" w:cs="Times New Roman" w:ascii="Times New Roman" w:hAnsi="Times New Roman"/>
-          <w:b/>
-          <w:position w:val="0"/>
-          <w:sz w:val="24"/>
-          <w:sz w:val="24"/>
-          <w:szCs w:val="24"/>
-          <w:vertAlign w:val="baseline"/>
-          <w:lang w:val="en-GB"/>
-        </w:rPr>
-        <w:t>CP FORM 5</w:t>
+        <w:t>SESSION  5</w:t>
+        <w:tab/>
+        <w:tab/>
+        <w:tab/>
+        <w:tab/>
+        <w:tab/>
+        <w:tab/>
+        <w:tab/>
+        <w:tab/>
+        <w:tab/>
+        <w:tab/>
+        <w:t xml:space="preserve">         CP FORM 5</w:t>
       </w:r>
     </w:p>
     <w:p>
@@ -5255,6 +4766,7 @@
         <w:pStyle w:val="LOnormal"/>
         <w:jc w:val="center"/>
         <w:rPr>
+          <w:rFonts w:ascii="Times New Roman" w:hAnsi="Times New Roman"/>
           <w:sz w:val="24"/>
           <w:szCs w:val="24"/>
         </w:rPr>
@@ -5314,6 +4826,7 @@
               <w:widowControl w:val="false"/>
               <w:spacing w:lineRule="auto" w:line="240" w:before="0" w:after="0"/>
               <w:rPr>
+                <w:rFonts w:ascii="Times New Roman" w:hAnsi="Times New Roman"/>
                 <w:sz w:val="24"/>
                 <w:szCs w:val="24"/>
               </w:rPr>
@@ -5349,6 +4862,7 @@
               <w:widowControl w:val="false"/>
               <w:spacing w:lineRule="auto" w:line="240" w:before="0" w:after="0"/>
               <w:rPr>
+                <w:rFonts w:ascii="Times New Roman" w:hAnsi="Times New Roman"/>
                 <w:sz w:val="24"/>
                 <w:szCs w:val="24"/>
               </w:rPr>
@@ -5384,6 +4898,7 @@
               <w:widowControl w:val="false"/>
               <w:spacing w:lineRule="auto" w:line="240" w:before="0" w:after="0"/>
               <w:rPr>
+                <w:rFonts w:ascii="Times New Roman" w:hAnsi="Times New Roman"/>
                 <w:sz w:val="24"/>
                 <w:szCs w:val="24"/>
               </w:rPr>
@@ -5419,6 +4934,7 @@
               <w:widowControl w:val="false"/>
               <w:spacing w:lineRule="auto" w:line="240" w:before="0" w:after="0"/>
               <w:rPr>
+                <w:rFonts w:ascii="Times New Roman" w:hAnsi="Times New Roman"/>
                 <w:sz w:val="24"/>
                 <w:szCs w:val="24"/>
               </w:rPr>
@@ -5454,6 +4970,7 @@
               <w:widowControl w:val="false"/>
               <w:spacing w:lineRule="auto" w:line="240" w:before="0" w:after="0"/>
               <w:rPr>
+                <w:rFonts w:ascii="Times New Roman" w:hAnsi="Times New Roman"/>
                 <w:sz w:val="24"/>
                 <w:szCs w:val="24"/>
               </w:rPr>
@@ -5489,6 +5006,7 @@
               <w:widowControl w:val="false"/>
               <w:spacing w:lineRule="auto" w:line="240" w:before="0" w:after="0"/>
               <w:rPr>
+                <w:rFonts w:ascii="Times New Roman" w:hAnsi="Times New Roman"/>
                 <w:sz w:val="24"/>
                 <w:szCs w:val="24"/>
               </w:rPr>
@@ -5527,6 +5045,7 @@
               <w:widowControl w:val="false"/>
               <w:spacing w:lineRule="auto" w:line="240" w:before="0" w:after="0"/>
               <w:rPr>
+                <w:rFonts w:ascii="Times New Roman" w:hAnsi="Times New Roman"/>
                 <w:sz w:val="24"/>
                 <w:szCs w:val="24"/>
               </w:rPr>
@@ -5541,8 +5060,50 @@
                 <w:vertAlign w:val="baseline"/>
                 <w:lang w:val="en-GB"/>
               </w:rPr>
-              <w:t>G</w:t>
-            </w:r>
+              <w:t>G4</w:t>
+            </w:r>
+          </w:p>
+          <w:p>
+            <w:pPr>
+              <w:pStyle w:val="LOnormal"/>
+              <w:widowControl w:val="false"/>
+              <w:spacing w:lineRule="auto" w:line="240" w:before="0" w:after="0"/>
+              <w:rPr>
+                <w:rFonts w:ascii="Times New Roman" w:hAnsi="Times New Roman"/>
+                <w:sz w:val="24"/>
+                <w:szCs w:val="24"/>
+              </w:rPr>
+            </w:pPr>
+            <w:r>
+              <w:rPr>
+                <w:rFonts w:ascii="Times New Roman" w:hAnsi="Times New Roman"/>
+                <w:sz w:val="24"/>
+                <w:szCs w:val="24"/>
+              </w:rPr>
+            </w:r>
+          </w:p>
+        </w:tc>
+        <w:tc>
+          <w:tcPr>
+            <w:tcW w:w="1595" w:type="dxa"/>
+            <w:tcBorders>
+              <w:top w:val="single" w:sz="4" w:space="0" w:color="000000"/>
+              <w:left w:val="single" w:sz="4" w:space="0" w:color="000000"/>
+              <w:bottom w:val="single" w:sz="4" w:space="0" w:color="000000"/>
+              <w:right w:val="single" w:sz="4" w:space="0" w:color="000000"/>
+            </w:tcBorders>
+          </w:tcPr>
+          <w:p>
+            <w:pPr>
+              <w:pStyle w:val="LOnormal"/>
+              <w:widowControl w:val="false"/>
+              <w:spacing w:lineRule="auto" w:line="240" w:before="0" w:after="0"/>
+              <w:rPr>
+                <w:rFonts w:ascii="Times New Roman" w:hAnsi="Times New Roman"/>
+                <w:sz w:val="24"/>
+                <w:szCs w:val="24"/>
+              </w:rPr>
+            </w:pPr>
             <w:r>
               <w:rPr>
                 <w:rFonts w:eastAsia="Times New Roman" w:cs="Times New Roman" w:ascii="Times New Roman" w:hAnsi="Times New Roman"/>
@@ -5553,24 +5114,77 @@
                 <w:vertAlign w:val="baseline"/>
                 <w:lang w:val="en-GB"/>
               </w:rPr>
-              <w:t>4</w:t>
-            </w:r>
-          </w:p>
-          <w:p>
-            <w:pPr>
-              <w:pStyle w:val="LOnormal"/>
-              <w:widowControl w:val="false"/>
-              <w:spacing w:lineRule="auto" w:line="240" w:before="0" w:after="0"/>
-              <w:rPr>
-                <w:sz w:val="24"/>
-                <w:szCs w:val="24"/>
-              </w:rPr>
-            </w:pPr>
-            <w:r>
-              <w:rPr>
-                <w:sz w:val="24"/>
-                <w:szCs w:val="24"/>
-              </w:rPr>
+              <w:t>01/03/2024</w:t>
+            </w:r>
+          </w:p>
+        </w:tc>
+        <w:tc>
+          <w:tcPr>
+            <w:tcW w:w="1597" w:type="dxa"/>
+            <w:tcBorders>
+              <w:top w:val="single" w:sz="4" w:space="0" w:color="000000"/>
+              <w:left w:val="single" w:sz="4" w:space="0" w:color="000000"/>
+              <w:bottom w:val="single" w:sz="4" w:space="0" w:color="000000"/>
+              <w:right w:val="single" w:sz="4" w:space="0" w:color="000000"/>
+            </w:tcBorders>
+          </w:tcPr>
+          <w:p>
+            <w:pPr>
+              <w:pStyle w:val="LOnormal"/>
+              <w:widowControl w:val="false"/>
+              <w:spacing w:lineRule="auto" w:line="240" w:before="0" w:after="0"/>
+              <w:rPr>
+                <w:rFonts w:ascii="Times New Roman" w:hAnsi="Times New Roman"/>
+                <w:sz w:val="24"/>
+                <w:szCs w:val="24"/>
+              </w:rPr>
+            </w:pPr>
+            <w:r>
+              <w:rPr>
+                <w:rFonts w:eastAsia="Times New Roman" w:cs="Times New Roman" w:ascii="Times New Roman" w:hAnsi="Times New Roman"/>
+                <w:position w:val="0"/>
+                <w:sz w:val="24"/>
+                <w:sz w:val="24"/>
+                <w:szCs w:val="24"/>
+                <w:vertAlign w:val="baseline"/>
+                <w:lang w:val="en-GB"/>
+              </w:rPr>
+              <w:t>9.00 am</w:t>
+            </w:r>
+          </w:p>
+        </w:tc>
+        <w:tc>
+          <w:tcPr>
+            <w:tcW w:w="1596" w:type="dxa"/>
+            <w:tcBorders>
+              <w:top w:val="single" w:sz="4" w:space="0" w:color="000000"/>
+              <w:left w:val="single" w:sz="4" w:space="0" w:color="000000"/>
+              <w:bottom w:val="single" w:sz="4" w:space="0" w:color="000000"/>
+              <w:right w:val="single" w:sz="4" w:space="0" w:color="000000"/>
+            </w:tcBorders>
+          </w:tcPr>
+          <w:p>
+            <w:pPr>
+              <w:pStyle w:val="LOnormal"/>
+              <w:widowControl w:val="false"/>
+              <w:spacing w:lineRule="auto" w:line="240" w:before="0" w:after="0"/>
+              <w:rPr>
+                <w:rFonts w:ascii="Times New Roman" w:hAnsi="Times New Roman"/>
+                <w:sz w:val="24"/>
+                <w:szCs w:val="24"/>
+              </w:rPr>
+            </w:pPr>
+            <w:r>
+              <w:rPr>
+                <w:rFonts w:eastAsia="Times New Roman" w:cs="Times New Roman" w:ascii="Times New Roman" w:hAnsi="Times New Roman"/>
+                <w:position w:val="0"/>
+                <w:sz w:val="24"/>
+                <w:sz w:val="24"/>
+                <w:szCs w:val="24"/>
+                <w:vertAlign w:val="baseline"/>
+                <w:lang w:val="en-GB"/>
+              </w:rPr>
+              <w:t xml:space="preserve">1 </w:t>
             </w:r>
           </w:p>
         </w:tc>
@@ -5590,6 +5204,7 @@
               <w:widowControl w:val="false"/>
               <w:spacing w:lineRule="auto" w:line="240" w:before="0" w:after="0"/>
               <w:rPr>
+                <w:rFonts w:ascii="Times New Roman" w:hAnsi="Times New Roman"/>
                 <w:sz w:val="24"/>
                 <w:szCs w:val="24"/>
               </w:rPr>
@@ -5604,82 +5219,7 @@
                 <w:vertAlign w:val="baseline"/>
                 <w:lang w:val="en-GB"/>
               </w:rPr>
-              <w:t>01</w:t>
-            </w:r>
-            <w:r>
-              <w:rPr>
-                <w:rFonts w:eastAsia="Times New Roman" w:cs="Times New Roman" w:ascii="Times New Roman" w:hAnsi="Times New Roman"/>
-                <w:position w:val="0"/>
-                <w:sz w:val="24"/>
-                <w:sz w:val="24"/>
-                <w:szCs w:val="24"/>
-                <w:vertAlign w:val="baseline"/>
-                <w:lang w:val="en-GB"/>
-              </w:rPr>
-              <w:t>/0</w:t>
-            </w:r>
-            <w:r>
-              <w:rPr>
-                <w:rFonts w:eastAsia="Times New Roman" w:cs="Times New Roman" w:ascii="Times New Roman" w:hAnsi="Times New Roman"/>
-                <w:position w:val="0"/>
-                <w:sz w:val="24"/>
-                <w:sz w:val="24"/>
-                <w:szCs w:val="24"/>
-                <w:vertAlign w:val="baseline"/>
-                <w:lang w:val="en-GB"/>
-              </w:rPr>
-              <w:t>3</w:t>
-            </w:r>
-            <w:r>
-              <w:rPr>
-                <w:rFonts w:eastAsia="Times New Roman" w:cs="Times New Roman" w:ascii="Times New Roman" w:hAnsi="Times New Roman"/>
-                <w:position w:val="0"/>
-                <w:sz w:val="24"/>
-                <w:sz w:val="24"/>
-                <w:szCs w:val="24"/>
-                <w:vertAlign w:val="baseline"/>
-                <w:lang w:val="en-GB"/>
-              </w:rPr>
-              <w:t>/2024</w:t>
-            </w:r>
-          </w:p>
-        </w:tc>
-        <w:tc>
-          <w:tcPr>
-            <w:tcW w:w="1597" w:type="dxa"/>
-            <w:tcBorders>
-              <w:top w:val="single" w:sz="4" w:space="0" w:color="000000"/>
-              <w:left w:val="single" w:sz="4" w:space="0" w:color="000000"/>
-              <w:bottom w:val="single" w:sz="4" w:space="0" w:color="000000"/>
-              <w:right w:val="single" w:sz="4" w:space="0" w:color="000000"/>
-            </w:tcBorders>
-          </w:tcPr>
-          <w:p>
-            <w:pPr>
-              <w:pStyle w:val="LOnormal"/>
-              <w:widowControl w:val="false"/>
-              <w:spacing w:lineRule="auto" w:line="240" w:before="0" w:after="0"/>
-              <w:rPr>
-                <w:rFonts w:ascii="Times New Roman" w:hAnsi="Times New Roman" w:eastAsia="Times New Roman" w:cs="Times New Roman"/>
-                <w:position w:val="0"/>
-                <w:sz w:val="24"/>
-                <w:sz w:val="24"/>
-                <w:szCs w:val="24"/>
-                <w:vertAlign w:val="baseline"/>
-                <w:lang w:val="en-GB"/>
-              </w:rPr>
-            </w:pPr>
-            <w:r>
-              <w:rPr>
-                <w:rFonts w:eastAsia="Times New Roman" w:cs="Times New Roman" w:ascii="Times New Roman" w:hAnsi="Times New Roman"/>
-                <w:position w:val="0"/>
-                <w:sz w:val="24"/>
-                <w:sz w:val="24"/>
-                <w:szCs w:val="24"/>
-                <w:vertAlign w:val="baseline"/>
-                <w:lang w:val="en-GB"/>
-              </w:rPr>
-              <w:t>9.00 am</w:t>
+              <w:t>2 hours</w:t>
             </w:r>
           </w:p>
         </w:tc>
@@ -5699,74 +5239,7 @@
               <w:widowControl w:val="false"/>
               <w:spacing w:lineRule="auto" w:line="240" w:before="0" w:after="0"/>
               <w:rPr>
-                <w:sz w:val="24"/>
-                <w:szCs w:val="24"/>
-              </w:rPr>
-            </w:pPr>
-            <w:r>
-              <w:rPr>
-                <w:rFonts w:eastAsia="Times New Roman" w:cs="Times New Roman" w:ascii="Times New Roman" w:hAnsi="Times New Roman"/>
-                <w:position w:val="0"/>
-                <w:sz w:val="24"/>
-                <w:sz w:val="24"/>
-                <w:szCs w:val="24"/>
-                <w:vertAlign w:val="baseline"/>
-                <w:lang w:val="en-GB"/>
-              </w:rPr>
-              <w:t xml:space="preserve">1 </w:t>
-            </w:r>
-          </w:p>
-        </w:tc>
-        <w:tc>
-          <w:tcPr>
-            <w:tcW w:w="1595" w:type="dxa"/>
-            <w:tcBorders>
-              <w:top w:val="single" w:sz="4" w:space="0" w:color="000000"/>
-              <w:left w:val="single" w:sz="4" w:space="0" w:color="000000"/>
-              <w:bottom w:val="single" w:sz="4" w:space="0" w:color="000000"/>
-              <w:right w:val="single" w:sz="4" w:space="0" w:color="000000"/>
-            </w:tcBorders>
-          </w:tcPr>
-          <w:p>
-            <w:pPr>
-              <w:pStyle w:val="LOnormal"/>
-              <w:widowControl w:val="false"/>
-              <w:spacing w:lineRule="auto" w:line="240" w:before="0" w:after="0"/>
-              <w:rPr>
-                <w:sz w:val="24"/>
-                <w:szCs w:val="24"/>
-              </w:rPr>
-            </w:pPr>
-            <w:r>
-              <w:rPr>
-                <w:rFonts w:eastAsia="Times New Roman" w:cs="Times New Roman" w:ascii="Times New Roman" w:hAnsi="Times New Roman"/>
-                <w:position w:val="0"/>
-                <w:sz w:val="24"/>
-                <w:sz w:val="24"/>
-                <w:szCs w:val="24"/>
-                <w:vertAlign w:val="baseline"/>
-                <w:lang w:val="en-GB"/>
-              </w:rPr>
-              <w:t>2 hours</w:t>
-            </w:r>
-          </w:p>
-        </w:tc>
-        <w:tc>
-          <w:tcPr>
-            <w:tcW w:w="1596" w:type="dxa"/>
-            <w:tcBorders>
-              <w:top w:val="single" w:sz="4" w:space="0" w:color="000000"/>
-              <w:left w:val="single" w:sz="4" w:space="0" w:color="000000"/>
-              <w:bottom w:val="single" w:sz="4" w:space="0" w:color="000000"/>
-              <w:right w:val="single" w:sz="4" w:space="0" w:color="000000"/>
-            </w:tcBorders>
-          </w:tcPr>
-          <w:p>
-            <w:pPr>
-              <w:pStyle w:val="LOnormal"/>
-              <w:widowControl w:val="false"/>
-              <w:spacing w:lineRule="auto" w:line="240" w:before="0" w:after="0"/>
-              <w:rPr>
+                <w:rFonts w:ascii="Times New Roman" w:hAnsi="Times New Roman"/>
                 <w:sz w:val="24"/>
                 <w:szCs w:val="24"/>
               </w:rPr>
@@ -5819,6 +5292,7 @@
       <w:pPr>
         <w:pStyle w:val="LOnormal"/>
         <w:rPr>
+          <w:rFonts w:ascii="Times New Roman" w:hAnsi="Times New Roman"/>
           <w:sz w:val="24"/>
           <w:szCs w:val="24"/>
         </w:rPr>
@@ -5854,6 +5328,7 @@
       <w:pPr>
         <w:pStyle w:val="LOnormal"/>
         <w:rPr>
+          <w:rFonts w:ascii="Times New Roman" w:hAnsi="Times New Roman"/>
           <w:sz w:val="24"/>
           <w:szCs w:val="24"/>
         </w:rPr>
@@ -5876,13 +5351,9 @@
       <w:pPr>
         <w:pStyle w:val="LOnormal"/>
         <w:rPr>
-          <w:rFonts w:ascii="Times New Roman" w:hAnsi="Times New Roman" w:eastAsia="Times New Roman" w:cs="Times New Roman"/>
-          <w:position w:val="0"/>
-          <w:sz w:val="24"/>
-          <w:sz w:val="24"/>
-          <w:szCs w:val="24"/>
-          <w:vertAlign w:val="baseline"/>
-          <w:lang w:val="en-GB"/>
+          <w:rFonts w:ascii="Times New Roman" w:hAnsi="Times New Roman"/>
+          <w:sz w:val="24"/>
+          <w:szCs w:val="24"/>
         </w:rPr>
       </w:pPr>
       <w:r>
@@ -5906,6 +5377,7 @@
       <w:pPr>
         <w:pStyle w:val="LOnormal"/>
         <w:rPr>
+          <w:rFonts w:ascii="Times New Roman" w:hAnsi="Times New Roman"/>
           <w:sz w:val="24"/>
           <w:szCs w:val="24"/>
         </w:rPr>
@@ -5928,102 +5400,34 @@
       <w:pPr>
         <w:pStyle w:val="LOnormal"/>
         <w:rPr>
-          <w:rFonts w:ascii="Times New Roman" w:hAnsi="Times New Roman" w:eastAsia="Times New Roman" w:cs="Times New Roman"/>
-          <w:b w:val="false"/>
-          <w:b w:val="false"/>
-          <w:position w:val="0"/>
-          <w:sz w:val="24"/>
-          <w:sz w:val="24"/>
-          <w:szCs w:val="24"/>
-          <w:vertAlign w:val="baseline"/>
-          <w:lang w:val="en-GB"/>
-        </w:rPr>
-      </w:pPr>
-      <w:r>
-        <w:rPr>
-          <w:rFonts w:eastAsia="Times New Roman" w:cs="Times New Roman" w:ascii="Times New Roman" w:hAnsi="Times New Roman"/>
-          <w:b w:val="false"/>
-          <w:position w:val="0"/>
-          <w:sz w:val="24"/>
-          <w:sz w:val="24"/>
-          <w:szCs w:val="24"/>
-          <w:vertAlign w:val="baseline"/>
-          <w:lang w:val="en-GB"/>
-        </w:rPr>
-        <w:t xml:space="preserve">1. </w:t>
-      </w:r>
-      <w:r>
-        <w:rPr>
-          <w:rFonts w:eastAsia="Times New Roman" w:cs="Times New Roman" w:ascii="Times New Roman" w:hAnsi="Times New Roman"/>
-          <w:b w:val="false"/>
-          <w:position w:val="0"/>
-          <w:sz w:val="24"/>
-          <w:sz w:val="24"/>
-          <w:szCs w:val="24"/>
-          <w:vertAlign w:val="baseline"/>
-          <w:lang w:val="en-GB"/>
-        </w:rPr>
-        <w:t>Psychoeducation: Provide comprehensive information about the nature of relapse, including common triggers, warning signs, and risk factors. Educate the client on the cyclical nature of addiction and the importance of proactive relapse prevention strategies to maintain sobriety.</w:t>
+          <w:rFonts w:ascii="Times New Roman" w:hAnsi="Times New Roman"/>
+          <w:sz w:val="24"/>
+          <w:szCs w:val="24"/>
+        </w:rPr>
+      </w:pPr>
+      <w:r>
+        <w:rPr>
+          <w:rFonts w:eastAsia="Times New Roman" w:cs="Times New Roman" w:ascii="Times New Roman" w:hAnsi="Times New Roman"/>
+          <w:b w:val="false"/>
+          <w:position w:val="0"/>
+          <w:sz w:val="24"/>
+          <w:sz w:val="24"/>
+          <w:szCs w:val="24"/>
+          <w:vertAlign w:val="baseline"/>
+          <w:lang w:val="en-GB"/>
+        </w:rPr>
+        <w:t>1. Psychoeducation: Provide comprehensive information about the nature of relapse, including common triggers, warning signs, and risk factors. Educate the client on the cyclical nature of addiction and the importance of proactive relapse prevention strategies to maintain sobriety.</w:t>
         <w:br/>
-      </w:r>
-      <w:r>
-        <w:rPr>
-          <w:rFonts w:eastAsia="Times New Roman" w:cs="Times New Roman" w:ascii="Times New Roman" w:hAnsi="Times New Roman"/>
-          <w:b w:val="false"/>
-          <w:position w:val="0"/>
-          <w:sz w:val="24"/>
-          <w:sz w:val="24"/>
-          <w:szCs w:val="24"/>
-          <w:vertAlign w:val="baseline"/>
-          <w:lang w:val="en-GB"/>
-        </w:rPr>
-        <w:t>2</w:t>
-      </w:r>
-      <w:r>
-        <w:rPr>
-          <w:rFonts w:eastAsia="Times New Roman" w:cs="Times New Roman" w:ascii="Times New Roman" w:hAnsi="Times New Roman"/>
-          <w:b w:val="false"/>
-          <w:position w:val="0"/>
-          <w:sz w:val="24"/>
-          <w:sz w:val="24"/>
-          <w:szCs w:val="24"/>
-          <w:vertAlign w:val="baseline"/>
-          <w:lang w:val="en-GB"/>
-        </w:rPr>
-        <w:t>. Cognitive-Behavioural Therapy (CBT): Utilize CBT techniques to identify and challenge negative thought patterns associated with relapse, and develop cognitive restructuring strategies to modify irrational beliefs and increase coping self-efficacy.</w:t>
+        <w:t>2. Cognitive-Behavioural Therapy (CBT): Utilize CBT techniques to identify and challenge negative thought patterns associated with relapse, and develop cognitive restructuring strategies to modify irrational beliefs and increase coping self-efficacy.</w:t>
         <w:br/>
-      </w:r>
-      <w:r>
-        <w:rPr>
-          <w:rFonts w:eastAsia="Times New Roman" w:cs="Times New Roman" w:ascii="Times New Roman" w:hAnsi="Times New Roman"/>
-          <w:b w:val="false"/>
-          <w:position w:val="0"/>
-          <w:sz w:val="24"/>
-          <w:sz w:val="24"/>
-          <w:szCs w:val="24"/>
-          <w:vertAlign w:val="baseline"/>
-          <w:lang w:val="en-GB"/>
-        </w:rPr>
-        <w:t>3</w:t>
-      </w:r>
-      <w:r>
-        <w:rPr>
-          <w:rFonts w:eastAsia="Times New Roman" w:cs="Times New Roman" w:ascii="Times New Roman" w:hAnsi="Times New Roman"/>
-          <w:b w:val="false"/>
-          <w:position w:val="0"/>
-          <w:sz w:val="24"/>
-          <w:sz w:val="24"/>
-          <w:szCs w:val="24"/>
-          <w:vertAlign w:val="baseline"/>
-          <w:lang w:val="en-GB"/>
-        </w:rPr>
-        <w:t>. Motivational Interviewing (MI): Employ MI principles to enhance the client's intrinsic motivation for change and increase their commitment to adhering to the relapse prevention plan. Explore ambivalence towards change and elicit the client's own reasons for maintaining sobriety.</w:t>
-      </w:r>
-    </w:p>
-    <w:p>
-      <w:pPr>
-        <w:pStyle w:val="LOnormal"/>
-        <w:rPr>
+        <w:t>3. Motivational Interviewing (MI): Employ MI principles to enhance the client's intrinsic motivation for change and increase their commitment to adhering to the relapse prevention plan. Explore ambivalence towards change and elicit the client's own reasons for maintaining sobriety.</w:t>
+      </w:r>
+    </w:p>
+    <w:p>
+      <w:pPr>
+        <w:pStyle w:val="LOnormal"/>
+        <w:rPr>
+          <w:rFonts w:ascii="Times New Roman" w:hAnsi="Times New Roman"/>
           <w:sz w:val="24"/>
           <w:szCs w:val="24"/>
         </w:rPr>
@@ -6046,15 +5450,9 @@
       <w:pPr>
         <w:pStyle w:val="LOnormal"/>
         <w:rPr>
-          <w:rFonts w:ascii="Times New Roman" w:hAnsi="Times New Roman" w:eastAsia="Times New Roman" w:cs="Times New Roman"/>
-          <w:b w:val="false"/>
-          <w:b w:val="false"/>
-          <w:position w:val="0"/>
-          <w:sz w:val="24"/>
-          <w:sz w:val="24"/>
-          <w:szCs w:val="24"/>
-          <w:vertAlign w:val="baseline"/>
-          <w:lang w:val="en-GB"/>
+          <w:rFonts w:ascii="Times New Roman" w:hAnsi="Times New Roman"/>
+          <w:sz w:val="24"/>
+          <w:szCs w:val="24"/>
         </w:rPr>
       </w:pPr>
       <w:r>
@@ -6086,14 +5484,22 @@
           <w:b/>
           <w:position w:val="0"/>
           <w:sz w:val="24"/>
-          <w:vertAlign w:val="baseline"/>
-          <w:lang w:val="en-GB"/>
-        </w:rPr>
-      </w:pPr>
-      <w:r>
-        <w:rPr>
-          <w:sz w:val="24"/>
-          <w:szCs w:val="24"/>
+          <w:sz w:val="24"/>
+          <w:szCs w:val="24"/>
+          <w:vertAlign w:val="baseline"/>
+          <w:lang w:val="en-GB"/>
+        </w:rPr>
+      </w:pPr>
+      <w:r>
+        <w:rPr>
+          <w:rFonts w:eastAsia="Times New Roman" w:cs="Times New Roman" w:ascii="Times New Roman" w:hAnsi="Times New Roman"/>
+          <w:b/>
+          <w:position w:val="0"/>
+          <w:sz w:val="24"/>
+          <w:sz w:val="24"/>
+          <w:szCs w:val="24"/>
+          <w:vertAlign w:val="baseline"/>
+          <w:lang w:val="en-GB"/>
         </w:rPr>
       </w:r>
     </w:p>
@@ -6102,6 +5508,7 @@
         <w:pStyle w:val="LOnormal"/>
         <w:spacing w:before="0" w:after="200"/>
         <w:rPr>
+          <w:rFonts w:ascii="Times New Roman" w:hAnsi="Times New Roman"/>
           <w:sz w:val="24"/>
           <w:szCs w:val="24"/>
         </w:rPr>
@@ -6136,49 +5543,7 @@
           <w:vertAlign w:val="baseline"/>
           <w:lang w:val="en-GB"/>
         </w:rPr>
-        <w:t>01</w:t>
-      </w:r>
-      <w:r>
-        <w:rPr>
-          <w:rFonts w:eastAsia="Times New Roman" w:cs="Times New Roman" w:ascii="Times New Roman" w:hAnsi="Times New Roman"/>
-          <w:b w:val="false"/>
-          <w:bCs w:val="false"/>
-          <w:position w:val="0"/>
-          <w:sz w:val="24"/>
-          <w:sz w:val="24"/>
-          <w:szCs w:val="24"/>
-          <w:vertAlign w:val="baseline"/>
-          <w:lang w:val="en-GB"/>
-        </w:rPr>
-        <w:t>/0</w:t>
-      </w:r>
-      <w:r>
-        <w:rPr>
-          <w:rFonts w:eastAsia="Times New Roman" w:cs="Times New Roman" w:ascii="Times New Roman" w:hAnsi="Times New Roman"/>
-          <w:b w:val="false"/>
-          <w:bCs w:val="false"/>
-          <w:position w:val="0"/>
-          <w:sz w:val="24"/>
-          <w:sz w:val="24"/>
-          <w:szCs w:val="24"/>
-          <w:vertAlign w:val="baseline"/>
-          <w:lang w:val="en-GB"/>
-        </w:rPr>
-        <w:t>3</w:t>
-      </w:r>
-      <w:r>
-        <w:rPr>
-          <w:rFonts w:eastAsia="Times New Roman" w:cs="Times New Roman" w:ascii="Times New Roman" w:hAnsi="Times New Roman"/>
-          <w:b w:val="false"/>
-          <w:bCs w:val="false"/>
-          <w:position w:val="0"/>
-          <w:sz w:val="24"/>
-          <w:sz w:val="24"/>
-          <w:szCs w:val="24"/>
-          <w:vertAlign w:val="baseline"/>
-          <w:lang w:val="en-GB"/>
-        </w:rPr>
-        <w:t>/2024</w:t>
+        <w:t>01/03/2024</w:t>
       </w:r>
     </w:p>
     <w:sectPr>
